--- a/serviceWorker/PWA.docx
+++ b/serviceWorker/PWA.docx
@@ -30,33 +30,2099 @@
     </w:p>
     <w:p>
       <w:pPr>
-        <w:ind w:firstLine="420"/>
+        <w:pStyle w:val="a3"/>
+        <w:shd w:val="clear" w:color="auto" w:fill="FFFFFF"/>
+        <w:spacing w:beforeAutospacing="0" w:after="200" w:afterAutospacing="0"/>
+        <w:rPr>
+          <w:rFonts w:ascii="Helvetica" w:hAnsi="Helvetica"/>
+          <w:color w:val="263238"/>
+          <w:sz w:val="20"/>
+          <w:szCs w:val="20"/>
+        </w:rPr>
+      </w:pPr>
+      <w:r>
+        <w:rPr>
+          <w:rFonts w:ascii="Helvetica" w:hAnsi="Helvetica"/>
+          <w:color w:val="263238"/>
+          <w:sz w:val="20"/>
+          <w:szCs w:val="20"/>
+        </w:rPr>
+        <w:t xml:space="preserve">PWA (Progressive Web Apps) </w:t>
+      </w:r>
+      <w:r>
+        <w:rPr>
+          <w:rFonts w:ascii="Helvetica" w:hAnsi="Helvetica"/>
+          <w:color w:val="263238"/>
+          <w:sz w:val="20"/>
+          <w:szCs w:val="20"/>
+        </w:rPr>
+        <w:t>是一种</w:t>
+      </w:r>
+      <w:r>
+        <w:rPr>
+          <w:rFonts w:ascii="Helvetica" w:hAnsi="Helvetica"/>
+          <w:color w:val="263238"/>
+          <w:sz w:val="20"/>
+          <w:szCs w:val="20"/>
+        </w:rPr>
+        <w:t xml:space="preserve"> Web App </w:t>
+      </w:r>
+      <w:r>
+        <w:rPr>
+          <w:rFonts w:ascii="Helvetica" w:hAnsi="Helvetica"/>
+          <w:color w:val="263238"/>
+          <w:sz w:val="20"/>
+          <w:szCs w:val="20"/>
+        </w:rPr>
+        <w:t>新模型，并不是具体指某一种前沿的技术或者某一个单一的知识点，我们从英文缩写来看就能看出来，这是一个渐进式的</w:t>
+      </w:r>
+      <w:r>
+        <w:rPr>
+          <w:rFonts w:ascii="Helvetica" w:hAnsi="Helvetica"/>
+          <w:color w:val="263238"/>
+          <w:sz w:val="20"/>
+          <w:szCs w:val="20"/>
+        </w:rPr>
+        <w:t xml:space="preserve"> Web App</w:t>
+      </w:r>
+      <w:r>
+        <w:rPr>
+          <w:rFonts w:ascii="Helvetica" w:hAnsi="Helvetica"/>
+          <w:color w:val="263238"/>
+          <w:sz w:val="20"/>
+          <w:szCs w:val="20"/>
+        </w:rPr>
+        <w:t>，是通过一系列新的</w:t>
+      </w:r>
+      <w:r>
+        <w:rPr>
+          <w:rFonts w:ascii="Helvetica" w:hAnsi="Helvetica"/>
+          <w:color w:val="263238"/>
+          <w:sz w:val="20"/>
+          <w:szCs w:val="20"/>
+        </w:rPr>
+        <w:t xml:space="preserve"> Web </w:t>
+      </w:r>
+      <w:r>
+        <w:rPr>
+          <w:rFonts w:ascii="Helvetica" w:hAnsi="Helvetica"/>
+          <w:color w:val="263238"/>
+          <w:sz w:val="20"/>
+          <w:szCs w:val="20"/>
+        </w:rPr>
+        <w:t>特性，配合优秀的</w:t>
+      </w:r>
+      <w:r>
+        <w:rPr>
+          <w:rFonts w:ascii="Helvetica" w:hAnsi="Helvetica"/>
+          <w:color w:val="263238"/>
+          <w:sz w:val="20"/>
+          <w:szCs w:val="20"/>
+        </w:rPr>
+        <w:t xml:space="preserve"> UI </w:t>
+      </w:r>
+      <w:r>
+        <w:rPr>
+          <w:rFonts w:ascii="Helvetica" w:hAnsi="Helvetica"/>
+          <w:color w:val="263238"/>
+          <w:sz w:val="20"/>
+          <w:szCs w:val="20"/>
+        </w:rPr>
+        <w:t>交互设计，逐步的增强</w:t>
+      </w:r>
+      <w:r>
+        <w:rPr>
+          <w:rFonts w:ascii="Helvetica" w:hAnsi="Helvetica"/>
+          <w:color w:val="263238"/>
+          <w:sz w:val="20"/>
+          <w:szCs w:val="20"/>
+        </w:rPr>
+        <w:t xml:space="preserve"> Web App </w:t>
+      </w:r>
+      <w:r>
+        <w:rPr>
+          <w:rFonts w:ascii="Helvetica" w:hAnsi="Helvetica"/>
+          <w:color w:val="263238"/>
+          <w:sz w:val="20"/>
+          <w:szCs w:val="20"/>
+        </w:rPr>
+        <w:t>的用户体验。</w:t>
+      </w:r>
+    </w:p>
+    <w:p>
+      <w:pPr>
+        <w:pStyle w:val="a3"/>
+        <w:shd w:val="clear" w:color="auto" w:fill="FFFFFF"/>
+        <w:spacing w:beforeAutospacing="0" w:after="200" w:afterAutospacing="0"/>
+        <w:rPr>
+          <w:rFonts w:ascii="Helvetica" w:hAnsi="Helvetica"/>
+          <w:color w:val="263238"/>
+          <w:sz w:val="20"/>
+          <w:szCs w:val="20"/>
+        </w:rPr>
+      </w:pPr>
+      <w:r>
+        <w:rPr>
+          <w:rFonts w:ascii="Helvetica" w:hAnsi="Helvetica"/>
+          <w:color w:val="263238"/>
+          <w:sz w:val="20"/>
+          <w:szCs w:val="20"/>
+        </w:rPr>
+        <w:t>用户的手机现在几乎被各种大大小小形形色色的</w:t>
+      </w:r>
+      <w:r>
+        <w:rPr>
+          <w:rFonts w:ascii="Helvetica" w:hAnsi="Helvetica"/>
+          <w:color w:val="263238"/>
+          <w:sz w:val="20"/>
+          <w:szCs w:val="20"/>
+        </w:rPr>
+        <w:t xml:space="preserve"> App </w:t>
+      </w:r>
+      <w:r>
+        <w:rPr>
+          <w:rFonts w:ascii="Helvetica" w:hAnsi="Helvetica"/>
+          <w:color w:val="263238"/>
+          <w:sz w:val="20"/>
+          <w:szCs w:val="20"/>
+        </w:rPr>
+        <w:t>给攻占了，手机的容量是有上限的，用户的时间成本也是有上限的，我们如何让</w:t>
+      </w:r>
+      <w:r>
+        <w:rPr>
+          <w:rFonts w:ascii="Helvetica" w:hAnsi="Helvetica"/>
+          <w:color w:val="263238"/>
+          <w:sz w:val="20"/>
+          <w:szCs w:val="20"/>
+        </w:rPr>
+        <w:t xml:space="preserve"> App </w:t>
+      </w:r>
+      <w:r>
+        <w:rPr>
+          <w:rFonts w:ascii="Helvetica" w:hAnsi="Helvetica"/>
+          <w:color w:val="263238"/>
+          <w:sz w:val="20"/>
+          <w:szCs w:val="20"/>
+        </w:rPr>
+        <w:t>做到用户需要就能立马得到，用户不需要不占用手机资源呢？显然</w:t>
+      </w:r>
+      <w:r>
+        <w:rPr>
+          <w:rFonts w:ascii="Helvetica" w:hAnsi="Helvetica"/>
+          <w:color w:val="263238"/>
+          <w:sz w:val="20"/>
+          <w:szCs w:val="20"/>
+        </w:rPr>
+        <w:t xml:space="preserve"> Native App </w:t>
+      </w:r>
+      <w:r>
+        <w:rPr>
+          <w:rFonts w:ascii="Helvetica" w:hAnsi="Helvetica"/>
+          <w:color w:val="263238"/>
+          <w:sz w:val="20"/>
+          <w:szCs w:val="20"/>
+        </w:rPr>
+        <w:t>是根本做不到这点的，用户能做的只会在抱怨和留舍纠结中一遍一遍的重复着安装和卸载。而另一方面</w:t>
+      </w:r>
+      <w:r>
+        <w:rPr>
+          <w:rFonts w:ascii="Helvetica" w:hAnsi="Helvetica"/>
+          <w:color w:val="263238"/>
+          <w:sz w:val="20"/>
+          <w:szCs w:val="20"/>
+        </w:rPr>
+        <w:t xml:space="preserve"> Native App </w:t>
+      </w:r>
+      <w:r>
+        <w:rPr>
+          <w:rFonts w:ascii="Helvetica" w:hAnsi="Helvetica"/>
+          <w:color w:val="263238"/>
+          <w:sz w:val="20"/>
+          <w:szCs w:val="20"/>
+        </w:rPr>
+        <w:t>没法做到平台兼容，对于企业和开发者来说相对于</w:t>
+      </w:r>
+      <w:r>
+        <w:rPr>
+          <w:rFonts w:ascii="Helvetica" w:hAnsi="Helvetica"/>
+          <w:color w:val="263238"/>
+          <w:sz w:val="20"/>
+          <w:szCs w:val="20"/>
+        </w:rPr>
+        <w:t xml:space="preserve"> Web App </w:t>
+      </w:r>
+      <w:r>
+        <w:rPr>
+          <w:rFonts w:ascii="Helvetica" w:hAnsi="Helvetica"/>
+          <w:color w:val="263238"/>
+          <w:sz w:val="20"/>
+          <w:szCs w:val="20"/>
+        </w:rPr>
+        <w:t>的平台兼容性以及可维护行来说</w:t>
+      </w:r>
+      <w:r>
+        <w:rPr>
+          <w:rFonts w:ascii="Helvetica" w:hAnsi="Helvetica"/>
+          <w:color w:val="263238"/>
+          <w:sz w:val="20"/>
+          <w:szCs w:val="20"/>
+        </w:rPr>
+        <w:t xml:space="preserve"> Native App </w:t>
+      </w:r>
+      <w:r>
+        <w:rPr>
+          <w:rFonts w:ascii="Helvetica" w:hAnsi="Helvetica"/>
+          <w:color w:val="263238"/>
+          <w:sz w:val="20"/>
+          <w:szCs w:val="20"/>
+        </w:rPr>
+        <w:t>的开发运维成本太高。</w:t>
+      </w:r>
+    </w:p>
+    <w:p>
+      <w:pPr>
+        <w:pStyle w:val="a3"/>
+        <w:shd w:val="clear" w:color="auto" w:fill="FFFFFF"/>
+        <w:spacing w:beforeAutospacing="0" w:afterAutospacing="0"/>
+        <w:rPr>
+          <w:rFonts w:ascii="Helvetica" w:hAnsi="Helvetica"/>
+          <w:color w:val="263238"/>
+          <w:sz w:val="20"/>
+          <w:szCs w:val="20"/>
+        </w:rPr>
+      </w:pPr>
+      <w:r>
+        <w:rPr>
+          <w:rFonts w:ascii="Helvetica" w:hAnsi="Helvetica"/>
+          <w:color w:val="263238"/>
+          <w:sz w:val="20"/>
+          <w:szCs w:val="20"/>
+        </w:rPr>
+        <w:t xml:space="preserve">PWA </w:t>
+      </w:r>
+      <w:r>
+        <w:rPr>
+          <w:rFonts w:ascii="Helvetica" w:hAnsi="Helvetica"/>
+          <w:color w:val="263238"/>
+          <w:sz w:val="20"/>
+          <w:szCs w:val="20"/>
+        </w:rPr>
+        <w:t>工程的解决方案中借助了</w:t>
+      </w:r>
+      <w:r>
+        <w:rPr>
+          <w:rStyle w:val="apple-converted-space"/>
+          <w:rFonts w:ascii="Helvetica" w:hAnsi="Helvetica"/>
+          <w:color w:val="263238"/>
+          <w:sz w:val="20"/>
+          <w:szCs w:val="20"/>
+        </w:rPr>
+        <w:t> </w:t>
+      </w:r>
+      <w:hyperlink r:id="rId6" w:history="1">
+        <w:r>
+          <w:rPr>
+            <w:rStyle w:val="a5"/>
+            <w:rFonts w:ascii="Helvetica" w:hAnsi="Helvetica"/>
+            <w:color w:val="1976D2"/>
+            <w:szCs w:val="20"/>
+          </w:rPr>
+          <w:t>service worker</w:t>
+        </w:r>
+      </w:hyperlink>
+      <w:r>
+        <w:rPr>
+          <w:rStyle w:val="apple-converted-space"/>
+          <w:rFonts w:ascii="Helvetica" w:hAnsi="Helvetica"/>
+          <w:color w:val="263238"/>
+          <w:sz w:val="20"/>
+          <w:szCs w:val="20"/>
+        </w:rPr>
+        <w:t> </w:t>
+      </w:r>
+      <w:r>
+        <w:rPr>
+          <w:rFonts w:ascii="Helvetica" w:hAnsi="Helvetica"/>
+          <w:color w:val="263238"/>
+          <w:sz w:val="20"/>
+          <w:szCs w:val="20"/>
+        </w:rPr>
+        <w:t>的离线存储能力，消息推送能力以及系统的添加桌面能力，从而形成一个完善的</w:t>
+      </w:r>
+      <w:r>
+        <w:rPr>
+          <w:rFonts w:ascii="Helvetica" w:hAnsi="Helvetica"/>
+          <w:color w:val="263238"/>
+          <w:sz w:val="20"/>
+          <w:szCs w:val="20"/>
+        </w:rPr>
+        <w:t xml:space="preserve"> Web App </w:t>
+      </w:r>
+      <w:r>
+        <w:rPr>
+          <w:rFonts w:ascii="Helvetica" w:hAnsi="Helvetica"/>
+          <w:color w:val="263238"/>
+          <w:sz w:val="20"/>
+          <w:szCs w:val="20"/>
+        </w:rPr>
+        <w:t>解决方案，帮助我们在</w:t>
+      </w:r>
+      <w:r>
+        <w:rPr>
+          <w:rFonts w:ascii="Helvetica" w:hAnsi="Helvetica"/>
+          <w:color w:val="263238"/>
+          <w:sz w:val="20"/>
+          <w:szCs w:val="20"/>
+        </w:rPr>
+        <w:t xml:space="preserve"> Web </w:t>
+      </w:r>
+      <w:r>
+        <w:rPr>
+          <w:rFonts w:ascii="Helvetica" w:hAnsi="Helvetica"/>
+          <w:color w:val="263238"/>
+          <w:sz w:val="20"/>
+          <w:szCs w:val="20"/>
+        </w:rPr>
+        <w:t>端低成本的开发和维护一个逐步类</w:t>
+      </w:r>
+      <w:r>
+        <w:rPr>
+          <w:rFonts w:ascii="Helvetica" w:hAnsi="Helvetica"/>
+          <w:color w:val="263238"/>
+          <w:sz w:val="20"/>
+          <w:szCs w:val="20"/>
+        </w:rPr>
+        <w:t xml:space="preserve"> Native App </w:t>
+      </w:r>
+      <w:r>
+        <w:rPr>
+          <w:rFonts w:ascii="Helvetica" w:hAnsi="Helvetica"/>
+          <w:color w:val="263238"/>
+          <w:sz w:val="20"/>
+          <w:szCs w:val="20"/>
+        </w:rPr>
+        <w:t>化的</w:t>
+      </w:r>
+      <w:r>
+        <w:rPr>
+          <w:rFonts w:ascii="Helvetica" w:hAnsi="Helvetica"/>
+          <w:color w:val="263238"/>
+          <w:sz w:val="20"/>
+          <w:szCs w:val="20"/>
+        </w:rPr>
+        <w:t xml:space="preserve"> Web App</w:t>
+      </w:r>
+    </w:p>
+    <w:p>
+      <w:pPr>
+        <w:widowControl/>
+        <w:numPr>
+          <w:ilvl w:val="0"/>
+          <w:numId w:val="3"/>
+        </w:numPr>
+        <w:shd w:val="clear" w:color="auto" w:fill="FFFFFF"/>
+        <w:spacing w:before="100" w:beforeAutospacing="1" w:after="100" w:afterAutospacing="1"/>
+        <w:ind w:left="0"/>
+      </w:pPr>
+      <w:r>
+        <w:t xml:space="preserve"> </w:t>
+      </w:r>
+      <w:r>
+        <w:t xml:space="preserve">Web App Manifest – </w:t>
+      </w:r>
+      <w:r>
+        <w:t>在主屏幕添加</w:t>
+      </w:r>
+      <w:r>
+        <w:t>app</w:t>
+      </w:r>
+      <w:r>
+        <w:t>图标，定义手机标题栏颜色之类</w:t>
+      </w:r>
+    </w:p>
+    <w:p>
+      <w:pPr>
+        <w:widowControl/>
+        <w:numPr>
+          <w:ilvl w:val="0"/>
+          <w:numId w:val="3"/>
+        </w:numPr>
+        <w:shd w:val="clear" w:color="auto" w:fill="FFFFFF"/>
+        <w:spacing w:before="100" w:beforeAutospacing="1" w:after="100" w:afterAutospacing="1"/>
+        <w:ind w:left="0"/>
+      </w:pPr>
+      <w:r>
+        <w:t xml:space="preserve">Service Worker – </w:t>
+      </w:r>
+      <w:r>
+        <w:t>缓存，离线开发，以及地理位置信息处理等</w:t>
+      </w:r>
+    </w:p>
+    <w:p>
+      <w:pPr>
+        <w:widowControl/>
+        <w:numPr>
+          <w:ilvl w:val="0"/>
+          <w:numId w:val="3"/>
+        </w:numPr>
+        <w:shd w:val="clear" w:color="auto" w:fill="FFFFFF"/>
+        <w:spacing w:before="100" w:beforeAutospacing="1" w:after="100" w:afterAutospacing="1"/>
+        <w:ind w:left="0"/>
+      </w:pPr>
+      <w:r>
+        <w:t xml:space="preserve">App Shell – </w:t>
+      </w:r>
+      <w:r>
+        <w:t>先显示</w:t>
+      </w:r>
+      <w:r>
+        <w:t>APP</w:t>
+      </w:r>
+      <w:r>
+        <w:t>的主结构，再填充主数据，更快显示更好体验</w:t>
+      </w:r>
+    </w:p>
+    <w:p>
+      <w:pPr>
+        <w:widowControl/>
+        <w:numPr>
+          <w:ilvl w:val="0"/>
+          <w:numId w:val="3"/>
+        </w:numPr>
+        <w:shd w:val="clear" w:color="auto" w:fill="FFFFFF"/>
+        <w:spacing w:before="100" w:beforeAutospacing="1" w:after="100" w:afterAutospacing="1"/>
+        <w:ind w:left="0"/>
+      </w:pPr>
+      <w:r>
+        <w:t xml:space="preserve">Push Notification – </w:t>
+      </w:r>
+      <w:r>
+        <w:t>消息推送</w:t>
+      </w:r>
+    </w:p>
+    <w:p>
+      <w:pPr>
+        <w:pStyle w:val="a6"/>
+        <w:numPr>
+          <w:ilvl w:val="0"/>
+          <w:numId w:val="1"/>
+        </w:numPr>
+        <w:ind w:firstLineChars="0"/>
         <w:jc w:val="left"/>
-      </w:pPr>
-      <w:r>
         <w:rPr>
           <w:rFonts w:hint="eastAsia"/>
         </w:rPr>
-        <w:t>PWA(Progressive Web Apps)PWA</w:t>
-      </w:r>
-      <w:r>
+      </w:pPr>
+      <w:r>
+        <w:t xml:space="preserve"> </w:t>
+      </w:r>
+      <w:r>
+        <w:t>Web App Manifest</w:t>
+      </w:r>
+    </w:p>
+    <w:p>
+      <w:pPr>
+        <w:pStyle w:val="a6"/>
+        <w:tabs>
+          <w:tab w:val="left" w:pos="312"/>
+        </w:tabs>
+        <w:ind w:left="420" w:firstLineChars="0" w:firstLine="0"/>
+        <w:jc w:val="left"/>
         <w:rPr>
           <w:rFonts w:hint="eastAsia"/>
         </w:rPr>
-        <w:t>，渐进式增强</w:t>
-      </w:r>
+      </w:pPr>
       <w:r>
         <w:rPr>
           <w:rFonts w:hint="eastAsia"/>
         </w:rPr>
-        <w:t xml:space="preserve"> WEB </w:t>
+        <w:t xml:space="preserve">2.1 </w:t>
       </w:r>
       <w:r>
         <w:rPr>
           <w:rFonts w:hint="eastAsia"/>
         </w:rPr>
-        <w:t>应用</w:t>
-      </w:r>
+        <w:t>创建</w:t>
+      </w:r>
+      <w:proofErr w:type="spellStart"/>
+      <w:r>
+        <w:rPr>
+          <w:rFonts w:hint="eastAsia"/>
+        </w:rPr>
+        <w:t>manifest.json</w:t>
+      </w:r>
+      <w:proofErr w:type="spellEnd"/>
+    </w:p>
+    <w:p>
+      <w:pPr>
+        <w:tabs>
+          <w:tab w:val="left" w:pos="312"/>
+        </w:tabs>
+        <w:jc w:val="left"/>
+        <w:rPr>
+          <w:rFonts w:hint="eastAsia"/>
+        </w:rPr>
+      </w:pPr>
+      <w:r>
+        <w:rPr>
+          <w:rFonts w:ascii="宋体" w:eastAsia="宋体" w:hAnsi="宋体" w:cs="宋体" w:hint="eastAsia"/>
+          <w:sz w:val="20"/>
+        </w:rPr>
+        <w:tab/>
+      </w:r>
+      <w:r>
+        <w:rPr>
+          <w:rFonts w:ascii="宋体" w:eastAsia="宋体" w:hAnsi="宋体" w:cs="宋体"/>
+          <w:sz w:val="20"/>
+        </w:rPr>
+        <w:t>&lt;link</w:t>
+      </w:r>
+      <w:r>
+        <w:rPr>
+          <w:rFonts w:ascii="Consolas" w:hAnsi="Consolas" w:cs="Consolas"/>
+          <w:color w:val="B9BDB6"/>
+          <w:sz w:val="20"/>
+          <w:szCs w:val="20"/>
+          <w:shd w:val="clear" w:color="auto" w:fill="0F192A"/>
+        </w:rPr>
+        <w:t> </w:t>
+      </w:r>
+      <w:proofErr w:type="spellStart"/>
+      <w:r>
+        <w:rPr>
+          <w:rFonts w:ascii="宋体" w:eastAsia="宋体" w:hAnsi="宋体" w:cs="宋体"/>
+          <w:sz w:val="20"/>
+        </w:rPr>
+        <w:t>rel</w:t>
+      </w:r>
+      <w:proofErr w:type="spellEnd"/>
+      <w:r>
+        <w:rPr>
+          <w:rFonts w:ascii="宋体" w:eastAsia="宋体" w:hAnsi="宋体" w:cs="宋体"/>
+          <w:sz w:val="20"/>
+        </w:rPr>
+        <w:t>="manifest"</w:t>
+      </w:r>
+      <w:r>
+        <w:rPr>
+          <w:rFonts w:ascii="Consolas" w:hAnsi="Consolas" w:cs="Consolas"/>
+          <w:color w:val="B9BDB6"/>
+          <w:sz w:val="20"/>
+          <w:szCs w:val="20"/>
+          <w:shd w:val="clear" w:color="auto" w:fill="0F192A"/>
+        </w:rPr>
+        <w:t> </w:t>
+      </w:r>
+      <w:proofErr w:type="spellStart"/>
+      <w:r>
+        <w:rPr>
+          <w:rFonts w:ascii="宋体" w:eastAsia="宋体" w:hAnsi="宋体" w:cs="宋体"/>
+          <w:sz w:val="20"/>
+        </w:rPr>
+        <w:t>href</w:t>
+      </w:r>
+      <w:proofErr w:type="spellEnd"/>
+      <w:r>
+        <w:rPr>
+          <w:rFonts w:ascii="宋体" w:eastAsia="宋体" w:hAnsi="宋体" w:cs="宋体"/>
+          <w:sz w:val="20"/>
+        </w:rPr>
+        <w:t>="/</w:t>
+      </w:r>
+      <w:proofErr w:type="spellStart"/>
+      <w:r>
+        <w:rPr>
+          <w:rFonts w:ascii="宋体" w:eastAsia="宋体" w:hAnsi="宋体" w:cs="宋体"/>
+          <w:sz w:val="20"/>
+        </w:rPr>
+        <w:t>manifest.json</w:t>
+      </w:r>
+      <w:proofErr w:type="spellEnd"/>
+      <w:r>
+        <w:rPr>
+          <w:rFonts w:ascii="宋体" w:eastAsia="宋体" w:hAnsi="宋体" w:cs="宋体"/>
+          <w:sz w:val="20"/>
+        </w:rPr>
+        <w:t>"&gt;</w:t>
+      </w:r>
+    </w:p>
+    <w:p>
+      <w:pPr>
+        <w:widowControl/>
+        <w:shd w:val="clear" w:color="auto" w:fill="272822"/>
+        <w:tabs>
+          <w:tab w:val="left" w:pos="916"/>
+          <w:tab w:val="left" w:pos="1832"/>
+          <w:tab w:val="left" w:pos="2748"/>
+          <w:tab w:val="left" w:pos="3664"/>
+          <w:tab w:val="left" w:pos="4580"/>
+          <w:tab w:val="left" w:pos="5496"/>
+          <w:tab w:val="left" w:pos="6412"/>
+          <w:tab w:val="left" w:pos="7328"/>
+          <w:tab w:val="left" w:pos="8244"/>
+          <w:tab w:val="left" w:pos="9160"/>
+          <w:tab w:val="left" w:pos="10076"/>
+          <w:tab w:val="left" w:pos="10992"/>
+          <w:tab w:val="left" w:pos="11908"/>
+          <w:tab w:val="left" w:pos="12824"/>
+          <w:tab w:val="left" w:pos="13740"/>
+          <w:tab w:val="left" w:pos="14656"/>
+        </w:tabs>
+        <w:jc w:val="left"/>
+        <w:rPr>
+          <w:rFonts w:ascii="Consolas" w:eastAsia="宋体" w:hAnsi="Consolas" w:cs="Consolas"/>
+          <w:color w:val="F8F8F2"/>
+          <w:kern w:val="0"/>
+          <w:sz w:val="24"/>
+        </w:rPr>
+      </w:pPr>
+      <w:r>
+        <w:rPr>
+          <w:rFonts w:ascii="Consolas" w:eastAsia="宋体" w:hAnsi="Consolas" w:cs="Consolas"/>
+          <w:color w:val="F8F8F2"/>
+          <w:kern w:val="0"/>
+          <w:sz w:val="24"/>
+        </w:rPr>
+        <w:t>{</w:t>
+      </w:r>
+      <w:r>
+        <w:rPr>
+          <w:rFonts w:ascii="Consolas" w:eastAsia="宋体" w:hAnsi="Consolas" w:cs="Consolas"/>
+          <w:color w:val="F8F8F2"/>
+          <w:kern w:val="0"/>
+          <w:sz w:val="24"/>
+        </w:rPr>
+        <w:br/>
+        <w:t xml:space="preserve">  </w:t>
+      </w:r>
+      <w:r>
+        <w:rPr>
+          <w:rFonts w:ascii="Consolas" w:eastAsia="宋体" w:hAnsi="Consolas" w:cs="Consolas"/>
+          <w:color w:val="E6DB74"/>
+          <w:kern w:val="0"/>
+          <w:sz w:val="24"/>
+        </w:rPr>
+        <w:t>"scope"</w:t>
+      </w:r>
+      <w:r>
+        <w:rPr>
+          <w:rFonts w:ascii="Consolas" w:eastAsia="宋体" w:hAnsi="Consolas" w:cs="Consolas"/>
+          <w:color w:val="F8F8F2"/>
+          <w:kern w:val="0"/>
+          <w:sz w:val="24"/>
+        </w:rPr>
+        <w:t xml:space="preserve">: </w:t>
+      </w:r>
+      <w:r>
+        <w:rPr>
+          <w:rFonts w:ascii="Consolas" w:eastAsia="宋体" w:hAnsi="Consolas" w:cs="Consolas"/>
+          <w:color w:val="E6DB74"/>
+          <w:kern w:val="0"/>
+          <w:sz w:val="24"/>
+        </w:rPr>
+        <w:t>"/"</w:t>
+      </w:r>
+      <w:r>
+        <w:rPr>
+          <w:rFonts w:ascii="Consolas" w:eastAsia="宋体" w:hAnsi="Consolas" w:cs="Consolas"/>
+          <w:color w:val="F8F8F2"/>
+          <w:kern w:val="0"/>
+          <w:sz w:val="24"/>
+        </w:rPr>
+        <w:t>,</w:t>
+      </w:r>
+      <w:r>
+        <w:rPr>
+          <w:rFonts w:ascii="Consolas" w:eastAsia="宋体" w:hAnsi="Consolas" w:cs="Consolas"/>
+          <w:color w:val="F8F8F2"/>
+          <w:kern w:val="0"/>
+          <w:sz w:val="24"/>
+        </w:rPr>
+        <w:br/>
+        <w:t xml:space="preserve">  </w:t>
+      </w:r>
+      <w:r>
+        <w:rPr>
+          <w:rFonts w:ascii="Consolas" w:eastAsia="宋体" w:hAnsi="Consolas" w:cs="Consolas"/>
+          <w:color w:val="E6DB74"/>
+          <w:kern w:val="0"/>
+          <w:sz w:val="24"/>
+        </w:rPr>
+        <w:t>"name"</w:t>
+      </w:r>
+      <w:r>
+        <w:rPr>
+          <w:rFonts w:ascii="Consolas" w:eastAsia="宋体" w:hAnsi="Consolas" w:cs="Consolas"/>
+          <w:color w:val="F8F8F2"/>
+          <w:kern w:val="0"/>
+          <w:sz w:val="24"/>
+        </w:rPr>
+        <w:t xml:space="preserve">: </w:t>
+      </w:r>
+      <w:r>
+        <w:rPr>
+          <w:rFonts w:ascii="Consolas" w:eastAsia="宋体" w:hAnsi="Consolas" w:cs="Consolas"/>
+          <w:color w:val="E6DB74"/>
+          <w:kern w:val="0"/>
+          <w:sz w:val="24"/>
+        </w:rPr>
+        <w:t>"</w:t>
+      </w:r>
+      <w:proofErr w:type="spellStart"/>
+      <w:r>
+        <w:rPr>
+          <w:rFonts w:ascii="Consolas" w:eastAsia="宋体" w:hAnsi="Consolas" w:cs="Consolas"/>
+          <w:color w:val="E6DB74"/>
+          <w:kern w:val="0"/>
+          <w:sz w:val="24"/>
+        </w:rPr>
+        <w:t>victorGuo</w:t>
+      </w:r>
+      <w:proofErr w:type="spellEnd"/>
+      <w:r>
+        <w:rPr>
+          <w:rFonts w:ascii="Consolas" w:eastAsia="宋体" w:hAnsi="Consolas" w:cs="Consolas"/>
+          <w:color w:val="E6DB74"/>
+          <w:kern w:val="0"/>
+          <w:sz w:val="24"/>
+        </w:rPr>
+        <w:t>"</w:t>
+      </w:r>
+      <w:r>
+        <w:rPr>
+          <w:rFonts w:ascii="Consolas" w:eastAsia="宋体" w:hAnsi="Consolas" w:cs="Consolas"/>
+          <w:color w:val="F8F8F2"/>
+          <w:kern w:val="0"/>
+          <w:sz w:val="24"/>
+        </w:rPr>
+        <w:t>,</w:t>
+      </w:r>
+      <w:r>
+        <w:rPr>
+          <w:rFonts w:ascii="Consolas" w:eastAsia="宋体" w:hAnsi="Consolas" w:cs="Consolas"/>
+          <w:color w:val="F8F8F2"/>
+          <w:kern w:val="0"/>
+          <w:sz w:val="24"/>
+        </w:rPr>
+        <w:br/>
+        <w:t xml:space="preserve">  </w:t>
+      </w:r>
+      <w:r>
+        <w:rPr>
+          <w:rFonts w:ascii="Consolas" w:eastAsia="宋体" w:hAnsi="Consolas" w:cs="Consolas"/>
+          <w:color w:val="E6DB74"/>
+          <w:kern w:val="0"/>
+          <w:sz w:val="24"/>
+        </w:rPr>
+        <w:t>"</w:t>
+      </w:r>
+      <w:proofErr w:type="spellStart"/>
+      <w:r>
+        <w:rPr>
+          <w:rFonts w:ascii="Consolas" w:eastAsia="宋体" w:hAnsi="Consolas" w:cs="Consolas"/>
+          <w:color w:val="E6DB74"/>
+          <w:kern w:val="0"/>
+          <w:sz w:val="24"/>
+        </w:rPr>
+        <w:t>short_name</w:t>
+      </w:r>
+      <w:proofErr w:type="spellEnd"/>
+      <w:r>
+        <w:rPr>
+          <w:rFonts w:ascii="Consolas" w:eastAsia="宋体" w:hAnsi="Consolas" w:cs="Consolas"/>
+          <w:color w:val="E6DB74"/>
+          <w:kern w:val="0"/>
+          <w:sz w:val="24"/>
+        </w:rPr>
+        <w:t>"</w:t>
+      </w:r>
+      <w:r>
+        <w:rPr>
+          <w:rFonts w:ascii="Consolas" w:eastAsia="宋体" w:hAnsi="Consolas" w:cs="Consolas"/>
+          <w:color w:val="F8F8F2"/>
+          <w:kern w:val="0"/>
+          <w:sz w:val="24"/>
+        </w:rPr>
+        <w:t xml:space="preserve">: </w:t>
+      </w:r>
+      <w:r>
+        <w:rPr>
+          <w:rFonts w:ascii="Consolas" w:eastAsia="宋体" w:hAnsi="Consolas" w:cs="Consolas"/>
+          <w:color w:val="E6DB74"/>
+          <w:kern w:val="0"/>
+          <w:sz w:val="24"/>
+        </w:rPr>
+        <w:t>"</w:t>
+      </w:r>
+      <w:proofErr w:type="spellStart"/>
+      <w:r>
+        <w:rPr>
+          <w:rFonts w:ascii="Consolas" w:eastAsia="宋体" w:hAnsi="Consolas" w:cs="Consolas"/>
+          <w:color w:val="E6DB74"/>
+          <w:kern w:val="0"/>
+          <w:sz w:val="24"/>
+        </w:rPr>
+        <w:t>victorGuo</w:t>
+      </w:r>
+      <w:proofErr w:type="spellEnd"/>
+      <w:r>
+        <w:rPr>
+          <w:rFonts w:ascii="Consolas" w:eastAsia="宋体" w:hAnsi="Consolas" w:cs="Consolas"/>
+          <w:color w:val="E6DB74"/>
+          <w:kern w:val="0"/>
+          <w:sz w:val="24"/>
+        </w:rPr>
+        <w:t>"</w:t>
+      </w:r>
+      <w:r>
+        <w:rPr>
+          <w:rFonts w:ascii="Consolas" w:eastAsia="宋体" w:hAnsi="Consolas" w:cs="Consolas"/>
+          <w:color w:val="F8F8F2"/>
+          <w:kern w:val="0"/>
+          <w:sz w:val="24"/>
+        </w:rPr>
+        <w:t>,</w:t>
+      </w:r>
+      <w:r>
+        <w:rPr>
+          <w:rFonts w:ascii="Consolas" w:eastAsia="宋体" w:hAnsi="Consolas" w:cs="Consolas"/>
+          <w:color w:val="F8F8F2"/>
+          <w:kern w:val="0"/>
+          <w:sz w:val="24"/>
+        </w:rPr>
+        <w:br/>
+        <w:t xml:space="preserve">  </w:t>
+      </w:r>
+      <w:r>
+        <w:rPr>
+          <w:rFonts w:ascii="Consolas" w:eastAsia="宋体" w:hAnsi="Consolas" w:cs="Consolas"/>
+          <w:color w:val="E6DB74"/>
+          <w:kern w:val="0"/>
+          <w:sz w:val="24"/>
+        </w:rPr>
+        <w:t>"</w:t>
+      </w:r>
+      <w:proofErr w:type="spellStart"/>
+      <w:r>
+        <w:rPr>
+          <w:rFonts w:ascii="Consolas" w:eastAsia="宋体" w:hAnsi="Consolas" w:cs="Consolas"/>
+          <w:color w:val="E6DB74"/>
+          <w:kern w:val="0"/>
+          <w:sz w:val="24"/>
+        </w:rPr>
+        <w:t>start_url</w:t>
+      </w:r>
+      <w:proofErr w:type="spellEnd"/>
+      <w:r>
+        <w:rPr>
+          <w:rFonts w:ascii="Consolas" w:eastAsia="宋体" w:hAnsi="Consolas" w:cs="Consolas"/>
+          <w:color w:val="E6DB74"/>
+          <w:kern w:val="0"/>
+          <w:sz w:val="24"/>
+        </w:rPr>
+        <w:t>"</w:t>
+      </w:r>
+      <w:r>
+        <w:rPr>
+          <w:rFonts w:ascii="Consolas" w:eastAsia="宋体" w:hAnsi="Consolas" w:cs="Consolas"/>
+          <w:color w:val="F8F8F2"/>
+          <w:kern w:val="0"/>
+          <w:sz w:val="24"/>
+        </w:rPr>
+        <w:t xml:space="preserve">: </w:t>
+      </w:r>
+      <w:r>
+        <w:rPr>
+          <w:rFonts w:ascii="Consolas" w:eastAsia="宋体" w:hAnsi="Consolas" w:cs="Consolas"/>
+          <w:color w:val="E6DB74"/>
+          <w:kern w:val="0"/>
+          <w:sz w:val="24"/>
+        </w:rPr>
+        <w:t>"./index.html"</w:t>
+      </w:r>
+      <w:r>
+        <w:rPr>
+          <w:rFonts w:ascii="Consolas" w:eastAsia="宋体" w:hAnsi="Consolas" w:cs="Consolas"/>
+          <w:color w:val="F8F8F2"/>
+          <w:kern w:val="0"/>
+          <w:sz w:val="24"/>
+        </w:rPr>
+        <w:t>,</w:t>
+      </w:r>
+      <w:r>
+        <w:rPr>
+          <w:rFonts w:ascii="Consolas" w:eastAsia="宋体" w:hAnsi="Consolas" w:cs="Consolas"/>
+          <w:color w:val="F8F8F2"/>
+          <w:kern w:val="0"/>
+          <w:sz w:val="24"/>
+        </w:rPr>
+        <w:br/>
+        <w:t xml:space="preserve">  </w:t>
+      </w:r>
+      <w:r>
+        <w:rPr>
+          <w:rFonts w:ascii="Consolas" w:eastAsia="宋体" w:hAnsi="Consolas" w:cs="Consolas"/>
+          <w:color w:val="E6DB74"/>
+          <w:kern w:val="0"/>
+          <w:sz w:val="24"/>
+        </w:rPr>
+        <w:t>"display"</w:t>
+      </w:r>
+      <w:r>
+        <w:rPr>
+          <w:rFonts w:ascii="Consolas" w:eastAsia="宋体" w:hAnsi="Consolas" w:cs="Consolas"/>
+          <w:color w:val="F8F8F2"/>
+          <w:kern w:val="0"/>
+          <w:sz w:val="24"/>
+        </w:rPr>
+        <w:t xml:space="preserve">: </w:t>
+      </w:r>
+      <w:r>
+        <w:rPr>
+          <w:rFonts w:ascii="Consolas" w:eastAsia="宋体" w:hAnsi="Consolas" w:cs="Consolas"/>
+          <w:color w:val="E6DB74"/>
+          <w:kern w:val="0"/>
+          <w:sz w:val="24"/>
+        </w:rPr>
+        <w:t>"standalone"</w:t>
+      </w:r>
+      <w:r>
+        <w:rPr>
+          <w:rFonts w:ascii="Consolas" w:eastAsia="宋体" w:hAnsi="Consolas" w:cs="Consolas"/>
+          <w:color w:val="F8F8F2"/>
+          <w:kern w:val="0"/>
+          <w:sz w:val="24"/>
+        </w:rPr>
+        <w:t>,</w:t>
+      </w:r>
+      <w:r>
+        <w:rPr>
+          <w:rFonts w:ascii="Consolas" w:eastAsia="宋体" w:hAnsi="Consolas" w:cs="Consolas"/>
+          <w:color w:val="F8F8F2"/>
+          <w:kern w:val="0"/>
+          <w:sz w:val="24"/>
+        </w:rPr>
+        <w:br/>
+        <w:t xml:space="preserve">  </w:t>
+      </w:r>
+      <w:r>
+        <w:rPr>
+          <w:rFonts w:ascii="Consolas" w:eastAsia="宋体" w:hAnsi="Consolas" w:cs="Consolas"/>
+          <w:color w:val="E6DB74"/>
+          <w:kern w:val="0"/>
+          <w:sz w:val="24"/>
+        </w:rPr>
+        <w:t>"description"</w:t>
+      </w:r>
+      <w:r>
+        <w:rPr>
+          <w:rFonts w:ascii="Consolas" w:eastAsia="宋体" w:hAnsi="Consolas" w:cs="Consolas"/>
+          <w:color w:val="F8F8F2"/>
+          <w:kern w:val="0"/>
+          <w:sz w:val="24"/>
+        </w:rPr>
+        <w:t xml:space="preserve">: </w:t>
+      </w:r>
+      <w:r>
+        <w:rPr>
+          <w:rFonts w:ascii="Consolas" w:eastAsia="宋体" w:hAnsi="Consolas" w:cs="Consolas"/>
+          <w:color w:val="E6DB74"/>
+          <w:kern w:val="0"/>
+          <w:sz w:val="24"/>
+        </w:rPr>
+        <w:t>"</w:t>
+      </w:r>
+      <w:proofErr w:type="spellStart"/>
+      <w:r>
+        <w:rPr>
+          <w:rFonts w:ascii="Consolas" w:eastAsia="宋体" w:hAnsi="Consolas" w:cs="Consolas"/>
+          <w:color w:val="E6DB74"/>
+          <w:kern w:val="0"/>
+          <w:sz w:val="24"/>
+        </w:rPr>
+        <w:t>victorGuo</w:t>
+      </w:r>
+      <w:proofErr w:type="spellEnd"/>
+      <w:r>
+        <w:rPr>
+          <w:rFonts w:ascii="Consolas" w:eastAsia="宋体" w:hAnsi="Consolas" w:cs="Consolas"/>
+          <w:color w:val="E6DB74"/>
+          <w:kern w:val="0"/>
+          <w:sz w:val="24"/>
+        </w:rPr>
+        <w:t>"</w:t>
+      </w:r>
+      <w:r>
+        <w:rPr>
+          <w:rFonts w:ascii="Consolas" w:eastAsia="宋体" w:hAnsi="Consolas" w:cs="Consolas"/>
+          <w:color w:val="F8F8F2"/>
+          <w:kern w:val="0"/>
+          <w:sz w:val="24"/>
+        </w:rPr>
+        <w:t>,</w:t>
+      </w:r>
+      <w:r>
+        <w:rPr>
+          <w:rFonts w:ascii="Consolas" w:eastAsia="宋体" w:hAnsi="Consolas" w:cs="Consolas"/>
+          <w:color w:val="F8F8F2"/>
+          <w:kern w:val="0"/>
+          <w:sz w:val="24"/>
+        </w:rPr>
+        <w:br/>
+        <w:t xml:space="preserve">  </w:t>
+      </w:r>
+      <w:r>
+        <w:rPr>
+          <w:rFonts w:ascii="Consolas" w:eastAsia="宋体" w:hAnsi="Consolas" w:cs="Consolas"/>
+          <w:color w:val="E6DB74"/>
+          <w:kern w:val="0"/>
+          <w:sz w:val="24"/>
+        </w:rPr>
+        <w:t>"dir"</w:t>
+      </w:r>
+      <w:r>
+        <w:rPr>
+          <w:rFonts w:ascii="Consolas" w:eastAsia="宋体" w:hAnsi="Consolas" w:cs="Consolas"/>
+          <w:color w:val="F8F8F2"/>
+          <w:kern w:val="0"/>
+          <w:sz w:val="24"/>
+        </w:rPr>
+        <w:t xml:space="preserve">: </w:t>
+      </w:r>
+      <w:r>
+        <w:rPr>
+          <w:rFonts w:ascii="Consolas" w:eastAsia="宋体" w:hAnsi="Consolas" w:cs="Consolas"/>
+          <w:color w:val="E6DB74"/>
+          <w:kern w:val="0"/>
+          <w:sz w:val="24"/>
+        </w:rPr>
+        <w:t>"</w:t>
+      </w:r>
+      <w:proofErr w:type="spellStart"/>
+      <w:r>
+        <w:rPr>
+          <w:rFonts w:ascii="Consolas" w:eastAsia="宋体" w:hAnsi="Consolas" w:cs="Consolas"/>
+          <w:color w:val="E6DB74"/>
+          <w:kern w:val="0"/>
+          <w:sz w:val="24"/>
+        </w:rPr>
+        <w:t>rtl</w:t>
+      </w:r>
+      <w:proofErr w:type="spellEnd"/>
+      <w:r>
+        <w:rPr>
+          <w:rFonts w:ascii="Consolas" w:eastAsia="宋体" w:hAnsi="Consolas" w:cs="Consolas"/>
+          <w:color w:val="E6DB74"/>
+          <w:kern w:val="0"/>
+          <w:sz w:val="24"/>
+        </w:rPr>
+        <w:t>"</w:t>
+      </w:r>
+      <w:r>
+        <w:rPr>
+          <w:rFonts w:ascii="Consolas" w:eastAsia="宋体" w:hAnsi="Consolas" w:cs="Consolas"/>
+          <w:color w:val="F8F8F2"/>
+          <w:kern w:val="0"/>
+          <w:sz w:val="24"/>
+        </w:rPr>
+        <w:t>,</w:t>
+      </w:r>
+      <w:r>
+        <w:rPr>
+          <w:rFonts w:ascii="Consolas" w:eastAsia="宋体" w:hAnsi="Consolas" w:cs="Consolas"/>
+          <w:color w:val="F8F8F2"/>
+          <w:kern w:val="0"/>
+          <w:sz w:val="24"/>
+        </w:rPr>
+        <w:br/>
+        <w:t xml:space="preserve">  </w:t>
+      </w:r>
+      <w:r>
+        <w:rPr>
+          <w:rFonts w:ascii="Consolas" w:eastAsia="宋体" w:hAnsi="Consolas" w:cs="Consolas"/>
+          <w:color w:val="E6DB74"/>
+          <w:kern w:val="0"/>
+          <w:sz w:val="24"/>
+        </w:rPr>
+        <w:t>"</w:t>
+      </w:r>
+      <w:proofErr w:type="spellStart"/>
+      <w:r>
+        <w:rPr>
+          <w:rFonts w:ascii="Consolas" w:eastAsia="宋体" w:hAnsi="Consolas" w:cs="Consolas"/>
+          <w:color w:val="E6DB74"/>
+          <w:kern w:val="0"/>
+          <w:sz w:val="24"/>
+        </w:rPr>
+        <w:t>lang</w:t>
+      </w:r>
+      <w:proofErr w:type="spellEnd"/>
+      <w:r>
+        <w:rPr>
+          <w:rFonts w:ascii="Consolas" w:eastAsia="宋体" w:hAnsi="Consolas" w:cs="Consolas"/>
+          <w:color w:val="E6DB74"/>
+          <w:kern w:val="0"/>
+          <w:sz w:val="24"/>
+        </w:rPr>
+        <w:t>"</w:t>
+      </w:r>
+      <w:r>
+        <w:rPr>
+          <w:rFonts w:ascii="Consolas" w:eastAsia="宋体" w:hAnsi="Consolas" w:cs="Consolas"/>
+          <w:color w:val="F8F8F2"/>
+          <w:kern w:val="0"/>
+          <w:sz w:val="24"/>
+        </w:rPr>
+        <w:t xml:space="preserve">: </w:t>
+      </w:r>
+      <w:r>
+        <w:rPr>
+          <w:rFonts w:ascii="Consolas" w:eastAsia="宋体" w:hAnsi="Consolas" w:cs="Consolas"/>
+          <w:color w:val="E6DB74"/>
+          <w:kern w:val="0"/>
+          <w:sz w:val="24"/>
+        </w:rPr>
+        <w:t>"</w:t>
+      </w:r>
+      <w:proofErr w:type="spellStart"/>
+      <w:r>
+        <w:rPr>
+          <w:rFonts w:ascii="Consolas" w:eastAsia="宋体" w:hAnsi="Consolas" w:cs="Consolas"/>
+          <w:color w:val="E6DB74"/>
+          <w:kern w:val="0"/>
+          <w:sz w:val="24"/>
+        </w:rPr>
+        <w:t>cn</w:t>
+      </w:r>
+      <w:proofErr w:type="spellEnd"/>
+      <w:r>
+        <w:rPr>
+          <w:rFonts w:ascii="Consolas" w:eastAsia="宋体" w:hAnsi="Consolas" w:cs="Consolas"/>
+          <w:color w:val="E6DB74"/>
+          <w:kern w:val="0"/>
+          <w:sz w:val="24"/>
+        </w:rPr>
+        <w:t>"</w:t>
+      </w:r>
+      <w:r>
+        <w:rPr>
+          <w:rFonts w:ascii="Consolas" w:eastAsia="宋体" w:hAnsi="Consolas" w:cs="Consolas"/>
+          <w:color w:val="F8F8F2"/>
+          <w:kern w:val="0"/>
+          <w:sz w:val="24"/>
+        </w:rPr>
+        <w:t>,</w:t>
+      </w:r>
+      <w:r>
+        <w:rPr>
+          <w:rFonts w:ascii="Consolas" w:eastAsia="宋体" w:hAnsi="Consolas" w:cs="Consolas"/>
+          <w:color w:val="F8F8F2"/>
+          <w:kern w:val="0"/>
+          <w:sz w:val="24"/>
+        </w:rPr>
+        <w:br/>
+        <w:t xml:space="preserve">  </w:t>
+      </w:r>
+      <w:r>
+        <w:rPr>
+          <w:rFonts w:ascii="Consolas" w:eastAsia="宋体" w:hAnsi="Consolas" w:cs="Consolas"/>
+          <w:color w:val="E6DB74"/>
+          <w:kern w:val="0"/>
+          <w:sz w:val="24"/>
+        </w:rPr>
+        <w:t>"orientation"</w:t>
+      </w:r>
+      <w:r>
+        <w:rPr>
+          <w:rFonts w:ascii="Consolas" w:eastAsia="宋体" w:hAnsi="Consolas" w:cs="Consolas"/>
+          <w:color w:val="F8F8F2"/>
+          <w:kern w:val="0"/>
+          <w:sz w:val="24"/>
+        </w:rPr>
+        <w:t xml:space="preserve">: </w:t>
+      </w:r>
+      <w:r>
+        <w:rPr>
+          <w:rFonts w:ascii="Consolas" w:eastAsia="宋体" w:hAnsi="Consolas" w:cs="Consolas"/>
+          <w:color w:val="E6DB74"/>
+          <w:kern w:val="0"/>
+          <w:sz w:val="24"/>
+        </w:rPr>
+        <w:t>"portrait"</w:t>
+      </w:r>
+      <w:r>
+        <w:rPr>
+          <w:rFonts w:ascii="Consolas" w:eastAsia="宋体" w:hAnsi="Consolas" w:cs="Consolas"/>
+          <w:color w:val="F8F8F2"/>
+          <w:kern w:val="0"/>
+          <w:sz w:val="24"/>
+        </w:rPr>
+        <w:t>,</w:t>
+      </w:r>
+      <w:r>
+        <w:rPr>
+          <w:rFonts w:ascii="Consolas" w:eastAsia="宋体" w:hAnsi="Consolas" w:cs="Consolas"/>
+          <w:color w:val="F8F8F2"/>
+          <w:kern w:val="0"/>
+          <w:sz w:val="24"/>
+        </w:rPr>
+        <w:br/>
+        <w:t xml:space="preserve">  </w:t>
+      </w:r>
+      <w:r>
+        <w:rPr>
+          <w:rFonts w:ascii="Consolas" w:eastAsia="宋体" w:hAnsi="Consolas" w:cs="Consolas"/>
+          <w:color w:val="E6DB74"/>
+          <w:kern w:val="0"/>
+          <w:sz w:val="24"/>
+        </w:rPr>
+        <w:t>"</w:t>
+      </w:r>
+      <w:proofErr w:type="spellStart"/>
+      <w:r>
+        <w:rPr>
+          <w:rFonts w:ascii="Consolas" w:eastAsia="宋体" w:hAnsi="Consolas" w:cs="Consolas"/>
+          <w:color w:val="E6DB74"/>
+          <w:kern w:val="0"/>
+          <w:sz w:val="24"/>
+        </w:rPr>
+        <w:t>theme_color</w:t>
+      </w:r>
+      <w:proofErr w:type="spellEnd"/>
+      <w:r>
+        <w:rPr>
+          <w:rFonts w:ascii="Consolas" w:eastAsia="宋体" w:hAnsi="Consolas" w:cs="Consolas"/>
+          <w:color w:val="E6DB74"/>
+          <w:kern w:val="0"/>
+          <w:sz w:val="24"/>
+        </w:rPr>
+        <w:t>"</w:t>
+      </w:r>
+      <w:r>
+        <w:rPr>
+          <w:rFonts w:ascii="Consolas" w:eastAsia="宋体" w:hAnsi="Consolas" w:cs="Consolas"/>
+          <w:color w:val="F8F8F2"/>
+          <w:kern w:val="0"/>
+          <w:sz w:val="24"/>
+        </w:rPr>
+        <w:t xml:space="preserve">: </w:t>
+      </w:r>
+      <w:r>
+        <w:rPr>
+          <w:rFonts w:ascii="Consolas" w:eastAsia="宋体" w:hAnsi="Consolas" w:cs="Consolas"/>
+          <w:color w:val="E6DB74"/>
+          <w:kern w:val="0"/>
+          <w:sz w:val="24"/>
+        </w:rPr>
+        <w:t>"#3f51b5"</w:t>
+      </w:r>
+      <w:r>
+        <w:rPr>
+          <w:rFonts w:ascii="Consolas" w:eastAsia="宋体" w:hAnsi="Consolas" w:cs="Consolas"/>
+          <w:color w:val="F8F8F2"/>
+          <w:kern w:val="0"/>
+          <w:sz w:val="24"/>
+        </w:rPr>
+        <w:t>,</w:t>
+      </w:r>
+      <w:r>
+        <w:rPr>
+          <w:rFonts w:ascii="Consolas" w:eastAsia="宋体" w:hAnsi="Consolas" w:cs="Consolas"/>
+          <w:color w:val="F8F8F2"/>
+          <w:kern w:val="0"/>
+          <w:sz w:val="24"/>
+        </w:rPr>
+        <w:br/>
+        <w:t xml:space="preserve">  </w:t>
+      </w:r>
+      <w:r>
+        <w:rPr>
+          <w:rFonts w:ascii="Consolas" w:eastAsia="宋体" w:hAnsi="Consolas" w:cs="Consolas"/>
+          <w:color w:val="E6DB74"/>
+          <w:kern w:val="0"/>
+          <w:sz w:val="24"/>
+        </w:rPr>
+        <w:t>"</w:t>
+      </w:r>
+      <w:proofErr w:type="spellStart"/>
+      <w:r>
+        <w:rPr>
+          <w:rFonts w:ascii="Consolas" w:eastAsia="宋体" w:hAnsi="Consolas" w:cs="Consolas"/>
+          <w:color w:val="E6DB74"/>
+          <w:kern w:val="0"/>
+          <w:sz w:val="24"/>
+        </w:rPr>
+        <w:t>background_color</w:t>
+      </w:r>
+      <w:proofErr w:type="spellEnd"/>
+      <w:r>
+        <w:rPr>
+          <w:rFonts w:ascii="Consolas" w:eastAsia="宋体" w:hAnsi="Consolas" w:cs="Consolas"/>
+          <w:color w:val="E6DB74"/>
+          <w:kern w:val="0"/>
+          <w:sz w:val="24"/>
+        </w:rPr>
+        <w:t>"</w:t>
+      </w:r>
+      <w:r>
+        <w:rPr>
+          <w:rFonts w:ascii="Consolas" w:eastAsia="宋体" w:hAnsi="Consolas" w:cs="Consolas"/>
+          <w:color w:val="F8F8F2"/>
+          <w:kern w:val="0"/>
+          <w:sz w:val="24"/>
+        </w:rPr>
+        <w:t xml:space="preserve">: </w:t>
+      </w:r>
+      <w:r>
+        <w:rPr>
+          <w:rFonts w:ascii="Consolas" w:eastAsia="宋体" w:hAnsi="Consolas" w:cs="Consolas"/>
+          <w:color w:val="E6DB74"/>
+          <w:kern w:val="0"/>
+          <w:sz w:val="24"/>
+        </w:rPr>
+        <w:t>"#</w:t>
+      </w:r>
+      <w:proofErr w:type="spellStart"/>
+      <w:r>
+        <w:rPr>
+          <w:rFonts w:ascii="Consolas" w:eastAsia="宋体" w:hAnsi="Consolas" w:cs="Consolas"/>
+          <w:color w:val="E6DB74"/>
+          <w:kern w:val="0"/>
+          <w:sz w:val="24"/>
+        </w:rPr>
+        <w:t>fff</w:t>
+      </w:r>
+      <w:proofErr w:type="spellEnd"/>
+      <w:r>
+        <w:rPr>
+          <w:rFonts w:ascii="Consolas" w:eastAsia="宋体" w:hAnsi="Consolas" w:cs="Consolas"/>
+          <w:color w:val="E6DB74"/>
+          <w:kern w:val="0"/>
+          <w:sz w:val="24"/>
+        </w:rPr>
+        <w:t>"</w:t>
+      </w:r>
+      <w:r>
+        <w:rPr>
+          <w:rFonts w:ascii="Consolas" w:eastAsia="宋体" w:hAnsi="Consolas" w:cs="Consolas"/>
+          <w:color w:val="F8F8F2"/>
+          <w:kern w:val="0"/>
+          <w:sz w:val="24"/>
+        </w:rPr>
+        <w:t>,</w:t>
+      </w:r>
+      <w:r>
+        <w:rPr>
+          <w:rFonts w:ascii="Consolas" w:eastAsia="宋体" w:hAnsi="Consolas" w:cs="Consolas"/>
+          <w:color w:val="F8F8F2"/>
+          <w:kern w:val="0"/>
+          <w:sz w:val="24"/>
+        </w:rPr>
+        <w:br/>
+        <w:t xml:space="preserve">  </w:t>
+      </w:r>
+      <w:r>
+        <w:rPr>
+          <w:rFonts w:ascii="Consolas" w:eastAsia="宋体" w:hAnsi="Consolas" w:cs="Consolas"/>
+          <w:color w:val="E6DB74"/>
+          <w:kern w:val="0"/>
+          <w:sz w:val="24"/>
+        </w:rPr>
+        <w:t>"icons"</w:t>
+      </w:r>
+      <w:r>
+        <w:rPr>
+          <w:rFonts w:ascii="Consolas" w:eastAsia="宋体" w:hAnsi="Consolas" w:cs="Consolas"/>
+          <w:color w:val="F8F8F2"/>
+          <w:kern w:val="0"/>
+          <w:sz w:val="24"/>
+        </w:rPr>
+        <w:t>: [{</w:t>
+      </w:r>
+      <w:r>
+        <w:rPr>
+          <w:rFonts w:ascii="Consolas" w:eastAsia="宋体" w:hAnsi="Consolas" w:cs="Consolas"/>
+          <w:color w:val="F8F8F2"/>
+          <w:kern w:val="0"/>
+          <w:sz w:val="24"/>
+        </w:rPr>
+        <w:br/>
+        <w:t xml:space="preserve">    </w:t>
+      </w:r>
+      <w:r>
+        <w:rPr>
+          <w:rFonts w:ascii="Consolas" w:eastAsia="宋体" w:hAnsi="Consolas" w:cs="Consolas"/>
+          <w:color w:val="E6DB74"/>
+          <w:kern w:val="0"/>
+          <w:sz w:val="24"/>
+        </w:rPr>
+        <w:t>"</w:t>
+      </w:r>
+      <w:proofErr w:type="spellStart"/>
+      <w:r>
+        <w:rPr>
+          <w:rFonts w:ascii="Consolas" w:eastAsia="宋体" w:hAnsi="Consolas" w:cs="Consolas"/>
+          <w:color w:val="E6DB74"/>
+          <w:kern w:val="0"/>
+          <w:sz w:val="24"/>
+        </w:rPr>
+        <w:t>src</w:t>
+      </w:r>
+      <w:proofErr w:type="spellEnd"/>
+      <w:r>
+        <w:rPr>
+          <w:rFonts w:ascii="Consolas" w:eastAsia="宋体" w:hAnsi="Consolas" w:cs="Consolas"/>
+          <w:color w:val="E6DB74"/>
+          <w:kern w:val="0"/>
+          <w:sz w:val="24"/>
+        </w:rPr>
+        <w:t>"</w:t>
+      </w:r>
+      <w:r>
+        <w:rPr>
+          <w:rFonts w:ascii="Consolas" w:eastAsia="宋体" w:hAnsi="Consolas" w:cs="Consolas"/>
+          <w:color w:val="F8F8F2"/>
+          <w:kern w:val="0"/>
+          <w:sz w:val="24"/>
+        </w:rPr>
+        <w:t xml:space="preserve">: </w:t>
+      </w:r>
+      <w:r>
+        <w:rPr>
+          <w:rFonts w:ascii="Consolas" w:eastAsia="宋体" w:hAnsi="Consolas" w:cs="Consolas"/>
+          <w:color w:val="E6DB74"/>
+          <w:kern w:val="0"/>
+          <w:sz w:val="24"/>
+        </w:rPr>
+        <w:t>"./image/</w:t>
+      </w:r>
+      <w:proofErr w:type="spellStart"/>
+      <w:r>
+        <w:rPr>
+          <w:rFonts w:ascii="Consolas" w:eastAsia="宋体" w:hAnsi="Consolas" w:cs="Consolas"/>
+          <w:color w:val="E6DB74"/>
+          <w:kern w:val="0"/>
+          <w:sz w:val="24"/>
+        </w:rPr>
+        <w:t>all.png</w:t>
+      </w:r>
+      <w:proofErr w:type="spellEnd"/>
+      <w:r>
+        <w:rPr>
+          <w:rFonts w:ascii="Consolas" w:eastAsia="宋体" w:hAnsi="Consolas" w:cs="Consolas"/>
+          <w:color w:val="E6DB74"/>
+          <w:kern w:val="0"/>
+          <w:sz w:val="24"/>
+        </w:rPr>
+        <w:t>"</w:t>
+      </w:r>
+      <w:r>
+        <w:rPr>
+          <w:rFonts w:ascii="Consolas" w:eastAsia="宋体" w:hAnsi="Consolas" w:cs="Consolas"/>
+          <w:color w:val="F8F8F2"/>
+          <w:kern w:val="0"/>
+          <w:sz w:val="24"/>
+        </w:rPr>
+        <w:t>,</w:t>
+      </w:r>
+      <w:r>
+        <w:rPr>
+          <w:rFonts w:ascii="Consolas" w:eastAsia="宋体" w:hAnsi="Consolas" w:cs="Consolas"/>
+          <w:color w:val="F8F8F2"/>
+          <w:kern w:val="0"/>
+          <w:sz w:val="24"/>
+        </w:rPr>
+        <w:br/>
+        <w:t xml:space="preserve">    </w:t>
+      </w:r>
+      <w:r>
+        <w:rPr>
+          <w:rFonts w:ascii="Consolas" w:eastAsia="宋体" w:hAnsi="Consolas" w:cs="Consolas"/>
+          <w:color w:val="E6DB74"/>
+          <w:kern w:val="0"/>
+          <w:sz w:val="24"/>
+        </w:rPr>
+        <w:t>"sizes"</w:t>
+      </w:r>
+      <w:r>
+        <w:rPr>
+          <w:rFonts w:ascii="Consolas" w:eastAsia="宋体" w:hAnsi="Consolas" w:cs="Consolas"/>
+          <w:color w:val="F8F8F2"/>
+          <w:kern w:val="0"/>
+          <w:sz w:val="24"/>
+        </w:rPr>
+        <w:t xml:space="preserve">: </w:t>
+      </w:r>
+      <w:r>
+        <w:rPr>
+          <w:rFonts w:ascii="Consolas" w:eastAsia="宋体" w:hAnsi="Consolas" w:cs="Consolas"/>
+          <w:color w:val="E6DB74"/>
+          <w:kern w:val="0"/>
+          <w:sz w:val="24"/>
+        </w:rPr>
+        <w:t>"80x80"</w:t>
+      </w:r>
+      <w:r>
+        <w:rPr>
+          <w:rFonts w:ascii="Consolas" w:eastAsia="宋体" w:hAnsi="Consolas" w:cs="Consolas"/>
+          <w:color w:val="F8F8F2"/>
+          <w:kern w:val="0"/>
+          <w:sz w:val="24"/>
+        </w:rPr>
+        <w:t>,</w:t>
+      </w:r>
+      <w:r>
+        <w:rPr>
+          <w:rFonts w:ascii="Consolas" w:eastAsia="宋体" w:hAnsi="Consolas" w:cs="Consolas"/>
+          <w:color w:val="F8F8F2"/>
+          <w:kern w:val="0"/>
+          <w:sz w:val="24"/>
+        </w:rPr>
+        <w:br/>
+        <w:t xml:space="preserve">    </w:t>
+      </w:r>
+      <w:r>
+        <w:rPr>
+          <w:rFonts w:ascii="Consolas" w:eastAsia="宋体" w:hAnsi="Consolas" w:cs="Consolas"/>
+          <w:color w:val="E6DB74"/>
+          <w:kern w:val="0"/>
+          <w:sz w:val="24"/>
+        </w:rPr>
+        <w:t>"type"</w:t>
+      </w:r>
+      <w:r>
+        <w:rPr>
+          <w:rFonts w:ascii="Consolas" w:eastAsia="宋体" w:hAnsi="Consolas" w:cs="Consolas"/>
+          <w:color w:val="F8F8F2"/>
+          <w:kern w:val="0"/>
+          <w:sz w:val="24"/>
+        </w:rPr>
+        <w:t xml:space="preserve">: </w:t>
+      </w:r>
+      <w:r>
+        <w:rPr>
+          <w:rFonts w:ascii="Consolas" w:eastAsia="宋体" w:hAnsi="Consolas" w:cs="Consolas"/>
+          <w:color w:val="E6DB74"/>
+          <w:kern w:val="0"/>
+          <w:sz w:val="24"/>
+        </w:rPr>
+        <w:t>"image/</w:t>
+      </w:r>
+      <w:proofErr w:type="spellStart"/>
+      <w:r>
+        <w:rPr>
+          <w:rFonts w:ascii="Consolas" w:eastAsia="宋体" w:hAnsi="Consolas" w:cs="Consolas"/>
+          <w:color w:val="E6DB74"/>
+          <w:kern w:val="0"/>
+          <w:sz w:val="24"/>
+        </w:rPr>
+        <w:t>png</w:t>
+      </w:r>
+      <w:proofErr w:type="spellEnd"/>
+      <w:r>
+        <w:rPr>
+          <w:rFonts w:ascii="Consolas" w:eastAsia="宋体" w:hAnsi="Consolas" w:cs="Consolas"/>
+          <w:color w:val="E6DB74"/>
+          <w:kern w:val="0"/>
+          <w:sz w:val="24"/>
+        </w:rPr>
+        <w:t>"</w:t>
+      </w:r>
+      <w:r>
+        <w:rPr>
+          <w:rFonts w:ascii="Consolas" w:eastAsia="宋体" w:hAnsi="Consolas" w:cs="Consolas"/>
+          <w:color w:val="E6DB74"/>
+          <w:kern w:val="0"/>
+          <w:sz w:val="24"/>
+        </w:rPr>
+        <w:br/>
+        <w:t xml:space="preserve">  </w:t>
+      </w:r>
+      <w:r>
+        <w:rPr>
+          <w:rFonts w:ascii="Consolas" w:eastAsia="宋体" w:hAnsi="Consolas" w:cs="Consolas"/>
+          <w:color w:val="F8F8F2"/>
+          <w:kern w:val="0"/>
+          <w:sz w:val="24"/>
+        </w:rPr>
+        <w:t>},</w:t>
+      </w:r>
+      <w:r>
+        <w:rPr>
+          <w:rFonts w:ascii="Consolas" w:eastAsia="宋体" w:hAnsi="Consolas" w:cs="Consolas"/>
+          <w:color w:val="F8F8F2"/>
+          <w:kern w:val="0"/>
+          <w:sz w:val="24"/>
+        </w:rPr>
+        <w:br/>
+        <w:t xml:space="preserve">    {</w:t>
+      </w:r>
+      <w:r>
+        <w:rPr>
+          <w:rFonts w:ascii="Consolas" w:eastAsia="宋体" w:hAnsi="Consolas" w:cs="Consolas"/>
+          <w:color w:val="F8F8F2"/>
+          <w:kern w:val="0"/>
+          <w:sz w:val="24"/>
+        </w:rPr>
+        <w:br/>
+        <w:t xml:space="preserve">      </w:t>
+      </w:r>
+      <w:r>
+        <w:rPr>
+          <w:rFonts w:ascii="Consolas" w:eastAsia="宋体" w:hAnsi="Consolas" w:cs="Consolas"/>
+          <w:color w:val="E6DB74"/>
+          <w:kern w:val="0"/>
+          <w:sz w:val="24"/>
+        </w:rPr>
+        <w:t>"</w:t>
+      </w:r>
+      <w:proofErr w:type="spellStart"/>
+      <w:r>
+        <w:rPr>
+          <w:rFonts w:ascii="Consolas" w:eastAsia="宋体" w:hAnsi="Consolas" w:cs="Consolas"/>
+          <w:color w:val="E6DB74"/>
+          <w:kern w:val="0"/>
+          <w:sz w:val="24"/>
+        </w:rPr>
+        <w:t>src</w:t>
+      </w:r>
+      <w:proofErr w:type="spellEnd"/>
+      <w:r>
+        <w:rPr>
+          <w:rFonts w:ascii="Consolas" w:eastAsia="宋体" w:hAnsi="Consolas" w:cs="Consolas"/>
+          <w:color w:val="E6DB74"/>
+          <w:kern w:val="0"/>
+          <w:sz w:val="24"/>
+        </w:rPr>
+        <w:t>"</w:t>
+      </w:r>
+      <w:r>
+        <w:rPr>
+          <w:rFonts w:ascii="Consolas" w:eastAsia="宋体" w:hAnsi="Consolas" w:cs="Consolas"/>
+          <w:color w:val="F8F8F2"/>
+          <w:kern w:val="0"/>
+          <w:sz w:val="24"/>
+        </w:rPr>
+        <w:t xml:space="preserve">: </w:t>
+      </w:r>
+      <w:r>
+        <w:rPr>
+          <w:rFonts w:ascii="Consolas" w:eastAsia="宋体" w:hAnsi="Consolas" w:cs="Consolas"/>
+          <w:color w:val="E6DB74"/>
+          <w:kern w:val="0"/>
+          <w:sz w:val="24"/>
+        </w:rPr>
+        <w:t>"./image/</w:t>
+      </w:r>
+      <w:proofErr w:type="spellStart"/>
+      <w:r>
+        <w:rPr>
+          <w:rFonts w:ascii="Consolas" w:eastAsia="宋体" w:hAnsi="Consolas" w:cs="Consolas"/>
+          <w:color w:val="E6DB74"/>
+          <w:kern w:val="0"/>
+          <w:sz w:val="24"/>
+        </w:rPr>
+        <w:t>all.png</w:t>
+      </w:r>
+      <w:proofErr w:type="spellEnd"/>
+      <w:r>
+        <w:rPr>
+          <w:rFonts w:ascii="Consolas" w:eastAsia="宋体" w:hAnsi="Consolas" w:cs="Consolas"/>
+          <w:color w:val="E6DB74"/>
+          <w:kern w:val="0"/>
+          <w:sz w:val="24"/>
+        </w:rPr>
+        <w:t>"</w:t>
+      </w:r>
+      <w:r>
+        <w:rPr>
+          <w:rFonts w:ascii="Consolas" w:eastAsia="宋体" w:hAnsi="Consolas" w:cs="Consolas"/>
+          <w:color w:val="F8F8F2"/>
+          <w:kern w:val="0"/>
+          <w:sz w:val="24"/>
+        </w:rPr>
+        <w:t>,</w:t>
+      </w:r>
+      <w:r>
+        <w:rPr>
+          <w:rFonts w:ascii="Consolas" w:eastAsia="宋体" w:hAnsi="Consolas" w:cs="Consolas"/>
+          <w:color w:val="F8F8F2"/>
+          <w:kern w:val="0"/>
+          <w:sz w:val="24"/>
+        </w:rPr>
+        <w:br/>
+        <w:t xml:space="preserve">      </w:t>
+      </w:r>
+      <w:r>
+        <w:rPr>
+          <w:rFonts w:ascii="Consolas" w:eastAsia="宋体" w:hAnsi="Consolas" w:cs="Consolas"/>
+          <w:color w:val="E6DB74"/>
+          <w:kern w:val="0"/>
+          <w:sz w:val="24"/>
+        </w:rPr>
+        <w:t>"sizes"</w:t>
+      </w:r>
+      <w:r>
+        <w:rPr>
+          <w:rFonts w:ascii="Consolas" w:eastAsia="宋体" w:hAnsi="Consolas" w:cs="Consolas"/>
+          <w:color w:val="F8F8F2"/>
+          <w:kern w:val="0"/>
+          <w:sz w:val="24"/>
+        </w:rPr>
+        <w:t xml:space="preserve">: </w:t>
+      </w:r>
+      <w:r>
+        <w:rPr>
+          <w:rFonts w:ascii="Consolas" w:eastAsia="宋体" w:hAnsi="Consolas" w:cs="Consolas"/>
+          <w:color w:val="E6DB74"/>
+          <w:kern w:val="0"/>
+          <w:sz w:val="24"/>
+        </w:rPr>
+        <w:t>"120x120"</w:t>
+      </w:r>
+      <w:r>
+        <w:rPr>
+          <w:rFonts w:ascii="Consolas" w:eastAsia="宋体" w:hAnsi="Consolas" w:cs="Consolas"/>
+          <w:color w:val="F8F8F2"/>
+          <w:kern w:val="0"/>
+          <w:sz w:val="24"/>
+        </w:rPr>
+        <w:t>,</w:t>
+      </w:r>
+      <w:r>
+        <w:rPr>
+          <w:rFonts w:ascii="Consolas" w:eastAsia="宋体" w:hAnsi="Consolas" w:cs="Consolas"/>
+          <w:color w:val="F8F8F2"/>
+          <w:kern w:val="0"/>
+          <w:sz w:val="24"/>
+        </w:rPr>
+        <w:br/>
+        <w:t xml:space="preserve">      </w:t>
+      </w:r>
+      <w:r>
+        <w:rPr>
+          <w:rFonts w:ascii="Consolas" w:eastAsia="宋体" w:hAnsi="Consolas" w:cs="Consolas"/>
+          <w:color w:val="E6DB74"/>
+          <w:kern w:val="0"/>
+          <w:sz w:val="24"/>
+        </w:rPr>
+        <w:t>"type"</w:t>
+      </w:r>
+      <w:r>
+        <w:rPr>
+          <w:rFonts w:ascii="Consolas" w:eastAsia="宋体" w:hAnsi="Consolas" w:cs="Consolas"/>
+          <w:color w:val="F8F8F2"/>
+          <w:kern w:val="0"/>
+          <w:sz w:val="24"/>
+        </w:rPr>
+        <w:t xml:space="preserve">: </w:t>
+      </w:r>
+      <w:r>
+        <w:rPr>
+          <w:rFonts w:ascii="Consolas" w:eastAsia="宋体" w:hAnsi="Consolas" w:cs="Consolas"/>
+          <w:color w:val="E6DB74"/>
+          <w:kern w:val="0"/>
+          <w:sz w:val="24"/>
+        </w:rPr>
+        <w:t>"image/</w:t>
+      </w:r>
+      <w:proofErr w:type="spellStart"/>
+      <w:r>
+        <w:rPr>
+          <w:rFonts w:ascii="Consolas" w:eastAsia="宋体" w:hAnsi="Consolas" w:cs="Consolas"/>
+          <w:color w:val="E6DB74"/>
+          <w:kern w:val="0"/>
+          <w:sz w:val="24"/>
+        </w:rPr>
+        <w:t>png</w:t>
+      </w:r>
+      <w:proofErr w:type="spellEnd"/>
+      <w:r>
+        <w:rPr>
+          <w:rFonts w:ascii="Consolas" w:eastAsia="宋体" w:hAnsi="Consolas" w:cs="Consolas"/>
+          <w:color w:val="E6DB74"/>
+          <w:kern w:val="0"/>
+          <w:sz w:val="24"/>
+        </w:rPr>
+        <w:t>"</w:t>
+      </w:r>
+      <w:r>
+        <w:rPr>
+          <w:rFonts w:ascii="Consolas" w:eastAsia="宋体" w:hAnsi="Consolas" w:cs="Consolas"/>
+          <w:color w:val="E6DB74"/>
+          <w:kern w:val="0"/>
+          <w:sz w:val="24"/>
+        </w:rPr>
+        <w:br/>
+      </w:r>
+      <w:r>
+        <w:rPr>
+          <w:rFonts w:ascii="Consolas" w:eastAsia="宋体" w:hAnsi="Consolas" w:cs="Consolas"/>
+          <w:color w:val="E6DB74"/>
+          <w:kern w:val="0"/>
+          <w:sz w:val="24"/>
+        </w:rPr>
+        <w:lastRenderedPageBreak/>
+        <w:t xml:space="preserve">    </w:t>
+      </w:r>
+      <w:r>
+        <w:rPr>
+          <w:rFonts w:ascii="Consolas" w:eastAsia="宋体" w:hAnsi="Consolas" w:cs="Consolas"/>
+          <w:color w:val="F8F8F2"/>
+          <w:kern w:val="0"/>
+          <w:sz w:val="24"/>
+        </w:rPr>
+        <w:t>},</w:t>
+      </w:r>
+      <w:r>
+        <w:rPr>
+          <w:rFonts w:ascii="Consolas" w:eastAsia="宋体" w:hAnsi="Consolas" w:cs="Consolas"/>
+          <w:color w:val="F8F8F2"/>
+          <w:kern w:val="0"/>
+          <w:sz w:val="24"/>
+        </w:rPr>
+        <w:br/>
+        <w:t xml:space="preserve">    {</w:t>
+      </w:r>
+      <w:r>
+        <w:rPr>
+          <w:rFonts w:ascii="Consolas" w:eastAsia="宋体" w:hAnsi="Consolas" w:cs="Consolas"/>
+          <w:color w:val="F8F8F2"/>
+          <w:kern w:val="0"/>
+          <w:sz w:val="24"/>
+        </w:rPr>
+        <w:br/>
+        <w:t xml:space="preserve">      </w:t>
+      </w:r>
+      <w:r>
+        <w:rPr>
+          <w:rFonts w:ascii="Consolas" w:eastAsia="宋体" w:hAnsi="Consolas" w:cs="Consolas"/>
+          <w:color w:val="E6DB74"/>
+          <w:kern w:val="0"/>
+          <w:sz w:val="24"/>
+        </w:rPr>
+        <w:t>"</w:t>
+      </w:r>
+      <w:proofErr w:type="spellStart"/>
+      <w:r>
+        <w:rPr>
+          <w:rFonts w:ascii="Consolas" w:eastAsia="宋体" w:hAnsi="Consolas" w:cs="Consolas"/>
+          <w:color w:val="E6DB74"/>
+          <w:kern w:val="0"/>
+          <w:sz w:val="24"/>
+        </w:rPr>
+        <w:t>src</w:t>
+      </w:r>
+      <w:proofErr w:type="spellEnd"/>
+      <w:r>
+        <w:rPr>
+          <w:rFonts w:ascii="Consolas" w:eastAsia="宋体" w:hAnsi="Consolas" w:cs="Consolas"/>
+          <w:color w:val="E6DB74"/>
+          <w:kern w:val="0"/>
+          <w:sz w:val="24"/>
+        </w:rPr>
+        <w:t>"</w:t>
+      </w:r>
+      <w:r>
+        <w:rPr>
+          <w:rFonts w:ascii="Consolas" w:eastAsia="宋体" w:hAnsi="Consolas" w:cs="Consolas"/>
+          <w:color w:val="F8F8F2"/>
+          <w:kern w:val="0"/>
+          <w:sz w:val="24"/>
+        </w:rPr>
+        <w:t xml:space="preserve">: </w:t>
+      </w:r>
+      <w:r>
+        <w:rPr>
+          <w:rFonts w:ascii="Consolas" w:eastAsia="宋体" w:hAnsi="Consolas" w:cs="Consolas"/>
+          <w:color w:val="E6DB74"/>
+          <w:kern w:val="0"/>
+          <w:sz w:val="24"/>
+        </w:rPr>
+        <w:t>"./image/</w:t>
+      </w:r>
+      <w:proofErr w:type="spellStart"/>
+      <w:r>
+        <w:rPr>
+          <w:rFonts w:ascii="Consolas" w:eastAsia="宋体" w:hAnsi="Consolas" w:cs="Consolas"/>
+          <w:color w:val="E6DB74"/>
+          <w:kern w:val="0"/>
+          <w:sz w:val="24"/>
+        </w:rPr>
+        <w:t>all.png</w:t>
+      </w:r>
+      <w:proofErr w:type="spellEnd"/>
+      <w:r>
+        <w:rPr>
+          <w:rFonts w:ascii="Consolas" w:eastAsia="宋体" w:hAnsi="Consolas" w:cs="Consolas"/>
+          <w:color w:val="E6DB74"/>
+          <w:kern w:val="0"/>
+          <w:sz w:val="24"/>
+        </w:rPr>
+        <w:t>"</w:t>
+      </w:r>
+      <w:r>
+        <w:rPr>
+          <w:rFonts w:ascii="Consolas" w:eastAsia="宋体" w:hAnsi="Consolas" w:cs="Consolas"/>
+          <w:color w:val="F8F8F2"/>
+          <w:kern w:val="0"/>
+          <w:sz w:val="24"/>
+        </w:rPr>
+        <w:t>,</w:t>
+      </w:r>
+      <w:r>
+        <w:rPr>
+          <w:rFonts w:ascii="Consolas" w:eastAsia="宋体" w:hAnsi="Consolas" w:cs="Consolas"/>
+          <w:color w:val="F8F8F2"/>
+          <w:kern w:val="0"/>
+          <w:sz w:val="24"/>
+        </w:rPr>
+        <w:br/>
+        <w:t xml:space="preserve">      </w:t>
+      </w:r>
+      <w:r>
+        <w:rPr>
+          <w:rFonts w:ascii="Consolas" w:eastAsia="宋体" w:hAnsi="Consolas" w:cs="Consolas"/>
+          <w:color w:val="E6DB74"/>
+          <w:kern w:val="0"/>
+          <w:sz w:val="24"/>
+        </w:rPr>
+        <w:t>"sizes"</w:t>
+      </w:r>
+      <w:r>
+        <w:rPr>
+          <w:rFonts w:ascii="Consolas" w:eastAsia="宋体" w:hAnsi="Consolas" w:cs="Consolas"/>
+          <w:color w:val="F8F8F2"/>
+          <w:kern w:val="0"/>
+          <w:sz w:val="24"/>
+        </w:rPr>
+        <w:t xml:space="preserve">: </w:t>
+      </w:r>
+      <w:r>
+        <w:rPr>
+          <w:rFonts w:ascii="Consolas" w:eastAsia="宋体" w:hAnsi="Consolas" w:cs="Consolas"/>
+          <w:color w:val="E6DB74"/>
+          <w:kern w:val="0"/>
+          <w:sz w:val="24"/>
+        </w:rPr>
+        <w:t>"200x200"</w:t>
+      </w:r>
+      <w:r>
+        <w:rPr>
+          <w:rFonts w:ascii="Consolas" w:eastAsia="宋体" w:hAnsi="Consolas" w:cs="Consolas"/>
+          <w:color w:val="F8F8F2"/>
+          <w:kern w:val="0"/>
+          <w:sz w:val="24"/>
+        </w:rPr>
+        <w:t>,</w:t>
+      </w:r>
+      <w:r>
+        <w:rPr>
+          <w:rFonts w:ascii="Consolas" w:eastAsia="宋体" w:hAnsi="Consolas" w:cs="Consolas"/>
+          <w:color w:val="F8F8F2"/>
+          <w:kern w:val="0"/>
+          <w:sz w:val="24"/>
+        </w:rPr>
+        <w:br/>
+        <w:t xml:space="preserve">      </w:t>
+      </w:r>
+      <w:r>
+        <w:rPr>
+          <w:rFonts w:ascii="Consolas" w:eastAsia="宋体" w:hAnsi="Consolas" w:cs="Consolas"/>
+          <w:color w:val="E6DB74"/>
+          <w:kern w:val="0"/>
+          <w:sz w:val="24"/>
+        </w:rPr>
+        <w:t>"type"</w:t>
+      </w:r>
+      <w:r>
+        <w:rPr>
+          <w:rFonts w:ascii="Consolas" w:eastAsia="宋体" w:hAnsi="Consolas" w:cs="Consolas"/>
+          <w:color w:val="F8F8F2"/>
+          <w:kern w:val="0"/>
+          <w:sz w:val="24"/>
+        </w:rPr>
+        <w:t xml:space="preserve">: </w:t>
+      </w:r>
+      <w:r>
+        <w:rPr>
+          <w:rFonts w:ascii="Consolas" w:eastAsia="宋体" w:hAnsi="Consolas" w:cs="Consolas"/>
+          <w:color w:val="E6DB74"/>
+          <w:kern w:val="0"/>
+          <w:sz w:val="24"/>
+        </w:rPr>
+        <w:t>"image/</w:t>
+      </w:r>
+      <w:proofErr w:type="spellStart"/>
+      <w:r>
+        <w:rPr>
+          <w:rFonts w:ascii="Consolas" w:eastAsia="宋体" w:hAnsi="Consolas" w:cs="Consolas"/>
+          <w:color w:val="E6DB74"/>
+          <w:kern w:val="0"/>
+          <w:sz w:val="24"/>
+        </w:rPr>
+        <w:t>png</w:t>
+      </w:r>
+      <w:proofErr w:type="spellEnd"/>
+      <w:r>
+        <w:rPr>
+          <w:rFonts w:ascii="Consolas" w:eastAsia="宋体" w:hAnsi="Consolas" w:cs="Consolas"/>
+          <w:color w:val="E6DB74"/>
+          <w:kern w:val="0"/>
+          <w:sz w:val="24"/>
+        </w:rPr>
+        <w:t>"</w:t>
+      </w:r>
+      <w:r>
+        <w:rPr>
+          <w:rFonts w:ascii="Consolas" w:eastAsia="宋体" w:hAnsi="Consolas" w:cs="Consolas"/>
+          <w:color w:val="E6DB74"/>
+          <w:kern w:val="0"/>
+          <w:sz w:val="24"/>
+        </w:rPr>
+        <w:br/>
+        <w:t xml:space="preserve">    </w:t>
+      </w:r>
+      <w:r>
+        <w:rPr>
+          <w:rFonts w:ascii="Consolas" w:eastAsia="宋体" w:hAnsi="Consolas" w:cs="Consolas"/>
+          <w:color w:val="F8F8F2"/>
+          <w:kern w:val="0"/>
+          <w:sz w:val="24"/>
+        </w:rPr>
+        <w:t>}</w:t>
+      </w:r>
+      <w:r>
+        <w:rPr>
+          <w:rFonts w:ascii="Consolas" w:eastAsia="宋体" w:hAnsi="Consolas" w:cs="Consolas"/>
+          <w:color w:val="F8F8F2"/>
+          <w:kern w:val="0"/>
+          <w:sz w:val="24"/>
+        </w:rPr>
+        <w:br/>
+        <w:t xml:space="preserve">  ]</w:t>
+      </w:r>
+      <w:r>
+        <w:rPr>
+          <w:rFonts w:ascii="Consolas" w:eastAsia="宋体" w:hAnsi="Consolas" w:cs="Consolas"/>
+          <w:color w:val="F8F8F2"/>
+          <w:kern w:val="0"/>
+          <w:sz w:val="24"/>
+        </w:rPr>
+        <w:br/>
+        <w:t>}</w:t>
+      </w:r>
+    </w:p>
+    <w:p>
+      <w:pPr>
+        <w:pStyle w:val="a6"/>
+        <w:numPr>
+          <w:ilvl w:val="0"/>
+          <w:numId w:val="1"/>
+        </w:numPr>
+        <w:ind w:firstLineChars="0"/>
+        <w:jc w:val="left"/>
+      </w:pPr>
     </w:p>
     <w:p>
       <w:pPr>
@@ -102,7 +2168,31 @@
           <w:bdr w:val="single" w:sz="6" w:space="0" w:color="CCCCCC"/>
           <w:shd w:val="clear" w:color="auto" w:fill="F5F5F5"/>
         </w:rPr>
-        <w:t>install -&gt; installed -&gt; actvating -&gt; Active -&gt; Activated -&gt; Redundant</w:t>
+        <w:t xml:space="preserve">install -&gt; installed -&gt; </w:t>
+      </w:r>
+      <w:proofErr w:type="spellStart"/>
+      <w:r>
+        <w:rPr>
+          <w:rFonts w:ascii="Menlo" w:eastAsia="Menlo" w:hAnsi="Menlo" w:cs="Menlo"/>
+          <w:color w:val="333333"/>
+          <w:sz w:val="19"/>
+          <w:szCs w:val="19"/>
+          <w:bdr w:val="single" w:sz="6" w:space="0" w:color="CCCCCC"/>
+          <w:shd w:val="clear" w:color="auto" w:fill="F5F5F5"/>
+        </w:rPr>
+        <w:t>actvating</w:t>
+      </w:r>
+      <w:proofErr w:type="spellEnd"/>
+      <w:r>
+        <w:rPr>
+          <w:rFonts w:ascii="Menlo" w:eastAsia="Menlo" w:hAnsi="Menlo" w:cs="Menlo"/>
+          <w:color w:val="333333"/>
+          <w:sz w:val="19"/>
+          <w:szCs w:val="19"/>
+          <w:bdr w:val="single" w:sz="6" w:space="0" w:color="CCCCCC"/>
+          <w:shd w:val="clear" w:color="auto" w:fill="F5F5F5"/>
+        </w:rPr>
+        <w:t xml:space="preserve"> -&gt; Active -&gt; Activated -&gt; Redundant</w:t>
       </w:r>
     </w:p>
     <w:p>
@@ -181,7 +2271,29 @@
           <w:szCs w:val="24"/>
           <w:shd w:val="clear" w:color="auto" w:fill="272822"/>
         </w:rPr>
-        <w:t xml:space="preserve">'serviceWorker' </w:t>
+        <w:t>'</w:t>
+      </w:r>
+      <w:proofErr w:type="spellStart"/>
+      <w:r>
+        <w:rPr>
+          <w:rFonts w:ascii="Consolas" w:eastAsia="Consolas" w:hAnsi="Consolas" w:cs="Consolas"/>
+          <w:color w:val="E6DB74"/>
+          <w:sz w:val="24"/>
+          <w:szCs w:val="24"/>
+          <w:shd w:val="clear" w:color="auto" w:fill="272822"/>
+        </w:rPr>
+        <w:t>serviceWorker</w:t>
+      </w:r>
+      <w:proofErr w:type="spellEnd"/>
+      <w:r>
+        <w:rPr>
+          <w:rFonts w:ascii="Consolas" w:eastAsia="Consolas" w:hAnsi="Consolas" w:cs="Consolas"/>
+          <w:color w:val="E6DB74"/>
+          <w:sz w:val="24"/>
+          <w:szCs w:val="24"/>
+          <w:shd w:val="clear" w:color="auto" w:fill="272822"/>
+        </w:rPr>
+        <w:t xml:space="preserve">' </w:t>
       </w:r>
       <w:r>
         <w:rPr>
@@ -212,8 +2324,20 @@
           <w:shd w:val="clear" w:color="auto" w:fill="272822"/>
         </w:rPr>
         <w:br/>
-        <w:t xml:space="preserve">    navigator.serviceWorker</w:t>
-      </w:r>
+        <w:t xml:space="preserve">    </w:t>
+      </w:r>
+      <w:proofErr w:type="spellStart"/>
+      <w:r>
+        <w:rPr>
+          <w:rFonts w:ascii="Consolas" w:eastAsia="Consolas" w:hAnsi="Consolas" w:cs="Consolas"/>
+          <w:color w:val="F8F8F2"/>
+          <w:sz w:val="24"/>
+          <w:szCs w:val="24"/>
+          <w:shd w:val="clear" w:color="auto" w:fill="272822"/>
+        </w:rPr>
+        <w:t>navigator.serviceWorker</w:t>
+      </w:r>
+      <w:proofErr w:type="spellEnd"/>
       <w:r>
         <w:rPr>
           <w:rFonts w:ascii="Consolas" w:eastAsia="Consolas" w:hAnsi="Consolas" w:cs="Consolas"/>
@@ -233,7 +2357,29 @@
           <w:szCs w:val="24"/>
           <w:shd w:val="clear" w:color="auto" w:fill="272822"/>
         </w:rPr>
-        <w:t>'./sw.js'</w:t>
+        <w:t>'./</w:t>
+      </w:r>
+      <w:proofErr w:type="spellStart"/>
+      <w:r>
+        <w:rPr>
+          <w:rFonts w:ascii="Consolas" w:eastAsia="Consolas" w:hAnsi="Consolas" w:cs="Consolas"/>
+          <w:color w:val="E6DB74"/>
+          <w:sz w:val="24"/>
+          <w:szCs w:val="24"/>
+          <w:shd w:val="clear" w:color="auto" w:fill="272822"/>
+        </w:rPr>
+        <w:t>sw.js</w:t>
+      </w:r>
+      <w:proofErr w:type="spellEnd"/>
+      <w:r>
+        <w:rPr>
+          <w:rFonts w:ascii="Consolas" w:eastAsia="Consolas" w:hAnsi="Consolas" w:cs="Consolas"/>
+          <w:color w:val="E6DB74"/>
+          <w:sz w:val="24"/>
+          <w:szCs w:val="24"/>
+          <w:shd w:val="clear" w:color="auto" w:fill="272822"/>
+        </w:rPr>
+        <w:t>'</w:t>
       </w:r>
       <w:r>
         <w:rPr>
@@ -337,6 +2483,7 @@
         </w:rPr>
         <w:t xml:space="preserve">=&gt; </w:t>
       </w:r>
+      <w:proofErr w:type="spellStart"/>
       <w:r>
         <w:rPr>
           <w:rFonts w:ascii="Consolas" w:eastAsia="Consolas" w:hAnsi="Consolas" w:cs="Consolas"/>
@@ -357,6 +2504,7 @@
         </w:rPr>
         <w:t>log</w:t>
       </w:r>
+      <w:proofErr w:type="spellEnd"/>
       <w:r>
         <w:rPr>
           <w:rFonts w:ascii="Consolas" w:eastAsia="Consolas" w:hAnsi="Consolas" w:cs="Consolas"/>
@@ -375,7 +2523,29 @@
           <w:szCs w:val="24"/>
           <w:shd w:val="clear" w:color="auto" w:fill="272822"/>
         </w:rPr>
-        <w:t xml:space="preserve">'ServiceWorker </w:t>
+        <w:t>'</w:t>
+      </w:r>
+      <w:proofErr w:type="spellStart"/>
+      <w:r>
+        <w:rPr>
+          <w:rFonts w:ascii="Consolas" w:eastAsia="Consolas" w:hAnsi="Consolas" w:cs="Consolas"/>
+          <w:color w:val="E6DB74"/>
+          <w:sz w:val="24"/>
+          <w:szCs w:val="24"/>
+          <w:shd w:val="clear" w:color="auto" w:fill="272822"/>
+        </w:rPr>
+        <w:t>ServiceWorker</w:t>
+      </w:r>
+      <w:proofErr w:type="spellEnd"/>
+      <w:r>
+        <w:rPr>
+          <w:rFonts w:ascii="Consolas" w:eastAsia="Consolas" w:hAnsi="Consolas" w:cs="Consolas"/>
+          <w:color w:val="E6DB74"/>
+          <w:sz w:val="24"/>
+          <w:szCs w:val="24"/>
+          <w:shd w:val="clear" w:color="auto" w:fill="272822"/>
+        </w:rPr>
+        <w:t xml:space="preserve"> </w:t>
       </w:r>
       <w:r>
         <w:rPr>
@@ -407,6 +2577,7 @@
         </w:rPr>
         <w:t xml:space="preserve">, </w:t>
       </w:r>
+      <w:proofErr w:type="spellStart"/>
       <w:r>
         <w:rPr>
           <w:rFonts w:ascii="Consolas" w:eastAsia="Consolas" w:hAnsi="Consolas" w:cs="Consolas"/>
@@ -426,7 +2597,18 @@
           <w:szCs w:val="24"/>
           <w:shd w:val="clear" w:color="auto" w:fill="272822"/>
         </w:rPr>
-        <w:t>.scope))</w:t>
+        <w:t>.scope</w:t>
+      </w:r>
+      <w:proofErr w:type="spellEnd"/>
+      <w:r>
+        <w:rPr>
+          <w:rFonts w:ascii="Consolas" w:eastAsia="Consolas" w:hAnsi="Consolas" w:cs="Consolas"/>
+          <w:color w:val="F8F8F2"/>
+          <w:sz w:val="24"/>
+          <w:szCs w:val="24"/>
+          <w:shd w:val="clear" w:color="auto" w:fill="272822"/>
+        </w:rPr>
+        <w:t>))</w:t>
       </w:r>
       <w:r>
         <w:rPr>
@@ -480,6 +2662,7 @@
         </w:rPr>
         <w:t xml:space="preserve">=&gt; </w:t>
       </w:r>
+      <w:proofErr w:type="spellStart"/>
       <w:r>
         <w:rPr>
           <w:rFonts w:ascii="Consolas" w:eastAsia="Consolas" w:hAnsi="Consolas" w:cs="Consolas"/>
@@ -500,6 +2683,7 @@
         </w:rPr>
         <w:t>log</w:t>
       </w:r>
+      <w:proofErr w:type="spellEnd"/>
       <w:r>
         <w:rPr>
           <w:rFonts w:ascii="Consolas" w:eastAsia="Consolas" w:hAnsi="Consolas" w:cs="Consolas"/>
@@ -518,7 +2702,29 @@
           <w:szCs w:val="24"/>
           <w:shd w:val="clear" w:color="auto" w:fill="272822"/>
         </w:rPr>
-        <w:t xml:space="preserve">'ServiceWorker </w:t>
+        <w:t>'</w:t>
+      </w:r>
+      <w:proofErr w:type="spellStart"/>
+      <w:r>
+        <w:rPr>
+          <w:rFonts w:ascii="Consolas" w:eastAsia="Consolas" w:hAnsi="Consolas" w:cs="Consolas"/>
+          <w:color w:val="E6DB74"/>
+          <w:sz w:val="24"/>
+          <w:szCs w:val="24"/>
+          <w:shd w:val="clear" w:color="auto" w:fill="272822"/>
+        </w:rPr>
+        <w:t>ServiceWorker</w:t>
+      </w:r>
+      <w:proofErr w:type="spellEnd"/>
+      <w:r>
+        <w:rPr>
+          <w:rFonts w:ascii="Consolas" w:eastAsia="Consolas" w:hAnsi="Consolas" w:cs="Consolas"/>
+          <w:color w:val="E6DB74"/>
+          <w:sz w:val="24"/>
+          <w:szCs w:val="24"/>
+          <w:shd w:val="clear" w:color="auto" w:fill="272822"/>
+        </w:rPr>
+        <w:t xml:space="preserve"> </w:t>
       </w:r>
       <w:r>
         <w:rPr>
@@ -762,6 +2968,7 @@
         </w:rPr>
         <w:t xml:space="preserve">const </w:t>
       </w:r>
+      <w:proofErr w:type="spellStart"/>
       <w:r>
         <w:rPr>
           <w:rFonts w:ascii="Consolas" w:eastAsia="Consolas" w:hAnsi="Consolas" w:cs="Consolas"/>
@@ -771,7 +2978,19 @@
           <w:szCs w:val="24"/>
           <w:shd w:val="clear" w:color="auto" w:fill="272822"/>
         </w:rPr>
-        <w:t xml:space="preserve">offlineResources </w:t>
+        <w:t>offlineResources</w:t>
+      </w:r>
+      <w:proofErr w:type="spellEnd"/>
+      <w:r>
+        <w:rPr>
+          <w:rFonts w:ascii="Consolas" w:eastAsia="Consolas" w:hAnsi="Consolas" w:cs="Consolas"/>
+          <w:i/>
+          <w:color w:val="F8F8F2"/>
+          <w:sz w:val="24"/>
+          <w:szCs w:val="24"/>
+          <w:shd w:val="clear" w:color="auto" w:fill="272822"/>
+        </w:rPr>
+        <w:t xml:space="preserve"> </w:t>
       </w:r>
       <w:r>
         <w:rPr>
@@ -874,7 +3093,29 @@
           <w:szCs w:val="24"/>
           <w:shd w:val="clear" w:color="auto" w:fill="272822"/>
         </w:rPr>
-        <w:t>'./jquery.min.js'</w:t>
+        <w:t>'./</w:t>
+      </w:r>
+      <w:proofErr w:type="spellStart"/>
+      <w:r>
+        <w:rPr>
+          <w:rFonts w:ascii="Consolas" w:eastAsia="Consolas" w:hAnsi="Consolas" w:cs="Consolas"/>
+          <w:color w:val="E6DB74"/>
+          <w:sz w:val="24"/>
+          <w:szCs w:val="24"/>
+          <w:shd w:val="clear" w:color="auto" w:fill="272822"/>
+        </w:rPr>
+        <w:t>jquery.min.js</w:t>
+      </w:r>
+      <w:proofErr w:type="spellEnd"/>
+      <w:r>
+        <w:rPr>
+          <w:rFonts w:ascii="Consolas" w:eastAsia="Consolas" w:hAnsi="Consolas" w:cs="Consolas"/>
+          <w:color w:val="E6DB74"/>
+          <w:sz w:val="24"/>
+          <w:szCs w:val="24"/>
+          <w:shd w:val="clear" w:color="auto" w:fill="272822"/>
+        </w:rPr>
+        <w:t>'</w:t>
       </w:r>
       <w:r>
         <w:rPr>
@@ -895,7 +3136,29 @@
           <w:szCs w:val="24"/>
           <w:shd w:val="clear" w:color="auto" w:fill="272822"/>
         </w:rPr>
-        <w:t>// '/wp-content/themes/Kratos/images/default.jpg'</w:t>
+        <w:t>// '/</w:t>
+      </w:r>
+      <w:proofErr w:type="spellStart"/>
+      <w:r>
+        <w:rPr>
+          <w:rFonts w:ascii="Consolas" w:eastAsia="Consolas" w:hAnsi="Consolas" w:cs="Consolas"/>
+          <w:color w:val="75715E"/>
+          <w:sz w:val="24"/>
+          <w:szCs w:val="24"/>
+          <w:shd w:val="clear" w:color="auto" w:fill="272822"/>
+        </w:rPr>
+        <w:t>wp-content/themes/Kratos/images/default.jpg</w:t>
+      </w:r>
+      <w:proofErr w:type="spellEnd"/>
+      <w:r>
+        <w:rPr>
+          <w:rFonts w:ascii="Consolas" w:eastAsia="Consolas" w:hAnsi="Consolas" w:cs="Consolas"/>
+          <w:color w:val="75715E"/>
+          <w:sz w:val="24"/>
+          <w:szCs w:val="24"/>
+          <w:shd w:val="clear" w:color="auto" w:fill="272822"/>
+        </w:rPr>
+        <w:t>'</w:t>
       </w:r>
       <w:r>
         <w:rPr>
@@ -956,6 +3219,7 @@
         </w:rPr>
         <w:t xml:space="preserve">function </w:t>
       </w:r>
+      <w:proofErr w:type="spellStart"/>
       <w:r>
         <w:rPr>
           <w:rFonts w:ascii="Consolas" w:eastAsia="Consolas" w:hAnsi="Consolas" w:cs="Consolas"/>
@@ -966,6 +3230,7 @@
         </w:rPr>
         <w:t>onInstall</w:t>
       </w:r>
+      <w:proofErr w:type="spellEnd"/>
       <w:r>
         <w:rPr>
           <w:rFonts w:ascii="Consolas" w:eastAsia="Consolas" w:hAnsi="Consolas" w:cs="Consolas"/>
@@ -1022,6 +3287,7 @@
         <w:tab/>
         <w:t xml:space="preserve">// </w:t>
       </w:r>
+      <w:proofErr w:type="spellStart"/>
       <w:r>
         <w:rPr>
           <w:rFonts w:ascii="Consolas" w:eastAsia="Consolas" w:hAnsi="Consolas" w:cs="Consolas"/>
@@ -1030,7 +3296,18 @@
           <w:szCs w:val="24"/>
           <w:shd w:val="clear" w:color="auto" w:fill="0F192A"/>
         </w:rPr>
-        <w:t xml:space="preserve">event.waitUtil </w:t>
+        <w:t>event.waitUtil</w:t>
+      </w:r>
+      <w:proofErr w:type="spellEnd"/>
+      <w:r>
+        <w:rPr>
+          <w:rFonts w:ascii="Consolas" w:eastAsia="Consolas" w:hAnsi="Consolas" w:cs="Consolas"/>
+          <w:color w:val="428BDD"/>
+          <w:sz w:val="24"/>
+          <w:szCs w:val="24"/>
+          <w:shd w:val="clear" w:color="auto" w:fill="0F192A"/>
+        </w:rPr>
+        <w:t xml:space="preserve"> </w:t>
       </w:r>
       <w:r>
         <w:rPr>
@@ -1087,6 +3364,7 @@
         <w:br/>
         <w:t xml:space="preserve">    </w:t>
       </w:r>
+      <w:proofErr w:type="spellStart"/>
       <w:r>
         <w:rPr>
           <w:rFonts w:ascii="Consolas" w:eastAsia="Consolas" w:hAnsi="Consolas" w:cs="Consolas"/>
@@ -1106,7 +3384,18 @@
           <w:szCs w:val="24"/>
           <w:shd w:val="clear" w:color="auto" w:fill="272822"/>
         </w:rPr>
-        <w:t>.waitUntil(</w:t>
+        <w:t>.waitUntil</w:t>
+      </w:r>
+      <w:proofErr w:type="spellEnd"/>
+      <w:r>
+        <w:rPr>
+          <w:rFonts w:ascii="Consolas" w:eastAsia="Consolas" w:hAnsi="Consolas" w:cs="Consolas"/>
+          <w:color w:val="F8F8F2"/>
+          <w:sz w:val="24"/>
+          <w:szCs w:val="24"/>
+          <w:shd w:val="clear" w:color="auto" w:fill="272822"/>
+        </w:rPr>
+        <w:t>(</w:t>
       </w:r>
       <w:r>
         <w:rPr>
@@ -1117,7 +3406,18 @@
           <w:shd w:val="clear" w:color="auto" w:fill="272822"/>
         </w:rPr>
         <w:br/>
-        <w:t xml:space="preserve">        caches.</w:t>
+        <w:t xml:space="preserve">        </w:t>
+      </w:r>
+      <w:proofErr w:type="spellStart"/>
+      <w:r>
+        <w:rPr>
+          <w:rFonts w:ascii="Consolas" w:eastAsia="Consolas" w:hAnsi="Consolas" w:cs="Consolas"/>
+          <w:color w:val="F8F8F2"/>
+          <w:sz w:val="24"/>
+          <w:szCs w:val="24"/>
+          <w:shd w:val="clear" w:color="auto" w:fill="272822"/>
+        </w:rPr>
+        <w:t>caches.</w:t>
       </w:r>
       <w:r>
         <w:rPr>
@@ -1129,6 +3429,7 @@
         </w:rPr>
         <w:t>open</w:t>
       </w:r>
+      <w:proofErr w:type="spellEnd"/>
       <w:r>
         <w:rPr>
           <w:rFonts w:ascii="Consolas" w:eastAsia="Consolas" w:hAnsi="Consolas" w:cs="Consolas"/>
@@ -1139,6 +3440,7 @@
         </w:rPr>
         <w:t>(</w:t>
       </w:r>
+      <w:proofErr w:type="spellStart"/>
       <w:r>
         <w:rPr>
           <w:rFonts w:ascii="Consolas" w:eastAsia="Consolas" w:hAnsi="Consolas" w:cs="Consolas"/>
@@ -1149,6 +3451,7 @@
         </w:rPr>
         <w:t>cacheKey</w:t>
       </w:r>
+      <w:proofErr w:type="spellEnd"/>
       <w:r>
         <w:rPr>
           <w:rFonts w:ascii="Consolas" w:eastAsia="Consolas" w:hAnsi="Consolas" w:cs="Consolas"/>
@@ -1211,6 +3514,7 @@
         </w:rPr>
         <w:t xml:space="preserve">=&gt; </w:t>
       </w:r>
+      <w:proofErr w:type="spellStart"/>
       <w:r>
         <w:rPr>
           <w:rFonts w:ascii="Consolas" w:eastAsia="Consolas" w:hAnsi="Consolas" w:cs="Consolas"/>
@@ -1230,8 +3534,20 @@
           <w:szCs w:val="24"/>
           <w:shd w:val="clear" w:color="auto" w:fill="272822"/>
         </w:rPr>
-        <w:t>.addAll(</w:t>
-      </w:r>
+        <w:t>.addAll</w:t>
+      </w:r>
+      <w:proofErr w:type="spellEnd"/>
+      <w:r>
+        <w:rPr>
+          <w:rFonts w:ascii="Consolas" w:eastAsia="Consolas" w:hAnsi="Consolas" w:cs="Consolas"/>
+          <w:color w:val="F8F8F2"/>
+          <w:sz w:val="24"/>
+          <w:szCs w:val="24"/>
+          <w:shd w:val="clear" w:color="auto" w:fill="272822"/>
+        </w:rPr>
+        <w:t>(</w:t>
+      </w:r>
+      <w:proofErr w:type="spellStart"/>
       <w:r>
         <w:rPr>
           <w:rFonts w:ascii="Consolas" w:eastAsia="Consolas" w:hAnsi="Consolas" w:cs="Consolas"/>
@@ -1243,6 +3559,7 @@
         </w:rPr>
         <w:t>offlineResources</w:t>
       </w:r>
+      <w:proofErr w:type="spellEnd"/>
       <w:r>
         <w:rPr>
           <w:rFonts w:ascii="Consolas" w:eastAsia="Consolas" w:hAnsi="Consolas" w:cs="Consolas"/>
@@ -1364,6 +3681,16 @@
           <w:shd w:val="clear" w:color="auto" w:fill="272822"/>
         </w:rPr>
         <w:br/>
+      </w:r>
+      <w:r>
+        <w:rPr>
+          <w:rFonts w:ascii="Consolas" w:eastAsia="Consolas" w:hAnsi="Consolas" w:cs="Consolas"/>
+          <w:color w:val="F8F8F2"/>
+          <w:sz w:val="24"/>
+          <w:szCs w:val="24"/>
+          <w:shd w:val="clear" w:color="auto" w:fill="272822"/>
+        </w:rPr>
+        <w:lastRenderedPageBreak/>
         <w:t xml:space="preserve">            .</w:t>
       </w:r>
       <w:r>
@@ -1396,15 +3723,27 @@
         </w:rPr>
         <w:t xml:space="preserve">=&gt; </w:t>
       </w:r>
-      <w:r>
-        <w:rPr>
-          <w:rFonts w:ascii="Consolas" w:eastAsia="Consolas" w:hAnsi="Consolas" w:cs="Consolas"/>
-          <w:color w:val="F8F8F2"/>
-          <w:sz w:val="24"/>
-          <w:szCs w:val="24"/>
-          <w:shd w:val="clear" w:color="auto" w:fill="272822"/>
-        </w:rPr>
-        <w:t>self.skipWaiting())</w:t>
+      <w:proofErr w:type="spellStart"/>
+      <w:r>
+        <w:rPr>
+          <w:rFonts w:ascii="Consolas" w:eastAsia="Consolas" w:hAnsi="Consolas" w:cs="Consolas"/>
+          <w:color w:val="F8F8F2"/>
+          <w:sz w:val="24"/>
+          <w:szCs w:val="24"/>
+          <w:shd w:val="clear" w:color="auto" w:fill="272822"/>
+        </w:rPr>
+        <w:t>self.skipWaiting</w:t>
+      </w:r>
+      <w:proofErr w:type="spellEnd"/>
+      <w:r>
+        <w:rPr>
+          <w:rFonts w:ascii="Consolas" w:eastAsia="Consolas" w:hAnsi="Consolas" w:cs="Consolas"/>
+          <w:color w:val="F8F8F2"/>
+          <w:sz w:val="24"/>
+          <w:szCs w:val="24"/>
+          <w:shd w:val="clear" w:color="auto" w:fill="272822"/>
+        </w:rPr>
+        <w:t>())</w:t>
       </w:r>
       <w:r>
         <w:rPr>
@@ -1482,12 +3821,14 @@
       <w:r>
         <w:t> </w:t>
       </w:r>
+      <w:proofErr w:type="spellStart"/>
       <w:r>
         <w:rPr>
           <w:rFonts w:hint="eastAsia"/>
         </w:rPr>
         <w:t>sw.js</w:t>
       </w:r>
+      <w:proofErr w:type="spellEnd"/>
       <w:r>
         <w:t> </w:t>
       </w:r>
@@ -1501,11 +3842,7 @@
         <w:t>事件。但是此时已经处于激活状态的旧的</w:t>
       </w:r>
       <w:r>
-        <w:t xml:space="preserve"> Service </w:t>
-      </w:r>
-      <w:r>
-        <w:lastRenderedPageBreak/>
-        <w:t xml:space="preserve">Worker </w:t>
+        <w:t xml:space="preserve"> Service Worker </w:t>
       </w:r>
       <w:r>
         <w:t>还在运行，新的</w:t>
@@ -1559,7 +3896,15 @@
         <w:t>事件中执行</w:t>
       </w:r>
       <w:r>
-        <w:t> skipWaiting </w:t>
+        <w:t> </w:t>
+      </w:r>
+      <w:proofErr w:type="spellStart"/>
+      <w:r>
+        <w:t>skipWaiting</w:t>
+      </w:r>
+      <w:proofErr w:type="spellEnd"/>
+      <w:r>
+        <w:t> </w:t>
       </w:r>
       <w:r>
         <w:t>方法跳过</w:t>
@@ -1583,7 +3928,15 @@
         <w:t>事件发生时，通过执行</w:t>
       </w:r>
       <w:r>
-        <w:t> clients.claim </w:t>
+        <w:t> </w:t>
+      </w:r>
+      <w:proofErr w:type="spellStart"/>
+      <w:r>
+        <w:t>clients.claim</w:t>
+      </w:r>
+      <w:proofErr w:type="spellEnd"/>
+      <w:r>
+        <w:t> </w:t>
       </w:r>
       <w:r>
         <w:t>方法，更新所有客户端上</w:t>
@@ -1750,13 +4103,23 @@
         <w:t>图片或</w:t>
       </w:r>
       <w:r>
-        <w:t xml:space="preserve"> css</w:t>
-      </w:r>
+        <w:t xml:space="preserve"> </w:t>
+      </w:r>
+      <w:proofErr w:type="spellStart"/>
+      <w:r>
+        <w:t>css</w:t>
+      </w:r>
+      <w:proofErr w:type="spellEnd"/>
       <w:r>
         <w:t>、</w:t>
       </w:r>
-      <w:r>
-        <w:t xml:space="preserve">js </w:t>
+      <w:proofErr w:type="spellStart"/>
+      <w:r>
+        <w:t>js</w:t>
+      </w:r>
+      <w:proofErr w:type="spellEnd"/>
+      <w:r>
+        <w:t xml:space="preserve"> </w:t>
       </w:r>
       <w:r>
         <w:t>资源，请求成功后将他们加入缓存中；如果是离线状态或请求出错，则降级返回预缓存的离线内容。</w:t>
@@ -1780,6 +4143,155 @@
 <file path=word/numbering.xml><?xml version="1.0" encoding="utf-8"?>
 <w:numbering xmlns:ve="http://schemas.openxmlformats.org/markup-compatibility/2006" xmlns:o="urn:schemas-microsoft-com:office:office" xmlns:r="http://schemas.openxmlformats.org/officeDocument/2006/relationships" xmlns:m="http://schemas.openxmlformats.org/officeDocument/2006/math" xmlns:v="urn:schemas-microsoft-com:vml" xmlns:wp="http://schemas.openxmlformats.org/drawingml/2006/wordprocessingDrawing" xmlns:w10="urn:schemas-microsoft-com:office:word" xmlns:w="http://schemas.openxmlformats.org/wordprocessingml/2006/main" xmlns:wne="http://schemas.microsoft.com/office/word/2006/wordml">
   <w:abstractNum w:abstractNumId="0">
+    <w:nsid w:val="45B8568D"/>
+    <w:multiLevelType w:val="multilevel"/>
+    <w:tmpl w:val="6D3E7B0E"/>
+    <w:lvl w:ilvl="0">
+      <w:start w:val="1"/>
+      <w:numFmt w:val="bullet"/>
+      <w:lvlText w:val=""/>
+      <w:lvlJc w:val="left"/>
+      <w:pPr>
+        <w:tabs>
+          <w:tab w:val="num" w:pos="720"/>
+        </w:tabs>
+        <w:ind w:left="720" w:hanging="360"/>
+      </w:pPr>
+      <w:rPr>
+        <w:rFonts w:ascii="Symbol" w:hAnsi="Symbol" w:hint="default"/>
+        <w:sz w:val="20"/>
+      </w:rPr>
+    </w:lvl>
+    <w:lvl w:ilvl="1" w:tentative="1">
+      <w:start w:val="1"/>
+      <w:numFmt w:val="bullet"/>
+      <w:lvlText w:val=""/>
+      <w:lvlJc w:val="left"/>
+      <w:pPr>
+        <w:tabs>
+          <w:tab w:val="num" w:pos="1440"/>
+        </w:tabs>
+        <w:ind w:left="1440" w:hanging="360"/>
+      </w:pPr>
+      <w:rPr>
+        <w:rFonts w:ascii="Symbol" w:hAnsi="Symbol" w:hint="default"/>
+        <w:sz w:val="20"/>
+      </w:rPr>
+    </w:lvl>
+    <w:lvl w:ilvl="2" w:tentative="1">
+      <w:start w:val="1"/>
+      <w:numFmt w:val="bullet"/>
+      <w:lvlText w:val=""/>
+      <w:lvlJc w:val="left"/>
+      <w:pPr>
+        <w:tabs>
+          <w:tab w:val="num" w:pos="2160"/>
+        </w:tabs>
+        <w:ind w:left="2160" w:hanging="360"/>
+      </w:pPr>
+      <w:rPr>
+        <w:rFonts w:ascii="Symbol" w:hAnsi="Symbol" w:hint="default"/>
+        <w:sz w:val="20"/>
+      </w:rPr>
+    </w:lvl>
+    <w:lvl w:ilvl="3" w:tentative="1">
+      <w:start w:val="1"/>
+      <w:numFmt w:val="bullet"/>
+      <w:lvlText w:val=""/>
+      <w:lvlJc w:val="left"/>
+      <w:pPr>
+        <w:tabs>
+          <w:tab w:val="num" w:pos="2880"/>
+        </w:tabs>
+        <w:ind w:left="2880" w:hanging="360"/>
+      </w:pPr>
+      <w:rPr>
+        <w:rFonts w:ascii="Symbol" w:hAnsi="Symbol" w:hint="default"/>
+        <w:sz w:val="20"/>
+      </w:rPr>
+    </w:lvl>
+    <w:lvl w:ilvl="4" w:tentative="1">
+      <w:start w:val="1"/>
+      <w:numFmt w:val="bullet"/>
+      <w:lvlText w:val=""/>
+      <w:lvlJc w:val="left"/>
+      <w:pPr>
+        <w:tabs>
+          <w:tab w:val="num" w:pos="3600"/>
+        </w:tabs>
+        <w:ind w:left="3600" w:hanging="360"/>
+      </w:pPr>
+      <w:rPr>
+        <w:rFonts w:ascii="Symbol" w:hAnsi="Symbol" w:hint="default"/>
+        <w:sz w:val="20"/>
+      </w:rPr>
+    </w:lvl>
+    <w:lvl w:ilvl="5" w:tentative="1">
+      <w:start w:val="1"/>
+      <w:numFmt w:val="bullet"/>
+      <w:lvlText w:val=""/>
+      <w:lvlJc w:val="left"/>
+      <w:pPr>
+        <w:tabs>
+          <w:tab w:val="num" w:pos="4320"/>
+        </w:tabs>
+        <w:ind w:left="4320" w:hanging="360"/>
+      </w:pPr>
+      <w:rPr>
+        <w:rFonts w:ascii="Symbol" w:hAnsi="Symbol" w:hint="default"/>
+        <w:sz w:val="20"/>
+      </w:rPr>
+    </w:lvl>
+    <w:lvl w:ilvl="6" w:tentative="1">
+      <w:start w:val="1"/>
+      <w:numFmt w:val="bullet"/>
+      <w:lvlText w:val=""/>
+      <w:lvlJc w:val="left"/>
+      <w:pPr>
+        <w:tabs>
+          <w:tab w:val="num" w:pos="5040"/>
+        </w:tabs>
+        <w:ind w:left="5040" w:hanging="360"/>
+      </w:pPr>
+      <w:rPr>
+        <w:rFonts w:ascii="Symbol" w:hAnsi="Symbol" w:hint="default"/>
+        <w:sz w:val="20"/>
+      </w:rPr>
+    </w:lvl>
+    <w:lvl w:ilvl="7" w:tentative="1">
+      <w:start w:val="1"/>
+      <w:numFmt w:val="bullet"/>
+      <w:lvlText w:val=""/>
+      <w:lvlJc w:val="left"/>
+      <w:pPr>
+        <w:tabs>
+          <w:tab w:val="num" w:pos="5760"/>
+        </w:tabs>
+        <w:ind w:left="5760" w:hanging="360"/>
+      </w:pPr>
+      <w:rPr>
+        <w:rFonts w:ascii="Symbol" w:hAnsi="Symbol" w:hint="default"/>
+        <w:sz w:val="20"/>
+      </w:rPr>
+    </w:lvl>
+    <w:lvl w:ilvl="8" w:tentative="1">
+      <w:start w:val="1"/>
+      <w:numFmt w:val="bullet"/>
+      <w:lvlText w:val=""/>
+      <w:lvlJc w:val="left"/>
+      <w:pPr>
+        <w:tabs>
+          <w:tab w:val="num" w:pos="6480"/>
+        </w:tabs>
+        <w:ind w:left="6480" w:hanging="360"/>
+      </w:pPr>
+      <w:rPr>
+        <w:rFonts w:ascii="Symbol" w:hAnsi="Symbol" w:hint="default"/>
+        <w:sz w:val="20"/>
+      </w:rPr>
+    </w:lvl>
+  </w:abstractNum>
+  <w:abstractNum w:abstractNumId="1">
     <w:nsid w:val="592E716E"/>
     <w:multiLevelType w:val="multilevel"/>
     <w:tmpl w:val="9B30194C"/>
@@ -1928,7 +4440,7 @@
       </w:rPr>
     </w:lvl>
   </w:abstractNum>
-  <w:abstractNum w:abstractNumId="1">
+  <w:abstractNum w:abstractNumId="2">
     <w:nsid w:val="5AD6D216"/>
     <w:multiLevelType w:val="singleLevel"/>
     <w:tmpl w:val="5AD6D216"/>
@@ -1945,9 +4457,12 @@
     </w:lvl>
   </w:abstractNum>
   <w:num w:numId="1">
+    <w:abstractNumId w:val="2"/>
+  </w:num>
+  <w:num w:numId="2">
     <w:abstractNumId w:val="1"/>
   </w:num>
-  <w:num w:numId="2">
+  <w:num w:numId="3">
     <w:abstractNumId w:val="0"/>
   </w:num>
 </w:numbering>
@@ -1979,10 +4494,14 @@
     <w:lsdException w:name="Title" w:qFormat="1"/>
     <w:lsdException w:name="Default Paragraph Font" w:semiHidden="1"/>
     <w:lsdException w:name="Subtitle" w:qFormat="1"/>
+    <w:lsdException w:name="Hyperlink" w:uiPriority="99"/>
     <w:lsdException w:name="Strong" w:uiPriority="22" w:qFormat="1"/>
     <w:lsdException w:name="Emphasis" w:qFormat="1"/>
     <w:lsdException w:name="HTML Top of Form" w:semiHidden="1" w:uiPriority="99" w:unhideWhenUsed="1"/>
     <w:lsdException w:name="HTML Bottom of Form" w:semiHidden="1" w:uiPriority="99" w:unhideWhenUsed="1"/>
+    <w:lsdException w:name="Normal (Web)" w:uiPriority="99"/>
+    <w:lsdException w:name="HTML Code" w:uiPriority="99"/>
+    <w:lsdException w:name="HTML Preformatted" w:uiPriority="99"/>
     <w:lsdException w:name="Normal Table" w:semiHidden="1"/>
     <w:lsdException w:name="No List" w:semiHidden="1" w:uiPriority="99" w:unhideWhenUsed="1"/>
     <w:lsdException w:name="Outline List 1" w:semiHidden="1" w:uiPriority="99" w:unhideWhenUsed="1"/>
@@ -2166,6 +4685,8 @@
   <w:style w:type="paragraph" w:styleId="HTML">
     <w:name w:val="HTML Preformatted"/>
     <w:basedOn w:val="a"/>
+    <w:link w:val="HTMLChar"/>
+    <w:uiPriority w:val="99"/>
     <w:rsid w:val="0023366D"/>
     <w:pPr>
       <w:tabs>
@@ -2198,6 +4719,7 @@
   <w:style w:type="paragraph" w:styleId="a3">
     <w:name w:val="Normal (Web)"/>
     <w:basedOn w:val="a"/>
+    <w:uiPriority w:val="99"/>
     <w:rsid w:val="0023366D"/>
     <w:pPr>
       <w:spacing w:beforeAutospacing="1" w:afterAutospacing="1"/>
@@ -2212,6 +4734,7 @@
   <w:style w:type="character" w:styleId="HTML0">
     <w:name w:val="HTML Code"/>
     <w:basedOn w:val="a0"/>
+    <w:uiPriority w:val="99"/>
     <w:rsid w:val="0023366D"/>
     <w:rPr>
       <w:rFonts w:ascii="Courier New" w:hAnsi="Courier New"/>
@@ -2228,6 +4751,42 @@
       <w:b/>
       <w:bCs/>
     </w:rPr>
+  </w:style>
+  <w:style w:type="character" w:styleId="a5">
+    <w:name w:val="Hyperlink"/>
+    <w:basedOn w:val="a0"/>
+    <w:uiPriority w:val="99"/>
+    <w:unhideWhenUsed/>
+    <w:rsid w:val="00B4379E"/>
+    <w:rPr>
+      <w:color w:val="0000FF"/>
+      <w:u w:val="single"/>
+    </w:rPr>
+  </w:style>
+  <w:style w:type="paragraph" w:styleId="a6">
+    <w:name w:val="List Paragraph"/>
+    <w:basedOn w:val="a"/>
+    <w:uiPriority w:val="99"/>
+    <w:unhideWhenUsed/>
+    <w:rsid w:val="000E348E"/>
+    <w:pPr>
+      <w:ind w:firstLineChars="200" w:firstLine="420"/>
+    </w:pPr>
+  </w:style>
+  <w:style w:type="character" w:customStyle="1" w:styleId="HTMLChar">
+    <w:name w:val="HTML 预设格式 Char"/>
+    <w:basedOn w:val="a0"/>
+    <w:link w:val="HTML"/>
+    <w:uiPriority w:val="99"/>
+    <w:rsid w:val="000E348E"/>
+    <w:rPr>
+      <w:rFonts w:ascii="Courier New" w:eastAsiaTheme="minorEastAsia" w:hAnsi="Courier New"/>
+    </w:rPr>
+  </w:style>
+  <w:style w:type="character" w:customStyle="1" w:styleId="apple-converted-space">
+    <w:name w:val="apple-converted-space"/>
+    <w:basedOn w:val="a0"/>
+    <w:rsid w:val="000E348E"/>
   </w:style>
 </w:styles>
 </file>

--- a/serviceWorker/PWA.docx
+++ b/serviceWorker/PWA.docx
@@ -544,111 +544,21 @@
         </w:rPr>
         <w:t>创建</w:t>
       </w:r>
-      <w:proofErr w:type="spellStart"/>
       <w:r>
         <w:rPr>
           <w:rFonts w:hint="eastAsia"/>
         </w:rPr>
         <w:t>manifest.json</w:t>
       </w:r>
-      <w:proofErr w:type="spellEnd"/>
     </w:p>
     <w:p>
       <w:pPr>
-        <w:tabs>
-          <w:tab w:val="left" w:pos="312"/>
-        </w:tabs>
-        <w:jc w:val="left"/>
-        <w:rPr>
-          <w:rFonts w:hint="eastAsia"/>
-        </w:rPr>
-      </w:pPr>
-      <w:r>
-        <w:rPr>
-          <w:rFonts w:ascii="宋体" w:eastAsia="宋体" w:hAnsi="宋体" w:cs="宋体" w:hint="eastAsia"/>
-          <w:sz w:val="20"/>
-        </w:rPr>
-        <w:tab/>
-      </w:r>
-      <w:r>
-        <w:rPr>
-          <w:rFonts w:ascii="宋体" w:eastAsia="宋体" w:hAnsi="宋体" w:cs="宋体"/>
-          <w:sz w:val="20"/>
-        </w:rPr>
-        <w:t>&lt;link</w:t>
-      </w:r>
-      <w:r>
-        <w:rPr>
-          <w:rFonts w:ascii="Consolas" w:hAnsi="Consolas" w:cs="Consolas"/>
-          <w:color w:val="B9BDB6"/>
-          <w:sz w:val="20"/>
-          <w:szCs w:val="20"/>
-          <w:shd w:val="clear" w:color="auto" w:fill="0F192A"/>
-        </w:rPr>
-        <w:t> </w:t>
-      </w:r>
-      <w:proofErr w:type="spellStart"/>
-      <w:r>
-        <w:rPr>
-          <w:rFonts w:ascii="宋体" w:eastAsia="宋体" w:hAnsi="宋体" w:cs="宋体"/>
-          <w:sz w:val="20"/>
-        </w:rPr>
-        <w:t>rel</w:t>
-      </w:r>
-      <w:proofErr w:type="spellEnd"/>
-      <w:r>
-        <w:rPr>
-          <w:rFonts w:ascii="宋体" w:eastAsia="宋体" w:hAnsi="宋体" w:cs="宋体"/>
-          <w:sz w:val="20"/>
-        </w:rPr>
-        <w:t>="manifest"</w:t>
-      </w:r>
-      <w:r>
-        <w:rPr>
-          <w:rFonts w:ascii="Consolas" w:hAnsi="Consolas" w:cs="Consolas"/>
-          <w:color w:val="B9BDB6"/>
-          <w:sz w:val="20"/>
-          <w:szCs w:val="20"/>
-          <w:shd w:val="clear" w:color="auto" w:fill="0F192A"/>
-        </w:rPr>
-        <w:t> </w:t>
-      </w:r>
-      <w:proofErr w:type="spellStart"/>
-      <w:r>
-        <w:rPr>
-          <w:rFonts w:ascii="宋体" w:eastAsia="宋体" w:hAnsi="宋体" w:cs="宋体"/>
-          <w:sz w:val="20"/>
-        </w:rPr>
-        <w:t>href</w:t>
-      </w:r>
-      <w:proofErr w:type="spellEnd"/>
-      <w:r>
-        <w:rPr>
-          <w:rFonts w:ascii="宋体" w:eastAsia="宋体" w:hAnsi="宋体" w:cs="宋体"/>
-          <w:sz w:val="20"/>
-        </w:rPr>
-        <w:t>="/</w:t>
-      </w:r>
-      <w:proofErr w:type="spellStart"/>
-      <w:r>
-        <w:rPr>
-          <w:rFonts w:ascii="宋体" w:eastAsia="宋体" w:hAnsi="宋体" w:cs="宋体"/>
-          <w:sz w:val="20"/>
-        </w:rPr>
-        <w:t>manifest.json</w:t>
-      </w:r>
-      <w:proofErr w:type="spellEnd"/>
-      <w:r>
-        <w:rPr>
-          <w:rFonts w:ascii="宋体" w:eastAsia="宋体" w:hAnsi="宋体" w:cs="宋体"/>
-          <w:sz w:val="20"/>
-        </w:rPr>
-        <w:t>"&gt;</w:t>
-      </w:r>
-    </w:p>
-    <w:p>
-      <w:pPr>
+        <w:pStyle w:val="a6"/>
         <w:widowControl/>
+        <w:numPr>
+          <w:ilvl w:val="0"/>
+          <w:numId w:val="1"/>
+        </w:numPr>
         <w:shd w:val="clear" w:color="auto" w:fill="272822"/>
         <w:tabs>
           <w:tab w:val="left" w:pos="916"/>
@@ -668,6 +578,7 @@
           <w:tab w:val="left" w:pos="13740"/>
           <w:tab w:val="left" w:pos="14656"/>
         </w:tabs>
+        <w:ind w:firstLineChars="0"/>
         <w:jc w:val="left"/>
         <w:rPr>
           <w:rFonts w:ascii="Consolas" w:eastAsia="宋体" w:hAnsi="Consolas" w:cs="Consolas"/>
@@ -766,27 +677,7 @@
           <w:kern w:val="0"/>
           <w:sz w:val="24"/>
         </w:rPr>
-        <w:t>"</w:t>
-      </w:r>
-      <w:proofErr w:type="spellStart"/>
-      <w:r>
-        <w:rPr>
-          <w:rFonts w:ascii="Consolas" w:eastAsia="宋体" w:hAnsi="Consolas" w:cs="Consolas"/>
-          <w:color w:val="E6DB74"/>
-          <w:kern w:val="0"/>
-          <w:sz w:val="24"/>
-        </w:rPr>
-        <w:t>victorGuo</w:t>
-      </w:r>
-      <w:proofErr w:type="spellEnd"/>
-      <w:r>
-        <w:rPr>
-          <w:rFonts w:ascii="Consolas" w:eastAsia="宋体" w:hAnsi="Consolas" w:cs="Consolas"/>
-          <w:color w:val="E6DB74"/>
-          <w:kern w:val="0"/>
-          <w:sz w:val="24"/>
-        </w:rPr>
-        <w:t>"</w:t>
+        <w:t>"victorGuo"</w:t>
       </w:r>
       <w:r>
         <w:rPr>
@@ -814,27 +705,7 @@
           <w:kern w:val="0"/>
           <w:sz w:val="24"/>
         </w:rPr>
-        <w:t>"</w:t>
-      </w:r>
-      <w:proofErr w:type="spellStart"/>
-      <w:r>
-        <w:rPr>
-          <w:rFonts w:ascii="Consolas" w:eastAsia="宋体" w:hAnsi="Consolas" w:cs="Consolas"/>
-          <w:color w:val="E6DB74"/>
-          <w:kern w:val="0"/>
-          <w:sz w:val="24"/>
-        </w:rPr>
-        <w:t>short_name</w:t>
-      </w:r>
-      <w:proofErr w:type="spellEnd"/>
-      <w:r>
-        <w:rPr>
-          <w:rFonts w:ascii="Consolas" w:eastAsia="宋体" w:hAnsi="Consolas" w:cs="Consolas"/>
-          <w:color w:val="E6DB74"/>
-          <w:kern w:val="0"/>
-          <w:sz w:val="24"/>
-        </w:rPr>
-        <w:t>"</w:t>
+        <w:t>"short_name"</w:t>
       </w:r>
       <w:r>
         <w:rPr>
@@ -852,27 +723,7 @@
           <w:kern w:val="0"/>
           <w:sz w:val="24"/>
         </w:rPr>
-        <w:t>"</w:t>
-      </w:r>
-      <w:proofErr w:type="spellStart"/>
-      <w:r>
-        <w:rPr>
-          <w:rFonts w:ascii="Consolas" w:eastAsia="宋体" w:hAnsi="Consolas" w:cs="Consolas"/>
-          <w:color w:val="E6DB74"/>
-          <w:kern w:val="0"/>
-          <w:sz w:val="24"/>
-        </w:rPr>
-        <w:t>victorGuo</w:t>
-      </w:r>
-      <w:proofErr w:type="spellEnd"/>
-      <w:r>
-        <w:rPr>
-          <w:rFonts w:ascii="Consolas" w:eastAsia="宋体" w:hAnsi="Consolas" w:cs="Consolas"/>
-          <w:color w:val="E6DB74"/>
-          <w:kern w:val="0"/>
-          <w:sz w:val="24"/>
-        </w:rPr>
-        <w:t>"</w:t>
+        <w:t>"victorGuo"</w:t>
       </w:r>
       <w:r>
         <w:rPr>
@@ -900,27 +751,7 @@
           <w:kern w:val="0"/>
           <w:sz w:val="24"/>
         </w:rPr>
-        <w:t>"</w:t>
-      </w:r>
-      <w:proofErr w:type="spellStart"/>
-      <w:r>
-        <w:rPr>
-          <w:rFonts w:ascii="Consolas" w:eastAsia="宋体" w:hAnsi="Consolas" w:cs="Consolas"/>
-          <w:color w:val="E6DB74"/>
-          <w:kern w:val="0"/>
-          <w:sz w:val="24"/>
-        </w:rPr>
-        <w:t>start_url</w:t>
-      </w:r>
-      <w:proofErr w:type="spellEnd"/>
-      <w:r>
-        <w:rPr>
-          <w:rFonts w:ascii="Consolas" w:eastAsia="宋体" w:hAnsi="Consolas" w:cs="Consolas"/>
-          <w:color w:val="E6DB74"/>
-          <w:kern w:val="0"/>
-          <w:sz w:val="24"/>
-        </w:rPr>
-        <w:t>"</w:t>
+        <w:t>"start_url"</w:t>
       </w:r>
       <w:r>
         <w:rPr>
@@ -1030,27 +861,7 @@
           <w:kern w:val="0"/>
           <w:sz w:val="24"/>
         </w:rPr>
-        <w:t>"</w:t>
-      </w:r>
-      <w:proofErr w:type="spellStart"/>
-      <w:r>
-        <w:rPr>
-          <w:rFonts w:ascii="Consolas" w:eastAsia="宋体" w:hAnsi="Consolas" w:cs="Consolas"/>
-          <w:color w:val="E6DB74"/>
-          <w:kern w:val="0"/>
-          <w:sz w:val="24"/>
-        </w:rPr>
-        <w:t>victorGuo</w:t>
-      </w:r>
-      <w:proofErr w:type="spellEnd"/>
-      <w:r>
-        <w:rPr>
-          <w:rFonts w:ascii="Consolas" w:eastAsia="宋体" w:hAnsi="Consolas" w:cs="Consolas"/>
-          <w:color w:val="E6DB74"/>
-          <w:kern w:val="0"/>
-          <w:sz w:val="24"/>
-        </w:rPr>
-        <w:t>"</w:t>
+        <w:t>"victorGuo"</w:t>
       </w:r>
       <w:r>
         <w:rPr>
@@ -1096,27 +907,7 @@
           <w:kern w:val="0"/>
           <w:sz w:val="24"/>
         </w:rPr>
-        <w:t>"</w:t>
-      </w:r>
-      <w:proofErr w:type="spellStart"/>
-      <w:r>
-        <w:rPr>
-          <w:rFonts w:ascii="Consolas" w:eastAsia="宋体" w:hAnsi="Consolas" w:cs="Consolas"/>
-          <w:color w:val="E6DB74"/>
-          <w:kern w:val="0"/>
-          <w:sz w:val="24"/>
-        </w:rPr>
-        <w:t>rtl</w:t>
-      </w:r>
-      <w:proofErr w:type="spellEnd"/>
-      <w:r>
-        <w:rPr>
-          <w:rFonts w:ascii="Consolas" w:eastAsia="宋体" w:hAnsi="Consolas" w:cs="Consolas"/>
-          <w:color w:val="E6DB74"/>
-          <w:kern w:val="0"/>
-          <w:sz w:val="24"/>
-        </w:rPr>
-        <w:t>"</w:t>
+        <w:t>"rtl"</w:t>
       </w:r>
       <w:r>
         <w:rPr>
@@ -1144,27 +935,7 @@
           <w:kern w:val="0"/>
           <w:sz w:val="24"/>
         </w:rPr>
-        <w:t>"</w:t>
-      </w:r>
-      <w:proofErr w:type="spellStart"/>
-      <w:r>
-        <w:rPr>
-          <w:rFonts w:ascii="Consolas" w:eastAsia="宋体" w:hAnsi="Consolas" w:cs="Consolas"/>
-          <w:color w:val="E6DB74"/>
-          <w:kern w:val="0"/>
-          <w:sz w:val="24"/>
-        </w:rPr>
-        <w:t>lang</w:t>
-      </w:r>
-      <w:proofErr w:type="spellEnd"/>
-      <w:r>
-        <w:rPr>
-          <w:rFonts w:ascii="Consolas" w:eastAsia="宋体" w:hAnsi="Consolas" w:cs="Consolas"/>
-          <w:color w:val="E6DB74"/>
-          <w:kern w:val="0"/>
-          <w:sz w:val="24"/>
-        </w:rPr>
-        <w:t>"</w:t>
+        <w:t>"lang"</w:t>
       </w:r>
       <w:r>
         <w:rPr>
@@ -1182,27 +953,7 @@
           <w:kern w:val="0"/>
           <w:sz w:val="24"/>
         </w:rPr>
-        <w:t>"</w:t>
-      </w:r>
-      <w:proofErr w:type="spellStart"/>
-      <w:r>
-        <w:rPr>
-          <w:rFonts w:ascii="Consolas" w:eastAsia="宋体" w:hAnsi="Consolas" w:cs="Consolas"/>
-          <w:color w:val="E6DB74"/>
-          <w:kern w:val="0"/>
-          <w:sz w:val="24"/>
-        </w:rPr>
-        <w:t>cn</w:t>
-      </w:r>
-      <w:proofErr w:type="spellEnd"/>
-      <w:r>
-        <w:rPr>
-          <w:rFonts w:ascii="Consolas" w:eastAsia="宋体" w:hAnsi="Consolas" w:cs="Consolas"/>
-          <w:color w:val="E6DB74"/>
-          <w:kern w:val="0"/>
-          <w:sz w:val="24"/>
-        </w:rPr>
-        <w:t>"</w:t>
+        <w:t>"cn"</w:t>
       </w:r>
       <w:r>
         <w:rPr>
@@ -1276,27 +1027,7 @@
           <w:kern w:val="0"/>
           <w:sz w:val="24"/>
         </w:rPr>
-        <w:t>"</w:t>
-      </w:r>
-      <w:proofErr w:type="spellStart"/>
-      <w:r>
-        <w:rPr>
-          <w:rFonts w:ascii="Consolas" w:eastAsia="宋体" w:hAnsi="Consolas" w:cs="Consolas"/>
-          <w:color w:val="E6DB74"/>
-          <w:kern w:val="0"/>
-          <w:sz w:val="24"/>
-        </w:rPr>
-        <w:t>theme_color</w:t>
-      </w:r>
-      <w:proofErr w:type="spellEnd"/>
-      <w:r>
-        <w:rPr>
-          <w:rFonts w:ascii="Consolas" w:eastAsia="宋体" w:hAnsi="Consolas" w:cs="Consolas"/>
-          <w:color w:val="E6DB74"/>
-          <w:kern w:val="0"/>
-          <w:sz w:val="24"/>
-        </w:rPr>
-        <w:t>"</w:t>
+        <w:t>"theme_color"</w:t>
       </w:r>
       <w:r>
         <w:rPr>
@@ -1342,27 +1073,7 @@
           <w:kern w:val="0"/>
           <w:sz w:val="24"/>
         </w:rPr>
-        <w:t>"</w:t>
-      </w:r>
-      <w:proofErr w:type="spellStart"/>
-      <w:r>
-        <w:rPr>
-          <w:rFonts w:ascii="Consolas" w:eastAsia="宋体" w:hAnsi="Consolas" w:cs="Consolas"/>
-          <w:color w:val="E6DB74"/>
-          <w:kern w:val="0"/>
-          <w:sz w:val="24"/>
-        </w:rPr>
-        <w:t>background_color</w:t>
-      </w:r>
-      <w:proofErr w:type="spellEnd"/>
-      <w:r>
-        <w:rPr>
-          <w:rFonts w:ascii="Consolas" w:eastAsia="宋体" w:hAnsi="Consolas" w:cs="Consolas"/>
-          <w:color w:val="E6DB74"/>
-          <w:kern w:val="0"/>
-          <w:sz w:val="24"/>
-        </w:rPr>
-        <w:t>"</w:t>
+        <w:t>"background_color"</w:t>
       </w:r>
       <w:r>
         <w:rPr>
@@ -1380,27 +1091,7 @@
           <w:kern w:val="0"/>
           <w:sz w:val="24"/>
         </w:rPr>
-        <w:t>"#</w:t>
-      </w:r>
-      <w:proofErr w:type="spellStart"/>
-      <w:r>
-        <w:rPr>
-          <w:rFonts w:ascii="Consolas" w:eastAsia="宋体" w:hAnsi="Consolas" w:cs="Consolas"/>
-          <w:color w:val="E6DB74"/>
-          <w:kern w:val="0"/>
-          <w:sz w:val="24"/>
-        </w:rPr>
-        <w:t>fff</w:t>
-      </w:r>
-      <w:proofErr w:type="spellEnd"/>
-      <w:r>
-        <w:rPr>
-          <w:rFonts w:ascii="Consolas" w:eastAsia="宋体" w:hAnsi="Consolas" w:cs="Consolas"/>
-          <w:color w:val="E6DB74"/>
-          <w:kern w:val="0"/>
-          <w:sz w:val="24"/>
-        </w:rPr>
-        <w:t>"</w:t>
+        <w:t>"#fff"</w:t>
       </w:r>
       <w:r>
         <w:rPr>
@@ -1437,12 +1128,151 @@
           <w:kern w:val="0"/>
           <w:sz w:val="24"/>
         </w:rPr>
-        <w:t>: [{</w:t>
-      </w:r>
-      <w:r>
-        <w:rPr>
-          <w:rFonts w:ascii="Consolas" w:eastAsia="宋体" w:hAnsi="Consolas" w:cs="Consolas"/>
-          <w:color w:val="F8F8F2"/>
+        <w:t>: [</w:t>
+      </w:r>
+      <w:r>
+        <w:rPr>
+          <w:rFonts w:ascii="Consolas" w:eastAsia="宋体" w:hAnsi="Consolas" w:cs="Consolas"/>
+          <w:color w:val="F8F8F2"/>
+          <w:kern w:val="0"/>
+          <w:sz w:val="24"/>
+        </w:rPr>
+        <w:br/>
+        <w:t xml:space="preserve">    {</w:t>
+      </w:r>
+      <w:r>
+        <w:rPr>
+          <w:rFonts w:ascii="Consolas" w:eastAsia="宋体" w:hAnsi="Consolas" w:cs="Consolas"/>
+          <w:color w:val="F8F8F2"/>
+          <w:kern w:val="0"/>
+          <w:sz w:val="24"/>
+        </w:rPr>
+        <w:br/>
+        <w:t xml:space="preserve">      </w:t>
+      </w:r>
+      <w:r>
+        <w:rPr>
+          <w:rFonts w:ascii="Consolas" w:eastAsia="宋体" w:hAnsi="Consolas" w:cs="Consolas"/>
+          <w:color w:val="E6DB74"/>
+          <w:kern w:val="0"/>
+          <w:sz w:val="24"/>
+        </w:rPr>
+        <w:t>"src"</w:t>
+      </w:r>
+      <w:r>
+        <w:rPr>
+          <w:rFonts w:ascii="Consolas" w:eastAsia="宋体" w:hAnsi="Consolas" w:cs="Consolas"/>
+          <w:color w:val="F8F8F2"/>
+          <w:kern w:val="0"/>
+          <w:sz w:val="24"/>
+        </w:rPr>
+        <w:t xml:space="preserve">: </w:t>
+      </w:r>
+      <w:r>
+        <w:rPr>
+          <w:rFonts w:ascii="Consolas" w:eastAsia="宋体" w:hAnsi="Consolas" w:cs="Consolas"/>
+          <w:color w:val="E6DB74"/>
+          <w:kern w:val="0"/>
+          <w:sz w:val="24"/>
+        </w:rPr>
+        <w:t>"image/lzwme-36x36.png"</w:t>
+      </w:r>
+      <w:r>
+        <w:rPr>
+          <w:rFonts w:ascii="Consolas" w:eastAsia="宋体" w:hAnsi="Consolas" w:cs="Consolas"/>
+          <w:color w:val="F8F8F2"/>
+          <w:kern w:val="0"/>
+          <w:sz w:val="24"/>
+        </w:rPr>
+        <w:t>,</w:t>
+      </w:r>
+      <w:r>
+        <w:rPr>
+          <w:rFonts w:ascii="Consolas" w:eastAsia="宋体" w:hAnsi="Consolas" w:cs="Consolas"/>
+          <w:color w:val="F8F8F2"/>
+          <w:kern w:val="0"/>
+          <w:sz w:val="24"/>
+        </w:rPr>
+        <w:br/>
+        <w:t xml:space="preserve">      </w:t>
+      </w:r>
+      <w:r>
+        <w:rPr>
+          <w:rFonts w:ascii="Consolas" w:eastAsia="宋体" w:hAnsi="Consolas" w:cs="Consolas"/>
+          <w:color w:val="E6DB74"/>
+          <w:kern w:val="0"/>
+          <w:sz w:val="24"/>
+        </w:rPr>
+        <w:t>"sizes"</w:t>
+      </w:r>
+      <w:r>
+        <w:rPr>
+          <w:rFonts w:ascii="Consolas" w:eastAsia="宋体" w:hAnsi="Consolas" w:cs="Consolas"/>
+          <w:color w:val="F8F8F2"/>
+          <w:kern w:val="0"/>
+          <w:sz w:val="24"/>
+        </w:rPr>
+        <w:t xml:space="preserve">: </w:t>
+      </w:r>
+      <w:r>
+        <w:rPr>
+          <w:rFonts w:ascii="Consolas" w:eastAsia="宋体" w:hAnsi="Consolas" w:cs="Consolas"/>
+          <w:color w:val="E6DB74"/>
+          <w:kern w:val="0"/>
+          <w:sz w:val="24"/>
+        </w:rPr>
+        <w:t>"36x36"</w:t>
+      </w:r>
+      <w:r>
+        <w:rPr>
+          <w:rFonts w:ascii="Consolas" w:eastAsia="宋体" w:hAnsi="Consolas" w:cs="Consolas"/>
+          <w:color w:val="F8F8F2"/>
+          <w:kern w:val="0"/>
+          <w:sz w:val="24"/>
+        </w:rPr>
+        <w:t>,</w:t>
+      </w:r>
+      <w:r>
+        <w:rPr>
+          <w:rFonts w:ascii="Consolas" w:eastAsia="宋体" w:hAnsi="Consolas" w:cs="Consolas"/>
+          <w:color w:val="F8F8F2"/>
+          <w:kern w:val="0"/>
+          <w:sz w:val="24"/>
+        </w:rPr>
+        <w:br/>
+        <w:t xml:space="preserve">      </w:t>
+      </w:r>
+      <w:r>
+        <w:rPr>
+          <w:rFonts w:ascii="Consolas" w:eastAsia="宋体" w:hAnsi="Consolas" w:cs="Consolas"/>
+          <w:color w:val="E6DB74"/>
+          <w:kern w:val="0"/>
+          <w:sz w:val="24"/>
+        </w:rPr>
+        <w:t>"type"</w:t>
+      </w:r>
+      <w:r>
+        <w:rPr>
+          <w:rFonts w:ascii="Consolas" w:eastAsia="宋体" w:hAnsi="Consolas" w:cs="Consolas"/>
+          <w:color w:val="F8F8F2"/>
+          <w:kern w:val="0"/>
+          <w:sz w:val="24"/>
+        </w:rPr>
+        <w:t xml:space="preserve">: </w:t>
+      </w:r>
+      <w:r>
+        <w:rPr>
+          <w:rFonts w:ascii="Consolas" w:eastAsia="宋体" w:hAnsi="Consolas" w:cs="Consolas"/>
+          <w:color w:val="E6DB74"/>
+          <w:kern w:val="0"/>
+          <w:sz w:val="24"/>
+        </w:rPr>
+        <w:t>"image/png"</w:t>
+      </w:r>
+      <w:r>
+        <w:rPr>
+          <w:rFonts w:ascii="Consolas" w:eastAsia="宋体" w:hAnsi="Consolas" w:cs="Consolas"/>
+          <w:color w:val="E6DB74"/>
           <w:kern w:val="0"/>
           <w:sz w:val="24"/>
         </w:rPr>
@@ -1452,31 +1282,30 @@
       <w:r>
         <w:rPr>
           <w:rFonts w:ascii="Consolas" w:eastAsia="宋体" w:hAnsi="Consolas" w:cs="Consolas"/>
-          <w:color w:val="E6DB74"/>
-          <w:kern w:val="0"/>
-          <w:sz w:val="24"/>
-        </w:rPr>
-        <w:t>"</w:t>
-      </w:r>
-      <w:proofErr w:type="spellStart"/>
-      <w:r>
-        <w:rPr>
-          <w:rFonts w:ascii="Consolas" w:eastAsia="宋体" w:hAnsi="Consolas" w:cs="Consolas"/>
-          <w:color w:val="E6DB74"/>
-          <w:kern w:val="0"/>
-          <w:sz w:val="24"/>
-        </w:rPr>
-        <w:t>src</w:t>
-      </w:r>
-      <w:proofErr w:type="spellEnd"/>
-      <w:r>
-        <w:rPr>
-          <w:rFonts w:ascii="Consolas" w:eastAsia="宋体" w:hAnsi="Consolas" w:cs="Consolas"/>
-          <w:color w:val="E6DB74"/>
-          <w:kern w:val="0"/>
-          <w:sz w:val="24"/>
-        </w:rPr>
-        <w:t>"</w:t>
+          <w:color w:val="F8F8F2"/>
+          <w:kern w:val="0"/>
+          <w:sz w:val="24"/>
+        </w:rPr>
+        <w:t>}, {</w:t>
+      </w:r>
+      <w:r>
+        <w:rPr>
+          <w:rFonts w:ascii="Consolas" w:eastAsia="宋体" w:hAnsi="Consolas" w:cs="Consolas"/>
+          <w:color w:val="F8F8F2"/>
+          <w:kern w:val="0"/>
+          <w:sz w:val="24"/>
+        </w:rPr>
+        <w:br/>
+        <w:t xml:space="preserve">      </w:t>
+      </w:r>
+      <w:r>
+        <w:rPr>
+          <w:rFonts w:ascii="Consolas" w:eastAsia="宋体" w:hAnsi="Consolas" w:cs="Consolas"/>
+          <w:color w:val="E6DB74"/>
+          <w:kern w:val="0"/>
+          <w:sz w:val="24"/>
+        </w:rPr>
+        <w:t>"src"</w:t>
       </w:r>
       <w:r>
         <w:rPr>
@@ -1494,27 +1323,7 @@
           <w:kern w:val="0"/>
           <w:sz w:val="24"/>
         </w:rPr>
-        <w:t>"./image/</w:t>
-      </w:r>
-      <w:proofErr w:type="spellStart"/>
-      <w:r>
-        <w:rPr>
-          <w:rFonts w:ascii="Consolas" w:eastAsia="宋体" w:hAnsi="Consolas" w:cs="Consolas"/>
-          <w:color w:val="E6DB74"/>
-          <w:kern w:val="0"/>
-          <w:sz w:val="24"/>
-        </w:rPr>
-        <w:t>all.png</w:t>
-      </w:r>
-      <w:proofErr w:type="spellEnd"/>
-      <w:r>
-        <w:rPr>
-          <w:rFonts w:ascii="Consolas" w:eastAsia="宋体" w:hAnsi="Consolas" w:cs="Consolas"/>
-          <w:color w:val="E6DB74"/>
-          <w:kern w:val="0"/>
-          <w:sz w:val="24"/>
-        </w:rPr>
-        <w:t>"</w:t>
+        <w:t>"image/lzwme-48x48.png"</w:t>
       </w:r>
       <w:r>
         <w:rPr>
@@ -1533,11 +1342,168 @@
           <w:sz w:val="24"/>
         </w:rPr>
         <w:br/>
+        <w:t xml:space="preserve">      </w:t>
+      </w:r>
+      <w:r>
+        <w:rPr>
+          <w:rFonts w:ascii="Consolas" w:eastAsia="宋体" w:hAnsi="Consolas" w:cs="Consolas"/>
+          <w:color w:val="E6DB74"/>
+          <w:kern w:val="0"/>
+          <w:sz w:val="24"/>
+        </w:rPr>
+        <w:t>"sizes"</w:t>
+      </w:r>
+      <w:r>
+        <w:rPr>
+          <w:rFonts w:ascii="Consolas" w:eastAsia="宋体" w:hAnsi="Consolas" w:cs="Consolas"/>
+          <w:color w:val="F8F8F2"/>
+          <w:kern w:val="0"/>
+          <w:sz w:val="24"/>
+        </w:rPr>
+        <w:t xml:space="preserve">: </w:t>
+      </w:r>
+      <w:r>
+        <w:rPr>
+          <w:rFonts w:ascii="Consolas" w:eastAsia="宋体" w:hAnsi="Consolas" w:cs="Consolas"/>
+          <w:color w:val="E6DB74"/>
+          <w:kern w:val="0"/>
+          <w:sz w:val="24"/>
+        </w:rPr>
+        <w:t>"48x48"</w:t>
+      </w:r>
+      <w:r>
+        <w:rPr>
+          <w:rFonts w:ascii="Consolas" w:eastAsia="宋体" w:hAnsi="Consolas" w:cs="Consolas"/>
+          <w:color w:val="F8F8F2"/>
+          <w:kern w:val="0"/>
+          <w:sz w:val="24"/>
+        </w:rPr>
+        <w:t>,</w:t>
+      </w:r>
+      <w:r>
+        <w:rPr>
+          <w:rFonts w:ascii="Consolas" w:eastAsia="宋体" w:hAnsi="Consolas" w:cs="Consolas"/>
+          <w:color w:val="F8F8F2"/>
+          <w:kern w:val="0"/>
+          <w:sz w:val="24"/>
+        </w:rPr>
+        <w:br/>
+        <w:t xml:space="preserve">      </w:t>
+      </w:r>
+      <w:r>
+        <w:rPr>
+          <w:rFonts w:ascii="Consolas" w:eastAsia="宋体" w:hAnsi="Consolas" w:cs="Consolas"/>
+          <w:color w:val="E6DB74"/>
+          <w:kern w:val="0"/>
+          <w:sz w:val="24"/>
+        </w:rPr>
+        <w:t>"type"</w:t>
+      </w:r>
+      <w:r>
+        <w:rPr>
+          <w:rFonts w:ascii="Consolas" w:eastAsia="宋体" w:hAnsi="Consolas" w:cs="Consolas"/>
+          <w:color w:val="F8F8F2"/>
+          <w:kern w:val="0"/>
+          <w:sz w:val="24"/>
+        </w:rPr>
+        <w:t xml:space="preserve">: </w:t>
+      </w:r>
+      <w:r>
+        <w:rPr>
+          <w:rFonts w:ascii="Consolas" w:eastAsia="宋体" w:hAnsi="Consolas" w:cs="Consolas"/>
+          <w:color w:val="E6DB74"/>
+          <w:kern w:val="0"/>
+          <w:sz w:val="24"/>
+        </w:rPr>
+        <w:t>"image/png"</w:t>
+      </w:r>
+      <w:r>
+        <w:rPr>
+          <w:rFonts w:ascii="Consolas" w:eastAsia="宋体" w:hAnsi="Consolas" w:cs="Consolas"/>
+          <w:color w:val="E6DB74"/>
+          <w:kern w:val="0"/>
+          <w:sz w:val="24"/>
+        </w:rPr>
+        <w:br/>
         <w:t xml:space="preserve">    </w:t>
       </w:r>
       <w:r>
         <w:rPr>
           <w:rFonts w:ascii="Consolas" w:eastAsia="宋体" w:hAnsi="Consolas" w:cs="Consolas"/>
+          <w:color w:val="F8F8F2"/>
+          <w:kern w:val="0"/>
+          <w:sz w:val="24"/>
+        </w:rPr>
+        <w:t>}, {</w:t>
+      </w:r>
+      <w:r>
+        <w:rPr>
+          <w:rFonts w:ascii="Consolas" w:eastAsia="宋体" w:hAnsi="Consolas" w:cs="Consolas"/>
+          <w:color w:val="F8F8F2"/>
+          <w:kern w:val="0"/>
+          <w:sz w:val="24"/>
+        </w:rPr>
+        <w:br/>
+      </w:r>
+      <w:r>
+        <w:rPr>
+          <w:rFonts w:ascii="Consolas" w:eastAsia="宋体" w:hAnsi="Consolas" w:cs="Consolas"/>
+          <w:color w:val="F8F8F2"/>
+          <w:kern w:val="0"/>
+          <w:sz w:val="24"/>
+        </w:rPr>
+        <w:lastRenderedPageBreak/>
+        <w:t xml:space="preserve">      </w:t>
+      </w:r>
+      <w:r>
+        <w:rPr>
+          <w:rFonts w:ascii="Consolas" w:eastAsia="宋体" w:hAnsi="Consolas" w:cs="Consolas"/>
+          <w:color w:val="E6DB74"/>
+          <w:kern w:val="0"/>
+          <w:sz w:val="24"/>
+        </w:rPr>
+        <w:t>"src"</w:t>
+      </w:r>
+      <w:r>
+        <w:rPr>
+          <w:rFonts w:ascii="Consolas" w:eastAsia="宋体" w:hAnsi="Consolas" w:cs="Consolas"/>
+          <w:color w:val="F8F8F2"/>
+          <w:kern w:val="0"/>
+          <w:sz w:val="24"/>
+        </w:rPr>
+        <w:t xml:space="preserve">: </w:t>
+      </w:r>
+      <w:r>
+        <w:rPr>
+          <w:rFonts w:ascii="Consolas" w:eastAsia="宋体" w:hAnsi="Consolas" w:cs="Consolas"/>
+          <w:color w:val="E6DB74"/>
+          <w:kern w:val="0"/>
+          <w:sz w:val="24"/>
+        </w:rPr>
+        <w:t>"image/lzwme-72x72.png"</w:t>
+      </w:r>
+      <w:r>
+        <w:rPr>
+          <w:rFonts w:ascii="Consolas" w:eastAsia="宋体" w:hAnsi="Consolas" w:cs="Consolas"/>
+          <w:color w:val="F8F8F2"/>
+          <w:kern w:val="0"/>
+          <w:sz w:val="24"/>
+        </w:rPr>
+        <w:t>,</w:t>
+      </w:r>
+      <w:r>
+        <w:rPr>
+          <w:rFonts w:ascii="Consolas" w:eastAsia="宋体" w:hAnsi="Consolas" w:cs="Consolas"/>
+          <w:color w:val="F8F8F2"/>
+          <w:kern w:val="0"/>
+          <w:sz w:val="24"/>
+        </w:rPr>
+        <w:br/>
+        <w:t xml:space="preserve">      </w:t>
+      </w:r>
+      <w:r>
+        <w:rPr>
+          <w:rFonts w:ascii="Consolas" w:eastAsia="宋体" w:hAnsi="Consolas" w:cs="Consolas"/>
           <w:color w:val="E6DB74"/>
           <w:kern w:val="0"/>
           <w:sz w:val="24"/>
@@ -1560,7 +1526,7 @@
           <w:kern w:val="0"/>
           <w:sz w:val="24"/>
         </w:rPr>
-        <w:t>"80x80"</w:t>
+        <w:t>"72x72"</w:t>
       </w:r>
       <w:r>
         <w:rPr>
@@ -1579,11 +1545,159 @@
           <w:sz w:val="24"/>
         </w:rPr>
         <w:br/>
+        <w:t xml:space="preserve">      </w:t>
+      </w:r>
+      <w:r>
+        <w:rPr>
+          <w:rFonts w:ascii="Consolas" w:eastAsia="宋体" w:hAnsi="Consolas" w:cs="Consolas"/>
+          <w:color w:val="E6DB74"/>
+          <w:kern w:val="0"/>
+          <w:sz w:val="24"/>
+        </w:rPr>
+        <w:t>"type"</w:t>
+      </w:r>
+      <w:r>
+        <w:rPr>
+          <w:rFonts w:ascii="Consolas" w:eastAsia="宋体" w:hAnsi="Consolas" w:cs="Consolas"/>
+          <w:color w:val="F8F8F2"/>
+          <w:kern w:val="0"/>
+          <w:sz w:val="24"/>
+        </w:rPr>
+        <w:t xml:space="preserve">: </w:t>
+      </w:r>
+      <w:r>
+        <w:rPr>
+          <w:rFonts w:ascii="Consolas" w:eastAsia="宋体" w:hAnsi="Consolas" w:cs="Consolas"/>
+          <w:color w:val="E6DB74"/>
+          <w:kern w:val="0"/>
+          <w:sz w:val="24"/>
+        </w:rPr>
+        <w:t>"image/png"</w:t>
+      </w:r>
+      <w:r>
+        <w:rPr>
+          <w:rFonts w:ascii="Consolas" w:eastAsia="宋体" w:hAnsi="Consolas" w:cs="Consolas"/>
+          <w:color w:val="E6DB74"/>
+          <w:kern w:val="0"/>
+          <w:sz w:val="24"/>
+        </w:rPr>
+        <w:br/>
         <w:t xml:space="preserve">    </w:t>
       </w:r>
       <w:r>
         <w:rPr>
           <w:rFonts w:ascii="Consolas" w:eastAsia="宋体" w:hAnsi="Consolas" w:cs="Consolas"/>
+          <w:color w:val="F8F8F2"/>
+          <w:kern w:val="0"/>
+          <w:sz w:val="24"/>
+        </w:rPr>
+        <w:t>}, {</w:t>
+      </w:r>
+      <w:r>
+        <w:rPr>
+          <w:rFonts w:ascii="Consolas" w:eastAsia="宋体" w:hAnsi="Consolas" w:cs="Consolas"/>
+          <w:color w:val="F8F8F2"/>
+          <w:kern w:val="0"/>
+          <w:sz w:val="24"/>
+        </w:rPr>
+        <w:br/>
+        <w:t xml:space="preserve">      </w:t>
+      </w:r>
+      <w:r>
+        <w:rPr>
+          <w:rFonts w:ascii="Consolas" w:eastAsia="宋体" w:hAnsi="Consolas" w:cs="Consolas"/>
+          <w:color w:val="E6DB74"/>
+          <w:kern w:val="0"/>
+          <w:sz w:val="24"/>
+        </w:rPr>
+        <w:t>"src"</w:t>
+      </w:r>
+      <w:r>
+        <w:rPr>
+          <w:rFonts w:ascii="Consolas" w:eastAsia="宋体" w:hAnsi="Consolas" w:cs="Consolas"/>
+          <w:color w:val="F8F8F2"/>
+          <w:kern w:val="0"/>
+          <w:sz w:val="24"/>
+        </w:rPr>
+        <w:t xml:space="preserve">: </w:t>
+      </w:r>
+      <w:r>
+        <w:rPr>
+          <w:rFonts w:ascii="Consolas" w:eastAsia="宋体" w:hAnsi="Consolas" w:cs="Consolas"/>
+          <w:color w:val="E6DB74"/>
+          <w:kern w:val="0"/>
+          <w:sz w:val="24"/>
+        </w:rPr>
+        <w:t>"image/lzwme-96x96.png"</w:t>
+      </w:r>
+      <w:r>
+        <w:rPr>
+          <w:rFonts w:ascii="Consolas" w:eastAsia="宋体" w:hAnsi="Consolas" w:cs="Consolas"/>
+          <w:color w:val="F8F8F2"/>
+          <w:kern w:val="0"/>
+          <w:sz w:val="24"/>
+        </w:rPr>
+        <w:t>,</w:t>
+      </w:r>
+      <w:r>
+        <w:rPr>
+          <w:rFonts w:ascii="Consolas" w:eastAsia="宋体" w:hAnsi="Consolas" w:cs="Consolas"/>
+          <w:color w:val="F8F8F2"/>
+          <w:kern w:val="0"/>
+          <w:sz w:val="24"/>
+        </w:rPr>
+        <w:br/>
+        <w:t xml:space="preserve">      </w:t>
+      </w:r>
+      <w:r>
+        <w:rPr>
+          <w:rFonts w:ascii="Consolas" w:eastAsia="宋体" w:hAnsi="Consolas" w:cs="Consolas"/>
+          <w:color w:val="E6DB74"/>
+          <w:kern w:val="0"/>
+          <w:sz w:val="24"/>
+        </w:rPr>
+        <w:t>"sizes"</w:t>
+      </w:r>
+      <w:r>
+        <w:rPr>
+          <w:rFonts w:ascii="Consolas" w:eastAsia="宋体" w:hAnsi="Consolas" w:cs="Consolas"/>
+          <w:color w:val="F8F8F2"/>
+          <w:kern w:val="0"/>
+          <w:sz w:val="24"/>
+        </w:rPr>
+        <w:t xml:space="preserve">: </w:t>
+      </w:r>
+      <w:r>
+        <w:rPr>
+          <w:rFonts w:ascii="Consolas" w:eastAsia="宋体" w:hAnsi="Consolas" w:cs="Consolas"/>
+          <w:color w:val="E6DB74"/>
+          <w:kern w:val="0"/>
+          <w:sz w:val="24"/>
+        </w:rPr>
+        <w:t>"96x96"</w:t>
+      </w:r>
+      <w:r>
+        <w:rPr>
+          <w:rFonts w:ascii="Consolas" w:eastAsia="宋体" w:hAnsi="Consolas" w:cs="Consolas"/>
+          <w:color w:val="F8F8F2"/>
+          <w:kern w:val="0"/>
+          <w:sz w:val="24"/>
+        </w:rPr>
+        <w:t>,</w:t>
+      </w:r>
+      <w:r>
+        <w:rPr>
+          <w:rFonts w:ascii="Consolas" w:eastAsia="宋体" w:hAnsi="Consolas" w:cs="Consolas"/>
+          <w:color w:val="F8F8F2"/>
+          <w:kern w:val="0"/>
+          <w:sz w:val="24"/>
+        </w:rPr>
+        <w:br/>
+        <w:t xml:space="preserve">      </w:t>
+      </w:r>
+      <w:r>
+        <w:rPr>
+          <w:rFonts w:ascii="Consolas" w:eastAsia="宋体" w:hAnsi="Consolas" w:cs="Consolas"/>
           <w:color w:val="E6DB74"/>
           <w:kern w:val="0"/>
           <w:sz w:val="24"/>
@@ -1606,56 +1720,26 @@
           <w:kern w:val="0"/>
           <w:sz w:val="24"/>
         </w:rPr>
-        <w:t>"image/</w:t>
-      </w:r>
-      <w:proofErr w:type="spellStart"/>
-      <w:r>
-        <w:rPr>
-          <w:rFonts w:ascii="Consolas" w:eastAsia="宋体" w:hAnsi="Consolas" w:cs="Consolas"/>
-          <w:color w:val="E6DB74"/>
-          <w:kern w:val="0"/>
-          <w:sz w:val="24"/>
-        </w:rPr>
-        <w:t>png</w:t>
-      </w:r>
-      <w:proofErr w:type="spellEnd"/>
-      <w:r>
-        <w:rPr>
-          <w:rFonts w:ascii="Consolas" w:eastAsia="宋体" w:hAnsi="Consolas" w:cs="Consolas"/>
-          <w:color w:val="E6DB74"/>
-          <w:kern w:val="0"/>
-          <w:sz w:val="24"/>
-        </w:rPr>
-        <w:t>"</w:t>
-      </w:r>
-      <w:r>
-        <w:rPr>
-          <w:rFonts w:ascii="Consolas" w:eastAsia="宋体" w:hAnsi="Consolas" w:cs="Consolas"/>
-          <w:color w:val="E6DB74"/>
-          <w:kern w:val="0"/>
-          <w:sz w:val="24"/>
-        </w:rPr>
-        <w:br/>
-        <w:t xml:space="preserve">  </w:t>
-      </w:r>
-      <w:r>
-        <w:rPr>
-          <w:rFonts w:ascii="Consolas" w:eastAsia="宋体" w:hAnsi="Consolas" w:cs="Consolas"/>
-          <w:color w:val="F8F8F2"/>
-          <w:kern w:val="0"/>
-          <w:sz w:val="24"/>
-        </w:rPr>
-        <w:t>},</w:t>
-      </w:r>
-      <w:r>
-        <w:rPr>
-          <w:rFonts w:ascii="Consolas" w:eastAsia="宋体" w:hAnsi="Consolas" w:cs="Consolas"/>
-          <w:color w:val="F8F8F2"/>
-          <w:kern w:val="0"/>
-          <w:sz w:val="24"/>
-        </w:rPr>
-        <w:br/>
-        <w:t xml:space="preserve">    {</w:t>
+        <w:t>"image/png"</w:t>
+      </w:r>
+      <w:r>
+        <w:rPr>
+          <w:rFonts w:ascii="Consolas" w:eastAsia="宋体" w:hAnsi="Consolas" w:cs="Consolas"/>
+          <w:color w:val="E6DB74"/>
+          <w:kern w:val="0"/>
+          <w:sz w:val="24"/>
+        </w:rPr>
+        <w:br/>
+        <w:t xml:space="preserve">    </w:t>
+      </w:r>
+      <w:r>
+        <w:rPr>
+          <w:rFonts w:ascii="Consolas" w:eastAsia="宋体" w:hAnsi="Consolas" w:cs="Consolas"/>
+          <w:color w:val="F8F8F2"/>
+          <w:kern w:val="0"/>
+          <w:sz w:val="24"/>
+        </w:rPr>
+        <w:t>}, {</w:t>
       </w:r>
       <w:r>
         <w:rPr>
@@ -1674,27 +1758,7 @@
           <w:kern w:val="0"/>
           <w:sz w:val="24"/>
         </w:rPr>
-        <w:t>"</w:t>
-      </w:r>
-      <w:proofErr w:type="spellStart"/>
-      <w:r>
-        <w:rPr>
-          <w:rFonts w:ascii="Consolas" w:eastAsia="宋体" w:hAnsi="Consolas" w:cs="Consolas"/>
-          <w:color w:val="E6DB74"/>
-          <w:kern w:val="0"/>
-          <w:sz w:val="24"/>
-        </w:rPr>
-        <w:t>src</w:t>
-      </w:r>
-      <w:proofErr w:type="spellEnd"/>
-      <w:r>
-        <w:rPr>
-          <w:rFonts w:ascii="Consolas" w:eastAsia="宋体" w:hAnsi="Consolas" w:cs="Consolas"/>
-          <w:color w:val="E6DB74"/>
-          <w:kern w:val="0"/>
-          <w:sz w:val="24"/>
-        </w:rPr>
-        <w:t>"</w:t>
+        <w:t>"src"</w:t>
       </w:r>
       <w:r>
         <w:rPr>
@@ -1712,27 +1776,7 @@
           <w:kern w:val="0"/>
           <w:sz w:val="24"/>
         </w:rPr>
-        <w:t>"./image/</w:t>
-      </w:r>
-      <w:proofErr w:type="spellStart"/>
-      <w:r>
-        <w:rPr>
-          <w:rFonts w:ascii="Consolas" w:eastAsia="宋体" w:hAnsi="Consolas" w:cs="Consolas"/>
-          <w:color w:val="E6DB74"/>
-          <w:kern w:val="0"/>
-          <w:sz w:val="24"/>
-        </w:rPr>
-        <w:t>all.png</w:t>
-      </w:r>
-      <w:proofErr w:type="spellEnd"/>
-      <w:r>
-        <w:rPr>
-          <w:rFonts w:ascii="Consolas" w:eastAsia="宋体" w:hAnsi="Consolas" w:cs="Consolas"/>
-          <w:color w:val="E6DB74"/>
-          <w:kern w:val="0"/>
-          <w:sz w:val="24"/>
-        </w:rPr>
-        <w:t>"</w:t>
+        <w:t>"image/lzwme-144x144.png"</w:t>
       </w:r>
       <w:r>
         <w:rPr>
@@ -1778,7 +1822,7 @@
           <w:kern w:val="0"/>
           <w:sz w:val="24"/>
         </w:rPr>
-        <w:t>"120x120"</w:t>
+        <w:t>"144x144"</w:t>
       </w:r>
       <w:r>
         <w:rPr>
@@ -1824,45 +1868,16 @@
           <w:kern w:val="0"/>
           <w:sz w:val="24"/>
         </w:rPr>
-        <w:t>"image/</w:t>
-      </w:r>
-      <w:proofErr w:type="spellStart"/>
-      <w:r>
-        <w:rPr>
-          <w:rFonts w:ascii="Consolas" w:eastAsia="宋体" w:hAnsi="Consolas" w:cs="Consolas"/>
-          <w:color w:val="E6DB74"/>
-          <w:kern w:val="0"/>
-          <w:sz w:val="24"/>
-        </w:rPr>
-        <w:t>png</w:t>
-      </w:r>
-      <w:proofErr w:type="spellEnd"/>
-      <w:r>
-        <w:rPr>
-          <w:rFonts w:ascii="Consolas" w:eastAsia="宋体" w:hAnsi="Consolas" w:cs="Consolas"/>
-          <w:color w:val="E6DB74"/>
-          <w:kern w:val="0"/>
-          <w:sz w:val="24"/>
-        </w:rPr>
-        <w:t>"</w:t>
-      </w:r>
-      <w:r>
-        <w:rPr>
-          <w:rFonts w:ascii="Consolas" w:eastAsia="宋体" w:hAnsi="Consolas" w:cs="Consolas"/>
-          <w:color w:val="E6DB74"/>
-          <w:kern w:val="0"/>
-          <w:sz w:val="24"/>
-        </w:rPr>
-        <w:br/>
-      </w:r>
-      <w:r>
-        <w:rPr>
-          <w:rFonts w:ascii="Consolas" w:eastAsia="宋体" w:hAnsi="Consolas" w:cs="Consolas"/>
-          <w:color w:val="E6DB74"/>
-          <w:kern w:val="0"/>
-          <w:sz w:val="24"/>
-        </w:rPr>
-        <w:lastRenderedPageBreak/>
+        <w:t>"image/png"</w:t>
+      </w:r>
+      <w:r>
+        <w:rPr>
+          <w:rFonts w:ascii="Consolas" w:eastAsia="宋体" w:hAnsi="Consolas" w:cs="Consolas"/>
+          <w:color w:val="E6DB74"/>
+          <w:kern w:val="0"/>
+          <w:sz w:val="24"/>
+        </w:rPr>
+        <w:br/>
         <w:t xml:space="preserve">    </w:t>
       </w:r>
       <w:r>
@@ -1872,17 +1887,7 @@
           <w:kern w:val="0"/>
           <w:sz w:val="24"/>
         </w:rPr>
-        <w:t>},</w:t>
-      </w:r>
-      <w:r>
-        <w:rPr>
-          <w:rFonts w:ascii="Consolas" w:eastAsia="宋体" w:hAnsi="Consolas" w:cs="Consolas"/>
-          <w:color w:val="F8F8F2"/>
-          <w:kern w:val="0"/>
-          <w:sz w:val="24"/>
-        </w:rPr>
-        <w:br/>
-        <w:t xml:space="preserve">    {</w:t>
+        <w:t>}, {</w:t>
       </w:r>
       <w:r>
         <w:rPr>
@@ -1901,27 +1906,7 @@
           <w:kern w:val="0"/>
           <w:sz w:val="24"/>
         </w:rPr>
-        <w:t>"</w:t>
-      </w:r>
-      <w:proofErr w:type="spellStart"/>
-      <w:r>
-        <w:rPr>
-          <w:rFonts w:ascii="Consolas" w:eastAsia="宋体" w:hAnsi="Consolas" w:cs="Consolas"/>
-          <w:color w:val="E6DB74"/>
-          <w:kern w:val="0"/>
-          <w:sz w:val="24"/>
-        </w:rPr>
-        <w:t>src</w:t>
-      </w:r>
-      <w:proofErr w:type="spellEnd"/>
-      <w:r>
-        <w:rPr>
-          <w:rFonts w:ascii="Consolas" w:eastAsia="宋体" w:hAnsi="Consolas" w:cs="Consolas"/>
-          <w:color w:val="E6DB74"/>
-          <w:kern w:val="0"/>
-          <w:sz w:val="24"/>
-        </w:rPr>
-        <w:t>"</w:t>
+        <w:t>"src"</w:t>
       </w:r>
       <w:r>
         <w:rPr>
@@ -1939,27 +1924,7 @@
           <w:kern w:val="0"/>
           <w:sz w:val="24"/>
         </w:rPr>
-        <w:t>"./image/</w:t>
-      </w:r>
-      <w:proofErr w:type="spellStart"/>
-      <w:r>
-        <w:rPr>
-          <w:rFonts w:ascii="Consolas" w:eastAsia="宋体" w:hAnsi="Consolas" w:cs="Consolas"/>
-          <w:color w:val="E6DB74"/>
-          <w:kern w:val="0"/>
-          <w:sz w:val="24"/>
-        </w:rPr>
-        <w:t>all.png</w:t>
-      </w:r>
-      <w:proofErr w:type="spellEnd"/>
-      <w:r>
-        <w:rPr>
-          <w:rFonts w:ascii="Consolas" w:eastAsia="宋体" w:hAnsi="Consolas" w:cs="Consolas"/>
-          <w:color w:val="E6DB74"/>
-          <w:kern w:val="0"/>
-          <w:sz w:val="24"/>
-        </w:rPr>
-        <w:t>"</w:t>
+        <w:t>"image/lzwme-192x192.png"</w:t>
       </w:r>
       <w:r>
         <w:rPr>
@@ -2005,7 +1970,7 @@
           <w:kern w:val="0"/>
           <w:sz w:val="24"/>
         </w:rPr>
-        <w:t>"200x200"</w:t>
+        <w:t>"192x192"</w:t>
       </w:r>
       <w:r>
         <w:rPr>
@@ -2051,27 +2016,155 @@
           <w:kern w:val="0"/>
           <w:sz w:val="24"/>
         </w:rPr>
-        <w:t>"image/</w:t>
-      </w:r>
-      <w:proofErr w:type="spellStart"/>
-      <w:r>
-        <w:rPr>
-          <w:rFonts w:ascii="Consolas" w:eastAsia="宋体" w:hAnsi="Consolas" w:cs="Consolas"/>
-          <w:color w:val="E6DB74"/>
-          <w:kern w:val="0"/>
-          <w:sz w:val="24"/>
-        </w:rPr>
-        <w:t>png</w:t>
-      </w:r>
-      <w:proofErr w:type="spellEnd"/>
-      <w:r>
-        <w:rPr>
-          <w:rFonts w:ascii="Consolas" w:eastAsia="宋体" w:hAnsi="Consolas" w:cs="Consolas"/>
-          <w:color w:val="E6DB74"/>
-          <w:kern w:val="0"/>
-          <w:sz w:val="24"/>
-        </w:rPr>
-        <w:t>"</w:t>
+        <w:t>"image/png"</w:t>
+      </w:r>
+      <w:r>
+        <w:rPr>
+          <w:rFonts w:ascii="Consolas" w:eastAsia="宋体" w:hAnsi="Consolas" w:cs="Consolas"/>
+          <w:color w:val="E6DB74"/>
+          <w:kern w:val="0"/>
+          <w:sz w:val="24"/>
+        </w:rPr>
+        <w:br/>
+        <w:t xml:space="preserve">    </w:t>
+      </w:r>
+      <w:r>
+        <w:rPr>
+          <w:rFonts w:ascii="Consolas" w:eastAsia="宋体" w:hAnsi="Consolas" w:cs="Consolas"/>
+          <w:color w:val="F8F8F2"/>
+          <w:kern w:val="0"/>
+          <w:sz w:val="24"/>
+        </w:rPr>
+        <w:t>}, {</w:t>
+      </w:r>
+      <w:r>
+        <w:rPr>
+          <w:rFonts w:ascii="Consolas" w:eastAsia="宋体" w:hAnsi="Consolas" w:cs="Consolas"/>
+          <w:color w:val="F8F8F2"/>
+          <w:kern w:val="0"/>
+          <w:sz w:val="24"/>
+        </w:rPr>
+        <w:br/>
+        <w:t xml:space="preserve">      </w:t>
+      </w:r>
+      <w:r>
+        <w:rPr>
+          <w:rFonts w:ascii="Consolas" w:eastAsia="宋体" w:hAnsi="Consolas" w:cs="Consolas"/>
+          <w:color w:val="E6DB74"/>
+          <w:kern w:val="0"/>
+          <w:sz w:val="24"/>
+        </w:rPr>
+        <w:t>"src"</w:t>
+      </w:r>
+      <w:r>
+        <w:rPr>
+          <w:rFonts w:ascii="Consolas" w:eastAsia="宋体" w:hAnsi="Consolas" w:cs="Consolas"/>
+          <w:color w:val="F8F8F2"/>
+          <w:kern w:val="0"/>
+          <w:sz w:val="24"/>
+        </w:rPr>
+        <w:t xml:space="preserve">: </w:t>
+      </w:r>
+      <w:r>
+        <w:rPr>
+          <w:rFonts w:ascii="Consolas" w:eastAsia="宋体" w:hAnsi="Consolas" w:cs="Consolas"/>
+          <w:color w:val="E6DB74"/>
+          <w:kern w:val="0"/>
+          <w:sz w:val="24"/>
+        </w:rPr>
+        <w:t>"image/lzwme-256x256.png"</w:t>
+      </w:r>
+      <w:r>
+        <w:rPr>
+          <w:rFonts w:ascii="Consolas" w:eastAsia="宋体" w:hAnsi="Consolas" w:cs="Consolas"/>
+          <w:color w:val="F8F8F2"/>
+          <w:kern w:val="0"/>
+          <w:sz w:val="24"/>
+        </w:rPr>
+        <w:t>,</w:t>
+      </w:r>
+      <w:r>
+        <w:rPr>
+          <w:rFonts w:ascii="Consolas" w:eastAsia="宋体" w:hAnsi="Consolas" w:cs="Consolas"/>
+          <w:color w:val="F8F8F2"/>
+          <w:kern w:val="0"/>
+          <w:sz w:val="24"/>
+        </w:rPr>
+        <w:br/>
+        <w:t xml:space="preserve">      </w:t>
+      </w:r>
+      <w:r>
+        <w:rPr>
+          <w:rFonts w:ascii="Consolas" w:eastAsia="宋体" w:hAnsi="Consolas" w:cs="Consolas"/>
+          <w:color w:val="E6DB74"/>
+          <w:kern w:val="0"/>
+          <w:sz w:val="24"/>
+        </w:rPr>
+        <w:t>"sizes"</w:t>
+      </w:r>
+      <w:r>
+        <w:rPr>
+          <w:rFonts w:ascii="Consolas" w:eastAsia="宋体" w:hAnsi="Consolas" w:cs="Consolas"/>
+          <w:color w:val="F8F8F2"/>
+          <w:kern w:val="0"/>
+          <w:sz w:val="24"/>
+        </w:rPr>
+        <w:t xml:space="preserve">: </w:t>
+      </w:r>
+      <w:r>
+        <w:rPr>
+          <w:rFonts w:ascii="Consolas" w:eastAsia="宋体" w:hAnsi="Consolas" w:cs="Consolas"/>
+          <w:color w:val="E6DB74"/>
+          <w:kern w:val="0"/>
+          <w:sz w:val="24"/>
+        </w:rPr>
+        <w:t>"256x256"</w:t>
+      </w:r>
+      <w:r>
+        <w:rPr>
+          <w:rFonts w:ascii="Consolas" w:eastAsia="宋体" w:hAnsi="Consolas" w:cs="Consolas"/>
+          <w:color w:val="F8F8F2"/>
+          <w:kern w:val="0"/>
+          <w:sz w:val="24"/>
+        </w:rPr>
+        <w:t>,</w:t>
+      </w:r>
+      <w:r>
+        <w:rPr>
+          <w:rFonts w:ascii="Consolas" w:eastAsia="宋体" w:hAnsi="Consolas" w:cs="Consolas"/>
+          <w:color w:val="F8F8F2"/>
+          <w:kern w:val="0"/>
+          <w:sz w:val="24"/>
+        </w:rPr>
+        <w:br/>
+        <w:t xml:space="preserve">      </w:t>
+      </w:r>
+      <w:r>
+        <w:rPr>
+          <w:rFonts w:ascii="Consolas" w:eastAsia="宋体" w:hAnsi="Consolas" w:cs="Consolas"/>
+          <w:color w:val="E6DB74"/>
+          <w:kern w:val="0"/>
+          <w:sz w:val="24"/>
+        </w:rPr>
+        <w:t>"type"</w:t>
+      </w:r>
+      <w:r>
+        <w:rPr>
+          <w:rFonts w:ascii="Consolas" w:eastAsia="宋体" w:hAnsi="Consolas" w:cs="Consolas"/>
+          <w:color w:val="F8F8F2"/>
+          <w:kern w:val="0"/>
+          <w:sz w:val="24"/>
+        </w:rPr>
+        <w:t xml:space="preserve">: </w:t>
+      </w:r>
+      <w:r>
+        <w:rPr>
+          <w:rFonts w:ascii="Consolas" w:eastAsia="宋体" w:hAnsi="Consolas" w:cs="Consolas"/>
+          <w:color w:val="E6DB74"/>
+          <w:kern w:val="0"/>
+          <w:sz w:val="24"/>
+        </w:rPr>
+        <w:t>"image/png"</w:t>
       </w:r>
       <w:r>
         <w:rPr>
@@ -2116,22 +2209,103 @@
     <w:p>
       <w:pPr>
         <w:pStyle w:val="a6"/>
+        <w:ind w:left="420" w:firstLineChars="0" w:firstLine="0"/>
+        <w:jc w:val="left"/>
+        <w:rPr>
+          <w:rFonts w:hint="eastAsia"/>
+        </w:rPr>
+      </w:pPr>
+      <w:r>
+        <w:rPr>
+          <w:rFonts w:hint="eastAsia"/>
+        </w:rPr>
+        <w:t xml:space="preserve">2.2 </w:t>
+      </w:r>
+      <w:r>
+        <w:rPr>
+          <w:rFonts w:hint="eastAsia"/>
+        </w:rPr>
+        <w:t>引入</w:t>
+      </w:r>
+      <w:r>
+        <w:rPr>
+          <w:rFonts w:hint="eastAsia"/>
+        </w:rPr>
+        <w:t xml:space="preserve"> </w:t>
+      </w:r>
+    </w:p>
+    <w:p>
+      <w:pPr>
+        <w:ind w:firstLine="420"/>
+        <w:jc w:val="left"/>
+        <w:rPr>
+          <w:rFonts w:hint="eastAsia"/>
+        </w:rPr>
+      </w:pPr>
+      <w:r>
+        <w:t>&lt;link rel="manifest"</w:t>
+      </w:r>
+      <w:r>
+        <w:rPr>
+          <w:rFonts w:hint="eastAsia"/>
+        </w:rPr>
+        <w:t xml:space="preserve"> </w:t>
+      </w:r>
+      <w:r>
+        <w:t>href="/manifest.json"&gt;</w:t>
+      </w:r>
+    </w:p>
+    <w:p>
+      <w:pPr>
+        <w:ind w:firstLine="420"/>
+        <w:jc w:val="left"/>
+        <w:rPr>
+          <w:rFonts w:hint="eastAsia"/>
+        </w:rPr>
+      </w:pPr>
+      <w:r>
+        <w:rPr>
+          <w:rFonts w:hint="eastAsia"/>
+        </w:rPr>
+        <w:t>2.3</w:t>
+      </w:r>
+      <w:r>
+        <w:rPr>
+          <w:rFonts w:hint="eastAsia"/>
+        </w:rPr>
+        <w:t>效果</w:t>
+      </w:r>
+    </w:p>
+    <w:p>
+      <w:pPr>
+        <w:pStyle w:val="a6"/>
         <w:numPr>
-          <w:ilvl w:val="0"/>
-          <w:numId w:val="1"/>
+          <w:ilvl w:val="1"/>
+          <w:numId w:val="3"/>
         </w:numPr>
         <w:ind w:firstLineChars="0"/>
         <w:jc w:val="left"/>
-      </w:pPr>
+        <w:rPr>
+          <w:rFonts w:hint="eastAsia"/>
+        </w:rPr>
+      </w:pPr>
+      <w:r>
+        <w:t>Service Worker</w:t>
+      </w:r>
     </w:p>
     <w:p>
       <w:pPr>
-        <w:numPr>
-          <w:ilvl w:val="0"/>
-          <w:numId w:val="1"/>
-        </w:numPr>
+        <w:tabs>
+          <w:tab w:val="left" w:pos="312"/>
+        </w:tabs>
         <w:jc w:val="left"/>
       </w:pPr>
+      <w:r>
+        <w:rPr>
+          <w:rFonts w:hint="eastAsia"/>
+        </w:rPr>
+        <w:t>3.1</w:t>
+      </w:r>
       <w:r>
         <w:rPr>
           <w:rFonts w:hint="eastAsia"/>
@@ -2168,61 +2342,30 @@
           <w:bdr w:val="single" w:sz="6" w:space="0" w:color="CCCCCC"/>
           <w:shd w:val="clear" w:color="auto" w:fill="F5F5F5"/>
         </w:rPr>
-        <w:t xml:space="preserve">install -&gt; installed -&gt; </w:t>
-      </w:r>
-      <w:proofErr w:type="spellStart"/>
-      <w:r>
-        <w:rPr>
-          <w:rFonts w:ascii="Menlo" w:eastAsia="Menlo" w:hAnsi="Menlo" w:cs="Menlo"/>
-          <w:color w:val="333333"/>
-          <w:sz w:val="19"/>
-          <w:szCs w:val="19"/>
-          <w:bdr w:val="single" w:sz="6" w:space="0" w:color="CCCCCC"/>
-          <w:shd w:val="clear" w:color="auto" w:fill="F5F5F5"/>
-        </w:rPr>
-        <w:t>actvating</w:t>
-      </w:r>
-      <w:proofErr w:type="spellEnd"/>
-      <w:r>
-        <w:rPr>
-          <w:rFonts w:ascii="Menlo" w:eastAsia="Menlo" w:hAnsi="Menlo" w:cs="Menlo"/>
-          <w:color w:val="333333"/>
-          <w:sz w:val="19"/>
-          <w:szCs w:val="19"/>
-          <w:bdr w:val="single" w:sz="6" w:space="0" w:color="CCCCCC"/>
-          <w:shd w:val="clear" w:color="auto" w:fill="F5F5F5"/>
-        </w:rPr>
-        <w:t xml:space="preserve"> -&gt; Active -&gt; Activated -&gt; Redundant</w:t>
+        <w:t>install -&gt; installed -&gt; actvating -&gt; Active -&gt; Activated -&gt; Redundant</w:t>
       </w:r>
     </w:p>
     <w:p>
       <w:pPr>
-        <w:numPr>
-          <w:ilvl w:val="0"/>
-          <w:numId w:val="1"/>
-        </w:numPr>
-        <w:tabs>
-          <w:tab w:val="clear" w:pos="312"/>
-        </w:tabs>
         <w:jc w:val="left"/>
       </w:pPr>
       <w:r>
         <w:rPr>
           <w:rFonts w:hint="eastAsia"/>
         </w:rPr>
-        <w:t>service worker</w:t>
-      </w:r>
-    </w:p>
-    <w:p>
-      <w:pPr>
-        <w:ind w:firstLine="420"/>
-        <w:jc w:val="left"/>
-      </w:pPr>
+        <w:t xml:space="preserve">3. 2 </w:t>
+      </w:r>
       <w:r>
         <w:rPr>
           <w:rFonts w:hint="eastAsia"/>
         </w:rPr>
-        <w:t>3.1 service worker</w:t>
+        <w:t>ser</w:t>
+      </w:r>
+      <w:r>
+        <w:rPr>
+          <w:rFonts w:hint="eastAsia"/>
+        </w:rPr>
+        <w:t>vice worker</w:t>
       </w:r>
       <w:r>
         <w:rPr>
@@ -2271,29 +2414,7 @@
           <w:szCs w:val="24"/>
           <w:shd w:val="clear" w:color="auto" w:fill="272822"/>
         </w:rPr>
-        <w:t>'</w:t>
-      </w:r>
-      <w:proofErr w:type="spellStart"/>
-      <w:r>
-        <w:rPr>
-          <w:rFonts w:ascii="Consolas" w:eastAsia="Consolas" w:hAnsi="Consolas" w:cs="Consolas"/>
-          <w:color w:val="E6DB74"/>
-          <w:sz w:val="24"/>
-          <w:szCs w:val="24"/>
-          <w:shd w:val="clear" w:color="auto" w:fill="272822"/>
-        </w:rPr>
-        <w:t>serviceWorker</w:t>
-      </w:r>
-      <w:proofErr w:type="spellEnd"/>
-      <w:r>
-        <w:rPr>
-          <w:rFonts w:ascii="Consolas" w:eastAsia="Consolas" w:hAnsi="Consolas" w:cs="Consolas"/>
-          <w:color w:val="E6DB74"/>
-          <w:sz w:val="24"/>
-          <w:szCs w:val="24"/>
-          <w:shd w:val="clear" w:color="auto" w:fill="272822"/>
-        </w:rPr>
-        <w:t xml:space="preserve">' </w:t>
+        <w:t xml:space="preserve">'serviceWorker' </w:t>
       </w:r>
       <w:r>
         <w:rPr>
@@ -2324,20 +2445,8 @@
           <w:shd w:val="clear" w:color="auto" w:fill="272822"/>
         </w:rPr>
         <w:br/>
-        <w:t xml:space="preserve">    </w:t>
-      </w:r>
-      <w:proofErr w:type="spellStart"/>
-      <w:r>
-        <w:rPr>
-          <w:rFonts w:ascii="Consolas" w:eastAsia="Consolas" w:hAnsi="Consolas" w:cs="Consolas"/>
-          <w:color w:val="F8F8F2"/>
-          <w:sz w:val="24"/>
-          <w:szCs w:val="24"/>
-          <w:shd w:val="clear" w:color="auto" w:fill="272822"/>
-        </w:rPr>
-        <w:t>navigator.serviceWorker</w:t>
-      </w:r>
-      <w:proofErr w:type="spellEnd"/>
+        <w:t xml:space="preserve">    navigator.serviceWorker</w:t>
+      </w:r>
       <w:r>
         <w:rPr>
           <w:rFonts w:ascii="Consolas" w:eastAsia="Consolas" w:hAnsi="Consolas" w:cs="Consolas"/>
@@ -2357,29 +2466,7 @@
           <w:szCs w:val="24"/>
           <w:shd w:val="clear" w:color="auto" w:fill="272822"/>
         </w:rPr>
-        <w:t>'./</w:t>
-      </w:r>
-      <w:proofErr w:type="spellStart"/>
-      <w:r>
-        <w:rPr>
-          <w:rFonts w:ascii="Consolas" w:eastAsia="Consolas" w:hAnsi="Consolas" w:cs="Consolas"/>
-          <w:color w:val="E6DB74"/>
-          <w:sz w:val="24"/>
-          <w:szCs w:val="24"/>
-          <w:shd w:val="clear" w:color="auto" w:fill="272822"/>
-        </w:rPr>
-        <w:t>sw.js</w:t>
-      </w:r>
-      <w:proofErr w:type="spellEnd"/>
-      <w:r>
-        <w:rPr>
-          <w:rFonts w:ascii="Consolas" w:eastAsia="Consolas" w:hAnsi="Consolas" w:cs="Consolas"/>
-          <w:color w:val="E6DB74"/>
-          <w:sz w:val="24"/>
-          <w:szCs w:val="24"/>
-          <w:shd w:val="clear" w:color="auto" w:fill="272822"/>
-        </w:rPr>
-        <w:t>'</w:t>
+        <w:t>'./sw.js'</w:t>
       </w:r>
       <w:r>
         <w:rPr>
@@ -2483,7 +2570,6 @@
         </w:rPr>
         <w:t xml:space="preserve">=&gt; </w:t>
       </w:r>
-      <w:proofErr w:type="spellStart"/>
       <w:r>
         <w:rPr>
           <w:rFonts w:ascii="Consolas" w:eastAsia="Consolas" w:hAnsi="Consolas" w:cs="Consolas"/>
@@ -2504,7 +2590,6 @@
         </w:rPr>
         <w:t>log</w:t>
       </w:r>
-      <w:proofErr w:type="spellEnd"/>
       <w:r>
         <w:rPr>
           <w:rFonts w:ascii="Consolas" w:eastAsia="Consolas" w:hAnsi="Consolas" w:cs="Consolas"/>
@@ -2523,29 +2608,7 @@
           <w:szCs w:val="24"/>
           <w:shd w:val="clear" w:color="auto" w:fill="272822"/>
         </w:rPr>
-        <w:t>'</w:t>
-      </w:r>
-      <w:proofErr w:type="spellStart"/>
-      <w:r>
-        <w:rPr>
-          <w:rFonts w:ascii="Consolas" w:eastAsia="Consolas" w:hAnsi="Consolas" w:cs="Consolas"/>
-          <w:color w:val="E6DB74"/>
-          <w:sz w:val="24"/>
-          <w:szCs w:val="24"/>
-          <w:shd w:val="clear" w:color="auto" w:fill="272822"/>
-        </w:rPr>
-        <w:t>ServiceWorker</w:t>
-      </w:r>
-      <w:proofErr w:type="spellEnd"/>
-      <w:r>
-        <w:rPr>
-          <w:rFonts w:ascii="Consolas" w:eastAsia="Consolas" w:hAnsi="Consolas" w:cs="Consolas"/>
-          <w:color w:val="E6DB74"/>
-          <w:sz w:val="24"/>
-          <w:szCs w:val="24"/>
-          <w:shd w:val="clear" w:color="auto" w:fill="272822"/>
-        </w:rPr>
-        <w:t xml:space="preserve"> </w:t>
+        <w:t xml:space="preserve">'ServiceWorker </w:t>
       </w:r>
       <w:r>
         <w:rPr>
@@ -2577,7 +2640,6 @@
         </w:rPr>
         <w:t xml:space="preserve">, </w:t>
       </w:r>
-      <w:proofErr w:type="spellStart"/>
       <w:r>
         <w:rPr>
           <w:rFonts w:ascii="Consolas" w:eastAsia="Consolas" w:hAnsi="Consolas" w:cs="Consolas"/>
@@ -2597,18 +2659,7 @@
           <w:szCs w:val="24"/>
           <w:shd w:val="clear" w:color="auto" w:fill="272822"/>
         </w:rPr>
-        <w:t>.scope</w:t>
-      </w:r>
-      <w:proofErr w:type="spellEnd"/>
-      <w:r>
-        <w:rPr>
-          <w:rFonts w:ascii="Consolas" w:eastAsia="Consolas" w:hAnsi="Consolas" w:cs="Consolas"/>
-          <w:color w:val="F8F8F2"/>
-          <w:sz w:val="24"/>
-          <w:szCs w:val="24"/>
-          <w:shd w:val="clear" w:color="auto" w:fill="272822"/>
-        </w:rPr>
-        <w:t>))</w:t>
+        <w:t>.scope))</w:t>
       </w:r>
       <w:r>
         <w:rPr>
@@ -2662,7 +2713,6 @@
         </w:rPr>
         <w:t xml:space="preserve">=&gt; </w:t>
       </w:r>
-      <w:proofErr w:type="spellStart"/>
       <w:r>
         <w:rPr>
           <w:rFonts w:ascii="Consolas" w:eastAsia="Consolas" w:hAnsi="Consolas" w:cs="Consolas"/>
@@ -2683,7 +2733,6 @@
         </w:rPr>
         <w:t>log</w:t>
       </w:r>
-      <w:proofErr w:type="spellEnd"/>
       <w:r>
         <w:rPr>
           <w:rFonts w:ascii="Consolas" w:eastAsia="Consolas" w:hAnsi="Consolas" w:cs="Consolas"/>
@@ -2702,29 +2751,7 @@
           <w:szCs w:val="24"/>
           <w:shd w:val="clear" w:color="auto" w:fill="272822"/>
         </w:rPr>
-        <w:t>'</w:t>
-      </w:r>
-      <w:proofErr w:type="spellStart"/>
-      <w:r>
-        <w:rPr>
-          <w:rFonts w:ascii="Consolas" w:eastAsia="Consolas" w:hAnsi="Consolas" w:cs="Consolas"/>
-          <w:color w:val="E6DB74"/>
-          <w:sz w:val="24"/>
-          <w:szCs w:val="24"/>
-          <w:shd w:val="clear" w:color="auto" w:fill="272822"/>
-        </w:rPr>
-        <w:t>ServiceWorker</w:t>
-      </w:r>
-      <w:proofErr w:type="spellEnd"/>
-      <w:r>
-        <w:rPr>
-          <w:rFonts w:ascii="Consolas" w:eastAsia="Consolas" w:hAnsi="Consolas" w:cs="Consolas"/>
-          <w:color w:val="E6DB74"/>
-          <w:sz w:val="24"/>
-          <w:szCs w:val="24"/>
-          <w:shd w:val="clear" w:color="auto" w:fill="272822"/>
-        </w:rPr>
-        <w:t xml:space="preserve"> </w:t>
+        <w:t xml:space="preserve">'ServiceWorker </w:t>
       </w:r>
       <w:r>
         <w:rPr>
@@ -2905,6 +2932,7 @@
           <w:szCs w:val="24"/>
           <w:shd w:val="clear" w:color="auto" w:fill="272822"/>
         </w:rPr>
+        <w:lastRenderedPageBreak/>
         <w:t xml:space="preserve">const </w:t>
       </w:r>
       <w:r>
@@ -2968,7 +2996,6 @@
         </w:rPr>
         <w:t xml:space="preserve">const </w:t>
       </w:r>
-      <w:proofErr w:type="spellStart"/>
       <w:r>
         <w:rPr>
           <w:rFonts w:ascii="Consolas" w:eastAsia="Consolas" w:hAnsi="Consolas" w:cs="Consolas"/>
@@ -2978,19 +3005,7 @@
           <w:szCs w:val="24"/>
           <w:shd w:val="clear" w:color="auto" w:fill="272822"/>
         </w:rPr>
-        <w:t>offlineResources</w:t>
-      </w:r>
-      <w:proofErr w:type="spellEnd"/>
-      <w:r>
-        <w:rPr>
-          <w:rFonts w:ascii="Consolas" w:eastAsia="Consolas" w:hAnsi="Consolas" w:cs="Consolas"/>
-          <w:i/>
-          <w:color w:val="F8F8F2"/>
-          <w:sz w:val="24"/>
-          <w:szCs w:val="24"/>
-          <w:shd w:val="clear" w:color="auto" w:fill="272822"/>
-        </w:rPr>
-        <w:t xml:space="preserve"> </w:t>
+        <w:t xml:space="preserve">offlineResources </w:t>
       </w:r>
       <w:r>
         <w:rPr>
@@ -3093,29 +3108,7 @@
           <w:szCs w:val="24"/>
           <w:shd w:val="clear" w:color="auto" w:fill="272822"/>
         </w:rPr>
-        <w:t>'./</w:t>
-      </w:r>
-      <w:proofErr w:type="spellStart"/>
-      <w:r>
-        <w:rPr>
-          <w:rFonts w:ascii="Consolas" w:eastAsia="Consolas" w:hAnsi="Consolas" w:cs="Consolas"/>
-          <w:color w:val="E6DB74"/>
-          <w:sz w:val="24"/>
-          <w:szCs w:val="24"/>
-          <w:shd w:val="clear" w:color="auto" w:fill="272822"/>
-        </w:rPr>
-        <w:t>jquery.min.js</w:t>
-      </w:r>
-      <w:proofErr w:type="spellEnd"/>
-      <w:r>
-        <w:rPr>
-          <w:rFonts w:ascii="Consolas" w:eastAsia="Consolas" w:hAnsi="Consolas" w:cs="Consolas"/>
-          <w:color w:val="E6DB74"/>
-          <w:sz w:val="24"/>
-          <w:szCs w:val="24"/>
-          <w:shd w:val="clear" w:color="auto" w:fill="272822"/>
-        </w:rPr>
-        <w:t>'</w:t>
+        <w:t>'./jquery.min.js'</w:t>
       </w:r>
       <w:r>
         <w:rPr>
@@ -3136,29 +3129,7 @@
           <w:szCs w:val="24"/>
           <w:shd w:val="clear" w:color="auto" w:fill="272822"/>
         </w:rPr>
-        <w:t>// '/</w:t>
-      </w:r>
-      <w:proofErr w:type="spellStart"/>
-      <w:r>
-        <w:rPr>
-          <w:rFonts w:ascii="Consolas" w:eastAsia="Consolas" w:hAnsi="Consolas" w:cs="Consolas"/>
-          <w:color w:val="75715E"/>
-          <w:sz w:val="24"/>
-          <w:szCs w:val="24"/>
-          <w:shd w:val="clear" w:color="auto" w:fill="272822"/>
-        </w:rPr>
-        <w:t>wp-content/themes/Kratos/images/default.jpg</w:t>
-      </w:r>
-      <w:proofErr w:type="spellEnd"/>
-      <w:r>
-        <w:rPr>
-          <w:rFonts w:ascii="Consolas" w:eastAsia="Consolas" w:hAnsi="Consolas" w:cs="Consolas"/>
-          <w:color w:val="75715E"/>
-          <w:sz w:val="24"/>
-          <w:szCs w:val="24"/>
-          <w:shd w:val="clear" w:color="auto" w:fill="272822"/>
-        </w:rPr>
-        <w:t>'</w:t>
+        <w:t>// '/wp-content/themes/Kratos/images/default.jpg'</w:t>
       </w:r>
       <w:r>
         <w:rPr>
@@ -3219,7 +3190,6 @@
         </w:rPr>
         <w:t xml:space="preserve">function </w:t>
       </w:r>
-      <w:proofErr w:type="spellStart"/>
       <w:r>
         <w:rPr>
           <w:rFonts w:ascii="Consolas" w:eastAsia="Consolas" w:hAnsi="Consolas" w:cs="Consolas"/>
@@ -3230,7 +3200,6 @@
         </w:rPr>
         <w:t>onInstall</w:t>
       </w:r>
-      <w:proofErr w:type="spellEnd"/>
       <w:r>
         <w:rPr>
           <w:rFonts w:ascii="Consolas" w:eastAsia="Consolas" w:hAnsi="Consolas" w:cs="Consolas"/>
@@ -3287,7 +3256,6 @@
         <w:tab/>
         <w:t xml:space="preserve">// </w:t>
       </w:r>
-      <w:proofErr w:type="spellStart"/>
       <w:r>
         <w:rPr>
           <w:rFonts w:ascii="Consolas" w:eastAsia="Consolas" w:hAnsi="Consolas" w:cs="Consolas"/>
@@ -3296,18 +3264,7 @@
           <w:szCs w:val="24"/>
           <w:shd w:val="clear" w:color="auto" w:fill="0F192A"/>
         </w:rPr>
-        <w:t>event.waitUtil</w:t>
-      </w:r>
-      <w:proofErr w:type="spellEnd"/>
-      <w:r>
-        <w:rPr>
-          <w:rFonts w:ascii="Consolas" w:eastAsia="Consolas" w:hAnsi="Consolas" w:cs="Consolas"/>
-          <w:color w:val="428BDD"/>
-          <w:sz w:val="24"/>
-          <w:szCs w:val="24"/>
-          <w:shd w:val="clear" w:color="auto" w:fill="0F192A"/>
-        </w:rPr>
-        <w:t xml:space="preserve"> </w:t>
+        <w:t xml:space="preserve">event.waitUtil </w:t>
       </w:r>
       <w:r>
         <w:rPr>
@@ -3364,7 +3321,6 @@
         <w:br/>
         <w:t xml:space="preserve">    </w:t>
       </w:r>
-      <w:proofErr w:type="spellStart"/>
       <w:r>
         <w:rPr>
           <w:rFonts w:ascii="Consolas" w:eastAsia="Consolas" w:hAnsi="Consolas" w:cs="Consolas"/>
@@ -3384,9 +3340,29 @@
           <w:szCs w:val="24"/>
           <w:shd w:val="clear" w:color="auto" w:fill="272822"/>
         </w:rPr>
-        <w:t>.waitUntil</w:t>
-      </w:r>
-      <w:proofErr w:type="spellEnd"/>
+        <w:t>.waitUntil(</w:t>
+      </w:r>
+      <w:r>
+        <w:rPr>
+          <w:rFonts w:ascii="Consolas" w:eastAsia="Consolas" w:hAnsi="Consolas" w:cs="Consolas"/>
+          <w:color w:val="F8F8F2"/>
+          <w:sz w:val="24"/>
+          <w:szCs w:val="24"/>
+          <w:shd w:val="clear" w:color="auto" w:fill="272822"/>
+        </w:rPr>
+        <w:br/>
+        <w:t xml:space="preserve">        caches.</w:t>
+      </w:r>
+      <w:r>
+        <w:rPr>
+          <w:rFonts w:ascii="Consolas" w:eastAsia="Consolas" w:hAnsi="Consolas" w:cs="Consolas"/>
+          <w:color w:val="A6E22E"/>
+          <w:sz w:val="24"/>
+          <w:szCs w:val="24"/>
+          <w:shd w:val="clear" w:color="auto" w:fill="272822"/>
+        </w:rPr>
+        <w:t>open</w:t>
+      </w:r>
       <w:r>
         <w:rPr>
           <w:rFonts w:ascii="Consolas" w:eastAsia="Consolas" w:hAnsi="Consolas" w:cs="Consolas"/>
@@ -3400,58 +3376,13 @@
       <w:r>
         <w:rPr>
           <w:rFonts w:ascii="Consolas" w:eastAsia="Consolas" w:hAnsi="Consolas" w:cs="Consolas"/>
-          <w:color w:val="F8F8F2"/>
-          <w:sz w:val="24"/>
-          <w:szCs w:val="24"/>
-          <w:shd w:val="clear" w:color="auto" w:fill="272822"/>
-        </w:rPr>
-        <w:br/>
-        <w:t xml:space="preserve">        </w:t>
-      </w:r>
-      <w:proofErr w:type="spellStart"/>
-      <w:r>
-        <w:rPr>
-          <w:rFonts w:ascii="Consolas" w:eastAsia="Consolas" w:hAnsi="Consolas" w:cs="Consolas"/>
-          <w:color w:val="F8F8F2"/>
-          <w:sz w:val="24"/>
-          <w:szCs w:val="24"/>
-          <w:shd w:val="clear" w:color="auto" w:fill="272822"/>
-        </w:rPr>
-        <w:t>caches.</w:t>
-      </w:r>
-      <w:r>
-        <w:rPr>
-          <w:rFonts w:ascii="Consolas" w:eastAsia="Consolas" w:hAnsi="Consolas" w:cs="Consolas"/>
           <w:color w:val="A6E22E"/>
           <w:sz w:val="24"/>
           <w:szCs w:val="24"/>
           <w:shd w:val="clear" w:color="auto" w:fill="272822"/>
         </w:rPr>
-        <w:t>open</w:t>
-      </w:r>
-      <w:proofErr w:type="spellEnd"/>
-      <w:r>
-        <w:rPr>
-          <w:rFonts w:ascii="Consolas" w:eastAsia="Consolas" w:hAnsi="Consolas" w:cs="Consolas"/>
-          <w:color w:val="F8F8F2"/>
-          <w:sz w:val="24"/>
-          <w:szCs w:val="24"/>
-          <w:shd w:val="clear" w:color="auto" w:fill="272822"/>
-        </w:rPr>
-        <w:t>(</w:t>
-      </w:r>
-      <w:proofErr w:type="spellStart"/>
-      <w:r>
-        <w:rPr>
-          <w:rFonts w:ascii="Consolas" w:eastAsia="Consolas" w:hAnsi="Consolas" w:cs="Consolas"/>
-          <w:color w:val="A6E22E"/>
-          <w:sz w:val="24"/>
-          <w:szCs w:val="24"/>
-          <w:shd w:val="clear" w:color="auto" w:fill="272822"/>
-        </w:rPr>
         <w:t>cacheKey</w:t>
       </w:r>
-      <w:proofErr w:type="spellEnd"/>
       <w:r>
         <w:rPr>
           <w:rFonts w:ascii="Consolas" w:eastAsia="Consolas" w:hAnsi="Consolas" w:cs="Consolas"/>
@@ -3514,7 +3445,6 @@
         </w:rPr>
         <w:t xml:space="preserve">=&gt; </w:t>
       </w:r>
-      <w:proofErr w:type="spellStart"/>
       <w:r>
         <w:rPr>
           <w:rFonts w:ascii="Consolas" w:eastAsia="Consolas" w:hAnsi="Consolas" w:cs="Consolas"/>
@@ -3534,9 +3464,80 @@
           <w:szCs w:val="24"/>
           <w:shd w:val="clear" w:color="auto" w:fill="272822"/>
         </w:rPr>
-        <w:t>.addAll</w:t>
-      </w:r>
-      <w:proofErr w:type="spellEnd"/>
+        <w:t>.addAll(</w:t>
+      </w:r>
+      <w:r>
+        <w:rPr>
+          <w:rFonts w:ascii="Consolas" w:eastAsia="Consolas" w:hAnsi="Consolas" w:cs="Consolas"/>
+          <w:i/>
+          <w:color w:val="F8F8F2"/>
+          <w:sz w:val="24"/>
+          <w:szCs w:val="24"/>
+          <w:shd w:val="clear" w:color="auto" w:fill="272822"/>
+        </w:rPr>
+        <w:t>offlineResources</w:t>
+      </w:r>
+      <w:r>
+        <w:rPr>
+          <w:rFonts w:ascii="Consolas" w:eastAsia="Consolas" w:hAnsi="Consolas" w:cs="Consolas"/>
+          <w:color w:val="F8F8F2"/>
+          <w:sz w:val="24"/>
+          <w:szCs w:val="24"/>
+          <w:shd w:val="clear" w:color="auto" w:fill="272822"/>
+        </w:rPr>
+        <w:t>))</w:t>
+      </w:r>
+      <w:r>
+        <w:rPr>
+          <w:rFonts w:ascii="Consolas" w:eastAsia="Consolas" w:hAnsi="Consolas" w:cs="Consolas"/>
+          <w:color w:val="F8F8F2"/>
+          <w:sz w:val="24"/>
+          <w:szCs w:val="24"/>
+          <w:shd w:val="clear" w:color="auto" w:fill="272822"/>
+        </w:rPr>
+        <w:br/>
+        <w:t xml:space="preserve">            .</w:t>
+      </w:r>
+      <w:r>
+        <w:rPr>
+          <w:rFonts w:ascii="Consolas" w:eastAsia="Consolas" w:hAnsi="Consolas" w:cs="Consolas"/>
+          <w:color w:val="A6E22E"/>
+          <w:sz w:val="24"/>
+          <w:szCs w:val="24"/>
+          <w:shd w:val="clear" w:color="auto" w:fill="272822"/>
+        </w:rPr>
+        <w:t>then</w:t>
+      </w:r>
+      <w:r>
+        <w:rPr>
+          <w:rFonts w:ascii="Consolas" w:eastAsia="Consolas" w:hAnsi="Consolas" w:cs="Consolas"/>
+          <w:color w:val="F8F8F2"/>
+          <w:sz w:val="24"/>
+          <w:szCs w:val="24"/>
+          <w:shd w:val="clear" w:color="auto" w:fill="272822"/>
+        </w:rPr>
+        <w:t xml:space="preserve">(() </w:t>
+      </w:r>
+      <w:r>
+        <w:rPr>
+          <w:rFonts w:ascii="Consolas" w:eastAsia="Consolas" w:hAnsi="Consolas" w:cs="Consolas"/>
+          <w:color w:val="F92672"/>
+          <w:sz w:val="24"/>
+          <w:szCs w:val="24"/>
+          <w:shd w:val="clear" w:color="auto" w:fill="272822"/>
+        </w:rPr>
+        <w:t xml:space="preserve">=&gt; </w:t>
+      </w:r>
+      <w:r>
+        <w:rPr>
+          <w:rFonts w:ascii="Consolas" w:eastAsia="Consolas" w:hAnsi="Consolas" w:cs="Consolas"/>
+          <w:color w:val="A6E22E"/>
+          <w:sz w:val="24"/>
+          <w:szCs w:val="24"/>
+          <w:shd w:val="clear" w:color="auto" w:fill="272822"/>
+        </w:rPr>
+        <w:t>log</w:t>
+      </w:r>
       <w:r>
         <w:rPr>
           <w:rFonts w:ascii="Consolas" w:eastAsia="Consolas" w:hAnsi="Consolas" w:cs="Consolas"/>
@@ -3547,7 +3548,26 @@
         </w:rPr>
         <w:t>(</w:t>
       </w:r>
-      <w:proofErr w:type="spellStart"/>
+      <w:r>
+        <w:rPr>
+          <w:rFonts w:ascii="Consolas" w:eastAsia="Consolas" w:hAnsi="Consolas" w:cs="Consolas"/>
+          <w:color w:val="E6DB74"/>
+          <w:sz w:val="24"/>
+          <w:szCs w:val="24"/>
+          <w:shd w:val="clear" w:color="auto" w:fill="272822"/>
+        </w:rPr>
+        <w:t xml:space="preserve">'installation complete! version: ' </w:t>
+      </w:r>
+      <w:r>
+        <w:rPr>
+          <w:rFonts w:ascii="Consolas" w:eastAsia="Consolas" w:hAnsi="Consolas" w:cs="Consolas"/>
+          <w:color w:val="F92672"/>
+          <w:sz w:val="24"/>
+          <w:szCs w:val="24"/>
+          <w:shd w:val="clear" w:color="auto" w:fill="272822"/>
+        </w:rPr>
+        <w:t xml:space="preserve">+ </w:t>
+      </w:r>
       <w:r>
         <w:rPr>
           <w:rFonts w:ascii="Consolas" w:eastAsia="Consolas" w:hAnsi="Consolas" w:cs="Consolas"/>
@@ -3557,9 +3577,8 @@
           <w:szCs w:val="24"/>
           <w:shd w:val="clear" w:color="auto" w:fill="272822"/>
         </w:rPr>
-        <w:t>offlineResources</w:t>
-      </w:r>
-      <w:proofErr w:type="spellEnd"/>
+        <w:t>version</w:t>
+      </w:r>
       <w:r>
         <w:rPr>
           <w:rFonts w:ascii="Consolas" w:eastAsia="Consolas" w:hAnsi="Consolas" w:cs="Consolas"/>
@@ -3614,136 +3633,12 @@
       <w:r>
         <w:rPr>
           <w:rFonts w:ascii="Consolas" w:eastAsia="Consolas" w:hAnsi="Consolas" w:cs="Consolas"/>
-          <w:color w:val="A6E22E"/>
-          <w:sz w:val="24"/>
-          <w:szCs w:val="24"/>
-          <w:shd w:val="clear" w:color="auto" w:fill="272822"/>
-        </w:rPr>
-        <w:t>log</w:t>
-      </w:r>
-      <w:r>
-        <w:rPr>
-          <w:rFonts w:ascii="Consolas" w:eastAsia="Consolas" w:hAnsi="Consolas" w:cs="Consolas"/>
-          <w:color w:val="F8F8F2"/>
-          <w:sz w:val="24"/>
-          <w:szCs w:val="24"/>
-          <w:shd w:val="clear" w:color="auto" w:fill="272822"/>
-        </w:rPr>
-        <w:t>(</w:t>
-      </w:r>
-      <w:r>
-        <w:rPr>
-          <w:rFonts w:ascii="Consolas" w:eastAsia="Consolas" w:hAnsi="Consolas" w:cs="Consolas"/>
-          <w:color w:val="E6DB74"/>
-          <w:sz w:val="24"/>
-          <w:szCs w:val="24"/>
-          <w:shd w:val="clear" w:color="auto" w:fill="272822"/>
-        </w:rPr>
-        <w:t xml:space="preserve">'installation complete! version: ' </w:t>
-      </w:r>
-      <w:r>
-        <w:rPr>
-          <w:rFonts w:ascii="Consolas" w:eastAsia="Consolas" w:hAnsi="Consolas" w:cs="Consolas"/>
-          <w:color w:val="F92672"/>
-          <w:sz w:val="24"/>
-          <w:szCs w:val="24"/>
-          <w:shd w:val="clear" w:color="auto" w:fill="272822"/>
-        </w:rPr>
-        <w:t xml:space="preserve">+ </w:t>
-      </w:r>
-      <w:r>
-        <w:rPr>
-          <w:rFonts w:ascii="Consolas" w:eastAsia="Consolas" w:hAnsi="Consolas" w:cs="Consolas"/>
-          <w:i/>
-          <w:color w:val="F8F8F2"/>
-          <w:sz w:val="24"/>
-          <w:szCs w:val="24"/>
-          <w:shd w:val="clear" w:color="auto" w:fill="272822"/>
-        </w:rPr>
-        <w:t>version</w:t>
-      </w:r>
-      <w:r>
-        <w:rPr>
-          <w:rFonts w:ascii="Consolas" w:eastAsia="Consolas" w:hAnsi="Consolas" w:cs="Consolas"/>
-          <w:color w:val="F8F8F2"/>
-          <w:sz w:val="24"/>
-          <w:szCs w:val="24"/>
-          <w:shd w:val="clear" w:color="auto" w:fill="272822"/>
-        </w:rPr>
-        <w:t>))</w:t>
-      </w:r>
-      <w:r>
-        <w:rPr>
-          <w:rFonts w:ascii="Consolas" w:eastAsia="Consolas" w:hAnsi="Consolas" w:cs="Consolas"/>
-          <w:color w:val="F8F8F2"/>
-          <w:sz w:val="24"/>
-          <w:szCs w:val="24"/>
-          <w:shd w:val="clear" w:color="auto" w:fill="272822"/>
-        </w:rPr>
-        <w:br/>
-      </w:r>
-      <w:r>
-        <w:rPr>
-          <w:rFonts w:ascii="Consolas" w:eastAsia="Consolas" w:hAnsi="Consolas" w:cs="Consolas"/>
-          <w:color w:val="F8F8F2"/>
-          <w:sz w:val="24"/>
-          <w:szCs w:val="24"/>
-          <w:shd w:val="clear" w:color="auto" w:fill="272822"/>
-        </w:rPr>
-        <w:lastRenderedPageBreak/>
-        <w:t xml:space="preserve">            .</w:t>
-      </w:r>
-      <w:r>
-        <w:rPr>
-          <w:rFonts w:ascii="Consolas" w:eastAsia="Consolas" w:hAnsi="Consolas" w:cs="Consolas"/>
-          <w:color w:val="A6E22E"/>
-          <w:sz w:val="24"/>
-          <w:szCs w:val="24"/>
-          <w:shd w:val="clear" w:color="auto" w:fill="272822"/>
-        </w:rPr>
-        <w:t>then</w:t>
-      </w:r>
-      <w:r>
-        <w:rPr>
-          <w:rFonts w:ascii="Consolas" w:eastAsia="Consolas" w:hAnsi="Consolas" w:cs="Consolas"/>
-          <w:color w:val="F8F8F2"/>
-          <w:sz w:val="24"/>
-          <w:szCs w:val="24"/>
-          <w:shd w:val="clear" w:color="auto" w:fill="272822"/>
-        </w:rPr>
-        <w:t xml:space="preserve">(() </w:t>
-      </w:r>
-      <w:r>
-        <w:rPr>
-          <w:rFonts w:ascii="Consolas" w:eastAsia="Consolas" w:hAnsi="Consolas" w:cs="Consolas"/>
-          <w:color w:val="F92672"/>
-          <w:sz w:val="24"/>
-          <w:szCs w:val="24"/>
-          <w:shd w:val="clear" w:color="auto" w:fill="272822"/>
-        </w:rPr>
-        <w:t xml:space="preserve">=&gt; </w:t>
-      </w:r>
-      <w:proofErr w:type="spellStart"/>
-      <w:r>
-        <w:rPr>
-          <w:rFonts w:ascii="Consolas" w:eastAsia="Consolas" w:hAnsi="Consolas" w:cs="Consolas"/>
-          <w:color w:val="F8F8F2"/>
-          <w:sz w:val="24"/>
-          <w:szCs w:val="24"/>
-          <w:shd w:val="clear" w:color="auto" w:fill="272822"/>
-        </w:rPr>
-        <w:t>self.skipWaiting</w:t>
-      </w:r>
-      <w:proofErr w:type="spellEnd"/>
-      <w:r>
-        <w:rPr>
-          <w:rFonts w:ascii="Consolas" w:eastAsia="Consolas" w:hAnsi="Consolas" w:cs="Consolas"/>
-          <w:color w:val="F8F8F2"/>
-          <w:sz w:val="24"/>
-          <w:szCs w:val="24"/>
-          <w:shd w:val="clear" w:color="auto" w:fill="272822"/>
-        </w:rPr>
-        <w:t>())</w:t>
+          <w:color w:val="F8F8F2"/>
+          <w:sz w:val="24"/>
+          <w:szCs w:val="24"/>
+          <w:shd w:val="clear" w:color="auto" w:fill="272822"/>
+        </w:rPr>
+        <w:t>self.skipWaiting())</w:t>
       </w:r>
       <w:r>
         <w:rPr>
@@ -3821,14 +3716,12 @@
       <w:r>
         <w:t> </w:t>
       </w:r>
-      <w:proofErr w:type="spellStart"/>
       <w:r>
         <w:rPr>
           <w:rFonts w:hint="eastAsia"/>
         </w:rPr>
         <w:t>sw.js</w:t>
       </w:r>
-      <w:proofErr w:type="spellEnd"/>
       <w:r>
         <w:t> </w:t>
       </w:r>
@@ -3896,15 +3789,7 @@
         <w:t>事件中执行</w:t>
       </w:r>
       <w:r>
-        <w:t> </w:t>
-      </w:r>
-      <w:proofErr w:type="spellStart"/>
-      <w:r>
-        <w:t>skipWaiting</w:t>
-      </w:r>
-      <w:proofErr w:type="spellEnd"/>
-      <w:r>
-        <w:t> </w:t>
+        <w:t> skipWaiting </w:t>
       </w:r>
       <w:r>
         <w:t>方法跳过</w:t>
@@ -3928,15 +3813,7 @@
         <w:t>事件发生时，通过执行</w:t>
       </w:r>
       <w:r>
-        <w:t> </w:t>
-      </w:r>
-      <w:proofErr w:type="spellStart"/>
-      <w:r>
-        <w:t>clients.claim</w:t>
-      </w:r>
-      <w:proofErr w:type="spellEnd"/>
-      <w:r>
-        <w:t> </w:t>
+        <w:t> clients.claim </w:t>
       </w:r>
       <w:r>
         <w:t>方法，更新所有客户端上</w:t>
@@ -4103,23 +3980,13 @@
         <w:t>图片或</w:t>
       </w:r>
       <w:r>
-        <w:t xml:space="preserve"> </w:t>
-      </w:r>
-      <w:proofErr w:type="spellStart"/>
-      <w:r>
-        <w:t>css</w:t>
-      </w:r>
-      <w:proofErr w:type="spellEnd"/>
+        <w:t xml:space="preserve"> css</w:t>
+      </w:r>
       <w:r>
         <w:t>、</w:t>
       </w:r>
-      <w:proofErr w:type="spellStart"/>
-      <w:r>
-        <w:t>js</w:t>
-      </w:r>
-      <w:proofErr w:type="spellEnd"/>
-      <w:r>
-        <w:t xml:space="preserve"> </w:t>
+      <w:r>
+        <w:t xml:space="preserve">js </w:t>
       </w:r>
       <w:r>
         <w:t>资源，请求成功后将他们加入缓存中；如果是离线状态或请求出错，则降级返回预缓存的离线内容。</w:t>
@@ -4145,7 +4012,7 @@
   <w:abstractNum w:abstractNumId="0">
     <w:nsid w:val="45B8568D"/>
     <w:multiLevelType w:val="multilevel"/>
-    <w:tmpl w:val="6D3E7B0E"/>
+    <w:tmpl w:val="F15A9BC4"/>
     <w:lvl w:ilvl="0">
       <w:start w:val="1"/>
       <w:numFmt w:val="bullet"/>
@@ -4162,20 +4029,16 @@
         <w:sz w:val="20"/>
       </w:rPr>
     </w:lvl>
-    <w:lvl w:ilvl="1" w:tentative="1">
-      <w:start w:val="1"/>
-      <w:numFmt w:val="bullet"/>
-      <w:lvlText w:val=""/>
+    <w:lvl w:ilvl="1">
+      <w:start w:val="3"/>
+      <w:numFmt w:val="decimal"/>
+      <w:lvlText w:val="%2．"/>
       <w:lvlJc w:val="left"/>
       <w:pPr>
-        <w:tabs>
-          <w:tab w:val="num" w:pos="1440"/>
-        </w:tabs>
         <w:ind w:left="1440" w:hanging="360"/>
       </w:pPr>
       <w:rPr>
-        <w:rFonts w:ascii="Symbol" w:hAnsi="Symbol" w:hint="default"/>
-        <w:sz w:val="20"/>
+        <w:rFonts w:hint="default"/>
       </w:rPr>
     </w:lvl>
     <w:lvl w:ilvl="2" w:tentative="1">

--- a/serviceWorker/PWA.docx
+++ b/serviceWorker/PWA.docx
@@ -3336,8 +3336,22 @@
           <w:sz w:val="21"/>
           <w:szCs w:val="24"/>
         </w:rPr>
-        <w:t>Service Worker 相关事件处理</w:t>
-      </w:r>
+        <w:t xml:space="preserve">Service Worker </w:t>
+      </w:r>
+      <w:r>
+        <w:rPr>
+          <w:rFonts w:hint="eastAsia" w:asciiTheme="minorHAnsi" w:hAnsiTheme="minorHAnsi" w:eastAsiaTheme="minorEastAsia" w:cstheme="minorBidi"/>
+          <w:b/>
+          <w:bCs/>
+          <w:kern w:val="2"/>
+          <w:sz w:val="21"/>
+          <w:szCs w:val="24"/>
+          <w:lang w:val="en-US" w:eastAsia="zh-CN"/>
+        </w:rPr>
+        <w:t>主要事件</w:t>
+      </w:r>
+      <w:bookmarkStart w:id="0" w:name="_GoBack"/>
+      <w:bookmarkEnd w:id="0"/>
     </w:p>
     <w:p>
       <w:pPr>
@@ -4411,6 +4425,18 @@
       </w:r>
       <w:r>
         <w:rPr>
+          <w:rFonts w:hint="eastAsia" w:asciiTheme="minorHAnsi" w:hAnsiTheme="minorHAnsi" w:eastAsiaTheme="minorEastAsia" w:cstheme="minorBidi"/>
+          <w:b/>
+          <w:bCs/>
+          <w:kern w:val="2"/>
+          <w:sz w:val="21"/>
+          <w:szCs w:val="24"/>
+          <w:lang w:val="en-US" w:eastAsia="zh-CN"/>
+        </w:rPr>
+        <w:t>activate</w:t>
+      </w:r>
+      <w:r>
+        <w:rPr>
           <w:rFonts w:hint="default" w:asciiTheme="minorHAnsi" w:hAnsiTheme="minorHAnsi" w:eastAsiaTheme="minorEastAsia" w:cstheme="minorBidi"/>
           <w:b/>
           <w:bCs/>
@@ -4418,7 +4444,7 @@
           <w:sz w:val="21"/>
           <w:szCs w:val="24"/>
         </w:rPr>
-        <w:t>install 事件</w:t>
+        <w:t>事件</w:t>
       </w:r>
     </w:p>
     <w:p>
@@ -4492,20 +4518,7 @@
           <w:sz w:val="21"/>
           <w:szCs w:val="24"/>
         </w:rPr>
-        <w:t xml:space="preserve"> </w:t>
-      </w:r>
-      <w:bookmarkStart w:id="0" w:name="_GoBack"/>
-      <w:bookmarkEnd w:id="0"/>
-      <w:r>
-        <w:rPr>
-          <w:rFonts w:hint="default" w:asciiTheme="minorHAnsi" w:hAnsiTheme="minorHAnsi" w:eastAsiaTheme="minorEastAsia" w:cstheme="minorBidi"/>
-          <w:b/>
-          <w:bCs/>
-          <w:kern w:val="2"/>
-          <w:sz w:val="21"/>
-          <w:szCs w:val="24"/>
-        </w:rPr>
-        <w:t>fetch 事件</w:t>
+        <w:t xml:space="preserve"> fetch 事件</w:t>
       </w:r>
     </w:p>
     <w:p>

--- a/serviceWorker/PWA.docx
+++ b/serviceWorker/PWA.docx
@@ -3350,8 +3350,6 @@
         </w:rPr>
         <w:t>主要事件</w:t>
       </w:r>
-      <w:bookmarkStart w:id="0" w:name="_GoBack"/>
-      <w:bookmarkEnd w:id="0"/>
     </w:p>
     <w:p>
       <w:pPr>
@@ -4360,7 +4358,7 @@
         <w:widowControl/>
         <w:shd w:val="clear" w:color="auto" w:fill="FFFFFF"/>
         <w:spacing w:beforeAutospacing="0" w:after="330" w:afterAutospacing="0" w:line="17" w:lineRule="atLeast"/>
-        <w:ind w:firstLine="420" w:firstLineChars="0"/>
+        <w:ind w:left="420" w:leftChars="0" w:firstLine="420" w:firstLineChars="0"/>
         <w:rPr>
           <w:rFonts w:hint="eastAsia" w:eastAsiaTheme="minorEastAsia"/>
           <w:lang w:val="en-US" w:eastAsia="zh-CN"/>
@@ -4453,7 +4451,7 @@
         <w:widowControl/>
         <w:shd w:val="clear" w:color="auto" w:fill="FFFFFF"/>
         <w:spacing w:beforeAutospacing="0" w:after="330" w:afterAutospacing="0" w:line="17" w:lineRule="atLeast"/>
-        <w:ind w:firstLine="420" w:firstLineChars="0"/>
+        <w:ind w:left="420" w:leftChars="0" w:firstLine="420" w:firstLineChars="0"/>
         <w:rPr>
           <w:rFonts w:hint="default" w:asciiTheme="minorHAnsi" w:hAnsiTheme="minorHAnsi" w:eastAsiaTheme="minorEastAsia" w:cstheme="minorBidi"/>
           <w:b/>
@@ -4524,14 +4522,9 @@
     <w:p>
       <w:pPr>
         <w:ind w:firstLine="420"/>
-        <w:rPr>
-          <w:rFonts w:hint="eastAsia"/>
-          <w:b/>
-          <w:bCs/>
-        </w:rPr>
       </w:pPr>
       <w:r>
-        <w:t>这里实现了一个缓存优先、降级处理的策略逻辑：监控所有 http 请求，当请求资源已经在缓存里了，直接返回缓存里的内容；否则使用 fetch API 继续请求，如果是 图片或 css、js 资源，请求成功后将他们加入缓存中；如果是离线状态或请求出错，则降级返回预缓存的离线内容。</w:t>
+        <w:t>监控所有 http 请求，当请求资源已经在缓存里了，直接返回缓存里的内容；否则使用 fetch API 继续请求，如果是 图片或 css、js 资源，请求成功后将他们加入缓存中；如果是离线状态或请求出错，则降级返回预缓存的离线内容。</w:t>
       </w:r>
     </w:p>
     <w:p>
@@ -4603,6 +4596,518 @@
       <w:r>
         <w:t>可以在 install 事件中执行 skipWaiting 方法跳过 waiting 状态，然后会直接进入 activate 阶段。接着在 activate 事件发生时，通过执行 clients.claim 方法，更新所有客户端上</w:t>
       </w:r>
+    </w:p>
+    <w:p>
+      <w:pPr>
+        <w:numPr>
+          <w:ilvl w:val="0"/>
+          <w:numId w:val="2"/>
+        </w:numPr>
+        <w:jc w:val="left"/>
+        <w:rPr>
+          <w:rFonts w:hint="eastAsia"/>
+          <w:lang w:val="en-US" w:eastAsia="zh-CN"/>
+        </w:rPr>
+      </w:pPr>
+      <w:r>
+        <w:t>Push Notification</w:t>
+      </w:r>
+      <w:r>
+        <w:rPr>
+          <w:rFonts w:hint="eastAsia"/>
+          <w:lang w:val="en-US" w:eastAsia="zh-CN"/>
+        </w:rPr>
+        <w:t xml:space="preserve"> 消息推送</w:t>
+      </w:r>
+    </w:p>
+    <w:p>
+      <w:pPr>
+        <w:numPr>
+          <w:numId w:val="0"/>
+        </w:numPr>
+        <w:jc w:val="left"/>
+        <w:rPr>
+          <w:rStyle w:val="6"/>
+          <w:rFonts w:ascii="Arial" w:hAnsi="Arial" w:eastAsia="宋体" w:cs="Arial"/>
+          <w:i w:val="0"/>
+          <w:caps w:val="0"/>
+          <w:color w:val="333333"/>
+          <w:spacing w:val="0"/>
+          <w:sz w:val="27"/>
+          <w:szCs w:val="27"/>
+          <w:shd w:val="clear" w:fill="FFFFFF"/>
+        </w:rPr>
+      </w:pPr>
+      <w:r>
+        <w:rPr>
+          <w:rStyle w:val="6"/>
+          <w:rFonts w:ascii="Arial" w:hAnsi="Arial" w:eastAsia="宋体" w:cs="Arial"/>
+          <w:i w:val="0"/>
+          <w:caps w:val="0"/>
+          <w:color w:val="333333"/>
+          <w:spacing w:val="0"/>
+          <w:sz w:val="27"/>
+          <w:szCs w:val="27"/>
+          <w:shd w:val="clear" w:fill="FFFFFF"/>
+        </w:rPr>
+        <w:t>Notification.permission</w:t>
+      </w:r>
+    </w:p>
+    <w:p>
+      <w:pPr>
+        <w:numPr>
+          <w:numId w:val="0"/>
+        </w:numPr>
+        <w:jc w:val="left"/>
+        <w:rPr>
+          <w:rFonts w:ascii="Arial" w:hAnsi="Arial" w:eastAsia="宋体" w:cs="Arial"/>
+          <w:i w:val="0"/>
+          <w:caps w:val="0"/>
+          <w:color w:val="333333"/>
+          <w:spacing w:val="0"/>
+          <w:sz w:val="27"/>
+          <w:szCs w:val="27"/>
+          <w:shd w:val="clear" w:fill="FFFFFF"/>
+        </w:rPr>
+      </w:pPr>
+      <w:r>
+        <w:rPr>
+          <w:rFonts w:ascii="Arial" w:hAnsi="Arial" w:eastAsia="宋体" w:cs="Arial"/>
+          <w:i w:val="0"/>
+          <w:caps w:val="0"/>
+          <w:color w:val="333333"/>
+          <w:spacing w:val="0"/>
+          <w:sz w:val="27"/>
+          <w:szCs w:val="27"/>
+          <w:shd w:val="clear" w:fill="FFFFFF"/>
+        </w:rPr>
+        <w:t>这是一个静态属性。表示是否允许通知，</w:t>
+      </w:r>
+      <w:r>
+        <w:rPr>
+          <w:rFonts w:hint="eastAsia" w:ascii="Arial" w:hAnsi="Arial" w:eastAsia="宋体" w:cs="Arial"/>
+          <w:i w:val="0"/>
+          <w:caps w:val="0"/>
+          <w:color w:val="333333"/>
+          <w:spacing w:val="0"/>
+          <w:sz w:val="27"/>
+          <w:szCs w:val="27"/>
+          <w:shd w:val="clear" w:fill="FFFFFF"/>
+          <w:lang w:val="en-US" w:eastAsia="zh-CN"/>
+        </w:rPr>
+        <w:t>三个字</w:t>
+      </w:r>
+    </w:p>
+    <w:p>
+      <w:pPr>
+        <w:numPr>
+          <w:numId w:val="0"/>
+        </w:numPr>
+        <w:jc w:val="left"/>
+        <w:rPr>
+          <w:rStyle w:val="8"/>
+          <w:rFonts w:ascii="Consolas" w:hAnsi="Consolas" w:eastAsia="Consolas" w:cs="Consolas"/>
+          <w:i w:val="0"/>
+          <w:caps w:val="0"/>
+          <w:color w:val="333333"/>
+          <w:spacing w:val="0"/>
+          <w:sz w:val="27"/>
+          <w:szCs w:val="27"/>
+          <w:bdr w:val="single" w:color="EAEAEA" w:sz="6" w:space="0"/>
+          <w:shd w:val="clear" w:fill="F8F8F8"/>
+        </w:rPr>
+      </w:pPr>
+      <w:r>
+        <w:rPr>
+          <w:rStyle w:val="8"/>
+          <w:rFonts w:hint="eastAsia" w:ascii="Consolas" w:hAnsi="Consolas" w:eastAsia="宋体" w:cs="Consolas"/>
+          <w:i w:val="0"/>
+          <w:caps w:val="0"/>
+          <w:color w:val="333333"/>
+          <w:spacing w:val="0"/>
+          <w:sz w:val="27"/>
+          <w:szCs w:val="27"/>
+          <w:bdr w:val="single" w:color="EAEAEA" w:sz="6" w:space="0"/>
+          <w:shd w:val="clear" w:fill="F8F8F8"/>
+          <w:lang w:val="en-US" w:eastAsia="zh-CN"/>
+        </w:rPr>
+        <w:t>g</w:t>
+      </w:r>
+      <w:r>
+        <w:rPr>
+          <w:rStyle w:val="8"/>
+          <w:rFonts w:ascii="Consolas" w:hAnsi="Consolas" w:eastAsia="Consolas" w:cs="Consolas"/>
+          <w:i w:val="0"/>
+          <w:caps w:val="0"/>
+          <w:color w:val="333333"/>
+          <w:spacing w:val="0"/>
+          <w:sz w:val="27"/>
+          <w:szCs w:val="27"/>
+          <w:bdr w:val="single" w:color="EAEAEA" w:sz="6" w:space="0"/>
+          <w:shd w:val="clear" w:fill="F8F8F8"/>
+        </w:rPr>
+        <w:t>ranted</w:t>
+      </w:r>
+      <w:r>
+        <w:rPr>
+          <w:rStyle w:val="8"/>
+          <w:rFonts w:hint="eastAsia" w:ascii="Consolas" w:hAnsi="Consolas" w:eastAsia="宋体" w:cs="Consolas"/>
+          <w:i w:val="0"/>
+          <w:caps w:val="0"/>
+          <w:color w:val="333333"/>
+          <w:spacing w:val="0"/>
+          <w:sz w:val="27"/>
+          <w:szCs w:val="27"/>
+          <w:bdr w:val="single" w:color="EAEAEA" w:sz="6" w:space="0"/>
+          <w:shd w:val="clear" w:fill="F8F8F8"/>
+          <w:lang w:eastAsia="zh-CN"/>
+        </w:rPr>
+        <w:t>：</w:t>
+      </w:r>
+      <w:r>
+        <w:rPr>
+          <w:rStyle w:val="8"/>
+          <w:rFonts w:hint="eastAsia" w:ascii="Consolas" w:hAnsi="Consolas" w:eastAsia="宋体" w:cs="Consolas"/>
+          <w:i w:val="0"/>
+          <w:caps w:val="0"/>
+          <w:color w:val="333333"/>
+          <w:spacing w:val="0"/>
+          <w:sz w:val="27"/>
+          <w:szCs w:val="27"/>
+          <w:bdr w:val="single" w:color="EAEAEA" w:sz="6" w:space="0"/>
+          <w:shd w:val="clear" w:fill="F8F8F8"/>
+          <w:lang w:val="en-US" w:eastAsia="zh-CN"/>
+        </w:rPr>
+        <w:t xml:space="preserve">允许 </w:t>
+      </w:r>
+    </w:p>
+    <w:p>
+      <w:pPr>
+        <w:numPr>
+          <w:numId w:val="0"/>
+        </w:numPr>
+        <w:jc w:val="left"/>
+        <w:rPr>
+          <w:rStyle w:val="8"/>
+          <w:rFonts w:hint="default" w:ascii="Consolas" w:hAnsi="Consolas" w:eastAsia="Consolas" w:cs="Consolas"/>
+          <w:i w:val="0"/>
+          <w:caps w:val="0"/>
+          <w:color w:val="333333"/>
+          <w:spacing w:val="0"/>
+          <w:sz w:val="27"/>
+          <w:szCs w:val="27"/>
+          <w:bdr w:val="single" w:color="EAEAEA" w:sz="6" w:space="0"/>
+          <w:shd w:val="clear" w:fill="F8F8F8"/>
+        </w:rPr>
+      </w:pPr>
+      <w:r>
+        <w:rPr>
+          <w:rStyle w:val="8"/>
+          <w:rFonts w:hint="eastAsia" w:ascii="Consolas" w:hAnsi="Consolas" w:eastAsia="宋体" w:cs="Consolas"/>
+          <w:i w:val="0"/>
+          <w:caps w:val="0"/>
+          <w:color w:val="333333"/>
+          <w:spacing w:val="0"/>
+          <w:sz w:val="27"/>
+          <w:szCs w:val="27"/>
+          <w:bdr w:val="single" w:color="EAEAEA" w:sz="6" w:space="0"/>
+          <w:shd w:val="clear" w:fill="F8F8F8"/>
+          <w:lang w:val="en-US" w:eastAsia="zh-CN"/>
+        </w:rPr>
+        <w:t>d</w:t>
+      </w:r>
+      <w:r>
+        <w:rPr>
+          <w:rStyle w:val="8"/>
+          <w:rFonts w:hint="default" w:ascii="Consolas" w:hAnsi="Consolas" w:eastAsia="Consolas" w:cs="Consolas"/>
+          <w:i w:val="0"/>
+          <w:caps w:val="0"/>
+          <w:color w:val="333333"/>
+          <w:spacing w:val="0"/>
+          <w:sz w:val="27"/>
+          <w:szCs w:val="27"/>
+          <w:bdr w:val="single" w:color="EAEAEA" w:sz="6" w:space="0"/>
+          <w:shd w:val="clear" w:fill="F8F8F8"/>
+        </w:rPr>
+        <w:t>enied</w:t>
+      </w:r>
+      <w:r>
+        <w:rPr>
+          <w:rStyle w:val="8"/>
+          <w:rFonts w:hint="eastAsia" w:ascii="Consolas" w:hAnsi="Consolas" w:eastAsia="宋体" w:cs="Consolas"/>
+          <w:i w:val="0"/>
+          <w:caps w:val="0"/>
+          <w:color w:val="333333"/>
+          <w:spacing w:val="0"/>
+          <w:sz w:val="27"/>
+          <w:szCs w:val="27"/>
+          <w:bdr w:val="single" w:color="EAEAEA" w:sz="6" w:space="0"/>
+          <w:shd w:val="clear" w:fill="F8F8F8"/>
+          <w:lang w:eastAsia="zh-CN"/>
+        </w:rPr>
+        <w:t>：</w:t>
+      </w:r>
+      <w:r>
+        <w:rPr>
+          <w:rStyle w:val="8"/>
+          <w:rFonts w:hint="eastAsia" w:ascii="Consolas" w:hAnsi="Consolas" w:eastAsia="宋体" w:cs="Consolas"/>
+          <w:i w:val="0"/>
+          <w:caps w:val="0"/>
+          <w:color w:val="333333"/>
+          <w:spacing w:val="0"/>
+          <w:sz w:val="27"/>
+          <w:szCs w:val="27"/>
+          <w:bdr w:val="single" w:color="EAEAEA" w:sz="6" w:space="0"/>
+          <w:shd w:val="clear" w:fill="F8F8F8"/>
+          <w:lang w:val="en-US" w:eastAsia="zh-CN"/>
+        </w:rPr>
+        <w:t>已拒绝</w:t>
+      </w:r>
+    </w:p>
+    <w:p>
+      <w:pPr>
+        <w:numPr>
+          <w:numId w:val="0"/>
+        </w:numPr>
+        <w:jc w:val="left"/>
+        <w:rPr>
+          <w:rStyle w:val="8"/>
+          <w:rFonts w:hint="eastAsia" w:ascii="Consolas" w:hAnsi="Consolas" w:eastAsia="宋体" w:cs="Consolas"/>
+          <w:i w:val="0"/>
+          <w:caps w:val="0"/>
+          <w:color w:val="333333"/>
+          <w:spacing w:val="0"/>
+          <w:sz w:val="27"/>
+          <w:szCs w:val="27"/>
+          <w:bdr w:val="single" w:color="EAEAEA" w:sz="6" w:space="0"/>
+          <w:shd w:val="clear" w:fill="F8F8F8"/>
+          <w:lang w:val="en-US" w:eastAsia="zh-CN"/>
+        </w:rPr>
+      </w:pPr>
+      <w:r>
+        <w:rPr>
+          <w:rStyle w:val="8"/>
+          <w:rFonts w:hint="eastAsia" w:ascii="Consolas" w:hAnsi="Consolas" w:eastAsia="宋体" w:cs="Consolas"/>
+          <w:i w:val="0"/>
+          <w:caps w:val="0"/>
+          <w:color w:val="333333"/>
+          <w:spacing w:val="0"/>
+          <w:sz w:val="27"/>
+          <w:szCs w:val="27"/>
+          <w:bdr w:val="single" w:color="EAEAEA" w:sz="6" w:space="0"/>
+          <w:shd w:val="clear" w:fill="F8F8F8"/>
+          <w:lang w:val="en-US" w:eastAsia="zh-CN"/>
+        </w:rPr>
+        <w:t>d</w:t>
+      </w:r>
+      <w:r>
+        <w:rPr>
+          <w:rStyle w:val="8"/>
+          <w:rFonts w:hint="default" w:ascii="Consolas" w:hAnsi="Consolas" w:eastAsia="Consolas" w:cs="Consolas"/>
+          <w:i w:val="0"/>
+          <w:caps w:val="0"/>
+          <w:color w:val="333333"/>
+          <w:spacing w:val="0"/>
+          <w:sz w:val="27"/>
+          <w:szCs w:val="27"/>
+          <w:bdr w:val="single" w:color="EAEAEA" w:sz="6" w:space="0"/>
+          <w:shd w:val="clear" w:fill="F8F8F8"/>
+        </w:rPr>
+        <w:t>efault</w:t>
+      </w:r>
+      <w:r>
+        <w:rPr>
+          <w:rStyle w:val="8"/>
+          <w:rFonts w:hint="eastAsia" w:ascii="Consolas" w:hAnsi="Consolas" w:eastAsia="宋体" w:cs="Consolas"/>
+          <w:i w:val="0"/>
+          <w:caps w:val="0"/>
+          <w:color w:val="333333"/>
+          <w:spacing w:val="0"/>
+          <w:sz w:val="27"/>
+          <w:szCs w:val="27"/>
+          <w:bdr w:val="single" w:color="EAEAEA" w:sz="6" w:space="0"/>
+          <w:shd w:val="clear" w:fill="F8F8F8"/>
+          <w:lang w:eastAsia="zh-CN"/>
+        </w:rPr>
+        <w:t>：</w:t>
+      </w:r>
+      <w:r>
+        <w:rPr>
+          <w:rStyle w:val="8"/>
+          <w:rFonts w:hint="eastAsia" w:ascii="Consolas" w:hAnsi="Consolas" w:eastAsia="宋体" w:cs="Consolas"/>
+          <w:i w:val="0"/>
+          <w:caps w:val="0"/>
+          <w:color w:val="333333"/>
+          <w:spacing w:val="0"/>
+          <w:sz w:val="27"/>
+          <w:szCs w:val="27"/>
+          <w:bdr w:val="single" w:color="EAEAEA" w:sz="6" w:space="0"/>
+          <w:shd w:val="clear" w:fill="F8F8F8"/>
+          <w:lang w:val="en-US" w:eastAsia="zh-CN"/>
+        </w:rPr>
+        <w:t>默认状态，需要授权</w:t>
+      </w:r>
+    </w:p>
+    <w:p>
+      <w:pPr>
+        <w:numPr>
+          <w:numId w:val="0"/>
+        </w:numPr>
+        <w:jc w:val="left"/>
+        <w:rPr>
+          <w:rStyle w:val="6"/>
+          <w:rFonts w:ascii="Arial" w:hAnsi="Arial" w:eastAsia="宋体" w:cs="Arial"/>
+          <w:i w:val="0"/>
+          <w:caps w:val="0"/>
+          <w:color w:val="333333"/>
+          <w:spacing w:val="0"/>
+          <w:sz w:val="27"/>
+          <w:szCs w:val="27"/>
+          <w:shd w:val="clear" w:fill="FFFFFF"/>
+        </w:rPr>
+      </w:pPr>
+      <w:r>
+        <w:rPr>
+          <w:rStyle w:val="6"/>
+          <w:rFonts w:ascii="Arial" w:hAnsi="Arial" w:eastAsia="宋体" w:cs="Arial"/>
+          <w:i w:val="0"/>
+          <w:caps w:val="0"/>
+          <w:color w:val="333333"/>
+          <w:spacing w:val="0"/>
+          <w:sz w:val="27"/>
+          <w:szCs w:val="27"/>
+          <w:shd w:val="clear" w:fill="FFFFFF"/>
+        </w:rPr>
+        <w:t>new Notification(title, options)</w:t>
+      </w:r>
+    </w:p>
+    <w:p>
+      <w:pPr>
+        <w:numPr>
+          <w:numId w:val="0"/>
+        </w:numPr>
+        <w:jc w:val="left"/>
+        <w:rPr>
+          <w:rStyle w:val="6"/>
+          <w:rFonts w:hint="eastAsia" w:ascii="Arial" w:hAnsi="Arial" w:eastAsia="宋体" w:cs="Arial"/>
+          <w:i w:val="0"/>
+          <w:caps w:val="0"/>
+          <w:color w:val="333333"/>
+          <w:spacing w:val="0"/>
+          <w:sz w:val="27"/>
+          <w:szCs w:val="27"/>
+          <w:shd w:val="clear" w:fill="FFFFFF"/>
+          <w:lang w:val="en-US" w:eastAsia="zh-CN"/>
+        </w:rPr>
+      </w:pPr>
+      <w:r>
+        <w:rPr>
+          <w:rStyle w:val="6"/>
+          <w:rFonts w:hint="eastAsia" w:ascii="Arial" w:hAnsi="Arial" w:eastAsia="宋体" w:cs="Arial"/>
+          <w:i w:val="0"/>
+          <w:color w:val="333333"/>
+          <w:spacing w:val="0"/>
+          <w:sz w:val="27"/>
+          <w:szCs w:val="27"/>
+          <w:shd w:val="clear" w:fill="FFFFFF"/>
+          <w:lang w:val="en-US" w:eastAsia="zh-CN"/>
+        </w:rPr>
+        <w:t>T</w:t>
+      </w:r>
+      <w:r>
+        <w:rPr>
+          <w:rStyle w:val="6"/>
+          <w:rFonts w:hint="eastAsia" w:ascii="Arial" w:hAnsi="Arial" w:eastAsia="宋体" w:cs="Arial"/>
+          <w:i w:val="0"/>
+          <w:caps w:val="0"/>
+          <w:color w:val="333333"/>
+          <w:spacing w:val="0"/>
+          <w:sz w:val="27"/>
+          <w:szCs w:val="27"/>
+          <w:shd w:val="clear" w:fill="FFFFFF"/>
+          <w:lang w:val="en-US" w:eastAsia="zh-CN"/>
+        </w:rPr>
+        <w:t>itle: 必须参数</w:t>
+      </w:r>
+    </w:p>
+    <w:p>
+      <w:pPr>
+        <w:numPr>
+          <w:numId w:val="0"/>
+        </w:numPr>
+        <w:jc w:val="left"/>
+        <w:rPr>
+          <w:rStyle w:val="6"/>
+          <w:rFonts w:hint="eastAsia" w:ascii="Arial" w:hAnsi="Arial" w:eastAsia="宋体" w:cs="Arial"/>
+          <w:i w:val="0"/>
+          <w:caps w:val="0"/>
+          <w:color w:val="333333"/>
+          <w:spacing w:val="0"/>
+          <w:sz w:val="27"/>
+          <w:szCs w:val="27"/>
+          <w:shd w:val="clear" w:fill="FFFFFF"/>
+          <w:lang w:val="en-US" w:eastAsia="zh-CN"/>
+        </w:rPr>
+      </w:pPr>
+      <w:r>
+        <w:rPr>
+          <w:rStyle w:val="6"/>
+          <w:rFonts w:ascii="Arial" w:hAnsi="Arial" w:eastAsia="宋体" w:cs="Arial"/>
+          <w:i w:val="0"/>
+          <w:color w:val="333333"/>
+          <w:spacing w:val="0"/>
+          <w:sz w:val="27"/>
+          <w:szCs w:val="27"/>
+          <w:shd w:val="clear" w:fill="FFFFFF"/>
+        </w:rPr>
+        <w:t>O</w:t>
+      </w:r>
+      <w:r>
+        <w:rPr>
+          <w:rStyle w:val="6"/>
+          <w:rFonts w:ascii="Arial" w:hAnsi="Arial" w:eastAsia="宋体" w:cs="Arial"/>
+          <w:i w:val="0"/>
+          <w:caps w:val="0"/>
+          <w:color w:val="333333"/>
+          <w:spacing w:val="0"/>
+          <w:sz w:val="27"/>
+          <w:szCs w:val="27"/>
+          <w:shd w:val="clear" w:fill="FFFFFF"/>
+        </w:rPr>
+        <w:t>ptions</w:t>
+      </w:r>
+      <w:r>
+        <w:rPr>
+          <w:rStyle w:val="6"/>
+          <w:rFonts w:hint="eastAsia" w:ascii="Arial" w:hAnsi="Arial" w:eastAsia="宋体" w:cs="Arial"/>
+          <w:i w:val="0"/>
+          <w:caps w:val="0"/>
+          <w:color w:val="333333"/>
+          <w:spacing w:val="0"/>
+          <w:sz w:val="27"/>
+          <w:szCs w:val="27"/>
+          <w:shd w:val="clear" w:fill="FFFFFF"/>
+          <w:lang w:eastAsia="zh-CN"/>
+        </w:rPr>
+        <w:t>：</w:t>
+      </w:r>
+      <w:r>
+        <w:rPr>
+          <w:rStyle w:val="6"/>
+          <w:rFonts w:hint="eastAsia" w:ascii="Arial" w:hAnsi="Arial" w:eastAsia="宋体" w:cs="Arial"/>
+          <w:i w:val="0"/>
+          <w:caps w:val="0"/>
+          <w:color w:val="333333"/>
+          <w:spacing w:val="0"/>
+          <w:sz w:val="27"/>
+          <w:szCs w:val="27"/>
+          <w:shd w:val="clear" w:fill="FFFFFF"/>
+          <w:lang w:val="en-US" w:eastAsia="zh-CN"/>
+        </w:rPr>
+        <w:t xml:space="preserve"> 可选参数</w:t>
+      </w:r>
+      <w:bookmarkStart w:id="0" w:name="_GoBack"/>
+      <w:bookmarkEnd w:id="0"/>
     </w:p>
     <w:sectPr>
       <w:pgSz w:w="11906" w:h="16838"/>
@@ -4632,8 +5137,23 @@
       </w:pPr>
     </w:lvl>
   </w:abstractNum>
+  <w:abstractNum w:abstractNumId="1">
+    <w:nsid w:val="5AD81DB2"/>
+    <w:multiLevelType w:val="singleLevel"/>
+    <w:tmpl w:val="5AD81DB2"/>
+    <w:lvl w:ilvl="0" w:tentative="0">
+      <w:start w:val="4"/>
+      <w:numFmt w:val="decimal"/>
+      <w:suff w:val="nothing"/>
+      <w:lvlText w:val="%1 "/>
+      <w:lvlJc w:val="left"/>
+    </w:lvl>
+  </w:abstractNum>
   <w:num w:numId="1">
     <w:abstractNumId w:val="0"/>
+  </w:num>
+  <w:num w:numId="2">
+    <w:abstractNumId w:val="1"/>
   </w:num>
 </w:numbering>
 </file>

--- a/serviceWorker/PWA.docx
+++ b/serviceWorker/PWA.docx
@@ -12,6 +12,17 @@
           <w:szCs w:val="52"/>
         </w:rPr>
       </w:pPr>
+      <w:r>
+        <w:rPr>
+          <w:rFonts w:hint="eastAsia"/>
+          <w:b/>
+          <w:bCs/>
+          <w:sz w:val="52"/>
+          <w:szCs w:val="52"/>
+          <w:lang w:val="en-US" w:eastAsia="zh-CN"/>
+        </w:rPr>
+        <w:t>了解</w:t>
+      </w:r>
       <w:r>
         <w:rPr>
           <w:rFonts w:hint="eastAsia"/>
@@ -170,6 +181,7 @@
       <w:pPr>
         <w:widowControl/>
         <w:numPr>
+          <w:ilvl w:val="0"/>
           <w:numId w:val="0"/>
         </w:numPr>
         <w:shd w:val="clear" w:color="auto" w:fill="FFFFFF"/>
@@ -196,6 +208,7 @@
       <w:pPr>
         <w:widowControl/>
         <w:numPr>
+          <w:ilvl w:val="0"/>
           <w:numId w:val="0"/>
         </w:numPr>
         <w:shd w:val="clear" w:color="auto" w:fill="FFFFFF"/>
@@ -217,6 +230,7 @@
       <w:pPr>
         <w:widowControl/>
         <w:numPr>
+          <w:ilvl w:val="0"/>
           <w:numId w:val="0"/>
         </w:numPr>
         <w:shd w:val="clear" w:color="auto" w:fill="FFFFFF"/>
@@ -231,6 +245,7 @@
       <w:pPr>
         <w:widowControl/>
         <w:numPr>
+          <w:ilvl w:val="0"/>
           <w:numId w:val="0"/>
         </w:numPr>
         <w:shd w:val="clear" w:color="auto" w:fill="FFFFFF"/>
@@ -245,6 +260,7 @@
       <w:pPr>
         <w:widowControl/>
         <w:numPr>
+          <w:ilvl w:val="0"/>
           <w:numId w:val="0"/>
         </w:numPr>
         <w:shd w:val="clear" w:color="auto" w:fill="FFFFFF"/>
@@ -259,6 +275,7 @@
       <w:pPr>
         <w:pStyle w:val="10"/>
         <w:numPr>
+          <w:ilvl w:val="0"/>
           <w:numId w:val="0"/>
         </w:numPr>
         <w:jc w:val="left"/>
@@ -313,6 +330,7 @@
         <w:pStyle w:val="10"/>
         <w:widowControl/>
         <w:numPr>
+          <w:ilvl w:val="0"/>
           <w:numId w:val="0"/>
         </w:numPr>
         <w:shd w:val="clear" w:color="auto" w:fill="272822"/>
@@ -620,6 +638,16 @@
           <w:sz w:val="24"/>
         </w:rPr>
         <w:t>,</w:t>
+      </w:r>
+      <w:r>
+        <w:rPr>
+          <w:rFonts w:hint="eastAsia" w:ascii="Consolas" w:hAnsi="Consolas" w:eastAsia="宋体" w:cs="Consolas"/>
+          <w:color w:val="F8F8F2"/>
+          <w:kern w:val="0"/>
+          <w:sz w:val="24"/>
+          <w:lang w:val="en-US" w:eastAsia="zh-CN"/>
+        </w:rPr>
+        <w:t xml:space="preserve"> //使打开没有地址栏像app一样</w:t>
       </w:r>
       <w:r>
         <w:rPr>
@@ -2432,9 +2460,6 @@
       <w:pPr>
         <w:ind w:firstLine="420"/>
         <w:jc w:val="left"/>
-        <w:rPr>
-          <w:rFonts w:hint="eastAsia"/>
-        </w:rPr>
       </w:pPr>
       <w:r>
         <w:drawing>
@@ -2527,6 +2552,7 @@
       <w:pPr>
         <w:pStyle w:val="10"/>
         <w:numPr>
+          <w:ilvl w:val="0"/>
           <w:numId w:val="0"/>
         </w:numPr>
         <w:jc w:val="left"/>
@@ -2536,6 +2562,8 @@
           <w:bCs/>
         </w:rPr>
       </w:pPr>
+      <w:bookmarkStart w:id="0" w:name="_GoBack"/>
+      <w:bookmarkEnd w:id="0"/>
       <w:r>
         <w:rPr>
           <w:rFonts w:hint="eastAsia"/>
@@ -3200,6 +3228,16 @@
           <w:lang w:val="en-US" w:eastAsia="zh-CN"/>
         </w:rPr>
         <w:tab/>
+      </w:r>
+      <w:r>
+        <w:rPr>
+          <w:rFonts w:hint="eastAsia" w:ascii="Consolas" w:hAnsi="Consolas" w:eastAsia="宋体" w:cs="Consolas"/>
+          <w:color w:val="F8F8F2"/>
+          <w:sz w:val="24"/>
+          <w:szCs w:val="24"/>
+          <w:shd w:val="clear" w:color="auto" w:fill="272822"/>
+          <w:lang w:val="en-US" w:eastAsia="zh-CN"/>
+        </w:rPr>
         <w:t>Console.log(</w:t>
       </w:r>
       <w:r>
@@ -4606,15 +4644,23 @@
         <w:jc w:val="left"/>
         <w:rPr>
           <w:rFonts w:hint="eastAsia"/>
+          <w:b/>
+          <w:bCs/>
           <w:lang w:val="en-US" w:eastAsia="zh-CN"/>
         </w:rPr>
       </w:pPr>
       <w:r>
-        <w:t>Push Notification</w:t>
+        <w:rPr>
+          <w:b/>
+          <w:bCs/>
+        </w:rPr>
+        <w:t>Notification</w:t>
       </w:r>
       <w:r>
         <w:rPr>
           <w:rFonts w:hint="eastAsia"/>
+          <w:b/>
+          <w:bCs/>
           <w:lang w:val="en-US" w:eastAsia="zh-CN"/>
         </w:rPr>
         <w:t xml:space="preserve"> 消息推送</w:t>
@@ -4623,491 +4669,1464 @@
     <w:p>
       <w:pPr>
         <w:numPr>
+          <w:ilvl w:val="0"/>
           <w:numId w:val="0"/>
         </w:numPr>
+        <w:ind w:firstLine="420" w:firstLineChars="0"/>
         <w:jc w:val="left"/>
         <w:rPr>
-          <w:rStyle w:val="6"/>
-          <w:rFonts w:ascii="Arial" w:hAnsi="Arial" w:eastAsia="宋体" w:cs="Arial"/>
-          <w:i w:val="0"/>
-          <w:caps w:val="0"/>
-          <w:color w:val="333333"/>
-          <w:spacing w:val="0"/>
-          <w:sz w:val="27"/>
-          <w:szCs w:val="27"/>
-          <w:shd w:val="clear" w:fill="FFFFFF"/>
+          <w:rFonts w:hint="default"/>
         </w:rPr>
       </w:pPr>
       <w:r>
         <w:rPr>
-          <w:rStyle w:val="6"/>
-          <w:rFonts w:ascii="Arial" w:hAnsi="Arial" w:eastAsia="宋体" w:cs="Arial"/>
-          <w:i w:val="0"/>
-          <w:caps w:val="0"/>
-          <w:color w:val="333333"/>
-          <w:spacing w:val="0"/>
-          <w:sz w:val="27"/>
-          <w:szCs w:val="27"/>
-          <w:shd w:val="clear" w:fill="FFFFFF"/>
-        </w:rPr>
-        <w:t>Notification.permission</w:t>
+          <w:rFonts w:hint="eastAsia"/>
+          <w:lang w:val="en-US" w:eastAsia="zh-CN"/>
+        </w:rPr>
+        <w:t xml:space="preserve">4.1 </w:t>
+      </w:r>
+      <w:r>
+        <w:rPr>
+          <w:rFonts w:hint="default"/>
+          <w:lang w:val="en-US" w:eastAsia="zh-CN"/>
+        </w:rPr>
+        <w:t>Notification</w:t>
+      </w:r>
+      <w:r>
+        <w:rPr>
+          <w:rFonts w:hint="default"/>
+        </w:rPr>
+        <w:t>.requestPermission()</w:t>
+      </w:r>
+      <w:r>
+        <w:rPr>
+          <w:rFonts w:hint="eastAsia"/>
+          <w:lang w:val="en-US" w:eastAsia="zh-CN"/>
+        </w:rPr>
+        <w:t xml:space="preserve"> 通过此方法获取授权</w:t>
       </w:r>
     </w:p>
     <w:p>
       <w:pPr>
-        <w:numPr>
-          <w:numId w:val="0"/>
-        </w:numPr>
+        <w:ind w:firstLine="420"/>
         <w:jc w:val="left"/>
-        <w:rPr>
-          <w:rFonts w:ascii="Arial" w:hAnsi="Arial" w:eastAsia="宋体" w:cs="Arial"/>
-          <w:i w:val="0"/>
-          <w:caps w:val="0"/>
-          <w:color w:val="333333"/>
-          <w:spacing w:val="0"/>
-          <w:sz w:val="27"/>
-          <w:szCs w:val="27"/>
-          <w:shd w:val="clear" w:fill="FFFFFF"/>
-        </w:rPr>
       </w:pPr>
       <w:r>
         <w:rPr>
-          <w:rFonts w:ascii="Arial" w:hAnsi="Arial" w:eastAsia="宋体" w:cs="Arial"/>
-          <w:i w:val="0"/>
-          <w:caps w:val="0"/>
-          <w:color w:val="333333"/>
-          <w:spacing w:val="0"/>
-          <w:sz w:val="27"/>
-          <w:szCs w:val="27"/>
-          <w:shd w:val="clear" w:fill="FFFFFF"/>
-        </w:rPr>
-        <w:t>这是一个静态属性。表示是否允许通知，</w:t>
-      </w:r>
-      <w:r>
-        <w:rPr>
-          <w:rFonts w:hint="eastAsia" w:ascii="Arial" w:hAnsi="Arial" w:eastAsia="宋体" w:cs="Arial"/>
-          <w:i w:val="0"/>
-          <w:caps w:val="0"/>
-          <w:color w:val="333333"/>
-          <w:spacing w:val="0"/>
-          <w:sz w:val="27"/>
-          <w:szCs w:val="27"/>
-          <w:shd w:val="clear" w:fill="FFFFFF"/>
+          <w:rFonts w:hint="eastAsia"/>
           <w:lang w:val="en-US" w:eastAsia="zh-CN"/>
         </w:rPr>
-        <w:t>三个字</w:t>
+        <w:t xml:space="preserve">4.2 </w:t>
+      </w:r>
+      <w:r>
+        <w:t>Notification.permission</w:t>
       </w:r>
     </w:p>
     <w:p>
       <w:pPr>
-        <w:numPr>
-          <w:numId w:val="0"/>
-        </w:numPr>
+        <w:ind w:left="420" w:leftChars="0" w:firstLine="420"/>
         <w:jc w:val="left"/>
-        <w:rPr>
-          <w:rStyle w:val="8"/>
-          <w:rFonts w:ascii="Consolas" w:hAnsi="Consolas" w:eastAsia="Consolas" w:cs="Consolas"/>
-          <w:i w:val="0"/>
-          <w:caps w:val="0"/>
-          <w:color w:val="333333"/>
-          <w:spacing w:val="0"/>
-          <w:sz w:val="27"/>
-          <w:szCs w:val="27"/>
-          <w:bdr w:val="single" w:color="EAEAEA" w:sz="6" w:space="0"/>
-          <w:shd w:val="clear" w:fill="F8F8F8"/>
-        </w:rPr>
       </w:pPr>
       <w:r>
-        <w:rPr>
-          <w:rStyle w:val="8"/>
-          <w:rFonts w:hint="eastAsia" w:ascii="Consolas" w:hAnsi="Consolas" w:eastAsia="宋体" w:cs="Consolas"/>
-          <w:i w:val="0"/>
-          <w:caps w:val="0"/>
-          <w:color w:val="333333"/>
-          <w:spacing w:val="0"/>
-          <w:sz w:val="27"/>
-          <w:szCs w:val="27"/>
-          <w:bdr w:val="single" w:color="EAEAEA" w:sz="6" w:space="0"/>
-          <w:shd w:val="clear" w:fill="F8F8F8"/>
+        <w:t>这是一个静态属性。表示是否允许通知，</w:t>
+      </w:r>
+      <w:r>
+        <w:rPr>
+          <w:rFonts w:hint="eastAsia"/>
           <w:lang w:val="en-US" w:eastAsia="zh-CN"/>
         </w:rPr>
-        <w:t>g</w:t>
-      </w:r>
-      <w:r>
-        <w:rPr>
-          <w:rStyle w:val="8"/>
-          <w:rFonts w:ascii="Consolas" w:hAnsi="Consolas" w:eastAsia="Consolas" w:cs="Consolas"/>
-          <w:i w:val="0"/>
-          <w:caps w:val="0"/>
-          <w:color w:val="333333"/>
-          <w:spacing w:val="0"/>
-          <w:sz w:val="27"/>
-          <w:szCs w:val="27"/>
-          <w:bdr w:val="single" w:color="EAEAEA" w:sz="6" w:space="0"/>
-          <w:shd w:val="clear" w:fill="F8F8F8"/>
-        </w:rPr>
-        <w:t>ranted</w:t>
-      </w:r>
-      <w:r>
-        <w:rPr>
-          <w:rStyle w:val="8"/>
-          <w:rFonts w:hint="eastAsia" w:ascii="Consolas" w:hAnsi="Consolas" w:eastAsia="宋体" w:cs="Consolas"/>
-          <w:i w:val="0"/>
-          <w:caps w:val="0"/>
-          <w:color w:val="333333"/>
-          <w:spacing w:val="0"/>
-          <w:sz w:val="27"/>
-          <w:szCs w:val="27"/>
-          <w:bdr w:val="single" w:color="EAEAEA" w:sz="6" w:space="0"/>
-          <w:shd w:val="clear" w:fill="F8F8F8"/>
-          <w:lang w:eastAsia="zh-CN"/>
-        </w:rPr>
-        <w:t>：</w:t>
-      </w:r>
-      <w:r>
-        <w:rPr>
-          <w:rStyle w:val="8"/>
-          <w:rFonts w:hint="eastAsia" w:ascii="Consolas" w:hAnsi="Consolas" w:eastAsia="宋体" w:cs="Consolas"/>
-          <w:i w:val="0"/>
-          <w:caps w:val="0"/>
-          <w:color w:val="333333"/>
-          <w:spacing w:val="0"/>
-          <w:sz w:val="27"/>
-          <w:szCs w:val="27"/>
-          <w:bdr w:val="single" w:color="EAEAEA" w:sz="6" w:space="0"/>
-          <w:shd w:val="clear" w:fill="F8F8F8"/>
-          <w:lang w:val="en-US" w:eastAsia="zh-CN"/>
-        </w:rPr>
-        <w:t xml:space="preserve">允许 </w:t>
+        <w:t>三个字</w:t>
       </w:r>
     </w:p>
     <w:p>
       <w:pPr>
-        <w:numPr>
-          <w:numId w:val="0"/>
-        </w:numPr>
+        <w:ind w:left="420" w:leftChars="0" w:firstLine="420"/>
         <w:jc w:val="left"/>
-        <w:rPr>
-          <w:rStyle w:val="8"/>
-          <w:rFonts w:hint="default" w:ascii="Consolas" w:hAnsi="Consolas" w:eastAsia="Consolas" w:cs="Consolas"/>
-          <w:i w:val="0"/>
-          <w:caps w:val="0"/>
-          <w:color w:val="333333"/>
-          <w:spacing w:val="0"/>
-          <w:sz w:val="27"/>
-          <w:szCs w:val="27"/>
-          <w:bdr w:val="single" w:color="EAEAEA" w:sz="6" w:space="0"/>
-          <w:shd w:val="clear" w:fill="F8F8F8"/>
-        </w:rPr>
       </w:pPr>
       <w:r>
         <w:rPr>
-          <w:rStyle w:val="8"/>
-          <w:rFonts w:hint="eastAsia" w:ascii="Consolas" w:hAnsi="Consolas" w:eastAsia="宋体" w:cs="Consolas"/>
-          <w:i w:val="0"/>
-          <w:caps w:val="0"/>
-          <w:color w:val="333333"/>
-          <w:spacing w:val="0"/>
-          <w:sz w:val="27"/>
-          <w:szCs w:val="27"/>
-          <w:bdr w:val="single" w:color="EAEAEA" w:sz="6" w:space="0"/>
-          <w:shd w:val="clear" w:fill="F8F8F8"/>
+          <w:rFonts w:hint="eastAsia"/>
           <w:lang w:val="en-US" w:eastAsia="zh-CN"/>
         </w:rPr>
-        <w:t>d</w:t>
-      </w:r>
-      <w:r>
-        <w:rPr>
-          <w:rStyle w:val="8"/>
-          <w:rFonts w:hint="default" w:ascii="Consolas" w:hAnsi="Consolas" w:eastAsia="Consolas" w:cs="Consolas"/>
-          <w:i w:val="0"/>
-          <w:caps w:val="0"/>
-          <w:color w:val="333333"/>
-          <w:spacing w:val="0"/>
-          <w:sz w:val="27"/>
-          <w:szCs w:val="27"/>
-          <w:bdr w:val="single" w:color="EAEAEA" w:sz="6" w:space="0"/>
-          <w:shd w:val="clear" w:fill="F8F8F8"/>
-        </w:rPr>
-        <w:t>enied</w:t>
-      </w:r>
-      <w:r>
-        <w:rPr>
-          <w:rStyle w:val="8"/>
-          <w:rFonts w:hint="eastAsia" w:ascii="Consolas" w:hAnsi="Consolas" w:eastAsia="宋体" w:cs="Consolas"/>
-          <w:i w:val="0"/>
-          <w:caps w:val="0"/>
-          <w:color w:val="333333"/>
-          <w:spacing w:val="0"/>
-          <w:sz w:val="27"/>
-          <w:szCs w:val="27"/>
-          <w:bdr w:val="single" w:color="EAEAEA" w:sz="6" w:space="0"/>
-          <w:shd w:val="clear" w:fill="F8F8F8"/>
+        <w:t>g</w:t>
+      </w:r>
+      <w:r>
+        <w:t>ranted</w:t>
+      </w:r>
+      <w:r>
+        <w:rPr>
+          <w:rFonts w:hint="eastAsia"/>
           <w:lang w:eastAsia="zh-CN"/>
         </w:rPr>
         <w:t>：</w:t>
       </w:r>
       <w:r>
         <w:rPr>
-          <w:rStyle w:val="8"/>
-          <w:rFonts w:hint="eastAsia" w:ascii="Consolas" w:hAnsi="Consolas" w:eastAsia="宋体" w:cs="Consolas"/>
-          <w:i w:val="0"/>
-          <w:caps w:val="0"/>
-          <w:color w:val="333333"/>
-          <w:spacing w:val="0"/>
-          <w:sz w:val="27"/>
-          <w:szCs w:val="27"/>
-          <w:bdr w:val="single" w:color="EAEAEA" w:sz="6" w:space="0"/>
-          <w:shd w:val="clear" w:fill="F8F8F8"/>
+          <w:rFonts w:hint="eastAsia"/>
           <w:lang w:val="en-US" w:eastAsia="zh-CN"/>
         </w:rPr>
-        <w:t>已拒绝</w:t>
+        <w:t xml:space="preserve">允许 </w:t>
       </w:r>
     </w:p>
     <w:p>
       <w:pPr>
-        <w:numPr>
-          <w:numId w:val="0"/>
-        </w:numPr>
+        <w:ind w:left="420" w:leftChars="0" w:firstLine="420"/>
         <w:jc w:val="left"/>
         <w:rPr>
-          <w:rStyle w:val="8"/>
-          <w:rFonts w:hint="eastAsia" w:ascii="Consolas" w:hAnsi="Consolas" w:eastAsia="宋体" w:cs="Consolas"/>
-          <w:i w:val="0"/>
-          <w:caps w:val="0"/>
-          <w:color w:val="333333"/>
-          <w:spacing w:val="0"/>
-          <w:sz w:val="27"/>
-          <w:szCs w:val="27"/>
-          <w:bdr w:val="single" w:color="EAEAEA" w:sz="6" w:space="0"/>
-          <w:shd w:val="clear" w:fill="F8F8F8"/>
+          <w:rFonts w:hint="default"/>
+        </w:rPr>
+      </w:pPr>
+      <w:r>
+        <w:rPr>
+          <w:rFonts w:hint="eastAsia"/>
           <w:lang w:val="en-US" w:eastAsia="zh-CN"/>
         </w:rPr>
-      </w:pPr>
-      <w:r>
-        <w:rPr>
-          <w:rStyle w:val="8"/>
-          <w:rFonts w:hint="eastAsia" w:ascii="Consolas" w:hAnsi="Consolas" w:eastAsia="宋体" w:cs="Consolas"/>
-          <w:i w:val="0"/>
-          <w:caps w:val="0"/>
-          <w:color w:val="333333"/>
-          <w:spacing w:val="0"/>
-          <w:sz w:val="27"/>
-          <w:szCs w:val="27"/>
-          <w:bdr w:val="single" w:color="EAEAEA" w:sz="6" w:space="0"/>
-          <w:shd w:val="clear" w:fill="F8F8F8"/>
+        <w:t>d</w:t>
+      </w:r>
+      <w:r>
+        <w:rPr>
+          <w:rFonts w:hint="default"/>
+        </w:rPr>
+        <w:t>enied</w:t>
+      </w:r>
+      <w:r>
+        <w:rPr>
+          <w:rFonts w:hint="eastAsia"/>
+          <w:lang w:eastAsia="zh-CN"/>
+        </w:rPr>
+        <w:t>：</w:t>
+      </w:r>
+      <w:r>
+        <w:rPr>
+          <w:rFonts w:hint="eastAsia"/>
           <w:lang w:val="en-US" w:eastAsia="zh-CN"/>
         </w:rPr>
-        <w:t>d</w:t>
-      </w:r>
-      <w:r>
-        <w:rPr>
-          <w:rStyle w:val="8"/>
-          <w:rFonts w:hint="default" w:ascii="Consolas" w:hAnsi="Consolas" w:eastAsia="Consolas" w:cs="Consolas"/>
-          <w:i w:val="0"/>
-          <w:caps w:val="0"/>
-          <w:color w:val="333333"/>
-          <w:spacing w:val="0"/>
-          <w:sz w:val="27"/>
-          <w:szCs w:val="27"/>
-          <w:bdr w:val="single" w:color="EAEAEA" w:sz="6" w:space="0"/>
-          <w:shd w:val="clear" w:fill="F8F8F8"/>
-        </w:rPr>
-        <w:t>efault</w:t>
-      </w:r>
-      <w:r>
-        <w:rPr>
-          <w:rStyle w:val="8"/>
-          <w:rFonts w:hint="eastAsia" w:ascii="Consolas" w:hAnsi="Consolas" w:eastAsia="宋体" w:cs="Consolas"/>
-          <w:i w:val="0"/>
-          <w:caps w:val="0"/>
-          <w:color w:val="333333"/>
-          <w:spacing w:val="0"/>
-          <w:sz w:val="27"/>
-          <w:szCs w:val="27"/>
-          <w:bdr w:val="single" w:color="EAEAEA" w:sz="6" w:space="0"/>
-          <w:shd w:val="clear" w:fill="F8F8F8"/>
-          <w:lang w:eastAsia="zh-CN"/>
-        </w:rPr>
-        <w:t>：</w:t>
-      </w:r>
-      <w:r>
-        <w:rPr>
-          <w:rStyle w:val="8"/>
-          <w:rFonts w:hint="eastAsia" w:ascii="Consolas" w:hAnsi="Consolas" w:eastAsia="宋体" w:cs="Consolas"/>
-          <w:i w:val="0"/>
-          <w:caps w:val="0"/>
-          <w:color w:val="333333"/>
-          <w:spacing w:val="0"/>
-          <w:sz w:val="27"/>
-          <w:szCs w:val="27"/>
-          <w:bdr w:val="single" w:color="EAEAEA" w:sz="6" w:space="0"/>
-          <w:shd w:val="clear" w:fill="F8F8F8"/>
-          <w:lang w:val="en-US" w:eastAsia="zh-CN"/>
-        </w:rPr>
-        <w:t>默认状态，需要授权</w:t>
+        <w:t>已拒绝</w:t>
       </w:r>
     </w:p>
     <w:p>
       <w:pPr>
-        <w:numPr>
-          <w:numId w:val="0"/>
-        </w:numPr>
+        <w:ind w:left="420" w:leftChars="0" w:firstLine="420"/>
         <w:jc w:val="left"/>
         <w:rPr>
-          <w:rStyle w:val="6"/>
-          <w:rFonts w:ascii="Arial" w:hAnsi="Arial" w:eastAsia="宋体" w:cs="Arial"/>
-          <w:i w:val="0"/>
-          <w:caps w:val="0"/>
-          <w:color w:val="333333"/>
-          <w:spacing w:val="0"/>
-          <w:sz w:val="27"/>
-          <w:szCs w:val="27"/>
-          <w:shd w:val="clear" w:fill="FFFFFF"/>
+          <w:rFonts w:hint="eastAsia"/>
+          <w:lang w:val="en-US" w:eastAsia="zh-CN"/>
         </w:rPr>
       </w:pPr>
       <w:r>
         <w:rPr>
-          <w:rStyle w:val="6"/>
-          <w:rFonts w:ascii="Arial" w:hAnsi="Arial" w:eastAsia="宋体" w:cs="Arial"/>
-          <w:i w:val="0"/>
-          <w:caps w:val="0"/>
-          <w:color w:val="333333"/>
-          <w:spacing w:val="0"/>
-          <w:sz w:val="27"/>
-          <w:szCs w:val="27"/>
-          <w:shd w:val="clear" w:fill="FFFFFF"/>
-        </w:rPr>
-        <w:t>new Notification(title, options)</w:t>
+          <w:rFonts w:hint="eastAsia"/>
+          <w:lang w:val="en-US" w:eastAsia="zh-CN"/>
+        </w:rPr>
+        <w:t>d</w:t>
+      </w:r>
+      <w:r>
+        <w:rPr>
+          <w:rFonts w:hint="default"/>
+        </w:rPr>
+        <w:t>efault</w:t>
+      </w:r>
+      <w:r>
+        <w:rPr>
+          <w:rFonts w:hint="eastAsia"/>
+          <w:lang w:eastAsia="zh-CN"/>
+        </w:rPr>
+        <w:t>：</w:t>
+      </w:r>
+      <w:r>
+        <w:rPr>
+          <w:rFonts w:hint="eastAsia"/>
+          <w:lang w:val="en-US" w:eastAsia="zh-CN"/>
+        </w:rPr>
+        <w:t>默认状态，需要授权</w:t>
       </w:r>
     </w:p>
     <w:p>
       <w:pPr>
-        <w:numPr>
-          <w:numId w:val="0"/>
-        </w:numPr>
+        <w:ind w:firstLine="420"/>
         <w:jc w:val="left"/>
         <w:rPr>
-          <w:rStyle w:val="6"/>
-          <w:rFonts w:hint="eastAsia" w:ascii="Arial" w:hAnsi="Arial" w:eastAsia="宋体" w:cs="Arial"/>
-          <w:i w:val="0"/>
-          <w:caps w:val="0"/>
-          <w:color w:val="333333"/>
-          <w:spacing w:val="0"/>
-          <w:sz w:val="27"/>
-          <w:szCs w:val="27"/>
-          <w:shd w:val="clear" w:fill="FFFFFF"/>
+          <w:rFonts w:hint="eastAsia"/>
           <w:lang w:val="en-US" w:eastAsia="zh-CN"/>
         </w:rPr>
       </w:pPr>
       <w:r>
         <w:rPr>
-          <w:rStyle w:val="6"/>
-          <w:rFonts w:hint="eastAsia" w:ascii="Arial" w:hAnsi="Arial" w:eastAsia="宋体" w:cs="Arial"/>
-          <w:i w:val="0"/>
-          <w:color w:val="333333"/>
-          <w:spacing w:val="0"/>
-          <w:sz w:val="27"/>
-          <w:szCs w:val="27"/>
-          <w:shd w:val="clear" w:fill="FFFFFF"/>
+          <w:rFonts w:hint="eastAsia"/>
           <w:lang w:val="en-US" w:eastAsia="zh-CN"/>
         </w:rPr>
-        <w:t>T</w:t>
-      </w:r>
-      <w:r>
-        <w:rPr>
-          <w:rStyle w:val="6"/>
-          <w:rFonts w:hint="eastAsia" w:ascii="Arial" w:hAnsi="Arial" w:eastAsia="宋体" w:cs="Arial"/>
-          <w:i w:val="0"/>
-          <w:caps w:val="0"/>
-          <w:color w:val="333333"/>
-          <w:spacing w:val="0"/>
-          <w:sz w:val="27"/>
-          <w:szCs w:val="27"/>
-          <w:shd w:val="clear" w:fill="FFFFFF"/>
-          <w:lang w:val="en-US" w:eastAsia="zh-CN"/>
-        </w:rPr>
-        <w:t>itle: 必须参数</w:t>
+        <w:t>4.3 使用方法：</w:t>
       </w:r>
     </w:p>
     <w:p>
       <w:pPr>
-        <w:numPr>
-          <w:numId w:val="0"/>
-        </w:numPr>
+        <w:ind w:left="420" w:leftChars="0" w:firstLine="420"/>
         <w:jc w:val="left"/>
-        <w:rPr>
-          <w:rStyle w:val="6"/>
-          <w:rFonts w:hint="eastAsia" w:ascii="Arial" w:hAnsi="Arial" w:eastAsia="宋体" w:cs="Arial"/>
-          <w:i w:val="0"/>
-          <w:caps w:val="0"/>
-          <w:color w:val="333333"/>
-          <w:spacing w:val="0"/>
-          <w:sz w:val="27"/>
-          <w:szCs w:val="27"/>
-          <w:shd w:val="clear" w:fill="FFFFFF"/>
+      </w:pPr>
+      <w:r>
+        <w:t>new Notification(title, options)</w:t>
+      </w:r>
+    </w:p>
+    <w:p>
+      <w:pPr>
+        <w:ind w:left="420" w:leftChars="0" w:firstLine="420"/>
+        <w:jc w:val="left"/>
+        <w:rPr>
+          <w:rFonts w:hint="eastAsia"/>
           <w:lang w:val="en-US" w:eastAsia="zh-CN"/>
         </w:rPr>
       </w:pPr>
       <w:r>
         <w:rPr>
-          <w:rStyle w:val="6"/>
-          <w:rFonts w:ascii="Arial" w:hAnsi="Arial" w:eastAsia="宋体" w:cs="Arial"/>
-          <w:i w:val="0"/>
-          <w:color w:val="333333"/>
-          <w:spacing w:val="0"/>
-          <w:sz w:val="27"/>
-          <w:szCs w:val="27"/>
-          <w:shd w:val="clear" w:fill="FFFFFF"/>
-        </w:rPr>
-        <w:t>O</w:t>
-      </w:r>
-      <w:r>
-        <w:rPr>
-          <w:rStyle w:val="6"/>
-          <w:rFonts w:ascii="Arial" w:hAnsi="Arial" w:eastAsia="宋体" w:cs="Arial"/>
-          <w:i w:val="0"/>
-          <w:caps w:val="0"/>
-          <w:color w:val="333333"/>
-          <w:spacing w:val="0"/>
-          <w:sz w:val="27"/>
-          <w:szCs w:val="27"/>
-          <w:shd w:val="clear" w:fill="FFFFFF"/>
-        </w:rPr>
-        <w:t>ptions</w:t>
-      </w:r>
-      <w:r>
-        <w:rPr>
-          <w:rStyle w:val="6"/>
-          <w:rFonts w:hint="eastAsia" w:ascii="Arial" w:hAnsi="Arial" w:eastAsia="宋体" w:cs="Arial"/>
-          <w:i w:val="0"/>
-          <w:caps w:val="0"/>
-          <w:color w:val="333333"/>
-          <w:spacing w:val="0"/>
-          <w:sz w:val="27"/>
-          <w:szCs w:val="27"/>
-          <w:shd w:val="clear" w:fill="FFFFFF"/>
+          <w:rFonts w:hint="eastAsia"/>
+          <w:lang w:val="en-US" w:eastAsia="zh-CN"/>
+        </w:rPr>
+        <w:t>Title: 必须参数</w:t>
+      </w:r>
+    </w:p>
+    <w:p>
+      <w:pPr>
+        <w:ind w:left="420" w:leftChars="0" w:firstLine="420"/>
+        <w:jc w:val="left"/>
+        <w:rPr>
+          <w:rFonts w:hint="default"/>
+        </w:rPr>
+      </w:pPr>
+      <w:r>
+        <w:t>Options</w:t>
+      </w:r>
+      <w:r>
+        <w:rPr>
+          <w:rFonts w:hint="eastAsia"/>
           <w:lang w:eastAsia="zh-CN"/>
         </w:rPr>
         <w:t>：</w:t>
       </w:r>
       <w:r>
         <w:rPr>
-          <w:rStyle w:val="6"/>
-          <w:rFonts w:hint="eastAsia" w:ascii="Arial" w:hAnsi="Arial" w:eastAsia="宋体" w:cs="Arial"/>
-          <w:i w:val="0"/>
-          <w:caps w:val="0"/>
-          <w:color w:val="333333"/>
-          <w:spacing w:val="0"/>
-          <w:sz w:val="27"/>
-          <w:szCs w:val="27"/>
-          <w:shd w:val="clear" w:fill="FFFFFF"/>
+          <w:rFonts w:hint="default"/>
+        </w:rPr>
+        <w:t>一个被允许用来设置通知的对象。它包含以下属性</w:t>
+      </w:r>
+    </w:p>
+    <w:p>
+      <w:pPr>
+        <w:ind w:left="1260" w:leftChars="0" w:firstLine="420"/>
+        <w:jc w:val="left"/>
+        <w:rPr>
+          <w:rFonts w:hint="eastAsia"/>
           <w:lang w:val="en-US" w:eastAsia="zh-CN"/>
         </w:rPr>
-        <w:t xml:space="preserve"> 可选参数</w:t>
-      </w:r>
-      <w:bookmarkStart w:id="0" w:name="_GoBack"/>
-      <w:bookmarkEnd w:id="0"/>
+      </w:pPr>
+      <w:r>
+        <w:rPr>
+          <w:rFonts w:hint="eastAsia"/>
+          <w:lang w:val="en-US" w:eastAsia="zh-CN"/>
+        </w:rPr>
+        <w:t>{</w:t>
+      </w:r>
+    </w:p>
+    <w:p>
+      <w:pPr>
+        <w:ind w:left="1680" w:leftChars="0" w:firstLine="420"/>
+        <w:jc w:val="left"/>
+      </w:pPr>
+      <w:r>
+        <w:t>dir </w:t>
+      </w:r>
+      <w:r>
+        <w:rPr>
+          <w:rFonts w:hint="default"/>
+        </w:rPr>
+        <w:t>: 文字的方向；它的值可以是 auto（自动）, ltr（从左到右）, or rtl（从右到左）</w:t>
+      </w:r>
+    </w:p>
+    <w:p>
+      <w:pPr>
+        <w:ind w:left="1680" w:leftChars="0" w:firstLine="420"/>
+        <w:jc w:val="left"/>
+      </w:pPr>
+      <w:r>
+        <w:rPr>
+          <w:rFonts w:hint="default"/>
+        </w:rPr>
+        <w:t>lang: 指定通知中所使用的语言。这个字符串必须在 </w:t>
+      </w:r>
+      <w:r>
+        <w:rPr>
+          <w:rFonts w:hint="default"/>
+        </w:rPr>
+        <w:fldChar w:fldCharType="begin"/>
+      </w:r>
+      <w:r>
+        <w:rPr>
+          <w:rFonts w:hint="default"/>
+        </w:rPr>
+        <w:instrText xml:space="preserve"> HYPERLINK "http://tools.ietf.org/html/bcp47" \o "http://tools.ietf.org/html/bcp47" </w:instrText>
+      </w:r>
+      <w:r>
+        <w:rPr>
+          <w:rFonts w:hint="default"/>
+        </w:rPr>
+        <w:fldChar w:fldCharType="separate"/>
+      </w:r>
+      <w:r>
+        <w:rPr>
+          <w:rFonts w:hint="default"/>
+        </w:rPr>
+        <w:t>BCP 47 language tag</w:t>
+      </w:r>
+      <w:r>
+        <w:rPr>
+          <w:rFonts w:hint="default"/>
+        </w:rPr>
+        <w:fldChar w:fldCharType="end"/>
+      </w:r>
+      <w:r>
+        <w:rPr>
+          <w:rFonts w:hint="default"/>
+        </w:rPr>
+        <w:t> 文档中是有效的。</w:t>
+      </w:r>
+    </w:p>
+    <w:p>
+      <w:pPr>
+        <w:ind w:left="1680" w:leftChars="0" w:firstLine="420"/>
+        <w:jc w:val="left"/>
+      </w:pPr>
+      <w:r>
+        <w:rPr>
+          <w:rFonts w:hint="default"/>
+        </w:rPr>
+        <w:t>body: 通知中额外显示的字符串</w:t>
+      </w:r>
+    </w:p>
+    <w:p>
+      <w:pPr>
+        <w:ind w:left="1680" w:leftChars="0" w:firstLine="420"/>
+        <w:jc w:val="left"/>
+      </w:pPr>
+      <w:r>
+        <w:rPr>
+          <w:rFonts w:hint="default"/>
+        </w:rPr>
+        <w:t>tag: 赋予通知一个ID，以便在必要的时候对通知进行刷新、替换或移除。</w:t>
+      </w:r>
+    </w:p>
+    <w:p>
+      <w:pPr>
+        <w:ind w:left="1680" w:leftChars="0" w:firstLine="420"/>
+        <w:jc w:val="left"/>
+        <w:rPr>
+          <w:rFonts w:hint="eastAsia"/>
+          <w:lang w:val="en-US" w:eastAsia="zh-CN"/>
+        </w:rPr>
+      </w:pPr>
+      <w:r>
+        <w:rPr>
+          <w:rFonts w:hint="default"/>
+        </w:rPr>
+        <w:t>icon: 一个图片的URL，将被用于显示通知的图标。</w:t>
+      </w:r>
+    </w:p>
+    <w:p>
+      <w:pPr>
+        <w:ind w:left="1260" w:leftChars="0" w:firstLine="420"/>
+        <w:jc w:val="left"/>
+        <w:rPr>
+          <w:rFonts w:hint="eastAsia"/>
+          <w:lang w:val="en-US" w:eastAsia="zh-CN"/>
+        </w:rPr>
+      </w:pPr>
+      <w:r>
+        <w:rPr>
+          <w:rFonts w:hint="eastAsia"/>
+          <w:lang w:val="en-US" w:eastAsia="zh-CN"/>
+        </w:rPr>
+        <w:t>}</w:t>
+      </w:r>
+    </w:p>
+    <w:p>
+      <w:pPr>
+        <w:jc w:val="left"/>
+        <w:rPr>
+          <w:rFonts w:hint="eastAsia"/>
+          <w:lang w:val="en-US" w:eastAsia="zh-CN"/>
+        </w:rPr>
+      </w:pPr>
+      <w:r>
+        <w:rPr>
+          <w:rFonts w:hint="eastAsia"/>
+          <w:lang w:val="en-US" w:eastAsia="zh-CN"/>
+        </w:rPr>
+        <w:t>4.4 效果</w:t>
+      </w:r>
+    </w:p>
+    <w:p>
+      <w:pPr>
+        <w:pStyle w:val="3"/>
+        <w:keepNext w:val="0"/>
+        <w:keepLines w:val="0"/>
+        <w:widowControl/>
+        <w:suppressLineNumbers w:val="0"/>
+        <w:shd w:val="clear" w:fill="272822"/>
+        <w:rPr>
+          <w:rFonts w:ascii="Consolas" w:hAnsi="Consolas" w:eastAsia="Consolas" w:cs="Consolas"/>
+          <w:color w:val="F8F8F2"/>
+          <w:sz w:val="24"/>
+          <w:szCs w:val="24"/>
+        </w:rPr>
+      </w:pPr>
+      <w:r>
+        <w:rPr>
+          <w:rFonts w:hint="default" w:ascii="Consolas" w:hAnsi="Consolas" w:eastAsia="Consolas" w:cs="Consolas"/>
+          <w:color w:val="F8F8F2"/>
+          <w:sz w:val="24"/>
+          <w:szCs w:val="24"/>
+          <w:shd w:val="clear" w:fill="272822"/>
+        </w:rPr>
+        <w:t>&lt;</w:t>
+      </w:r>
+      <w:r>
+        <w:rPr>
+          <w:rFonts w:hint="default" w:ascii="Consolas" w:hAnsi="Consolas" w:eastAsia="Consolas" w:cs="Consolas"/>
+          <w:b/>
+          <w:color w:val="E3E3FF"/>
+          <w:sz w:val="24"/>
+          <w:szCs w:val="24"/>
+          <w:shd w:val="clear" w:fill="272822"/>
+        </w:rPr>
+        <w:t xml:space="preserve">body </w:t>
+      </w:r>
+      <w:r>
+        <w:rPr>
+          <w:rFonts w:hint="default" w:ascii="Consolas" w:hAnsi="Consolas" w:eastAsia="Consolas" w:cs="Consolas"/>
+          <w:color w:val="A6E22E"/>
+          <w:sz w:val="24"/>
+          <w:szCs w:val="24"/>
+          <w:shd w:val="clear" w:fill="272822"/>
+        </w:rPr>
+        <w:t>onoffline=</w:t>
+      </w:r>
+      <w:r>
+        <w:rPr>
+          <w:rFonts w:hint="default" w:ascii="Consolas" w:hAnsi="Consolas" w:eastAsia="Consolas" w:cs="Consolas"/>
+          <w:b/>
+          <w:color w:val="E6DB74"/>
+          <w:sz w:val="24"/>
+          <w:szCs w:val="24"/>
+          <w:shd w:val="clear" w:fill="272822"/>
+        </w:rPr>
+        <w:t>"</w:t>
+      </w:r>
+      <w:r>
+        <w:rPr>
+          <w:rFonts w:hint="default" w:ascii="Consolas" w:hAnsi="Consolas" w:eastAsia="Consolas" w:cs="Consolas"/>
+          <w:color w:val="A6E22E"/>
+          <w:sz w:val="24"/>
+          <w:szCs w:val="24"/>
+          <w:shd w:val="clear" w:fill="272822"/>
+        </w:rPr>
+        <w:t>offline</w:t>
+      </w:r>
+      <w:r>
+        <w:rPr>
+          <w:rFonts w:hint="default" w:ascii="Consolas" w:hAnsi="Consolas" w:eastAsia="Consolas" w:cs="Consolas"/>
+          <w:color w:val="F8F8F2"/>
+          <w:sz w:val="24"/>
+          <w:szCs w:val="24"/>
+          <w:shd w:val="clear" w:fill="272822"/>
+        </w:rPr>
+        <w:t>()</w:t>
+      </w:r>
+      <w:r>
+        <w:rPr>
+          <w:rFonts w:hint="default" w:ascii="Consolas" w:hAnsi="Consolas" w:eastAsia="Consolas" w:cs="Consolas"/>
+          <w:b/>
+          <w:color w:val="E6DB74"/>
+          <w:sz w:val="24"/>
+          <w:szCs w:val="24"/>
+          <w:shd w:val="clear" w:fill="272822"/>
+        </w:rPr>
+        <w:t>"</w:t>
+      </w:r>
+      <w:r>
+        <w:rPr>
+          <w:rFonts w:hint="default" w:ascii="Consolas" w:hAnsi="Consolas" w:eastAsia="Consolas" w:cs="Consolas"/>
+          <w:color w:val="F8F8F2"/>
+          <w:sz w:val="24"/>
+          <w:szCs w:val="24"/>
+          <w:shd w:val="clear" w:fill="272822"/>
+        </w:rPr>
+        <w:t>&gt;</w:t>
+      </w:r>
+    </w:p>
+    <w:p>
+      <w:pPr>
+        <w:pStyle w:val="3"/>
+        <w:keepNext w:val="0"/>
+        <w:keepLines w:val="0"/>
+        <w:widowControl/>
+        <w:suppressLineNumbers w:val="0"/>
+        <w:shd w:val="clear" w:fill="272822"/>
+        <w:rPr>
+          <w:rFonts w:hint="default" w:ascii="Consolas" w:hAnsi="Consolas" w:eastAsia="Consolas" w:cs="Consolas"/>
+          <w:color w:val="F8F8F2"/>
+          <w:sz w:val="24"/>
+          <w:szCs w:val="24"/>
+          <w:shd w:val="clear" w:fill="272822"/>
+        </w:rPr>
+      </w:pPr>
+    </w:p>
+    <w:p>
+      <w:pPr>
+        <w:pStyle w:val="3"/>
+        <w:keepNext w:val="0"/>
+        <w:keepLines w:val="0"/>
+        <w:widowControl/>
+        <w:suppressLineNumbers w:val="0"/>
+        <w:shd w:val="clear" w:fill="272822"/>
+        <w:rPr>
+          <w:rFonts w:ascii="Consolas" w:hAnsi="Consolas" w:eastAsia="Consolas" w:cs="Consolas"/>
+          <w:color w:val="F8F8F2"/>
+          <w:sz w:val="24"/>
+          <w:szCs w:val="24"/>
+        </w:rPr>
+      </w:pPr>
+      <w:r>
+        <w:rPr>
+          <w:rFonts w:hint="default" w:ascii="Consolas" w:hAnsi="Consolas" w:eastAsia="Consolas" w:cs="Consolas"/>
+          <w:color w:val="F92672"/>
+          <w:sz w:val="24"/>
+          <w:szCs w:val="24"/>
+          <w:shd w:val="clear" w:fill="272822"/>
+        </w:rPr>
+        <w:t xml:space="preserve">function </w:t>
+      </w:r>
+      <w:r>
+        <w:rPr>
+          <w:rFonts w:hint="default" w:ascii="Consolas" w:hAnsi="Consolas" w:eastAsia="Consolas" w:cs="Consolas"/>
+          <w:color w:val="A6E22E"/>
+          <w:sz w:val="24"/>
+          <w:szCs w:val="24"/>
+          <w:shd w:val="clear" w:fill="272822"/>
+        </w:rPr>
+        <w:t xml:space="preserve">offline </w:t>
+      </w:r>
+      <w:r>
+        <w:rPr>
+          <w:rFonts w:hint="default" w:ascii="Consolas" w:hAnsi="Consolas" w:eastAsia="Consolas" w:cs="Consolas"/>
+          <w:color w:val="F8F8F2"/>
+          <w:sz w:val="24"/>
+          <w:szCs w:val="24"/>
+          <w:shd w:val="clear" w:fill="272822"/>
+        </w:rPr>
+        <w:t>() {</w:t>
+      </w:r>
+      <w:r>
+        <w:rPr>
+          <w:rFonts w:hint="default" w:ascii="Consolas" w:hAnsi="Consolas" w:eastAsia="Consolas" w:cs="Consolas"/>
+          <w:color w:val="F8F8F2"/>
+          <w:sz w:val="24"/>
+          <w:szCs w:val="24"/>
+          <w:shd w:val="clear" w:fill="272822"/>
+        </w:rPr>
+        <w:br w:type="textWrapping"/>
+      </w:r>
+      <w:r>
+        <w:rPr>
+          <w:rFonts w:hint="default" w:ascii="Consolas" w:hAnsi="Consolas" w:eastAsia="Consolas" w:cs="Consolas"/>
+          <w:color w:val="F8F8F2"/>
+          <w:sz w:val="24"/>
+          <w:szCs w:val="24"/>
+          <w:shd w:val="clear" w:fill="272822"/>
+        </w:rPr>
+        <w:t xml:space="preserve">    console.</w:t>
+      </w:r>
+      <w:r>
+        <w:rPr>
+          <w:rFonts w:hint="default" w:ascii="Consolas" w:hAnsi="Consolas" w:eastAsia="Consolas" w:cs="Consolas"/>
+          <w:color w:val="A6E22E"/>
+          <w:sz w:val="24"/>
+          <w:szCs w:val="24"/>
+          <w:shd w:val="clear" w:fill="272822"/>
+        </w:rPr>
+        <w:t>log</w:t>
+      </w:r>
+      <w:r>
+        <w:rPr>
+          <w:rFonts w:hint="default" w:ascii="Consolas" w:hAnsi="Consolas" w:eastAsia="Consolas" w:cs="Consolas"/>
+          <w:color w:val="F8F8F2"/>
+          <w:sz w:val="24"/>
+          <w:szCs w:val="24"/>
+          <w:shd w:val="clear" w:fill="272822"/>
+        </w:rPr>
+        <w:t>(</w:t>
+      </w:r>
+      <w:r>
+        <w:rPr>
+          <w:rFonts w:hint="default" w:ascii="Consolas" w:hAnsi="Consolas" w:eastAsia="Consolas" w:cs="Consolas"/>
+          <w:color w:val="E6DB74"/>
+          <w:sz w:val="24"/>
+          <w:szCs w:val="24"/>
+          <w:shd w:val="clear" w:fill="272822"/>
+        </w:rPr>
+        <w:t>'offline'</w:t>
+      </w:r>
+      <w:r>
+        <w:rPr>
+          <w:rFonts w:hint="default" w:ascii="Consolas" w:hAnsi="Consolas" w:eastAsia="Consolas" w:cs="Consolas"/>
+          <w:color w:val="F8F8F2"/>
+          <w:sz w:val="24"/>
+          <w:szCs w:val="24"/>
+          <w:shd w:val="clear" w:fill="272822"/>
+        </w:rPr>
+        <w:t>)</w:t>
+      </w:r>
+      <w:r>
+        <w:rPr>
+          <w:rFonts w:hint="default" w:ascii="Consolas" w:hAnsi="Consolas" w:eastAsia="Consolas" w:cs="Consolas"/>
+          <w:color w:val="F8F8F2"/>
+          <w:sz w:val="24"/>
+          <w:szCs w:val="24"/>
+          <w:shd w:val="clear" w:fill="272822"/>
+        </w:rPr>
+        <w:br w:type="textWrapping"/>
+      </w:r>
+      <w:r>
+        <w:rPr>
+          <w:rFonts w:hint="default" w:ascii="Consolas" w:hAnsi="Consolas" w:eastAsia="Consolas" w:cs="Consolas"/>
+          <w:color w:val="F8F8F2"/>
+          <w:sz w:val="24"/>
+          <w:szCs w:val="24"/>
+          <w:shd w:val="clear" w:fill="272822"/>
+        </w:rPr>
+        <w:t xml:space="preserve">    Notification.</w:t>
+      </w:r>
+      <w:r>
+        <w:rPr>
+          <w:rFonts w:hint="default" w:ascii="Consolas" w:hAnsi="Consolas" w:eastAsia="Consolas" w:cs="Consolas"/>
+          <w:color w:val="A6E22E"/>
+          <w:sz w:val="24"/>
+          <w:szCs w:val="24"/>
+          <w:shd w:val="clear" w:fill="272822"/>
+        </w:rPr>
+        <w:t>requestPermission</w:t>
+      </w:r>
+      <w:r>
+        <w:rPr>
+          <w:rFonts w:hint="default" w:ascii="Consolas" w:hAnsi="Consolas" w:eastAsia="Consolas" w:cs="Consolas"/>
+          <w:color w:val="F8F8F2"/>
+          <w:sz w:val="24"/>
+          <w:szCs w:val="24"/>
+          <w:shd w:val="clear" w:fill="272822"/>
+        </w:rPr>
+        <w:t>().</w:t>
+      </w:r>
+      <w:r>
+        <w:rPr>
+          <w:rFonts w:hint="default" w:ascii="Consolas" w:hAnsi="Consolas" w:eastAsia="Consolas" w:cs="Consolas"/>
+          <w:color w:val="A6E22E"/>
+          <w:sz w:val="24"/>
+          <w:szCs w:val="24"/>
+          <w:shd w:val="clear" w:fill="272822"/>
+        </w:rPr>
+        <w:t>then</w:t>
+      </w:r>
+      <w:r>
+        <w:rPr>
+          <w:rFonts w:hint="default" w:ascii="Consolas" w:hAnsi="Consolas" w:eastAsia="Consolas" w:cs="Consolas"/>
+          <w:color w:val="F8F8F2"/>
+          <w:sz w:val="24"/>
+          <w:szCs w:val="24"/>
+          <w:shd w:val="clear" w:fill="272822"/>
+        </w:rPr>
+        <w:t>(</w:t>
+      </w:r>
+      <w:r>
+        <w:rPr>
+          <w:rFonts w:hint="default" w:ascii="Consolas" w:hAnsi="Consolas" w:eastAsia="Consolas" w:cs="Consolas"/>
+          <w:i/>
+          <w:color w:val="FD971F"/>
+          <w:sz w:val="24"/>
+          <w:szCs w:val="24"/>
+          <w:shd w:val="clear" w:fill="272822"/>
+        </w:rPr>
+        <w:t xml:space="preserve">grant </w:t>
+      </w:r>
+      <w:r>
+        <w:rPr>
+          <w:rFonts w:hint="default" w:ascii="Consolas" w:hAnsi="Consolas" w:eastAsia="Consolas" w:cs="Consolas"/>
+          <w:color w:val="F92672"/>
+          <w:sz w:val="24"/>
+          <w:szCs w:val="24"/>
+          <w:shd w:val="clear" w:fill="272822"/>
+        </w:rPr>
+        <w:t xml:space="preserve">=&gt; </w:t>
+      </w:r>
+      <w:r>
+        <w:rPr>
+          <w:rFonts w:hint="default" w:ascii="Consolas" w:hAnsi="Consolas" w:eastAsia="Consolas" w:cs="Consolas"/>
+          <w:color w:val="F8F8F2"/>
+          <w:sz w:val="24"/>
+          <w:szCs w:val="24"/>
+          <w:shd w:val="clear" w:fill="272822"/>
+        </w:rPr>
+        <w:t>{</w:t>
+      </w:r>
+      <w:r>
+        <w:rPr>
+          <w:rFonts w:hint="default" w:ascii="Consolas" w:hAnsi="Consolas" w:eastAsia="Consolas" w:cs="Consolas"/>
+          <w:color w:val="F8F8F2"/>
+          <w:sz w:val="24"/>
+          <w:szCs w:val="24"/>
+          <w:shd w:val="clear" w:fill="272822"/>
+        </w:rPr>
+        <w:br w:type="textWrapping"/>
+      </w:r>
+      <w:r>
+        <w:rPr>
+          <w:rFonts w:hint="default" w:ascii="Consolas" w:hAnsi="Consolas" w:eastAsia="Consolas" w:cs="Consolas"/>
+          <w:color w:val="F8F8F2"/>
+          <w:sz w:val="24"/>
+          <w:szCs w:val="24"/>
+          <w:shd w:val="clear" w:fill="272822"/>
+        </w:rPr>
+        <w:t xml:space="preserve">        console.</w:t>
+      </w:r>
+      <w:r>
+        <w:rPr>
+          <w:rFonts w:hint="default" w:ascii="Consolas" w:hAnsi="Consolas" w:eastAsia="Consolas" w:cs="Consolas"/>
+          <w:color w:val="A6E22E"/>
+          <w:sz w:val="24"/>
+          <w:szCs w:val="24"/>
+          <w:shd w:val="clear" w:fill="272822"/>
+        </w:rPr>
+        <w:t>log</w:t>
+      </w:r>
+      <w:r>
+        <w:rPr>
+          <w:rFonts w:hint="default" w:ascii="Consolas" w:hAnsi="Consolas" w:eastAsia="Consolas" w:cs="Consolas"/>
+          <w:color w:val="F8F8F2"/>
+          <w:sz w:val="24"/>
+          <w:szCs w:val="24"/>
+          <w:shd w:val="clear" w:fill="272822"/>
+        </w:rPr>
+        <w:t>(</w:t>
+      </w:r>
+      <w:r>
+        <w:rPr>
+          <w:rFonts w:hint="default" w:ascii="Consolas" w:hAnsi="Consolas" w:eastAsia="Consolas" w:cs="Consolas"/>
+          <w:i/>
+          <w:color w:val="FD971F"/>
+          <w:sz w:val="24"/>
+          <w:szCs w:val="24"/>
+          <w:shd w:val="clear" w:fill="272822"/>
+        </w:rPr>
+        <w:t>grant</w:t>
+      </w:r>
+      <w:r>
+        <w:rPr>
+          <w:rFonts w:hint="default" w:ascii="Consolas" w:hAnsi="Consolas" w:eastAsia="Consolas" w:cs="Consolas"/>
+          <w:color w:val="F8F8F2"/>
+          <w:sz w:val="24"/>
+          <w:szCs w:val="24"/>
+          <w:shd w:val="clear" w:fill="272822"/>
+        </w:rPr>
+        <w:t>)</w:t>
+      </w:r>
+      <w:r>
+        <w:rPr>
+          <w:rFonts w:hint="default" w:ascii="Consolas" w:hAnsi="Consolas" w:eastAsia="Consolas" w:cs="Consolas"/>
+          <w:color w:val="F8F8F2"/>
+          <w:sz w:val="24"/>
+          <w:szCs w:val="24"/>
+          <w:shd w:val="clear" w:fill="272822"/>
+        </w:rPr>
+        <w:br w:type="textWrapping"/>
+      </w:r>
+      <w:r>
+        <w:rPr>
+          <w:rFonts w:hint="default" w:ascii="Consolas" w:hAnsi="Consolas" w:eastAsia="Consolas" w:cs="Consolas"/>
+          <w:color w:val="F8F8F2"/>
+          <w:sz w:val="24"/>
+          <w:szCs w:val="24"/>
+          <w:shd w:val="clear" w:fill="272822"/>
+        </w:rPr>
+        <w:t xml:space="preserve">        </w:t>
+      </w:r>
+      <w:r>
+        <w:rPr>
+          <w:rFonts w:hint="default" w:ascii="Consolas" w:hAnsi="Consolas" w:eastAsia="Consolas" w:cs="Consolas"/>
+          <w:color w:val="F92672"/>
+          <w:sz w:val="24"/>
+          <w:szCs w:val="24"/>
+          <w:shd w:val="clear" w:fill="272822"/>
+        </w:rPr>
+        <w:t xml:space="preserve">if </w:t>
+      </w:r>
+      <w:r>
+        <w:rPr>
+          <w:rFonts w:hint="default" w:ascii="Consolas" w:hAnsi="Consolas" w:eastAsia="Consolas" w:cs="Consolas"/>
+          <w:color w:val="F8F8F2"/>
+          <w:sz w:val="24"/>
+          <w:szCs w:val="24"/>
+          <w:shd w:val="clear" w:fill="272822"/>
+        </w:rPr>
+        <w:t>(</w:t>
+      </w:r>
+      <w:r>
+        <w:rPr>
+          <w:rFonts w:hint="default" w:ascii="Consolas" w:hAnsi="Consolas" w:eastAsia="Consolas" w:cs="Consolas"/>
+          <w:i/>
+          <w:color w:val="FD971F"/>
+          <w:sz w:val="24"/>
+          <w:szCs w:val="24"/>
+          <w:shd w:val="clear" w:fill="272822"/>
+        </w:rPr>
+        <w:t xml:space="preserve">grant </w:t>
+      </w:r>
+      <w:r>
+        <w:rPr>
+          <w:rFonts w:hint="default" w:ascii="Consolas" w:hAnsi="Consolas" w:eastAsia="Consolas" w:cs="Consolas"/>
+          <w:color w:val="F92672"/>
+          <w:sz w:val="24"/>
+          <w:szCs w:val="24"/>
+          <w:shd w:val="clear" w:fill="272822"/>
+        </w:rPr>
+        <w:t xml:space="preserve">!== </w:t>
+      </w:r>
+      <w:r>
+        <w:rPr>
+          <w:rFonts w:hint="default" w:ascii="Consolas" w:hAnsi="Consolas" w:eastAsia="Consolas" w:cs="Consolas"/>
+          <w:color w:val="E6DB74"/>
+          <w:sz w:val="24"/>
+          <w:szCs w:val="24"/>
+          <w:shd w:val="clear" w:fill="272822"/>
+        </w:rPr>
+        <w:t>'granted'</w:t>
+      </w:r>
+      <w:r>
+        <w:rPr>
+          <w:rFonts w:hint="default" w:ascii="Consolas" w:hAnsi="Consolas" w:eastAsia="Consolas" w:cs="Consolas"/>
+          <w:color w:val="F8F8F2"/>
+          <w:sz w:val="24"/>
+          <w:szCs w:val="24"/>
+          <w:shd w:val="clear" w:fill="272822"/>
+        </w:rPr>
+        <w:t>) {</w:t>
+      </w:r>
+      <w:r>
+        <w:rPr>
+          <w:rFonts w:hint="default" w:ascii="Consolas" w:hAnsi="Consolas" w:eastAsia="Consolas" w:cs="Consolas"/>
+          <w:color w:val="F8F8F2"/>
+          <w:sz w:val="24"/>
+          <w:szCs w:val="24"/>
+          <w:shd w:val="clear" w:fill="272822"/>
+        </w:rPr>
+        <w:br w:type="textWrapping"/>
+      </w:r>
+      <w:r>
+        <w:rPr>
+          <w:rFonts w:hint="default" w:ascii="Consolas" w:hAnsi="Consolas" w:eastAsia="Consolas" w:cs="Consolas"/>
+          <w:color w:val="F8F8F2"/>
+          <w:sz w:val="24"/>
+          <w:szCs w:val="24"/>
+          <w:shd w:val="clear" w:fill="272822"/>
+        </w:rPr>
+        <w:t xml:space="preserve">            </w:t>
+      </w:r>
+      <w:r>
+        <w:rPr>
+          <w:rFonts w:hint="default" w:ascii="Consolas" w:hAnsi="Consolas" w:eastAsia="Consolas" w:cs="Consolas"/>
+          <w:color w:val="F92672"/>
+          <w:sz w:val="24"/>
+          <w:szCs w:val="24"/>
+          <w:shd w:val="clear" w:fill="272822"/>
+        </w:rPr>
+        <w:t>return</w:t>
+      </w:r>
+      <w:r>
+        <w:rPr>
+          <w:rFonts w:hint="default" w:ascii="Consolas" w:hAnsi="Consolas" w:eastAsia="Consolas" w:cs="Consolas"/>
+          <w:color w:val="CC7832"/>
+          <w:sz w:val="24"/>
+          <w:szCs w:val="24"/>
+          <w:shd w:val="clear" w:fill="272822"/>
+        </w:rPr>
+        <w:t>;</w:t>
+      </w:r>
+      <w:r>
+        <w:rPr>
+          <w:rFonts w:hint="default" w:ascii="Consolas" w:hAnsi="Consolas" w:eastAsia="Consolas" w:cs="Consolas"/>
+          <w:color w:val="CC7832"/>
+          <w:sz w:val="24"/>
+          <w:szCs w:val="24"/>
+          <w:shd w:val="clear" w:fill="272822"/>
+        </w:rPr>
+        <w:br w:type="textWrapping"/>
+      </w:r>
+      <w:r>
+        <w:rPr>
+          <w:rFonts w:hint="default" w:ascii="Consolas" w:hAnsi="Consolas" w:eastAsia="Consolas" w:cs="Consolas"/>
+          <w:color w:val="CC7832"/>
+          <w:sz w:val="24"/>
+          <w:szCs w:val="24"/>
+          <w:shd w:val="clear" w:fill="272822"/>
+        </w:rPr>
+        <w:t xml:space="preserve">        </w:t>
+      </w:r>
+      <w:r>
+        <w:rPr>
+          <w:rFonts w:hint="default" w:ascii="Consolas" w:hAnsi="Consolas" w:eastAsia="Consolas" w:cs="Consolas"/>
+          <w:color w:val="F8F8F2"/>
+          <w:sz w:val="24"/>
+          <w:szCs w:val="24"/>
+          <w:shd w:val="clear" w:fill="272822"/>
+        </w:rPr>
+        <w:t>}</w:t>
+      </w:r>
+      <w:r>
+        <w:rPr>
+          <w:rFonts w:hint="default" w:ascii="Consolas" w:hAnsi="Consolas" w:eastAsia="Consolas" w:cs="Consolas"/>
+          <w:color w:val="F8F8F2"/>
+          <w:sz w:val="24"/>
+          <w:szCs w:val="24"/>
+          <w:shd w:val="clear" w:fill="272822"/>
+        </w:rPr>
+        <w:br w:type="textWrapping"/>
+      </w:r>
+      <w:r>
+        <w:rPr>
+          <w:rFonts w:hint="default" w:ascii="Consolas" w:hAnsi="Consolas" w:eastAsia="Consolas" w:cs="Consolas"/>
+          <w:color w:val="F8F8F2"/>
+          <w:sz w:val="24"/>
+          <w:szCs w:val="24"/>
+          <w:shd w:val="clear" w:fill="272822"/>
+        </w:rPr>
+        <w:t xml:space="preserve">        </w:t>
+      </w:r>
+      <w:r>
+        <w:rPr>
+          <w:rFonts w:hint="default" w:ascii="Consolas" w:hAnsi="Consolas" w:eastAsia="Consolas" w:cs="Consolas"/>
+          <w:color w:val="F92672"/>
+          <w:sz w:val="24"/>
+          <w:szCs w:val="24"/>
+          <w:shd w:val="clear" w:fill="272822"/>
+        </w:rPr>
+        <w:t xml:space="preserve">const </w:t>
+      </w:r>
+      <w:r>
+        <w:rPr>
+          <w:rFonts w:hint="default" w:ascii="Consolas" w:hAnsi="Consolas" w:eastAsia="Consolas" w:cs="Consolas"/>
+          <w:color w:val="F8F8F2"/>
+          <w:sz w:val="24"/>
+          <w:szCs w:val="24"/>
+          <w:shd w:val="clear" w:fill="272822"/>
+        </w:rPr>
+        <w:t xml:space="preserve">notification </w:t>
+      </w:r>
+      <w:r>
+        <w:rPr>
+          <w:rFonts w:hint="default" w:ascii="Consolas" w:hAnsi="Consolas" w:eastAsia="Consolas" w:cs="Consolas"/>
+          <w:color w:val="F92672"/>
+          <w:sz w:val="24"/>
+          <w:szCs w:val="24"/>
+          <w:shd w:val="clear" w:fill="272822"/>
+        </w:rPr>
+        <w:t xml:space="preserve">= new </w:t>
+      </w:r>
+      <w:r>
+        <w:rPr>
+          <w:rFonts w:hint="default" w:ascii="Consolas" w:hAnsi="Consolas" w:eastAsia="Consolas" w:cs="Consolas"/>
+          <w:color w:val="F8F8F2"/>
+          <w:sz w:val="24"/>
+          <w:szCs w:val="24"/>
+          <w:shd w:val="clear" w:fill="272822"/>
+        </w:rPr>
+        <w:t>Notification(</w:t>
+      </w:r>
+      <w:r>
+        <w:rPr>
+          <w:rFonts w:hint="default" w:ascii="Consolas" w:hAnsi="Consolas" w:eastAsia="Consolas" w:cs="Consolas"/>
+          <w:color w:val="E6DB74"/>
+          <w:sz w:val="24"/>
+          <w:szCs w:val="24"/>
+          <w:shd w:val="clear" w:fill="272822"/>
+        </w:rPr>
+        <w:t>"Hi</w:t>
+      </w:r>
+      <w:r>
+        <w:rPr>
+          <w:rFonts w:ascii="Courier New" w:hAnsi="Courier New" w:eastAsia="Consolas" w:cs="Courier New"/>
+          <w:color w:val="E6DB74"/>
+          <w:sz w:val="24"/>
+          <w:szCs w:val="24"/>
+          <w:shd w:val="clear" w:fill="272822"/>
+        </w:rPr>
+        <w:t>，网络不给力哟</w:t>
+      </w:r>
+      <w:r>
+        <w:rPr>
+          <w:rFonts w:hint="default" w:ascii="Consolas" w:hAnsi="Consolas" w:eastAsia="Consolas" w:cs="Consolas"/>
+          <w:color w:val="E6DB74"/>
+          <w:sz w:val="24"/>
+          <w:szCs w:val="24"/>
+          <w:shd w:val="clear" w:fill="272822"/>
+        </w:rPr>
+        <w:t>"</w:t>
+      </w:r>
+      <w:r>
+        <w:rPr>
+          <w:rFonts w:hint="default" w:ascii="Consolas" w:hAnsi="Consolas" w:eastAsia="Consolas" w:cs="Consolas"/>
+          <w:color w:val="CC7832"/>
+          <w:sz w:val="24"/>
+          <w:szCs w:val="24"/>
+          <w:shd w:val="clear" w:fill="272822"/>
+        </w:rPr>
+        <w:t xml:space="preserve">, </w:t>
+      </w:r>
+      <w:r>
+        <w:rPr>
+          <w:rFonts w:hint="default" w:ascii="Consolas" w:hAnsi="Consolas" w:eastAsia="Consolas" w:cs="Consolas"/>
+          <w:color w:val="F8F8F2"/>
+          <w:sz w:val="24"/>
+          <w:szCs w:val="24"/>
+          <w:shd w:val="clear" w:fill="272822"/>
+        </w:rPr>
+        <w:t>{</w:t>
+      </w:r>
+      <w:r>
+        <w:rPr>
+          <w:rFonts w:hint="default" w:ascii="Consolas" w:hAnsi="Consolas" w:eastAsia="Consolas" w:cs="Consolas"/>
+          <w:color w:val="F8F8F2"/>
+          <w:sz w:val="24"/>
+          <w:szCs w:val="24"/>
+          <w:shd w:val="clear" w:fill="272822"/>
+        </w:rPr>
+        <w:br w:type="textWrapping"/>
+      </w:r>
+      <w:r>
+        <w:rPr>
+          <w:rFonts w:hint="default" w:ascii="Consolas" w:hAnsi="Consolas" w:eastAsia="Consolas" w:cs="Consolas"/>
+          <w:color w:val="F8F8F2"/>
+          <w:sz w:val="24"/>
+          <w:szCs w:val="24"/>
+          <w:shd w:val="clear" w:fill="272822"/>
+        </w:rPr>
+        <w:t xml:space="preserve">            body</w:t>
+      </w:r>
+      <w:r>
+        <w:rPr>
+          <w:rFonts w:hint="default" w:ascii="Consolas" w:hAnsi="Consolas" w:eastAsia="Consolas" w:cs="Consolas"/>
+          <w:color w:val="F92672"/>
+          <w:sz w:val="24"/>
+          <w:szCs w:val="24"/>
+          <w:shd w:val="clear" w:fill="272822"/>
+        </w:rPr>
+        <w:t xml:space="preserve">: </w:t>
+      </w:r>
+      <w:r>
+        <w:rPr>
+          <w:rFonts w:hint="default" w:ascii="Consolas" w:hAnsi="Consolas" w:eastAsia="Consolas" w:cs="Consolas"/>
+          <w:color w:val="E6DB74"/>
+          <w:sz w:val="24"/>
+          <w:szCs w:val="24"/>
+          <w:shd w:val="clear" w:fill="272822"/>
+        </w:rPr>
+        <w:t>'</w:t>
+      </w:r>
+      <w:r>
+        <w:rPr>
+          <w:rFonts w:hint="default" w:ascii="Courier New" w:hAnsi="Courier New" w:eastAsia="Consolas" w:cs="Courier New"/>
+          <w:color w:val="E6DB74"/>
+          <w:sz w:val="24"/>
+          <w:szCs w:val="24"/>
+          <w:shd w:val="clear" w:fill="272822"/>
+        </w:rPr>
+        <w:t>您的网络貌似离线了</w:t>
+      </w:r>
+      <w:r>
+        <w:rPr>
+          <w:rFonts w:hint="default" w:ascii="Consolas" w:hAnsi="Consolas" w:eastAsia="Consolas" w:cs="Consolas"/>
+          <w:color w:val="E6DB74"/>
+          <w:sz w:val="24"/>
+          <w:szCs w:val="24"/>
+          <w:shd w:val="clear" w:fill="272822"/>
+        </w:rPr>
+        <w:t>!!!!'</w:t>
+      </w:r>
+      <w:r>
+        <w:rPr>
+          <w:rFonts w:hint="default" w:ascii="Consolas" w:hAnsi="Consolas" w:eastAsia="Consolas" w:cs="Consolas"/>
+          <w:color w:val="CC7832"/>
+          <w:sz w:val="24"/>
+          <w:szCs w:val="24"/>
+          <w:shd w:val="clear" w:fill="272822"/>
+        </w:rPr>
+        <w:t>,</w:t>
+      </w:r>
+      <w:r>
+        <w:rPr>
+          <w:rFonts w:hint="default" w:ascii="Consolas" w:hAnsi="Consolas" w:eastAsia="Consolas" w:cs="Consolas"/>
+          <w:color w:val="CC7832"/>
+          <w:sz w:val="24"/>
+          <w:szCs w:val="24"/>
+          <w:shd w:val="clear" w:fill="272822"/>
+        </w:rPr>
+        <w:br w:type="textWrapping"/>
+      </w:r>
+      <w:r>
+        <w:rPr>
+          <w:rFonts w:hint="default" w:ascii="Consolas" w:hAnsi="Consolas" w:eastAsia="Consolas" w:cs="Consolas"/>
+          <w:color w:val="CC7832"/>
+          <w:sz w:val="24"/>
+          <w:szCs w:val="24"/>
+          <w:shd w:val="clear" w:fill="272822"/>
+        </w:rPr>
+        <w:t xml:space="preserve">            </w:t>
+      </w:r>
+      <w:r>
+        <w:rPr>
+          <w:rFonts w:hint="default" w:ascii="Consolas" w:hAnsi="Consolas" w:eastAsia="Consolas" w:cs="Consolas"/>
+          <w:color w:val="F8F8F2"/>
+          <w:sz w:val="24"/>
+          <w:szCs w:val="24"/>
+          <w:shd w:val="clear" w:fill="272822"/>
+        </w:rPr>
+        <w:t>icon</w:t>
+      </w:r>
+      <w:r>
+        <w:rPr>
+          <w:rFonts w:hint="default" w:ascii="Consolas" w:hAnsi="Consolas" w:eastAsia="Consolas" w:cs="Consolas"/>
+          <w:color w:val="F92672"/>
+          <w:sz w:val="24"/>
+          <w:szCs w:val="24"/>
+          <w:shd w:val="clear" w:fill="272822"/>
+        </w:rPr>
+        <w:t xml:space="preserve">: </w:t>
+      </w:r>
+      <w:r>
+        <w:rPr>
+          <w:rFonts w:hint="default" w:ascii="Consolas" w:hAnsi="Consolas" w:eastAsia="Consolas" w:cs="Consolas"/>
+          <w:color w:val="E6DB74"/>
+          <w:sz w:val="24"/>
+          <w:szCs w:val="24"/>
+          <w:shd w:val="clear" w:fill="272822"/>
+        </w:rPr>
+        <w:t>'all.png'</w:t>
+      </w:r>
+      <w:r>
+        <w:rPr>
+          <w:rFonts w:hint="default" w:ascii="Consolas" w:hAnsi="Consolas" w:eastAsia="Consolas" w:cs="Consolas"/>
+          <w:color w:val="E6DB74"/>
+          <w:sz w:val="24"/>
+          <w:szCs w:val="24"/>
+          <w:shd w:val="clear" w:fill="272822"/>
+        </w:rPr>
+        <w:br w:type="textWrapping"/>
+      </w:r>
+      <w:r>
+        <w:rPr>
+          <w:rFonts w:hint="default" w:ascii="Consolas" w:hAnsi="Consolas" w:eastAsia="Consolas" w:cs="Consolas"/>
+          <w:color w:val="E6DB74"/>
+          <w:sz w:val="24"/>
+          <w:szCs w:val="24"/>
+          <w:shd w:val="clear" w:fill="272822"/>
+        </w:rPr>
+        <w:t xml:space="preserve">        </w:t>
+      </w:r>
+      <w:r>
+        <w:rPr>
+          <w:rFonts w:hint="default" w:ascii="Consolas" w:hAnsi="Consolas" w:eastAsia="Consolas" w:cs="Consolas"/>
+          <w:color w:val="F8F8F2"/>
+          <w:sz w:val="24"/>
+          <w:szCs w:val="24"/>
+          <w:shd w:val="clear" w:fill="272822"/>
+        </w:rPr>
+        <w:t>})</w:t>
+      </w:r>
+      <w:r>
+        <w:rPr>
+          <w:rFonts w:hint="default" w:ascii="Consolas" w:hAnsi="Consolas" w:eastAsia="Consolas" w:cs="Consolas"/>
+          <w:color w:val="CC7832"/>
+          <w:sz w:val="24"/>
+          <w:szCs w:val="24"/>
+          <w:shd w:val="clear" w:fill="272822"/>
+        </w:rPr>
+        <w:t>;</w:t>
+      </w:r>
+      <w:r>
+        <w:rPr>
+          <w:rFonts w:hint="default" w:ascii="Consolas" w:hAnsi="Consolas" w:eastAsia="Consolas" w:cs="Consolas"/>
+          <w:color w:val="CC7832"/>
+          <w:sz w:val="24"/>
+          <w:szCs w:val="24"/>
+          <w:shd w:val="clear" w:fill="272822"/>
+        </w:rPr>
+        <w:br w:type="textWrapping"/>
+      </w:r>
+      <w:r>
+        <w:rPr>
+          <w:rFonts w:hint="default" w:ascii="Consolas" w:hAnsi="Consolas" w:eastAsia="Consolas" w:cs="Consolas"/>
+          <w:color w:val="CC7832"/>
+          <w:sz w:val="24"/>
+          <w:szCs w:val="24"/>
+          <w:shd w:val="clear" w:fill="272822"/>
+        </w:rPr>
+        <w:t xml:space="preserve">        </w:t>
+      </w:r>
+      <w:r>
+        <w:rPr>
+          <w:rFonts w:hint="default" w:ascii="Consolas" w:hAnsi="Consolas" w:eastAsia="Consolas" w:cs="Consolas"/>
+          <w:color w:val="F8F8F2"/>
+          <w:sz w:val="24"/>
+          <w:szCs w:val="24"/>
+          <w:shd w:val="clear" w:fill="272822"/>
+        </w:rPr>
+        <w:t>notification.</w:t>
+      </w:r>
+      <w:r>
+        <w:rPr>
+          <w:rFonts w:hint="default" w:ascii="Consolas" w:hAnsi="Consolas" w:eastAsia="Consolas" w:cs="Consolas"/>
+          <w:color w:val="A6E22E"/>
+          <w:sz w:val="24"/>
+          <w:szCs w:val="24"/>
+          <w:shd w:val="clear" w:fill="272822"/>
+        </w:rPr>
+        <w:t xml:space="preserve">onclick </w:t>
+      </w:r>
+      <w:r>
+        <w:rPr>
+          <w:rFonts w:hint="default" w:ascii="Consolas" w:hAnsi="Consolas" w:eastAsia="Consolas" w:cs="Consolas"/>
+          <w:color w:val="F92672"/>
+          <w:sz w:val="24"/>
+          <w:szCs w:val="24"/>
+          <w:shd w:val="clear" w:fill="272822"/>
+        </w:rPr>
+        <w:t xml:space="preserve">= function </w:t>
+      </w:r>
+      <w:r>
+        <w:rPr>
+          <w:rFonts w:hint="default" w:ascii="Consolas" w:hAnsi="Consolas" w:eastAsia="Consolas" w:cs="Consolas"/>
+          <w:color w:val="F8F8F2"/>
+          <w:sz w:val="24"/>
+          <w:szCs w:val="24"/>
+          <w:shd w:val="clear" w:fill="272822"/>
+        </w:rPr>
+        <w:t>() {</w:t>
+      </w:r>
+      <w:r>
+        <w:rPr>
+          <w:rFonts w:hint="default" w:ascii="Consolas" w:hAnsi="Consolas" w:eastAsia="Consolas" w:cs="Consolas"/>
+          <w:color w:val="F8F8F2"/>
+          <w:sz w:val="24"/>
+          <w:szCs w:val="24"/>
+          <w:shd w:val="clear" w:fill="272822"/>
+        </w:rPr>
+        <w:br w:type="textWrapping"/>
+      </w:r>
+      <w:r>
+        <w:rPr>
+          <w:rFonts w:hint="default" w:ascii="Consolas" w:hAnsi="Consolas" w:eastAsia="Consolas" w:cs="Consolas"/>
+          <w:color w:val="F8F8F2"/>
+          <w:sz w:val="24"/>
+          <w:szCs w:val="24"/>
+          <w:shd w:val="clear" w:fill="272822"/>
+        </w:rPr>
+        <w:t xml:space="preserve">            notification.</w:t>
+      </w:r>
+      <w:r>
+        <w:rPr>
+          <w:rFonts w:hint="default" w:ascii="Consolas" w:hAnsi="Consolas" w:eastAsia="Consolas" w:cs="Consolas"/>
+          <w:color w:val="A6E22E"/>
+          <w:sz w:val="24"/>
+          <w:szCs w:val="24"/>
+          <w:shd w:val="clear" w:fill="272822"/>
+        </w:rPr>
+        <w:t>close</w:t>
+      </w:r>
+      <w:r>
+        <w:rPr>
+          <w:rFonts w:hint="default" w:ascii="Consolas" w:hAnsi="Consolas" w:eastAsia="Consolas" w:cs="Consolas"/>
+          <w:color w:val="F8F8F2"/>
+          <w:sz w:val="24"/>
+          <w:szCs w:val="24"/>
+          <w:shd w:val="clear" w:fill="272822"/>
+        </w:rPr>
+        <w:t>()</w:t>
+      </w:r>
+      <w:r>
+        <w:rPr>
+          <w:rFonts w:hint="default" w:ascii="Consolas" w:hAnsi="Consolas" w:eastAsia="Consolas" w:cs="Consolas"/>
+          <w:color w:val="CC7832"/>
+          <w:sz w:val="24"/>
+          <w:szCs w:val="24"/>
+          <w:shd w:val="clear" w:fill="272822"/>
+        </w:rPr>
+        <w:t>;</w:t>
+      </w:r>
+      <w:r>
+        <w:rPr>
+          <w:rFonts w:hint="default" w:ascii="Consolas" w:hAnsi="Consolas" w:eastAsia="Consolas" w:cs="Consolas"/>
+          <w:color w:val="CC7832"/>
+          <w:sz w:val="24"/>
+          <w:szCs w:val="24"/>
+          <w:shd w:val="clear" w:fill="272822"/>
+        </w:rPr>
+        <w:br w:type="textWrapping"/>
+      </w:r>
+      <w:r>
+        <w:rPr>
+          <w:rFonts w:hint="default" w:ascii="Consolas" w:hAnsi="Consolas" w:eastAsia="Consolas" w:cs="Consolas"/>
+          <w:color w:val="CC7832"/>
+          <w:sz w:val="24"/>
+          <w:szCs w:val="24"/>
+          <w:shd w:val="clear" w:fill="272822"/>
+        </w:rPr>
+        <w:t xml:space="preserve">        </w:t>
+      </w:r>
+      <w:r>
+        <w:rPr>
+          <w:rFonts w:hint="default" w:ascii="Consolas" w:hAnsi="Consolas" w:eastAsia="Consolas" w:cs="Consolas"/>
+          <w:color w:val="F8F8F2"/>
+          <w:sz w:val="24"/>
+          <w:szCs w:val="24"/>
+          <w:shd w:val="clear" w:fill="272822"/>
+        </w:rPr>
+        <w:t>}</w:t>
+      </w:r>
+      <w:r>
+        <w:rPr>
+          <w:rFonts w:hint="default" w:ascii="Consolas" w:hAnsi="Consolas" w:eastAsia="Consolas" w:cs="Consolas"/>
+          <w:color w:val="CC7832"/>
+          <w:sz w:val="24"/>
+          <w:szCs w:val="24"/>
+          <w:shd w:val="clear" w:fill="272822"/>
+        </w:rPr>
+        <w:t>;</w:t>
+      </w:r>
+      <w:r>
+        <w:rPr>
+          <w:rFonts w:hint="default" w:ascii="Consolas" w:hAnsi="Consolas" w:eastAsia="Consolas" w:cs="Consolas"/>
+          <w:color w:val="CC7832"/>
+          <w:sz w:val="24"/>
+          <w:szCs w:val="24"/>
+          <w:shd w:val="clear" w:fill="272822"/>
+        </w:rPr>
+        <w:br w:type="textWrapping"/>
+      </w:r>
+      <w:r>
+        <w:rPr>
+          <w:rFonts w:hint="default" w:ascii="Consolas" w:hAnsi="Consolas" w:eastAsia="Consolas" w:cs="Consolas"/>
+          <w:color w:val="CC7832"/>
+          <w:sz w:val="24"/>
+          <w:szCs w:val="24"/>
+          <w:shd w:val="clear" w:fill="272822"/>
+        </w:rPr>
+        <w:t xml:space="preserve">    </w:t>
+      </w:r>
+      <w:r>
+        <w:rPr>
+          <w:rFonts w:hint="default" w:ascii="Consolas" w:hAnsi="Consolas" w:eastAsia="Consolas" w:cs="Consolas"/>
+          <w:color w:val="F8F8F2"/>
+          <w:sz w:val="24"/>
+          <w:szCs w:val="24"/>
+          <w:shd w:val="clear" w:fill="272822"/>
+        </w:rPr>
+        <w:t>})</w:t>
+      </w:r>
+      <w:r>
+        <w:rPr>
+          <w:rFonts w:hint="default" w:ascii="Consolas" w:hAnsi="Consolas" w:eastAsia="Consolas" w:cs="Consolas"/>
+          <w:color w:val="CC7832"/>
+          <w:sz w:val="24"/>
+          <w:szCs w:val="24"/>
+          <w:shd w:val="clear" w:fill="272822"/>
+        </w:rPr>
+        <w:t>;</w:t>
+      </w:r>
+      <w:r>
+        <w:rPr>
+          <w:rFonts w:hint="default" w:ascii="Consolas" w:hAnsi="Consolas" w:eastAsia="Consolas" w:cs="Consolas"/>
+          <w:color w:val="CC7832"/>
+          <w:sz w:val="24"/>
+          <w:szCs w:val="24"/>
+          <w:shd w:val="clear" w:fill="272822"/>
+        </w:rPr>
+        <w:br w:type="textWrapping"/>
+      </w:r>
+      <w:r>
+        <w:rPr>
+          <w:rFonts w:hint="default" w:ascii="Consolas" w:hAnsi="Consolas" w:eastAsia="Consolas" w:cs="Consolas"/>
+          <w:color w:val="F8F8F2"/>
+          <w:sz w:val="24"/>
+          <w:szCs w:val="24"/>
+          <w:shd w:val="clear" w:fill="272822"/>
+        </w:rPr>
+        <w:t>}</w:t>
+      </w:r>
+    </w:p>
+    <w:p>
+      <w:pPr>
+        <w:jc w:val="left"/>
+        <w:rPr>
+          <w:rFonts w:hint="eastAsia"/>
+          <w:lang w:val="en-US" w:eastAsia="zh-CN"/>
+        </w:rPr>
+      </w:pPr>
+    </w:p>
+    <w:p>
+      <w:pPr>
+        <w:jc w:val="left"/>
+        <w:rPr>
+          <w:rFonts w:hint="eastAsia"/>
+          <w:lang w:val="en-US" w:eastAsia="zh-CN"/>
+        </w:rPr>
+      </w:pPr>
+      <w:r>
+        <w:drawing>
+          <wp:inline distT="0" distB="0" distL="114300" distR="114300">
+            <wp:extent cx="3733165" cy="1009650"/>
+            <wp:effectExtent l="0" t="0" r="635" b="0"/>
+            <wp:docPr id="4" name="图片 1"/>
+            <wp:cNvGraphicFramePr>
+              <a:graphicFrameLocks xmlns:a="http://schemas.openxmlformats.org/drawingml/2006/main" noChangeAspect="1"/>
+            </wp:cNvGraphicFramePr>
+            <a:graphic xmlns:a="http://schemas.openxmlformats.org/drawingml/2006/main">
+              <a:graphicData uri="http://schemas.openxmlformats.org/drawingml/2006/picture">
+                <pic:pic xmlns:pic="http://schemas.openxmlformats.org/drawingml/2006/picture">
+                  <pic:nvPicPr>
+                    <pic:cNvPr id="4" name="图片 1"/>
+                    <pic:cNvPicPr>
+                      <a:picLocks noChangeAspect="1"/>
+                    </pic:cNvPicPr>
+                  </pic:nvPicPr>
+                  <pic:blipFill>
+                    <a:blip r:embed="rId7"/>
+                    <a:stretch>
+                      <a:fillRect/>
+                    </a:stretch>
+                  </pic:blipFill>
+                  <pic:spPr>
+                    <a:xfrm>
+                      <a:off x="0" y="0"/>
+                      <a:ext cx="3733165" cy="1009650"/>
+                    </a:xfrm>
+                    <a:prstGeom prst="rect">
+                      <a:avLst/>
+                    </a:prstGeom>
+                    <a:noFill/>
+                    <a:ln w="9525">
+                      <a:noFill/>
+                    </a:ln>
+                  </pic:spPr>
+                </pic:pic>
+              </a:graphicData>
+            </a:graphic>
+          </wp:inline>
+        </w:drawing>
+      </w:r>
     </w:p>
     <w:sectPr>
       <w:pgSz w:w="11906" w:h="16838"/>
@@ -5233,7 +6252,7 @@
     <w:lsdException w:qFormat="1" w:unhideWhenUsed="0" w:uiPriority="0" w:semiHidden="0" w:name="Title"/>
     <w:lsdException w:unhideWhenUsed="0" w:uiPriority="0" w:semiHidden="0" w:name="Closing"/>
     <w:lsdException w:unhideWhenUsed="0" w:uiPriority="0" w:semiHidden="0" w:name="Signature"/>
-    <w:lsdException w:qFormat="1" w:uiPriority="1" w:name="Default Paragraph Font"/>
+    <w:lsdException w:qFormat="1" w:uiPriority="1" w:semiHidden="0" w:name="Default Paragraph Font"/>
     <w:lsdException w:unhideWhenUsed="0" w:uiPriority="0" w:semiHidden="0" w:name="Body Text"/>
     <w:lsdException w:unhideWhenUsed="0" w:uiPriority="0" w:semiHidden="0" w:name="Body Text Indent"/>
     <w:lsdException w:unhideWhenUsed="0" w:uiPriority="0" w:semiHidden="0" w:name="List Continue"/>
@@ -5271,7 +6290,7 @@
     <w:lsdException w:unhideWhenUsed="0" w:uiPriority="0" w:semiHidden="0" w:name="HTML Sample"/>
     <w:lsdException w:unhideWhenUsed="0" w:uiPriority="0" w:semiHidden="0" w:name="HTML Typewriter"/>
     <w:lsdException w:unhideWhenUsed="0" w:uiPriority="0" w:semiHidden="0" w:name="HTML Variable"/>
-    <w:lsdException w:qFormat="1" w:uiPriority="99" w:name="Normal Table"/>
+    <w:lsdException w:qFormat="1" w:uiPriority="99" w:semiHidden="0" w:name="Normal Table"/>
     <w:lsdException w:unhideWhenUsed="0" w:uiPriority="0" w:semiHidden="0" w:name="annotation subject"/>
     <w:lsdException w:unhideWhenUsed="0" w:uiPriority="0" w:semiHidden="0" w:name="Table Simple 1"/>
     <w:lsdException w:unhideWhenUsed="0" w:uiPriority="0" w:semiHidden="0" w:name="Table Simple 2"/>

--- a/serviceWorker/PWA.docx
+++ b/serviceWorker/PWA.docx
@@ -206,68 +206,185 @@
     </w:p>
     <w:p>
       <w:pPr>
+        <w:keepNext w:val="0"/>
+        <w:keepLines w:val="0"/>
+        <w:pageBreakBefore w:val="0"/>
         <w:widowControl/>
         <w:numPr>
           <w:ilvl w:val="0"/>
           <w:numId w:val="0"/>
         </w:numPr>
         <w:shd w:val="clear" w:color="auto" w:fill="FFFFFF"/>
-        <w:spacing w:before="100" w:beforeAutospacing="1" w:after="100" w:afterAutospacing="1"/>
-        <w:ind w:left="-360" w:leftChars="0" w:firstLine="839" w:firstLineChars="0"/>
+        <w:kinsoku/>
+        <w:wordWrap/>
+        <w:overflowPunct/>
+        <w:topLinePunct w:val="0"/>
+        <w:autoSpaceDE/>
+        <w:autoSpaceDN/>
+        <w:bidi w:val="0"/>
+        <w:adjustRightInd/>
+        <w:snapToGrid/>
+        <w:spacing w:beforeAutospacing="0" w:after="200" w:afterAutospacing="0" w:line="240" w:lineRule="auto"/>
+        <w:ind w:left="0" w:leftChars="0" w:right="0" w:rightChars="0" w:firstLine="420" w:firstLineChars="0"/>
+        <w:jc w:val="left"/>
+        <w:textAlignment w:val="auto"/>
+        <w:outlineLvl w:val="9"/>
+        <w:rPr>
+          <w:rFonts w:ascii="Helvetica" w:hAnsi="Helvetica" w:cs="Times New Roman" w:eastAsiaTheme="minorEastAsia"/>
+          <w:color w:val="263238"/>
+          <w:kern w:val="0"/>
+          <w:sz w:val="20"/>
+          <w:szCs w:val="20"/>
+          <w:lang w:val="en-US" w:eastAsia="zh-CN" w:bidi="ar-SA"/>
+        </w:rPr>
       </w:pPr>
       <w:r>
+        <w:rPr>
+          <w:rFonts w:ascii="Helvetica" w:hAnsi="Helvetica" w:cs="Times New Roman" w:eastAsiaTheme="minorEastAsia"/>
+          <w:color w:val="263238"/>
+          <w:kern w:val="0"/>
+          <w:sz w:val="20"/>
+          <w:szCs w:val="20"/>
+          <w:lang w:val="en-US" w:eastAsia="zh-CN" w:bidi="ar-SA"/>
+        </w:rPr>
         <w:t>Web App Manifest – 在主屏幕添加app图标，定义手机标题栏颜色之类</w:t>
-      </w:r>
-      <w:r>
-        <w:rPr>
-          <w:rFonts w:hint="eastAsia"/>
-          <w:lang w:val="en-US" w:eastAsia="zh-CN"/>
-        </w:rPr>
-        <w:tab/>
       </w:r>
     </w:p>
     <w:p>
       <w:pPr>
+        <w:keepNext w:val="0"/>
+        <w:keepLines w:val="0"/>
+        <w:pageBreakBefore w:val="0"/>
         <w:widowControl/>
         <w:numPr>
           <w:ilvl w:val="0"/>
           <w:numId w:val="0"/>
         </w:numPr>
         <w:shd w:val="clear" w:color="auto" w:fill="FFFFFF"/>
-        <w:spacing w:before="100" w:beforeAutospacing="1" w:after="100" w:afterAutospacing="1"/>
-        <w:ind w:left="-360" w:leftChars="0" w:firstLine="839" w:firstLineChars="0"/>
+        <w:kinsoku/>
+        <w:wordWrap/>
+        <w:overflowPunct/>
+        <w:topLinePunct w:val="0"/>
+        <w:autoSpaceDE/>
+        <w:autoSpaceDN/>
+        <w:bidi w:val="0"/>
+        <w:adjustRightInd/>
+        <w:snapToGrid/>
+        <w:spacing w:beforeAutospacing="0" w:after="200" w:afterAutospacing="0" w:line="240" w:lineRule="auto"/>
+        <w:ind w:left="0" w:leftChars="0" w:right="0" w:rightChars="0" w:firstLine="420" w:firstLineChars="0"/>
+        <w:jc w:val="left"/>
+        <w:textAlignment w:val="auto"/>
+        <w:outlineLvl w:val="9"/>
+        <w:rPr>
+          <w:rFonts w:ascii="Helvetica" w:hAnsi="Helvetica" w:cs="Times New Roman" w:eastAsiaTheme="minorEastAsia"/>
+          <w:color w:val="263238"/>
+          <w:kern w:val="0"/>
+          <w:sz w:val="20"/>
+          <w:szCs w:val="20"/>
+          <w:lang w:val="en-US" w:eastAsia="zh-CN" w:bidi="ar-SA"/>
+        </w:rPr>
       </w:pPr>
       <w:r>
+        <w:rPr>
+          <w:rFonts w:ascii="Helvetica" w:hAnsi="Helvetica" w:cs="Times New Roman" w:eastAsiaTheme="minorEastAsia"/>
+          <w:color w:val="263238"/>
+          <w:kern w:val="0"/>
+          <w:sz w:val="20"/>
+          <w:szCs w:val="20"/>
+          <w:lang w:val="en-US" w:eastAsia="zh-CN" w:bidi="ar-SA"/>
+        </w:rPr>
         <w:t>Service Worker – 缓存，离线开发，以及地理位置信息处理等</w:t>
       </w:r>
     </w:p>
     <w:p>
       <w:pPr>
+        <w:keepNext w:val="0"/>
+        <w:keepLines w:val="0"/>
+        <w:pageBreakBefore w:val="0"/>
         <w:widowControl/>
         <w:numPr>
           <w:ilvl w:val="0"/>
           <w:numId w:val="0"/>
         </w:numPr>
         <w:shd w:val="clear" w:color="auto" w:fill="FFFFFF"/>
-        <w:spacing w:before="100" w:beforeAutospacing="1" w:after="100" w:afterAutospacing="1"/>
-        <w:ind w:left="-360" w:leftChars="0" w:firstLine="839" w:firstLineChars="0"/>
+        <w:kinsoku/>
+        <w:wordWrap/>
+        <w:overflowPunct/>
+        <w:topLinePunct w:val="0"/>
+        <w:autoSpaceDE/>
+        <w:autoSpaceDN/>
+        <w:bidi w:val="0"/>
+        <w:adjustRightInd/>
+        <w:snapToGrid/>
+        <w:spacing w:beforeAutospacing="0" w:after="200" w:afterAutospacing="0" w:line="240" w:lineRule="auto"/>
+        <w:ind w:left="0" w:leftChars="0" w:right="0" w:rightChars="0" w:firstLine="420" w:firstLineChars="0"/>
+        <w:jc w:val="left"/>
+        <w:textAlignment w:val="auto"/>
+        <w:outlineLvl w:val="9"/>
+        <w:rPr>
+          <w:rFonts w:ascii="Helvetica" w:hAnsi="Helvetica" w:cs="Times New Roman" w:eastAsiaTheme="minorEastAsia"/>
+          <w:color w:val="263238"/>
+          <w:kern w:val="0"/>
+          <w:sz w:val="20"/>
+          <w:szCs w:val="20"/>
+          <w:lang w:val="en-US" w:eastAsia="zh-CN" w:bidi="ar-SA"/>
+        </w:rPr>
       </w:pPr>
       <w:r>
+        <w:rPr>
+          <w:rFonts w:ascii="Helvetica" w:hAnsi="Helvetica" w:cs="Times New Roman" w:eastAsiaTheme="minorEastAsia"/>
+          <w:color w:val="263238"/>
+          <w:kern w:val="0"/>
+          <w:sz w:val="20"/>
+          <w:szCs w:val="20"/>
+          <w:lang w:val="en-US" w:eastAsia="zh-CN" w:bidi="ar-SA"/>
+        </w:rPr>
         <w:t>App Shell – 先显示APP的主结构，再填充主数据，更快显示更好体验</w:t>
       </w:r>
     </w:p>
     <w:p>
       <w:pPr>
+        <w:keepNext w:val="0"/>
+        <w:keepLines w:val="0"/>
+        <w:pageBreakBefore w:val="0"/>
         <w:widowControl/>
         <w:numPr>
           <w:ilvl w:val="0"/>
           <w:numId w:val="0"/>
         </w:numPr>
         <w:shd w:val="clear" w:color="auto" w:fill="FFFFFF"/>
-        <w:spacing w:before="100" w:beforeAutospacing="1" w:after="100" w:afterAutospacing="1"/>
-        <w:ind w:left="-360" w:leftChars="0" w:firstLine="839" w:firstLineChars="0"/>
+        <w:kinsoku/>
+        <w:wordWrap/>
+        <w:overflowPunct/>
+        <w:topLinePunct w:val="0"/>
+        <w:autoSpaceDE/>
+        <w:autoSpaceDN/>
+        <w:bidi w:val="0"/>
+        <w:adjustRightInd/>
+        <w:snapToGrid/>
+        <w:spacing w:beforeAutospacing="0" w:after="200" w:afterAutospacing="0" w:line="240" w:lineRule="auto"/>
+        <w:ind w:left="0" w:leftChars="0" w:right="0" w:rightChars="0" w:firstLine="420" w:firstLineChars="0"/>
+        <w:jc w:val="left"/>
+        <w:textAlignment w:val="auto"/>
+        <w:outlineLvl w:val="9"/>
+        <w:rPr>
+          <w:rFonts w:ascii="Helvetica" w:hAnsi="Helvetica" w:cs="Times New Roman" w:eastAsiaTheme="minorEastAsia"/>
+          <w:color w:val="263238"/>
+          <w:kern w:val="0"/>
+          <w:sz w:val="20"/>
+          <w:szCs w:val="20"/>
+          <w:lang w:val="en-US" w:eastAsia="zh-CN" w:bidi="ar-SA"/>
+        </w:rPr>
       </w:pPr>
       <w:r>
+        <w:rPr>
+          <w:rFonts w:ascii="Helvetica" w:hAnsi="Helvetica" w:cs="Times New Roman" w:eastAsiaTheme="minorEastAsia"/>
+          <w:color w:val="263238"/>
+          <w:kern w:val="0"/>
+          <w:sz w:val="20"/>
+          <w:szCs w:val="20"/>
+          <w:lang w:val="en-US" w:eastAsia="zh-CN" w:bidi="ar-SA"/>
+        </w:rPr>
         <w:t>Push Notification – 消息推送</w:t>
       </w:r>
     </w:p>
@@ -280,7 +397,6 @@
         </w:numPr>
         <w:jc w:val="left"/>
         <w:rPr>
-          <w:rFonts w:hint="eastAsia"/>
           <w:b/>
           <w:bCs/>
         </w:rPr>
@@ -292,7 +408,7 @@
           <w:bCs/>
           <w:lang w:val="en-US" w:eastAsia="zh-CN"/>
         </w:rPr>
-        <w:t>2.</w:t>
+        <w:t xml:space="preserve">2. </w:t>
       </w:r>
       <w:r>
         <w:rPr>
@@ -301,6 +417,147 @@
         </w:rPr>
         <w:t>Web App Manifest</w:t>
       </w:r>
+    </w:p>
+    <w:p>
+      <w:pPr>
+        <w:pStyle w:val="10"/>
+        <w:numPr>
+          <w:ilvl w:val="0"/>
+          <w:numId w:val="0"/>
+        </w:numPr>
+        <w:ind w:firstLine="420" w:firstLineChars="0"/>
+        <w:jc w:val="left"/>
+        <w:rPr>
+          <w:rFonts w:ascii="Helvetica" w:hAnsi="Helvetica" w:cs="Times New Roman" w:eastAsiaTheme="minorEastAsia"/>
+          <w:color w:val="263238"/>
+          <w:kern w:val="0"/>
+          <w:sz w:val="20"/>
+          <w:szCs w:val="20"/>
+          <w:lang w:val="en-US" w:eastAsia="zh-CN" w:bidi="ar-SA"/>
+        </w:rPr>
+      </w:pPr>
+      <w:r>
+        <w:rPr>
+          <w:rFonts w:ascii="Helvetica" w:hAnsi="Helvetica" w:cs="Times New Roman" w:eastAsiaTheme="minorEastAsia"/>
+          <w:color w:val="263238"/>
+          <w:kern w:val="0"/>
+          <w:sz w:val="20"/>
+          <w:szCs w:val="20"/>
+          <w:lang w:val="en-US" w:eastAsia="zh-CN" w:bidi="ar-SA"/>
+        </w:rPr>
+        <w:t>通过添加到主屏幕功能可以在用户桌面(主屏幕)上创建一个站点的快捷图标，实现和 Native APP 近似的使用体验。通过该图标打开的页面和浏览器中直接访问的体验有些不同，它在体验上更像 Native 应用</w:t>
+      </w:r>
+    </w:p>
+    <w:p>
+      <w:pPr>
+        <w:pStyle w:val="10"/>
+        <w:numPr>
+          <w:ilvl w:val="0"/>
+          <w:numId w:val="0"/>
+        </w:numPr>
+        <w:ind w:firstLine="420" w:firstLineChars="0"/>
+        <w:jc w:val="left"/>
+        <w:rPr>
+          <w:strike w:val="0"/>
+          <w:dstrike w:val="0"/>
+        </w:rPr>
+      </w:pPr>
+      <w:r>
+        <w:rPr>
+          <w:strike w:val="0"/>
+          <w:dstrike w:val="0"/>
+        </w:rPr>
+        <w:t>和 APP 一样在用户桌面(主屏幕)上存在图标</w:t>
+      </w:r>
+    </w:p>
+    <w:p>
+      <w:pPr>
+        <w:pStyle w:val="10"/>
+        <w:numPr>
+          <w:ilvl w:val="0"/>
+          <w:numId w:val="0"/>
+        </w:numPr>
+        <w:ind w:firstLine="420" w:firstLineChars="0"/>
+        <w:jc w:val="left"/>
+        <w:rPr>
+          <w:rFonts w:hint="default"/>
+          <w:strike w:val="0"/>
+          <w:dstrike w:val="0"/>
+        </w:rPr>
+      </w:pPr>
+      <w:r>
+        <w:rPr>
+          <w:rFonts w:hint="default"/>
+          <w:strike w:val="0"/>
+          <w:dstrike w:val="0"/>
+        </w:rPr>
+        <w:t>有 splash screen 启动屏</w:t>
+      </w:r>
+    </w:p>
+    <w:p>
+      <w:pPr>
+        <w:pStyle w:val="10"/>
+        <w:numPr>
+          <w:ilvl w:val="0"/>
+          <w:numId w:val="0"/>
+        </w:numPr>
+        <w:ind w:firstLine="420" w:firstLineChars="0"/>
+        <w:jc w:val="left"/>
+        <w:rPr>
+          <w:rFonts w:hint="default"/>
+          <w:strike w:val="0"/>
+          <w:dstrike w:val="0"/>
+        </w:rPr>
+      </w:pPr>
+      <w:r>
+        <w:rPr>
+          <w:rFonts w:hint="default"/>
+          <w:strike w:val="0"/>
+          <w:dstrike w:val="0"/>
+        </w:rPr>
+        <w:t>可以控制控制屏幕方向</w:t>
+      </w:r>
+    </w:p>
+    <w:p>
+      <w:pPr>
+        <w:pStyle w:val="10"/>
+        <w:numPr>
+          <w:ilvl w:val="0"/>
+          <w:numId w:val="0"/>
+        </w:numPr>
+        <w:ind w:firstLine="420" w:firstLineChars="0"/>
+        <w:jc w:val="left"/>
+        <w:rPr>
+          <w:rFonts w:hint="default"/>
+          <w:strike w:val="0"/>
+          <w:dstrike w:val="0"/>
+        </w:rPr>
+      </w:pPr>
+      <w:r>
+        <w:rPr>
+          <w:rFonts w:hint="default"/>
+          <w:strike w:val="0"/>
+          <w:dstrike w:val="0"/>
+        </w:rPr>
+        <w:t>可以设置全屏显示，没有浏览器的搜索框、导航栏</w:t>
+      </w:r>
+    </w:p>
+    <w:p>
+      <w:pPr>
+        <w:pStyle w:val="10"/>
+        <w:numPr>
+          <w:ilvl w:val="0"/>
+          <w:numId w:val="0"/>
+        </w:numPr>
+        <w:ind w:firstLine="420" w:firstLineChars="0"/>
+        <w:jc w:val="left"/>
+        <w:rPr>
+          <w:rFonts w:hint="eastAsia"/>
+          <w:strike w:val="0"/>
+          <w:dstrike w:val="0"/>
+          <w:lang w:val="en-US" w:eastAsia="zh-CN"/>
+        </w:rPr>
+      </w:pPr>
     </w:p>
     <w:p>
       <w:pPr>
@@ -322,7 +579,24 @@
           <w:b/>
           <w:bCs/>
         </w:rPr>
-        <w:t>2.1 创建manifest.json</w:t>
+        <w:t>2.</w:t>
+      </w:r>
+      <w:r>
+        <w:rPr>
+          <w:rFonts w:hint="eastAsia"/>
+          <w:b/>
+          <w:bCs/>
+          <w:lang w:val="en-US" w:eastAsia="zh-CN"/>
+        </w:rPr>
+        <w:t>2</w:t>
+      </w:r>
+      <w:r>
+        <w:rPr>
+          <w:rFonts w:hint="eastAsia"/>
+          <w:b/>
+          <w:bCs/>
+        </w:rPr>
+        <w:t xml:space="preserve"> 创建manifest.json</w:t>
       </w:r>
     </w:p>
     <w:p>
@@ -2341,7 +2615,24 @@
           <w:b/>
           <w:bCs/>
         </w:rPr>
-        <w:t xml:space="preserve">2.2 引入 </w:t>
+        <w:t>2.</w:t>
+      </w:r>
+      <w:r>
+        <w:rPr>
+          <w:rFonts w:hint="eastAsia"/>
+          <w:b/>
+          <w:bCs/>
+          <w:lang w:val="en-US" w:eastAsia="zh-CN"/>
+        </w:rPr>
+        <w:t>3</w:t>
+      </w:r>
+      <w:r>
+        <w:rPr>
+          <w:rFonts w:hint="eastAsia"/>
+          <w:b/>
+          <w:bCs/>
+        </w:rPr>
+        <w:t xml:space="preserve"> 引入 </w:t>
       </w:r>
     </w:p>
     <w:p>
@@ -2404,7 +2695,28 @@
           <w:sz w:val="21"/>
           <w:szCs w:val="22"/>
         </w:rPr>
-        <w:t>2.3效果</w:t>
+        <w:t>2</w:t>
+      </w:r>
+      <w:r>
+        <w:rPr>
+          <w:rFonts w:hint="eastAsia"/>
+          <w:b/>
+          <w:bCs/>
+          <w:sz w:val="21"/>
+          <w:szCs w:val="22"/>
+          <w:lang w:val="en-US" w:eastAsia="zh-CN"/>
+        </w:rPr>
+        <w:t>.4</w:t>
+      </w:r>
+      <w:r>
+        <w:rPr>
+          <w:rFonts w:hint="eastAsia"/>
+          <w:b/>
+          <w:bCs/>
+          <w:sz w:val="21"/>
+          <w:szCs w:val="22"/>
+        </w:rPr>
+        <w:t>效果</w:t>
       </w:r>
     </w:p>
     <w:p>
@@ -2562,8 +2874,6 @@
           <w:bCs/>
         </w:rPr>
       </w:pPr>
-      <w:bookmarkStart w:id="0" w:name="_GoBack"/>
-      <w:bookmarkEnd w:id="0"/>
       <w:r>
         <w:rPr>
           <w:rFonts w:hint="eastAsia"/>
@@ -4398,8 +4708,12 @@
         <w:spacing w:beforeAutospacing="0" w:after="330" w:afterAutospacing="0" w:line="17" w:lineRule="atLeast"/>
         <w:ind w:left="420" w:leftChars="0" w:firstLine="420" w:firstLineChars="0"/>
         <w:rPr>
-          <w:rFonts w:hint="eastAsia" w:eastAsiaTheme="minorEastAsia"/>
-          <w:lang w:val="en-US" w:eastAsia="zh-CN"/>
+          <w:rFonts w:hint="default" w:asciiTheme="minorHAnsi" w:hAnsiTheme="minorHAnsi" w:eastAsiaTheme="minorEastAsia" w:cstheme="minorBidi"/>
+          <w:b/>
+          <w:bCs/>
+          <w:kern w:val="2"/>
+          <w:sz w:val="21"/>
+          <w:szCs w:val="24"/>
         </w:rPr>
       </w:pPr>
       <w:r>
@@ -4482,6 +4796,1408 @@
         </w:rPr>
         <w:t>事件</w:t>
       </w:r>
+    </w:p>
+    <w:p>
+      <w:pPr>
+        <w:ind w:firstLine="420" w:firstLineChars="0"/>
+        <w:rPr>
+          <w:rFonts w:hint="default" w:ascii="Helvetica" w:hAnsi="Helvetica" w:cs="Times New Roman" w:eastAsiaTheme="minorEastAsia"/>
+          <w:color w:val="263238"/>
+          <w:kern w:val="0"/>
+          <w:sz w:val="20"/>
+          <w:szCs w:val="20"/>
+          <w:lang w:val="en-US" w:eastAsia="zh-CN" w:bidi="ar-SA"/>
+        </w:rPr>
+      </w:pPr>
+      <w:r>
+        <w:rPr>
+          <w:rFonts w:ascii="Helvetica" w:hAnsi="Helvetica" w:cs="Times New Roman" w:eastAsiaTheme="minorEastAsia"/>
+          <w:color w:val="263238"/>
+          <w:kern w:val="0"/>
+          <w:sz w:val="20"/>
+          <w:szCs w:val="20"/>
+          <w:lang w:val="en-US" w:eastAsia="zh-CN" w:bidi="ar-SA"/>
+        </w:rPr>
+        <w:t>当安装完成后并进入激活状态，会触发</w:t>
+      </w:r>
+      <w:r>
+        <w:rPr>
+          <w:rFonts w:hint="default" w:ascii="Helvetica" w:hAnsi="Helvetica" w:cs="Times New Roman" w:eastAsiaTheme="minorEastAsia"/>
+          <w:color w:val="263238"/>
+          <w:kern w:val="0"/>
+          <w:sz w:val="20"/>
+          <w:szCs w:val="20"/>
+          <w:lang w:val="en-US" w:eastAsia="zh-CN" w:bidi="ar-SA"/>
+        </w:rPr>
+        <w:t> </w:t>
+      </w:r>
+      <w:r>
+        <w:rPr>
+          <w:rFonts w:ascii="Helvetica" w:hAnsi="Helvetica" w:cs="Times New Roman" w:eastAsiaTheme="minorEastAsia"/>
+          <w:color w:val="263238"/>
+          <w:kern w:val="0"/>
+          <w:sz w:val="20"/>
+          <w:szCs w:val="20"/>
+          <w:lang w:val="en-US" w:eastAsia="zh-CN" w:bidi="ar-SA"/>
+        </w:rPr>
+        <w:t>activate</w:t>
+      </w:r>
+      <w:r>
+        <w:rPr>
+          <w:rFonts w:hint="default" w:ascii="Helvetica" w:hAnsi="Helvetica" w:cs="Times New Roman" w:eastAsiaTheme="minorEastAsia"/>
+          <w:color w:val="263238"/>
+          <w:kern w:val="0"/>
+          <w:sz w:val="20"/>
+          <w:szCs w:val="20"/>
+          <w:lang w:val="en-US" w:eastAsia="zh-CN" w:bidi="ar-SA"/>
+        </w:rPr>
+        <w:t> 事件。通过监听 activate 事件你可以做一些预处理，如对于旧版本的更新、对于无用缓存的清理等。</w:t>
+      </w:r>
+    </w:p>
+    <w:p>
+      <w:pPr>
+        <w:pStyle w:val="3"/>
+        <w:keepNext w:val="0"/>
+        <w:keepLines w:val="0"/>
+        <w:widowControl/>
+        <w:suppressLineNumbers w:val="0"/>
+        <w:shd w:val="clear" w:fill="272822"/>
+        <w:rPr>
+          <w:rFonts w:ascii="Consolas" w:hAnsi="Consolas" w:eastAsia="Consolas" w:cs="Consolas"/>
+          <w:color w:val="F8F8F2"/>
+          <w:sz w:val="24"/>
+          <w:szCs w:val="24"/>
+        </w:rPr>
+      </w:pPr>
+      <w:r>
+        <w:rPr>
+          <w:rFonts w:hint="default" w:ascii="Consolas" w:hAnsi="Consolas" w:eastAsia="Consolas" w:cs="Consolas"/>
+          <w:color w:val="F92672"/>
+          <w:sz w:val="24"/>
+          <w:szCs w:val="24"/>
+          <w:shd w:val="clear" w:fill="272822"/>
+        </w:rPr>
+        <w:t xml:space="preserve">function </w:t>
+      </w:r>
+      <w:r>
+        <w:rPr>
+          <w:rFonts w:hint="default" w:ascii="Consolas" w:hAnsi="Consolas" w:eastAsia="Consolas" w:cs="Consolas"/>
+          <w:color w:val="A6E22E"/>
+          <w:sz w:val="24"/>
+          <w:szCs w:val="24"/>
+          <w:shd w:val="clear" w:fill="272822"/>
+        </w:rPr>
+        <w:t>removeOldCache</w:t>
+      </w:r>
+      <w:r>
+        <w:rPr>
+          <w:rFonts w:hint="default" w:ascii="Consolas" w:hAnsi="Consolas" w:eastAsia="Consolas" w:cs="Consolas"/>
+          <w:color w:val="F8F8F2"/>
+          <w:sz w:val="24"/>
+          <w:szCs w:val="24"/>
+          <w:shd w:val="clear" w:fill="272822"/>
+        </w:rPr>
+        <w:t>() {</w:t>
+      </w:r>
+      <w:r>
+        <w:rPr>
+          <w:rFonts w:hint="default" w:ascii="Consolas" w:hAnsi="Consolas" w:eastAsia="Consolas" w:cs="Consolas"/>
+          <w:color w:val="F8F8F2"/>
+          <w:sz w:val="24"/>
+          <w:szCs w:val="24"/>
+          <w:shd w:val="clear" w:fill="272822"/>
+        </w:rPr>
+        <w:br w:type="textWrapping"/>
+      </w:r>
+      <w:r>
+        <w:rPr>
+          <w:rFonts w:hint="default" w:ascii="Consolas" w:hAnsi="Consolas" w:eastAsia="Consolas" w:cs="Consolas"/>
+          <w:color w:val="F8F8F2"/>
+          <w:sz w:val="24"/>
+          <w:szCs w:val="24"/>
+          <w:shd w:val="clear" w:fill="272822"/>
+        </w:rPr>
+        <w:t xml:space="preserve">    </w:t>
+      </w:r>
+      <w:r>
+        <w:rPr>
+          <w:rFonts w:hint="default" w:ascii="Consolas" w:hAnsi="Consolas" w:eastAsia="Consolas" w:cs="Consolas"/>
+          <w:color w:val="F92672"/>
+          <w:sz w:val="24"/>
+          <w:szCs w:val="24"/>
+          <w:shd w:val="clear" w:fill="272822"/>
+        </w:rPr>
+        <w:t xml:space="preserve">return </w:t>
+      </w:r>
+      <w:r>
+        <w:rPr>
+          <w:rFonts w:hint="default" w:ascii="Consolas" w:hAnsi="Consolas" w:eastAsia="Consolas" w:cs="Consolas"/>
+          <w:color w:val="F8F8F2"/>
+          <w:sz w:val="24"/>
+          <w:szCs w:val="24"/>
+          <w:shd w:val="clear" w:fill="272822"/>
+        </w:rPr>
+        <w:t>caches</w:t>
+      </w:r>
+      <w:r>
+        <w:rPr>
+          <w:rFonts w:hint="default" w:ascii="Consolas" w:hAnsi="Consolas" w:eastAsia="Consolas" w:cs="Consolas"/>
+          <w:color w:val="F8F8F2"/>
+          <w:sz w:val="24"/>
+          <w:szCs w:val="24"/>
+          <w:shd w:val="clear" w:fill="272822"/>
+        </w:rPr>
+        <w:br w:type="textWrapping"/>
+      </w:r>
+      <w:r>
+        <w:rPr>
+          <w:rFonts w:hint="default" w:ascii="Consolas" w:hAnsi="Consolas" w:eastAsia="Consolas" w:cs="Consolas"/>
+          <w:color w:val="F8F8F2"/>
+          <w:sz w:val="24"/>
+          <w:szCs w:val="24"/>
+          <w:shd w:val="clear" w:fill="272822"/>
+        </w:rPr>
+        <w:t xml:space="preserve">        .</w:t>
+      </w:r>
+      <w:r>
+        <w:rPr>
+          <w:rFonts w:hint="default" w:ascii="Consolas" w:hAnsi="Consolas" w:eastAsia="Consolas" w:cs="Consolas"/>
+          <w:color w:val="A6E22E"/>
+          <w:sz w:val="24"/>
+          <w:szCs w:val="24"/>
+          <w:shd w:val="clear" w:fill="272822"/>
+        </w:rPr>
+        <w:t>keys</w:t>
+      </w:r>
+      <w:r>
+        <w:rPr>
+          <w:rFonts w:hint="default" w:ascii="Consolas" w:hAnsi="Consolas" w:eastAsia="Consolas" w:cs="Consolas"/>
+          <w:color w:val="F8F8F2"/>
+          <w:sz w:val="24"/>
+          <w:szCs w:val="24"/>
+          <w:shd w:val="clear" w:fill="272822"/>
+        </w:rPr>
+        <w:t>()</w:t>
+      </w:r>
+      <w:r>
+        <w:rPr>
+          <w:rFonts w:hint="default" w:ascii="Consolas" w:hAnsi="Consolas" w:eastAsia="Consolas" w:cs="Consolas"/>
+          <w:color w:val="F8F8F2"/>
+          <w:sz w:val="24"/>
+          <w:szCs w:val="24"/>
+          <w:shd w:val="clear" w:fill="272822"/>
+        </w:rPr>
+        <w:br w:type="textWrapping"/>
+      </w:r>
+      <w:r>
+        <w:rPr>
+          <w:rFonts w:hint="default" w:ascii="Consolas" w:hAnsi="Consolas" w:eastAsia="Consolas" w:cs="Consolas"/>
+          <w:color w:val="F8F8F2"/>
+          <w:sz w:val="24"/>
+          <w:szCs w:val="24"/>
+          <w:shd w:val="clear" w:fill="272822"/>
+        </w:rPr>
+        <w:t xml:space="preserve">        .</w:t>
+      </w:r>
+      <w:r>
+        <w:rPr>
+          <w:rFonts w:hint="default" w:ascii="Consolas" w:hAnsi="Consolas" w:eastAsia="Consolas" w:cs="Consolas"/>
+          <w:color w:val="A6E22E"/>
+          <w:sz w:val="24"/>
+          <w:szCs w:val="24"/>
+          <w:shd w:val="clear" w:fill="272822"/>
+        </w:rPr>
+        <w:t>then</w:t>
+      </w:r>
+      <w:r>
+        <w:rPr>
+          <w:rFonts w:hint="default" w:ascii="Consolas" w:hAnsi="Consolas" w:eastAsia="Consolas" w:cs="Consolas"/>
+          <w:color w:val="F8F8F2"/>
+          <w:sz w:val="24"/>
+          <w:szCs w:val="24"/>
+          <w:shd w:val="clear" w:fill="272822"/>
+        </w:rPr>
+        <w:t>(</w:t>
+      </w:r>
+      <w:r>
+        <w:rPr>
+          <w:rFonts w:hint="default" w:ascii="Consolas" w:hAnsi="Consolas" w:eastAsia="Consolas" w:cs="Consolas"/>
+          <w:i/>
+          <w:color w:val="FD971F"/>
+          <w:sz w:val="24"/>
+          <w:szCs w:val="24"/>
+          <w:shd w:val="clear" w:fill="272822"/>
+        </w:rPr>
+        <w:t xml:space="preserve">keys </w:t>
+      </w:r>
+      <w:r>
+        <w:rPr>
+          <w:rFonts w:hint="default" w:ascii="Consolas" w:hAnsi="Consolas" w:eastAsia="Consolas" w:cs="Consolas"/>
+          <w:color w:val="F92672"/>
+          <w:sz w:val="24"/>
+          <w:szCs w:val="24"/>
+          <w:shd w:val="clear" w:fill="272822"/>
+        </w:rPr>
+        <w:t>=&gt;</w:t>
+      </w:r>
+      <w:r>
+        <w:rPr>
+          <w:rFonts w:hint="default" w:ascii="Consolas" w:hAnsi="Consolas" w:eastAsia="Consolas" w:cs="Consolas"/>
+          <w:color w:val="F92672"/>
+          <w:sz w:val="24"/>
+          <w:szCs w:val="24"/>
+          <w:shd w:val="clear" w:fill="272822"/>
+        </w:rPr>
+        <w:br w:type="textWrapping"/>
+      </w:r>
+      <w:r>
+        <w:rPr>
+          <w:rFonts w:hint="default" w:ascii="Consolas" w:hAnsi="Consolas" w:eastAsia="Consolas" w:cs="Consolas"/>
+          <w:color w:val="F92672"/>
+          <w:sz w:val="24"/>
+          <w:szCs w:val="24"/>
+          <w:shd w:val="clear" w:fill="272822"/>
+        </w:rPr>
+        <w:t xml:space="preserve">            </w:t>
+      </w:r>
+      <w:r>
+        <w:rPr>
+          <w:rFonts w:hint="default" w:ascii="Consolas" w:hAnsi="Consolas" w:eastAsia="Consolas" w:cs="Consolas"/>
+          <w:color w:val="F8F8F2"/>
+          <w:sz w:val="24"/>
+          <w:szCs w:val="24"/>
+          <w:shd w:val="clear" w:fill="272822"/>
+        </w:rPr>
+        <w:t>Promise.</w:t>
+      </w:r>
+      <w:r>
+        <w:rPr>
+          <w:rFonts w:hint="default" w:ascii="Consolas" w:hAnsi="Consolas" w:eastAsia="Consolas" w:cs="Consolas"/>
+          <w:color w:val="A6E22E"/>
+          <w:sz w:val="24"/>
+          <w:szCs w:val="24"/>
+          <w:shd w:val="clear" w:fill="272822"/>
+        </w:rPr>
+        <w:t>all</w:t>
+      </w:r>
+      <w:r>
+        <w:rPr>
+          <w:rFonts w:hint="default" w:ascii="Consolas" w:hAnsi="Consolas" w:eastAsia="Consolas" w:cs="Consolas"/>
+          <w:color w:val="F8F8F2"/>
+          <w:sz w:val="24"/>
+          <w:szCs w:val="24"/>
+          <w:shd w:val="clear" w:fill="272822"/>
+        </w:rPr>
+        <w:t xml:space="preserve">( </w:t>
+      </w:r>
+      <w:r>
+        <w:rPr>
+          <w:rFonts w:hint="default" w:ascii="Consolas" w:hAnsi="Consolas" w:eastAsia="Consolas" w:cs="Consolas"/>
+          <w:color w:val="75715E"/>
+          <w:sz w:val="24"/>
+          <w:szCs w:val="24"/>
+          <w:shd w:val="clear" w:fill="272822"/>
+        </w:rPr>
+        <w:t xml:space="preserve">// </w:t>
+      </w:r>
+      <w:r>
+        <w:rPr>
+          <w:rFonts w:ascii="Courier New" w:hAnsi="Courier New" w:eastAsia="Consolas" w:cs="Courier New"/>
+          <w:color w:val="75715E"/>
+          <w:sz w:val="24"/>
+          <w:szCs w:val="24"/>
+          <w:shd w:val="clear" w:fill="272822"/>
+        </w:rPr>
+        <w:t>等待所有旧的资源都清理完成</w:t>
+      </w:r>
+      <w:r>
+        <w:rPr>
+          <w:rFonts w:hint="default" w:ascii="Courier New" w:hAnsi="Courier New" w:eastAsia="Consolas" w:cs="Courier New"/>
+          <w:color w:val="75715E"/>
+          <w:sz w:val="24"/>
+          <w:szCs w:val="24"/>
+          <w:shd w:val="clear" w:fill="272822"/>
+        </w:rPr>
+        <w:br w:type="textWrapping"/>
+      </w:r>
+      <w:r>
+        <w:rPr>
+          <w:rFonts w:hint="default" w:ascii="Courier New" w:hAnsi="Courier New" w:eastAsia="Consolas" w:cs="Courier New"/>
+          <w:color w:val="75715E"/>
+          <w:sz w:val="24"/>
+          <w:szCs w:val="24"/>
+          <w:shd w:val="clear" w:fill="272822"/>
+        </w:rPr>
+        <w:t xml:space="preserve">                </w:t>
+      </w:r>
+      <w:r>
+        <w:rPr>
+          <w:rFonts w:hint="default" w:ascii="Consolas" w:hAnsi="Consolas" w:eastAsia="Consolas" w:cs="Consolas"/>
+          <w:i/>
+          <w:color w:val="FD971F"/>
+          <w:sz w:val="24"/>
+          <w:szCs w:val="24"/>
+          <w:shd w:val="clear" w:fill="272822"/>
+        </w:rPr>
+        <w:t>keys</w:t>
+      </w:r>
+      <w:r>
+        <w:rPr>
+          <w:rFonts w:hint="default" w:ascii="Consolas" w:hAnsi="Consolas" w:eastAsia="Consolas" w:cs="Consolas"/>
+          <w:i/>
+          <w:color w:val="FD971F"/>
+          <w:sz w:val="24"/>
+          <w:szCs w:val="24"/>
+          <w:shd w:val="clear" w:fill="272822"/>
+        </w:rPr>
+        <w:br w:type="textWrapping"/>
+      </w:r>
+      <w:r>
+        <w:rPr>
+          <w:rFonts w:hint="default" w:ascii="Consolas" w:hAnsi="Consolas" w:eastAsia="Consolas" w:cs="Consolas"/>
+          <w:i/>
+          <w:color w:val="FD971F"/>
+          <w:sz w:val="24"/>
+          <w:szCs w:val="24"/>
+          <w:shd w:val="clear" w:fill="272822"/>
+        </w:rPr>
+        <w:t xml:space="preserve">                    </w:t>
+      </w:r>
+      <w:r>
+        <w:rPr>
+          <w:rFonts w:hint="default" w:ascii="Consolas" w:hAnsi="Consolas" w:eastAsia="Consolas" w:cs="Consolas"/>
+          <w:color w:val="F8F8F2"/>
+          <w:sz w:val="24"/>
+          <w:szCs w:val="24"/>
+          <w:shd w:val="clear" w:fill="272822"/>
+        </w:rPr>
+        <w:t>.</w:t>
+      </w:r>
+      <w:r>
+        <w:rPr>
+          <w:rFonts w:hint="default" w:ascii="Consolas" w:hAnsi="Consolas" w:eastAsia="Consolas" w:cs="Consolas"/>
+          <w:color w:val="A6E22E"/>
+          <w:sz w:val="24"/>
+          <w:szCs w:val="24"/>
+          <w:shd w:val="clear" w:fill="272822"/>
+        </w:rPr>
+        <w:t>filter</w:t>
+      </w:r>
+      <w:r>
+        <w:rPr>
+          <w:rFonts w:hint="default" w:ascii="Consolas" w:hAnsi="Consolas" w:eastAsia="Consolas" w:cs="Consolas"/>
+          <w:color w:val="F8F8F2"/>
+          <w:sz w:val="24"/>
+          <w:szCs w:val="24"/>
+          <w:shd w:val="clear" w:fill="272822"/>
+        </w:rPr>
+        <w:t>(</w:t>
+      </w:r>
+      <w:r>
+        <w:rPr>
+          <w:rFonts w:hint="default" w:ascii="Consolas" w:hAnsi="Consolas" w:eastAsia="Consolas" w:cs="Consolas"/>
+          <w:i/>
+          <w:color w:val="FD971F"/>
+          <w:sz w:val="24"/>
+          <w:szCs w:val="24"/>
+          <w:shd w:val="clear" w:fill="272822"/>
+        </w:rPr>
+        <w:t xml:space="preserve">key </w:t>
+      </w:r>
+      <w:r>
+        <w:rPr>
+          <w:rFonts w:hint="default" w:ascii="Consolas" w:hAnsi="Consolas" w:eastAsia="Consolas" w:cs="Consolas"/>
+          <w:color w:val="F92672"/>
+          <w:sz w:val="24"/>
+          <w:szCs w:val="24"/>
+          <w:shd w:val="clear" w:fill="272822"/>
+        </w:rPr>
+        <w:t>=&gt; !</w:t>
+      </w:r>
+      <w:r>
+        <w:rPr>
+          <w:rFonts w:hint="default" w:ascii="Consolas" w:hAnsi="Consolas" w:eastAsia="Consolas" w:cs="Consolas"/>
+          <w:i/>
+          <w:color w:val="FD971F"/>
+          <w:sz w:val="24"/>
+          <w:szCs w:val="24"/>
+          <w:shd w:val="clear" w:fill="272822"/>
+        </w:rPr>
+        <w:t>key</w:t>
+      </w:r>
+      <w:r>
+        <w:rPr>
+          <w:rFonts w:hint="default" w:ascii="Consolas" w:hAnsi="Consolas" w:eastAsia="Consolas" w:cs="Consolas"/>
+          <w:color w:val="F8F8F2"/>
+          <w:sz w:val="24"/>
+          <w:szCs w:val="24"/>
+          <w:shd w:val="clear" w:fill="272822"/>
+        </w:rPr>
+        <w:t>.</w:t>
+      </w:r>
+      <w:r>
+        <w:rPr>
+          <w:rFonts w:hint="default" w:ascii="Consolas" w:hAnsi="Consolas" w:eastAsia="Consolas" w:cs="Consolas"/>
+          <w:color w:val="A6E22E"/>
+          <w:sz w:val="24"/>
+          <w:szCs w:val="24"/>
+          <w:shd w:val="clear" w:fill="272822"/>
+        </w:rPr>
+        <w:t>startsWith</w:t>
+      </w:r>
+      <w:r>
+        <w:rPr>
+          <w:rFonts w:hint="default" w:ascii="Consolas" w:hAnsi="Consolas" w:eastAsia="Consolas" w:cs="Consolas"/>
+          <w:color w:val="F8F8F2"/>
+          <w:sz w:val="24"/>
+          <w:szCs w:val="24"/>
+          <w:shd w:val="clear" w:fill="272822"/>
+        </w:rPr>
+        <w:t>(</w:t>
+      </w:r>
+      <w:r>
+        <w:rPr>
+          <w:rFonts w:hint="default" w:ascii="Consolas" w:hAnsi="Consolas" w:eastAsia="Consolas" w:cs="Consolas"/>
+          <w:i/>
+          <w:color w:val="F8F8F2"/>
+          <w:sz w:val="24"/>
+          <w:szCs w:val="24"/>
+          <w:shd w:val="clear" w:fill="272822"/>
+        </w:rPr>
+        <w:t>version</w:t>
+      </w:r>
+      <w:r>
+        <w:rPr>
+          <w:rFonts w:hint="default" w:ascii="Consolas" w:hAnsi="Consolas" w:eastAsia="Consolas" w:cs="Consolas"/>
+          <w:color w:val="F8F8F2"/>
+          <w:sz w:val="24"/>
+          <w:szCs w:val="24"/>
+          <w:shd w:val="clear" w:fill="272822"/>
+        </w:rPr>
+        <w:t xml:space="preserve">)) </w:t>
+      </w:r>
+      <w:r>
+        <w:rPr>
+          <w:rFonts w:hint="default" w:ascii="Consolas" w:hAnsi="Consolas" w:eastAsia="Consolas" w:cs="Consolas"/>
+          <w:color w:val="75715E"/>
+          <w:sz w:val="24"/>
+          <w:szCs w:val="24"/>
+          <w:shd w:val="clear" w:fill="272822"/>
+        </w:rPr>
+        <w:t xml:space="preserve">// </w:t>
+      </w:r>
+      <w:r>
+        <w:rPr>
+          <w:rFonts w:hint="default" w:ascii="Courier New" w:hAnsi="Courier New" w:eastAsia="Consolas" w:cs="Courier New"/>
+          <w:color w:val="75715E"/>
+          <w:sz w:val="24"/>
+          <w:szCs w:val="24"/>
+          <w:shd w:val="clear" w:fill="272822"/>
+        </w:rPr>
+        <w:t>过滤不需要删除的资源</w:t>
+      </w:r>
+      <w:r>
+        <w:rPr>
+          <w:rFonts w:hint="default" w:ascii="Courier New" w:hAnsi="Courier New" w:eastAsia="Consolas" w:cs="Courier New"/>
+          <w:color w:val="75715E"/>
+          <w:sz w:val="24"/>
+          <w:szCs w:val="24"/>
+          <w:shd w:val="clear" w:fill="272822"/>
+        </w:rPr>
+        <w:br w:type="textWrapping"/>
+      </w:r>
+      <w:r>
+        <w:rPr>
+          <w:rFonts w:hint="default" w:ascii="Courier New" w:hAnsi="Courier New" w:eastAsia="Consolas" w:cs="Courier New"/>
+          <w:color w:val="75715E"/>
+          <w:sz w:val="24"/>
+          <w:szCs w:val="24"/>
+          <w:shd w:val="clear" w:fill="272822"/>
+        </w:rPr>
+        <w:t xml:space="preserve">                    </w:t>
+      </w:r>
+      <w:r>
+        <w:rPr>
+          <w:rFonts w:hint="default" w:ascii="Consolas" w:hAnsi="Consolas" w:eastAsia="Consolas" w:cs="Consolas"/>
+          <w:color w:val="F8F8F2"/>
+          <w:sz w:val="24"/>
+          <w:szCs w:val="24"/>
+          <w:shd w:val="clear" w:fill="272822"/>
+        </w:rPr>
+        <w:t>.</w:t>
+      </w:r>
+      <w:r>
+        <w:rPr>
+          <w:rFonts w:hint="default" w:ascii="Consolas" w:hAnsi="Consolas" w:eastAsia="Consolas" w:cs="Consolas"/>
+          <w:color w:val="A6E22E"/>
+          <w:sz w:val="24"/>
+          <w:szCs w:val="24"/>
+          <w:shd w:val="clear" w:fill="272822"/>
+        </w:rPr>
+        <w:t>map</w:t>
+      </w:r>
+      <w:r>
+        <w:rPr>
+          <w:rFonts w:hint="default" w:ascii="Consolas" w:hAnsi="Consolas" w:eastAsia="Consolas" w:cs="Consolas"/>
+          <w:color w:val="F8F8F2"/>
+          <w:sz w:val="24"/>
+          <w:szCs w:val="24"/>
+          <w:shd w:val="clear" w:fill="272822"/>
+        </w:rPr>
+        <w:t>(</w:t>
+      </w:r>
+      <w:r>
+        <w:rPr>
+          <w:rFonts w:hint="default" w:ascii="Consolas" w:hAnsi="Consolas" w:eastAsia="Consolas" w:cs="Consolas"/>
+          <w:i/>
+          <w:color w:val="FD971F"/>
+          <w:sz w:val="24"/>
+          <w:szCs w:val="24"/>
+          <w:shd w:val="clear" w:fill="272822"/>
+        </w:rPr>
+        <w:t xml:space="preserve">key </w:t>
+      </w:r>
+      <w:r>
+        <w:rPr>
+          <w:rFonts w:hint="default" w:ascii="Consolas" w:hAnsi="Consolas" w:eastAsia="Consolas" w:cs="Consolas"/>
+          <w:color w:val="F92672"/>
+          <w:sz w:val="24"/>
+          <w:szCs w:val="24"/>
+          <w:shd w:val="clear" w:fill="272822"/>
+        </w:rPr>
+        <w:t xml:space="preserve">=&gt; </w:t>
+      </w:r>
+      <w:r>
+        <w:rPr>
+          <w:rFonts w:hint="default" w:ascii="Consolas" w:hAnsi="Consolas" w:eastAsia="Consolas" w:cs="Consolas"/>
+          <w:color w:val="F8F8F2"/>
+          <w:sz w:val="24"/>
+          <w:szCs w:val="24"/>
+          <w:shd w:val="clear" w:fill="272822"/>
+        </w:rPr>
+        <w:t>{</w:t>
+      </w:r>
+      <w:r>
+        <w:rPr>
+          <w:rFonts w:hint="default" w:ascii="Consolas" w:hAnsi="Consolas" w:eastAsia="Consolas" w:cs="Consolas"/>
+          <w:color w:val="F8F8F2"/>
+          <w:sz w:val="24"/>
+          <w:szCs w:val="24"/>
+          <w:shd w:val="clear" w:fill="272822"/>
+        </w:rPr>
+        <w:br w:type="textWrapping"/>
+      </w:r>
+      <w:r>
+        <w:rPr>
+          <w:rFonts w:hint="default" w:ascii="Consolas" w:hAnsi="Consolas" w:eastAsia="Consolas" w:cs="Consolas"/>
+          <w:color w:val="F8F8F2"/>
+          <w:sz w:val="24"/>
+          <w:szCs w:val="24"/>
+          <w:shd w:val="clear" w:fill="272822"/>
+        </w:rPr>
+        <w:t xml:space="preserve">                        console.</w:t>
+      </w:r>
+      <w:r>
+        <w:rPr>
+          <w:rFonts w:hint="default" w:ascii="Consolas" w:hAnsi="Consolas" w:eastAsia="Consolas" w:cs="Consolas"/>
+          <w:color w:val="A6E22E"/>
+          <w:sz w:val="24"/>
+          <w:szCs w:val="24"/>
+          <w:shd w:val="clear" w:fill="272822"/>
+        </w:rPr>
+        <w:t>log</w:t>
+      </w:r>
+      <w:r>
+        <w:rPr>
+          <w:rFonts w:hint="default" w:ascii="Consolas" w:hAnsi="Consolas" w:eastAsia="Consolas" w:cs="Consolas"/>
+          <w:color w:val="F8F8F2"/>
+          <w:sz w:val="24"/>
+          <w:szCs w:val="24"/>
+          <w:shd w:val="clear" w:fill="272822"/>
+        </w:rPr>
+        <w:t>(</w:t>
+      </w:r>
+      <w:r>
+        <w:rPr>
+          <w:rFonts w:hint="default" w:ascii="Consolas" w:hAnsi="Consolas" w:eastAsia="Consolas" w:cs="Consolas"/>
+          <w:color w:val="E6DB74"/>
+          <w:sz w:val="24"/>
+          <w:szCs w:val="24"/>
+          <w:shd w:val="clear" w:fill="272822"/>
+        </w:rPr>
+        <w:t>'</w:t>
+      </w:r>
+      <w:r>
+        <w:rPr>
+          <w:rFonts w:hint="default" w:ascii="Courier New" w:hAnsi="Courier New" w:eastAsia="Consolas" w:cs="Courier New"/>
+          <w:color w:val="E6DB74"/>
+          <w:sz w:val="24"/>
+          <w:szCs w:val="24"/>
+          <w:shd w:val="clear" w:fill="272822"/>
+        </w:rPr>
+        <w:t>缓存</w:t>
+      </w:r>
+      <w:r>
+        <w:rPr>
+          <w:rFonts w:hint="default" w:ascii="Consolas" w:hAnsi="Consolas" w:eastAsia="Consolas" w:cs="Consolas"/>
+          <w:color w:val="E6DB74"/>
+          <w:sz w:val="24"/>
+          <w:szCs w:val="24"/>
+          <w:shd w:val="clear" w:fill="272822"/>
+        </w:rPr>
+        <w:t>'</w:t>
+      </w:r>
+      <w:r>
+        <w:rPr>
+          <w:rFonts w:hint="default" w:ascii="Consolas" w:hAnsi="Consolas" w:eastAsia="Consolas" w:cs="Consolas"/>
+          <w:color w:val="CC7832"/>
+          <w:sz w:val="24"/>
+          <w:szCs w:val="24"/>
+          <w:shd w:val="clear" w:fill="272822"/>
+        </w:rPr>
+        <w:t xml:space="preserve">, </w:t>
+      </w:r>
+      <w:r>
+        <w:rPr>
+          <w:rFonts w:hint="default" w:ascii="Consolas" w:hAnsi="Consolas" w:eastAsia="Consolas" w:cs="Consolas"/>
+          <w:color w:val="F8F8F2"/>
+          <w:sz w:val="24"/>
+          <w:szCs w:val="24"/>
+          <w:shd w:val="clear" w:fill="272822"/>
+        </w:rPr>
+        <w:t>caches)</w:t>
+      </w:r>
+      <w:r>
+        <w:rPr>
+          <w:rFonts w:hint="default" w:ascii="Consolas" w:hAnsi="Consolas" w:eastAsia="Consolas" w:cs="Consolas"/>
+          <w:color w:val="F8F8F2"/>
+          <w:sz w:val="24"/>
+          <w:szCs w:val="24"/>
+          <w:shd w:val="clear" w:fill="272822"/>
+        </w:rPr>
+        <w:br w:type="textWrapping"/>
+      </w:r>
+      <w:r>
+        <w:rPr>
+          <w:rFonts w:hint="default" w:ascii="Consolas" w:hAnsi="Consolas" w:eastAsia="Consolas" w:cs="Consolas"/>
+          <w:color w:val="F8F8F2"/>
+          <w:sz w:val="24"/>
+          <w:szCs w:val="24"/>
+          <w:shd w:val="clear" w:fill="272822"/>
+        </w:rPr>
+        <w:t xml:space="preserve">                        caches.</w:t>
+      </w:r>
+      <w:r>
+        <w:rPr>
+          <w:rFonts w:hint="default" w:ascii="Consolas" w:hAnsi="Consolas" w:eastAsia="Consolas" w:cs="Consolas"/>
+          <w:color w:val="A6E22E"/>
+          <w:sz w:val="24"/>
+          <w:szCs w:val="24"/>
+          <w:shd w:val="clear" w:fill="272822"/>
+        </w:rPr>
+        <w:t>delete</w:t>
+      </w:r>
+      <w:r>
+        <w:rPr>
+          <w:rFonts w:hint="default" w:ascii="Consolas" w:hAnsi="Consolas" w:eastAsia="Consolas" w:cs="Consolas"/>
+          <w:color w:val="F8F8F2"/>
+          <w:sz w:val="24"/>
+          <w:szCs w:val="24"/>
+          <w:shd w:val="clear" w:fill="272822"/>
+        </w:rPr>
+        <w:t>(</w:t>
+      </w:r>
+      <w:r>
+        <w:rPr>
+          <w:rFonts w:hint="default" w:ascii="Consolas" w:hAnsi="Consolas" w:eastAsia="Consolas" w:cs="Consolas"/>
+          <w:i/>
+          <w:color w:val="FD971F"/>
+          <w:sz w:val="24"/>
+          <w:szCs w:val="24"/>
+          <w:shd w:val="clear" w:fill="272822"/>
+        </w:rPr>
+        <w:t>key</w:t>
+      </w:r>
+      <w:r>
+        <w:rPr>
+          <w:rFonts w:hint="default" w:ascii="Consolas" w:hAnsi="Consolas" w:eastAsia="Consolas" w:cs="Consolas"/>
+          <w:color w:val="F8F8F2"/>
+          <w:sz w:val="24"/>
+          <w:szCs w:val="24"/>
+          <w:shd w:val="clear" w:fill="272822"/>
+        </w:rPr>
+        <w:t>)</w:t>
+      </w:r>
+      <w:r>
+        <w:rPr>
+          <w:rFonts w:hint="default" w:ascii="Consolas" w:hAnsi="Consolas" w:eastAsia="Consolas" w:cs="Consolas"/>
+          <w:color w:val="F8F8F2"/>
+          <w:sz w:val="24"/>
+          <w:szCs w:val="24"/>
+          <w:shd w:val="clear" w:fill="272822"/>
+        </w:rPr>
+        <w:br w:type="textWrapping"/>
+      </w:r>
+      <w:r>
+        <w:rPr>
+          <w:rFonts w:hint="default" w:ascii="Consolas" w:hAnsi="Consolas" w:eastAsia="Consolas" w:cs="Consolas"/>
+          <w:color w:val="F8F8F2"/>
+          <w:sz w:val="24"/>
+          <w:szCs w:val="24"/>
+          <w:shd w:val="clear" w:fill="272822"/>
+        </w:rPr>
+        <w:t xml:space="preserve">                    }) </w:t>
+      </w:r>
+      <w:r>
+        <w:rPr>
+          <w:rFonts w:hint="default" w:ascii="Consolas" w:hAnsi="Consolas" w:eastAsia="Consolas" w:cs="Consolas"/>
+          <w:color w:val="75715E"/>
+          <w:sz w:val="24"/>
+          <w:szCs w:val="24"/>
+          <w:shd w:val="clear" w:fill="272822"/>
+        </w:rPr>
+        <w:t xml:space="preserve">// </w:t>
+      </w:r>
+      <w:r>
+        <w:rPr>
+          <w:rFonts w:hint="default" w:ascii="Courier New" w:hAnsi="Courier New" w:eastAsia="Consolas" w:cs="Courier New"/>
+          <w:color w:val="75715E"/>
+          <w:sz w:val="24"/>
+          <w:szCs w:val="24"/>
+          <w:shd w:val="clear" w:fill="272822"/>
+        </w:rPr>
+        <w:t>删除旧版本资源，返回为</w:t>
+      </w:r>
+      <w:r>
+        <w:rPr>
+          <w:rFonts w:hint="default" w:ascii="Consolas" w:hAnsi="Consolas" w:eastAsia="Consolas" w:cs="Consolas"/>
+          <w:color w:val="75715E"/>
+          <w:sz w:val="24"/>
+          <w:szCs w:val="24"/>
+          <w:shd w:val="clear" w:fill="272822"/>
+        </w:rPr>
+        <w:t xml:space="preserve"> Promise </w:t>
+      </w:r>
+      <w:r>
+        <w:rPr>
+          <w:rFonts w:hint="default" w:ascii="Courier New" w:hAnsi="Courier New" w:eastAsia="Consolas" w:cs="Courier New"/>
+          <w:color w:val="75715E"/>
+          <w:sz w:val="24"/>
+          <w:szCs w:val="24"/>
+          <w:shd w:val="clear" w:fill="272822"/>
+        </w:rPr>
+        <w:t>对象</w:t>
+      </w:r>
+      <w:r>
+        <w:rPr>
+          <w:rFonts w:hint="default" w:ascii="Courier New" w:hAnsi="Courier New" w:eastAsia="Consolas" w:cs="Courier New"/>
+          <w:color w:val="75715E"/>
+          <w:sz w:val="24"/>
+          <w:szCs w:val="24"/>
+          <w:shd w:val="clear" w:fill="272822"/>
+        </w:rPr>
+        <w:br w:type="textWrapping"/>
+      </w:r>
+      <w:r>
+        <w:rPr>
+          <w:rFonts w:hint="default" w:ascii="Courier New" w:hAnsi="Courier New" w:eastAsia="Consolas" w:cs="Courier New"/>
+          <w:color w:val="75715E"/>
+          <w:sz w:val="24"/>
+          <w:szCs w:val="24"/>
+          <w:shd w:val="clear" w:fill="272822"/>
+        </w:rPr>
+        <w:t xml:space="preserve">            </w:t>
+      </w:r>
+      <w:r>
+        <w:rPr>
+          <w:rFonts w:hint="default" w:ascii="Consolas" w:hAnsi="Consolas" w:eastAsia="Consolas" w:cs="Consolas"/>
+          <w:color w:val="F8F8F2"/>
+          <w:sz w:val="24"/>
+          <w:szCs w:val="24"/>
+          <w:shd w:val="clear" w:fill="272822"/>
+        </w:rPr>
+        <w:t>)</w:t>
+      </w:r>
+      <w:r>
+        <w:rPr>
+          <w:rFonts w:hint="default" w:ascii="Consolas" w:hAnsi="Consolas" w:eastAsia="Consolas" w:cs="Consolas"/>
+          <w:color w:val="F8F8F2"/>
+          <w:sz w:val="24"/>
+          <w:szCs w:val="24"/>
+          <w:shd w:val="clear" w:fill="272822"/>
+        </w:rPr>
+        <w:br w:type="textWrapping"/>
+      </w:r>
+      <w:r>
+        <w:rPr>
+          <w:rFonts w:hint="default" w:ascii="Consolas" w:hAnsi="Consolas" w:eastAsia="Consolas" w:cs="Consolas"/>
+          <w:color w:val="F8F8F2"/>
+          <w:sz w:val="24"/>
+          <w:szCs w:val="24"/>
+          <w:shd w:val="clear" w:fill="272822"/>
+        </w:rPr>
+        <w:t xml:space="preserve">        )</w:t>
+      </w:r>
+      <w:r>
+        <w:rPr>
+          <w:rFonts w:hint="default" w:ascii="Consolas" w:hAnsi="Consolas" w:eastAsia="Consolas" w:cs="Consolas"/>
+          <w:color w:val="F8F8F2"/>
+          <w:sz w:val="24"/>
+          <w:szCs w:val="24"/>
+          <w:shd w:val="clear" w:fill="272822"/>
+        </w:rPr>
+        <w:br w:type="textWrapping"/>
+      </w:r>
+      <w:r>
+        <w:rPr>
+          <w:rFonts w:hint="default" w:ascii="Consolas" w:hAnsi="Consolas" w:eastAsia="Consolas" w:cs="Consolas"/>
+          <w:color w:val="F8F8F2"/>
+          <w:sz w:val="24"/>
+          <w:szCs w:val="24"/>
+          <w:shd w:val="clear" w:fill="272822"/>
+        </w:rPr>
+        <w:t xml:space="preserve">        .</w:t>
+      </w:r>
+      <w:r>
+        <w:rPr>
+          <w:rFonts w:hint="default" w:ascii="Consolas" w:hAnsi="Consolas" w:eastAsia="Consolas" w:cs="Consolas"/>
+          <w:color w:val="A6E22E"/>
+          <w:sz w:val="24"/>
+          <w:szCs w:val="24"/>
+          <w:shd w:val="clear" w:fill="272822"/>
+        </w:rPr>
+        <w:t>then</w:t>
+      </w:r>
+      <w:r>
+        <w:rPr>
+          <w:rFonts w:hint="default" w:ascii="Consolas" w:hAnsi="Consolas" w:eastAsia="Consolas" w:cs="Consolas"/>
+          <w:color w:val="F8F8F2"/>
+          <w:sz w:val="24"/>
+          <w:szCs w:val="24"/>
+          <w:shd w:val="clear" w:fill="272822"/>
+        </w:rPr>
+        <w:t xml:space="preserve">(() </w:t>
+      </w:r>
+      <w:r>
+        <w:rPr>
+          <w:rFonts w:hint="default" w:ascii="Consolas" w:hAnsi="Consolas" w:eastAsia="Consolas" w:cs="Consolas"/>
+          <w:color w:val="F92672"/>
+          <w:sz w:val="24"/>
+          <w:szCs w:val="24"/>
+          <w:shd w:val="clear" w:fill="272822"/>
+        </w:rPr>
+        <w:t xml:space="preserve">=&gt; </w:t>
+      </w:r>
+      <w:r>
+        <w:rPr>
+          <w:rFonts w:hint="default" w:ascii="Consolas" w:hAnsi="Consolas" w:eastAsia="Consolas" w:cs="Consolas"/>
+          <w:color w:val="F8F8F2"/>
+          <w:sz w:val="24"/>
+          <w:szCs w:val="24"/>
+          <w:shd w:val="clear" w:fill="272822"/>
+        </w:rPr>
+        <w:t>{</w:t>
+      </w:r>
+      <w:r>
+        <w:rPr>
+          <w:rFonts w:hint="default" w:ascii="Consolas" w:hAnsi="Consolas" w:eastAsia="Consolas" w:cs="Consolas"/>
+          <w:color w:val="F8F8F2"/>
+          <w:sz w:val="24"/>
+          <w:szCs w:val="24"/>
+          <w:shd w:val="clear" w:fill="272822"/>
+        </w:rPr>
+        <w:br w:type="textWrapping"/>
+      </w:r>
+      <w:r>
+        <w:rPr>
+          <w:rFonts w:hint="default" w:ascii="Consolas" w:hAnsi="Consolas" w:eastAsia="Consolas" w:cs="Consolas"/>
+          <w:color w:val="F8F8F2"/>
+          <w:sz w:val="24"/>
+          <w:szCs w:val="24"/>
+          <w:shd w:val="clear" w:fill="272822"/>
+        </w:rPr>
+        <w:t xml:space="preserve">            </w:t>
+      </w:r>
+      <w:r>
+        <w:rPr>
+          <w:rFonts w:hint="default" w:ascii="Consolas" w:hAnsi="Consolas" w:eastAsia="Consolas" w:cs="Consolas"/>
+          <w:color w:val="A6E22E"/>
+          <w:sz w:val="24"/>
+          <w:szCs w:val="24"/>
+          <w:shd w:val="clear" w:fill="272822"/>
+        </w:rPr>
+        <w:t>log</w:t>
+      </w:r>
+      <w:r>
+        <w:rPr>
+          <w:rFonts w:hint="default" w:ascii="Consolas" w:hAnsi="Consolas" w:eastAsia="Consolas" w:cs="Consolas"/>
+          <w:color w:val="F8F8F2"/>
+          <w:sz w:val="24"/>
+          <w:szCs w:val="24"/>
+          <w:shd w:val="clear" w:fill="272822"/>
+        </w:rPr>
+        <w:t>(</w:t>
+      </w:r>
+      <w:r>
+        <w:rPr>
+          <w:rFonts w:hint="default" w:ascii="Consolas" w:hAnsi="Consolas" w:eastAsia="Consolas" w:cs="Consolas"/>
+          <w:color w:val="E6DB74"/>
+          <w:sz w:val="24"/>
+          <w:szCs w:val="24"/>
+          <w:shd w:val="clear" w:fill="272822"/>
+        </w:rPr>
+        <w:t>'removeOldCache completed.'</w:t>
+      </w:r>
+      <w:r>
+        <w:rPr>
+          <w:rFonts w:hint="default" w:ascii="Consolas" w:hAnsi="Consolas" w:eastAsia="Consolas" w:cs="Consolas"/>
+          <w:color w:val="F8F8F2"/>
+          <w:sz w:val="24"/>
+          <w:szCs w:val="24"/>
+          <w:shd w:val="clear" w:fill="272822"/>
+        </w:rPr>
+        <w:t>)</w:t>
+      </w:r>
+      <w:r>
+        <w:rPr>
+          <w:rFonts w:hint="default" w:ascii="Consolas" w:hAnsi="Consolas" w:eastAsia="Consolas" w:cs="Consolas"/>
+          <w:color w:val="CC7832"/>
+          <w:sz w:val="24"/>
+          <w:szCs w:val="24"/>
+          <w:shd w:val="clear" w:fill="272822"/>
+        </w:rPr>
+        <w:t>;</w:t>
+      </w:r>
+      <w:r>
+        <w:rPr>
+          <w:rFonts w:hint="default" w:ascii="Consolas" w:hAnsi="Consolas" w:eastAsia="Consolas" w:cs="Consolas"/>
+          <w:color w:val="CC7832"/>
+          <w:sz w:val="24"/>
+          <w:szCs w:val="24"/>
+          <w:shd w:val="clear" w:fill="272822"/>
+        </w:rPr>
+        <w:br w:type="textWrapping"/>
+      </w:r>
+      <w:r>
+        <w:rPr>
+          <w:rFonts w:hint="default" w:ascii="Consolas" w:hAnsi="Consolas" w:eastAsia="Consolas" w:cs="Consolas"/>
+          <w:color w:val="CC7832"/>
+          <w:sz w:val="24"/>
+          <w:szCs w:val="24"/>
+          <w:shd w:val="clear" w:fill="272822"/>
+        </w:rPr>
+        <w:t xml:space="preserve">        </w:t>
+      </w:r>
+      <w:r>
+        <w:rPr>
+          <w:rFonts w:hint="default" w:ascii="Consolas" w:hAnsi="Consolas" w:eastAsia="Consolas" w:cs="Consolas"/>
+          <w:color w:val="F8F8F2"/>
+          <w:sz w:val="24"/>
+          <w:szCs w:val="24"/>
+          <w:shd w:val="clear" w:fill="272822"/>
+        </w:rPr>
+        <w:t>})</w:t>
+      </w:r>
+      <w:r>
+        <w:rPr>
+          <w:rFonts w:hint="default" w:ascii="Consolas" w:hAnsi="Consolas" w:eastAsia="Consolas" w:cs="Consolas"/>
+          <w:color w:val="CC7832"/>
+          <w:sz w:val="24"/>
+          <w:szCs w:val="24"/>
+          <w:shd w:val="clear" w:fill="272822"/>
+        </w:rPr>
+        <w:t>;</w:t>
+      </w:r>
+      <w:r>
+        <w:rPr>
+          <w:rFonts w:hint="default" w:ascii="Consolas" w:hAnsi="Consolas" w:eastAsia="Consolas" w:cs="Consolas"/>
+          <w:color w:val="CC7832"/>
+          <w:sz w:val="24"/>
+          <w:szCs w:val="24"/>
+          <w:shd w:val="clear" w:fill="272822"/>
+        </w:rPr>
+        <w:br w:type="textWrapping"/>
+      </w:r>
+      <w:r>
+        <w:rPr>
+          <w:rFonts w:hint="default" w:ascii="Consolas" w:hAnsi="Consolas" w:eastAsia="Consolas" w:cs="Consolas"/>
+          <w:color w:val="F8F8F2"/>
+          <w:sz w:val="24"/>
+          <w:szCs w:val="24"/>
+          <w:shd w:val="clear" w:fill="272822"/>
+        </w:rPr>
+        <w:t>}</w:t>
+      </w:r>
+      <w:r>
+        <w:rPr>
+          <w:rFonts w:hint="default" w:ascii="Consolas" w:hAnsi="Consolas" w:eastAsia="Consolas" w:cs="Consolas"/>
+          <w:color w:val="F8F8F2"/>
+          <w:sz w:val="24"/>
+          <w:szCs w:val="24"/>
+          <w:shd w:val="clear" w:fill="272822"/>
+        </w:rPr>
+        <w:br w:type="textWrapping"/>
+      </w:r>
+      <w:r>
+        <w:rPr>
+          <w:rFonts w:hint="default" w:ascii="Consolas" w:hAnsi="Consolas" w:eastAsia="Consolas" w:cs="Consolas"/>
+          <w:color w:val="F8F8F2"/>
+          <w:sz w:val="24"/>
+          <w:szCs w:val="24"/>
+          <w:shd w:val="clear" w:fill="272822"/>
+        </w:rPr>
+        <w:br w:type="textWrapping"/>
+      </w:r>
+      <w:r>
+        <w:rPr>
+          <w:rFonts w:hint="default" w:ascii="Consolas" w:hAnsi="Consolas" w:eastAsia="Consolas" w:cs="Consolas"/>
+          <w:color w:val="F92672"/>
+          <w:sz w:val="24"/>
+          <w:szCs w:val="24"/>
+          <w:shd w:val="clear" w:fill="272822"/>
+        </w:rPr>
+        <w:t xml:space="preserve">function </w:t>
+      </w:r>
+      <w:r>
+        <w:rPr>
+          <w:rFonts w:hint="default" w:ascii="Consolas" w:hAnsi="Consolas" w:eastAsia="Consolas" w:cs="Consolas"/>
+          <w:color w:val="A6E22E"/>
+          <w:sz w:val="24"/>
+          <w:szCs w:val="24"/>
+          <w:shd w:val="clear" w:fill="272822"/>
+        </w:rPr>
+        <w:t>onActivate</w:t>
+      </w:r>
+      <w:r>
+        <w:rPr>
+          <w:rFonts w:hint="default" w:ascii="Consolas" w:hAnsi="Consolas" w:eastAsia="Consolas" w:cs="Consolas"/>
+          <w:color w:val="F8F8F2"/>
+          <w:sz w:val="24"/>
+          <w:szCs w:val="24"/>
+          <w:shd w:val="clear" w:fill="272822"/>
+        </w:rPr>
+        <w:t>(</w:t>
+      </w:r>
+      <w:r>
+        <w:rPr>
+          <w:rFonts w:hint="default" w:ascii="Consolas" w:hAnsi="Consolas" w:eastAsia="Consolas" w:cs="Consolas"/>
+          <w:i/>
+          <w:color w:val="FD971F"/>
+          <w:sz w:val="24"/>
+          <w:szCs w:val="24"/>
+          <w:shd w:val="clear" w:fill="272822"/>
+        </w:rPr>
+        <w:t>event</w:t>
+      </w:r>
+      <w:r>
+        <w:rPr>
+          <w:rFonts w:hint="default" w:ascii="Consolas" w:hAnsi="Consolas" w:eastAsia="Consolas" w:cs="Consolas"/>
+          <w:color w:val="F8F8F2"/>
+          <w:sz w:val="24"/>
+          <w:szCs w:val="24"/>
+          <w:shd w:val="clear" w:fill="272822"/>
+        </w:rPr>
+        <w:t>) {</w:t>
+      </w:r>
+      <w:r>
+        <w:rPr>
+          <w:rFonts w:hint="default" w:ascii="Consolas" w:hAnsi="Consolas" w:eastAsia="Consolas" w:cs="Consolas"/>
+          <w:color w:val="F8F8F2"/>
+          <w:sz w:val="24"/>
+          <w:szCs w:val="24"/>
+          <w:shd w:val="clear" w:fill="272822"/>
+        </w:rPr>
+        <w:br w:type="textWrapping"/>
+      </w:r>
+      <w:r>
+        <w:rPr>
+          <w:rFonts w:hint="default" w:ascii="Consolas" w:hAnsi="Consolas" w:eastAsia="Consolas" w:cs="Consolas"/>
+          <w:color w:val="F8F8F2"/>
+          <w:sz w:val="24"/>
+          <w:szCs w:val="24"/>
+          <w:shd w:val="clear" w:fill="272822"/>
+        </w:rPr>
+        <w:t xml:space="preserve">    </w:t>
+      </w:r>
+      <w:r>
+        <w:rPr>
+          <w:rFonts w:hint="default" w:ascii="Consolas" w:hAnsi="Consolas" w:eastAsia="Consolas" w:cs="Consolas"/>
+          <w:color w:val="A6E22E"/>
+          <w:sz w:val="24"/>
+          <w:szCs w:val="24"/>
+          <w:shd w:val="clear" w:fill="272822"/>
+        </w:rPr>
+        <w:t>log</w:t>
+      </w:r>
+      <w:r>
+        <w:rPr>
+          <w:rFonts w:hint="default" w:ascii="Consolas" w:hAnsi="Consolas" w:eastAsia="Consolas" w:cs="Consolas"/>
+          <w:color w:val="F8F8F2"/>
+          <w:sz w:val="24"/>
+          <w:szCs w:val="24"/>
+          <w:shd w:val="clear" w:fill="272822"/>
+        </w:rPr>
+        <w:t>(</w:t>
+      </w:r>
+      <w:r>
+        <w:rPr>
+          <w:rFonts w:hint="default" w:ascii="Consolas" w:hAnsi="Consolas" w:eastAsia="Consolas" w:cs="Consolas"/>
+          <w:color w:val="E6DB74"/>
+          <w:sz w:val="24"/>
+          <w:szCs w:val="24"/>
+          <w:shd w:val="clear" w:fill="272822"/>
+        </w:rPr>
+        <w:t>'activate event in progress.'</w:t>
+      </w:r>
+      <w:r>
+        <w:rPr>
+          <w:rFonts w:hint="default" w:ascii="Consolas" w:hAnsi="Consolas" w:eastAsia="Consolas" w:cs="Consolas"/>
+          <w:color w:val="F8F8F2"/>
+          <w:sz w:val="24"/>
+          <w:szCs w:val="24"/>
+          <w:shd w:val="clear" w:fill="272822"/>
+        </w:rPr>
+        <w:t>)</w:t>
+      </w:r>
+      <w:r>
+        <w:rPr>
+          <w:rFonts w:hint="default" w:ascii="Consolas" w:hAnsi="Consolas" w:eastAsia="Consolas" w:cs="Consolas"/>
+          <w:color w:val="CC7832"/>
+          <w:sz w:val="24"/>
+          <w:szCs w:val="24"/>
+          <w:shd w:val="clear" w:fill="272822"/>
+        </w:rPr>
+        <w:t>;</w:t>
+      </w:r>
+      <w:r>
+        <w:rPr>
+          <w:rFonts w:hint="default" w:ascii="Consolas" w:hAnsi="Consolas" w:eastAsia="Consolas" w:cs="Consolas"/>
+          <w:color w:val="CC7832"/>
+          <w:sz w:val="24"/>
+          <w:szCs w:val="24"/>
+          <w:shd w:val="clear" w:fill="272822"/>
+        </w:rPr>
+        <w:br w:type="textWrapping"/>
+      </w:r>
+      <w:r>
+        <w:rPr>
+          <w:rFonts w:hint="default" w:ascii="Consolas" w:hAnsi="Consolas" w:eastAsia="Consolas" w:cs="Consolas"/>
+          <w:color w:val="CC7832"/>
+          <w:sz w:val="24"/>
+          <w:szCs w:val="24"/>
+          <w:shd w:val="clear" w:fill="272822"/>
+        </w:rPr>
+        <w:t xml:space="preserve">    </w:t>
+      </w:r>
+      <w:r>
+        <w:rPr>
+          <w:rFonts w:hint="default" w:ascii="Consolas" w:hAnsi="Consolas" w:eastAsia="Consolas" w:cs="Consolas"/>
+          <w:i/>
+          <w:color w:val="FD971F"/>
+          <w:sz w:val="24"/>
+          <w:szCs w:val="24"/>
+          <w:shd w:val="clear" w:fill="272822"/>
+        </w:rPr>
+        <w:t>event</w:t>
+      </w:r>
+      <w:r>
+        <w:rPr>
+          <w:rFonts w:hint="default" w:ascii="Consolas" w:hAnsi="Consolas" w:eastAsia="Consolas" w:cs="Consolas"/>
+          <w:color w:val="F8F8F2"/>
+          <w:sz w:val="24"/>
+          <w:szCs w:val="24"/>
+          <w:shd w:val="clear" w:fill="272822"/>
+        </w:rPr>
+        <w:t>.waitUntil(Promise.</w:t>
+      </w:r>
+      <w:r>
+        <w:rPr>
+          <w:rFonts w:hint="default" w:ascii="Consolas" w:hAnsi="Consolas" w:eastAsia="Consolas" w:cs="Consolas"/>
+          <w:color w:val="A6E22E"/>
+          <w:sz w:val="24"/>
+          <w:szCs w:val="24"/>
+          <w:shd w:val="clear" w:fill="272822"/>
+        </w:rPr>
+        <w:t>all</w:t>
+      </w:r>
+      <w:r>
+        <w:rPr>
+          <w:rFonts w:hint="default" w:ascii="Consolas" w:hAnsi="Consolas" w:eastAsia="Consolas" w:cs="Consolas"/>
+          <w:color w:val="F8F8F2"/>
+          <w:sz w:val="24"/>
+          <w:szCs w:val="24"/>
+          <w:shd w:val="clear" w:fill="272822"/>
+        </w:rPr>
+        <w:t>([</w:t>
+      </w:r>
+      <w:r>
+        <w:rPr>
+          <w:rFonts w:hint="default" w:ascii="Consolas" w:hAnsi="Consolas" w:eastAsia="Consolas" w:cs="Consolas"/>
+          <w:color w:val="F8F8F2"/>
+          <w:sz w:val="24"/>
+          <w:szCs w:val="24"/>
+          <w:shd w:val="clear" w:fill="272822"/>
+        </w:rPr>
+        <w:br w:type="textWrapping"/>
+      </w:r>
+      <w:r>
+        <w:rPr>
+          <w:rFonts w:hint="default" w:ascii="Consolas" w:hAnsi="Consolas" w:eastAsia="Consolas" w:cs="Consolas"/>
+          <w:color w:val="F8F8F2"/>
+          <w:sz w:val="24"/>
+          <w:szCs w:val="24"/>
+          <w:shd w:val="clear" w:fill="272822"/>
+        </w:rPr>
+        <w:t xml:space="preserve">        </w:t>
+      </w:r>
+      <w:r>
+        <w:rPr>
+          <w:rFonts w:hint="default" w:ascii="Consolas" w:hAnsi="Consolas" w:eastAsia="Consolas" w:cs="Consolas"/>
+          <w:color w:val="75715E"/>
+          <w:sz w:val="24"/>
+          <w:szCs w:val="24"/>
+          <w:shd w:val="clear" w:fill="272822"/>
+        </w:rPr>
+        <w:t xml:space="preserve">// </w:t>
+      </w:r>
+      <w:r>
+        <w:rPr>
+          <w:rFonts w:hint="default" w:ascii="Courier New" w:hAnsi="Courier New" w:eastAsia="Consolas" w:cs="Courier New"/>
+          <w:color w:val="75715E"/>
+          <w:sz w:val="24"/>
+          <w:szCs w:val="24"/>
+          <w:shd w:val="clear" w:fill="272822"/>
+        </w:rPr>
+        <w:t>更新客户端</w:t>
+      </w:r>
+      <w:r>
+        <w:rPr>
+          <w:rFonts w:hint="default" w:ascii="Courier New" w:hAnsi="Courier New" w:eastAsia="Consolas" w:cs="Courier New"/>
+          <w:color w:val="75715E"/>
+          <w:sz w:val="24"/>
+          <w:szCs w:val="24"/>
+          <w:shd w:val="clear" w:fill="272822"/>
+        </w:rPr>
+        <w:br w:type="textWrapping"/>
+      </w:r>
+      <w:r>
+        <w:rPr>
+          <w:rFonts w:hint="default" w:ascii="Courier New" w:hAnsi="Courier New" w:eastAsia="Consolas" w:cs="Courier New"/>
+          <w:color w:val="75715E"/>
+          <w:sz w:val="24"/>
+          <w:szCs w:val="24"/>
+          <w:shd w:val="clear" w:fill="272822"/>
+        </w:rPr>
+        <w:t xml:space="preserve">        </w:t>
+      </w:r>
+      <w:r>
+        <w:rPr>
+          <w:rFonts w:hint="default" w:ascii="Consolas" w:hAnsi="Consolas" w:eastAsia="Consolas" w:cs="Consolas"/>
+          <w:color w:val="F8F8F2"/>
+          <w:sz w:val="24"/>
+          <w:szCs w:val="24"/>
+          <w:shd w:val="clear" w:fill="272822"/>
+        </w:rPr>
+        <w:t>self.clients.claim()</w:t>
+      </w:r>
+      <w:r>
+        <w:rPr>
+          <w:rFonts w:hint="default" w:ascii="Consolas" w:hAnsi="Consolas" w:eastAsia="Consolas" w:cs="Consolas"/>
+          <w:color w:val="CC7832"/>
+          <w:sz w:val="24"/>
+          <w:szCs w:val="24"/>
+          <w:shd w:val="clear" w:fill="272822"/>
+        </w:rPr>
+        <w:t>,</w:t>
+      </w:r>
+      <w:r>
+        <w:rPr>
+          <w:rFonts w:hint="default" w:ascii="Consolas" w:hAnsi="Consolas" w:eastAsia="Consolas" w:cs="Consolas"/>
+          <w:color w:val="CC7832"/>
+          <w:sz w:val="24"/>
+          <w:szCs w:val="24"/>
+          <w:shd w:val="clear" w:fill="272822"/>
+        </w:rPr>
+        <w:br w:type="textWrapping"/>
+      </w:r>
+      <w:r>
+        <w:rPr>
+          <w:rFonts w:hint="default" w:ascii="Consolas" w:hAnsi="Consolas" w:eastAsia="Consolas" w:cs="Consolas"/>
+          <w:color w:val="CC7832"/>
+          <w:sz w:val="24"/>
+          <w:szCs w:val="24"/>
+          <w:shd w:val="clear" w:fill="272822"/>
+        </w:rPr>
+        <w:t xml:space="preserve">        </w:t>
+      </w:r>
+      <w:r>
+        <w:rPr>
+          <w:rFonts w:hint="default" w:ascii="Consolas" w:hAnsi="Consolas" w:eastAsia="Consolas" w:cs="Consolas"/>
+          <w:color w:val="A6E22E"/>
+          <w:sz w:val="24"/>
+          <w:szCs w:val="24"/>
+          <w:shd w:val="clear" w:fill="272822"/>
+        </w:rPr>
+        <w:t>removeOldCache</w:t>
+      </w:r>
+      <w:r>
+        <w:rPr>
+          <w:rFonts w:hint="default" w:ascii="Consolas" w:hAnsi="Consolas" w:eastAsia="Consolas" w:cs="Consolas"/>
+          <w:color w:val="F8F8F2"/>
+          <w:sz w:val="24"/>
+          <w:szCs w:val="24"/>
+          <w:shd w:val="clear" w:fill="272822"/>
+        </w:rPr>
+        <w:t>()</w:t>
+      </w:r>
+      <w:r>
+        <w:rPr>
+          <w:rFonts w:hint="default" w:ascii="Consolas" w:hAnsi="Consolas" w:eastAsia="Consolas" w:cs="Consolas"/>
+          <w:color w:val="F8F8F2"/>
+          <w:sz w:val="24"/>
+          <w:szCs w:val="24"/>
+          <w:shd w:val="clear" w:fill="272822"/>
+        </w:rPr>
+        <w:br w:type="textWrapping"/>
+      </w:r>
+      <w:r>
+        <w:rPr>
+          <w:rFonts w:hint="default" w:ascii="Consolas" w:hAnsi="Consolas" w:eastAsia="Consolas" w:cs="Consolas"/>
+          <w:color w:val="F8F8F2"/>
+          <w:sz w:val="24"/>
+          <w:szCs w:val="24"/>
+          <w:shd w:val="clear" w:fill="272822"/>
+        </w:rPr>
+        <w:t xml:space="preserve">    ]))</w:t>
+      </w:r>
+      <w:r>
+        <w:rPr>
+          <w:rFonts w:hint="default" w:ascii="Consolas" w:hAnsi="Consolas" w:eastAsia="Consolas" w:cs="Consolas"/>
+          <w:color w:val="F8F8F2"/>
+          <w:sz w:val="24"/>
+          <w:szCs w:val="24"/>
+          <w:shd w:val="clear" w:fill="272822"/>
+        </w:rPr>
+        <w:br w:type="textWrapping"/>
+      </w:r>
+      <w:r>
+        <w:rPr>
+          <w:rFonts w:hint="default" w:ascii="Consolas" w:hAnsi="Consolas" w:eastAsia="Consolas" w:cs="Consolas"/>
+          <w:color w:val="F8F8F2"/>
+          <w:sz w:val="24"/>
+          <w:szCs w:val="24"/>
+          <w:shd w:val="clear" w:fill="272822"/>
+        </w:rPr>
+        <w:t>}</w:t>
+      </w:r>
+    </w:p>
+    <w:p>
+      <w:pPr>
+        <w:rPr>
+          <w:rFonts w:hint="eastAsia"/>
+          <w:lang w:val="en-US" w:eastAsia="zh-CN"/>
+        </w:rPr>
+      </w:pPr>
     </w:p>
     <w:p>
       <w:pPr>
@@ -4567,6 +6283,3428 @@
     </w:p>
     <w:p>
       <w:pPr>
+        <w:pStyle w:val="3"/>
+        <w:keepNext w:val="0"/>
+        <w:keepLines w:val="0"/>
+        <w:widowControl/>
+        <w:suppressLineNumbers w:val="0"/>
+        <w:shd w:val="clear" w:fill="272822"/>
+        <w:rPr>
+          <w:rFonts w:hint="default" w:ascii="Consolas" w:hAnsi="Consolas" w:eastAsia="Consolas" w:cs="Consolas"/>
+          <w:color w:val="F8F8F2"/>
+          <w:sz w:val="24"/>
+          <w:szCs w:val="24"/>
+          <w:shd w:val="clear" w:fill="272822"/>
+        </w:rPr>
+      </w:pPr>
+      <w:r>
+        <w:rPr>
+          <w:rFonts w:hint="default" w:ascii="Consolas" w:hAnsi="Consolas" w:eastAsia="Consolas" w:cs="Consolas"/>
+          <w:color w:val="F92672"/>
+          <w:sz w:val="24"/>
+          <w:szCs w:val="24"/>
+          <w:shd w:val="clear" w:fill="272822"/>
+        </w:rPr>
+        <w:t xml:space="preserve">function </w:t>
+      </w:r>
+      <w:r>
+        <w:rPr>
+          <w:rFonts w:hint="default" w:ascii="Consolas" w:hAnsi="Consolas" w:eastAsia="Consolas" w:cs="Consolas"/>
+          <w:color w:val="A6E22E"/>
+          <w:sz w:val="24"/>
+          <w:szCs w:val="24"/>
+          <w:shd w:val="clear" w:fill="272822"/>
+        </w:rPr>
+        <w:t>onFetch</w:t>
+      </w:r>
+      <w:r>
+        <w:rPr>
+          <w:rFonts w:hint="default" w:ascii="Consolas" w:hAnsi="Consolas" w:eastAsia="Consolas" w:cs="Consolas"/>
+          <w:color w:val="F8F8F2"/>
+          <w:sz w:val="24"/>
+          <w:szCs w:val="24"/>
+          <w:shd w:val="clear" w:fill="272822"/>
+        </w:rPr>
+        <w:t>(</w:t>
+      </w:r>
+      <w:r>
+        <w:rPr>
+          <w:rFonts w:hint="default" w:ascii="Consolas" w:hAnsi="Consolas" w:eastAsia="Consolas" w:cs="Consolas"/>
+          <w:i/>
+          <w:color w:val="FD971F"/>
+          <w:sz w:val="24"/>
+          <w:szCs w:val="24"/>
+          <w:shd w:val="clear" w:fill="272822"/>
+        </w:rPr>
+        <w:t>event</w:t>
+      </w:r>
+      <w:r>
+        <w:rPr>
+          <w:rFonts w:hint="default" w:ascii="Consolas" w:hAnsi="Consolas" w:eastAsia="Consolas" w:cs="Consolas"/>
+          <w:color w:val="F8F8F2"/>
+          <w:sz w:val="24"/>
+          <w:szCs w:val="24"/>
+          <w:shd w:val="clear" w:fill="272822"/>
+        </w:rPr>
+        <w:t>) {</w:t>
+      </w:r>
+      <w:r>
+        <w:rPr>
+          <w:rFonts w:hint="default" w:ascii="Consolas" w:hAnsi="Consolas" w:eastAsia="Consolas" w:cs="Consolas"/>
+          <w:color w:val="F8F8F2"/>
+          <w:sz w:val="24"/>
+          <w:szCs w:val="24"/>
+          <w:shd w:val="clear" w:fill="272822"/>
+        </w:rPr>
+        <w:br w:type="textWrapping"/>
+      </w:r>
+      <w:r>
+        <w:rPr>
+          <w:rFonts w:hint="default" w:ascii="Consolas" w:hAnsi="Consolas" w:eastAsia="Consolas" w:cs="Consolas"/>
+          <w:color w:val="F8F8F2"/>
+          <w:sz w:val="24"/>
+          <w:szCs w:val="24"/>
+          <w:shd w:val="clear" w:fill="272822"/>
+        </w:rPr>
+        <w:t xml:space="preserve">    </w:t>
+      </w:r>
+      <w:r>
+        <w:rPr>
+          <w:rFonts w:hint="default" w:ascii="Consolas" w:hAnsi="Consolas" w:eastAsia="Consolas" w:cs="Consolas"/>
+          <w:color w:val="F92672"/>
+          <w:sz w:val="24"/>
+          <w:szCs w:val="24"/>
+          <w:shd w:val="clear" w:fill="272822"/>
+        </w:rPr>
+        <w:t xml:space="preserve">const </w:t>
+      </w:r>
+      <w:r>
+        <w:rPr>
+          <w:rFonts w:hint="default" w:ascii="Consolas" w:hAnsi="Consolas" w:eastAsia="Consolas" w:cs="Consolas"/>
+          <w:color w:val="F8F8F2"/>
+          <w:sz w:val="24"/>
+          <w:szCs w:val="24"/>
+          <w:shd w:val="clear" w:fill="272822"/>
+        </w:rPr>
+        <w:t xml:space="preserve">request </w:t>
+      </w:r>
+      <w:r>
+        <w:rPr>
+          <w:rFonts w:hint="default" w:ascii="Consolas" w:hAnsi="Consolas" w:eastAsia="Consolas" w:cs="Consolas"/>
+          <w:color w:val="F92672"/>
+          <w:sz w:val="24"/>
+          <w:szCs w:val="24"/>
+          <w:shd w:val="clear" w:fill="272822"/>
+        </w:rPr>
+        <w:t xml:space="preserve">= </w:t>
+      </w:r>
+      <w:r>
+        <w:rPr>
+          <w:rFonts w:hint="default" w:ascii="Consolas" w:hAnsi="Consolas" w:eastAsia="Consolas" w:cs="Consolas"/>
+          <w:i/>
+          <w:color w:val="FD971F"/>
+          <w:sz w:val="24"/>
+          <w:szCs w:val="24"/>
+          <w:shd w:val="clear" w:fill="272822"/>
+        </w:rPr>
+        <w:t>event</w:t>
+      </w:r>
+      <w:r>
+        <w:rPr>
+          <w:rFonts w:hint="default" w:ascii="Consolas" w:hAnsi="Consolas" w:eastAsia="Consolas" w:cs="Consolas"/>
+          <w:color w:val="F8F8F2"/>
+          <w:sz w:val="24"/>
+          <w:szCs w:val="24"/>
+          <w:shd w:val="clear" w:fill="272822"/>
+        </w:rPr>
+        <w:t>.request</w:t>
+      </w:r>
+      <w:r>
+        <w:rPr>
+          <w:rFonts w:hint="default" w:ascii="Consolas" w:hAnsi="Consolas" w:eastAsia="Consolas" w:cs="Consolas"/>
+          <w:color w:val="CC7832"/>
+          <w:sz w:val="24"/>
+          <w:szCs w:val="24"/>
+          <w:shd w:val="clear" w:fill="272822"/>
+        </w:rPr>
+        <w:t>;</w:t>
+      </w:r>
+      <w:r>
+        <w:rPr>
+          <w:rFonts w:hint="default" w:ascii="Consolas" w:hAnsi="Consolas" w:eastAsia="Consolas" w:cs="Consolas"/>
+          <w:color w:val="CC7832"/>
+          <w:sz w:val="24"/>
+          <w:szCs w:val="24"/>
+          <w:shd w:val="clear" w:fill="272822"/>
+        </w:rPr>
+        <w:br w:type="textWrapping"/>
+      </w:r>
+      <w:r>
+        <w:rPr>
+          <w:rFonts w:hint="default" w:ascii="Consolas" w:hAnsi="Consolas" w:eastAsia="Consolas" w:cs="Consolas"/>
+          <w:color w:val="CC7832"/>
+          <w:sz w:val="24"/>
+          <w:szCs w:val="24"/>
+          <w:shd w:val="clear" w:fill="272822"/>
+        </w:rPr>
+        <w:t xml:space="preserve">    </w:t>
+      </w:r>
+      <w:r>
+        <w:rPr>
+          <w:rFonts w:hint="default" w:ascii="Consolas" w:hAnsi="Consolas" w:eastAsia="Consolas" w:cs="Consolas"/>
+          <w:color w:val="75715E"/>
+          <w:sz w:val="24"/>
+          <w:szCs w:val="24"/>
+          <w:shd w:val="clear" w:fill="272822"/>
+        </w:rPr>
+        <w:t xml:space="preserve">// </w:t>
+      </w:r>
+      <w:r>
+        <w:rPr>
+          <w:rFonts w:ascii="Courier New" w:hAnsi="Courier New" w:eastAsia="Consolas" w:cs="Courier New"/>
+          <w:color w:val="75715E"/>
+          <w:sz w:val="24"/>
+          <w:szCs w:val="24"/>
+          <w:shd w:val="clear" w:fill="272822"/>
+        </w:rPr>
+        <w:t>应当永远从网络请求的资源</w:t>
+      </w:r>
+      <w:r>
+        <w:rPr>
+          <w:rFonts w:hint="default" w:ascii="Courier New" w:hAnsi="Courier New" w:eastAsia="Consolas" w:cs="Courier New"/>
+          <w:color w:val="75715E"/>
+          <w:sz w:val="24"/>
+          <w:szCs w:val="24"/>
+          <w:shd w:val="clear" w:fill="272822"/>
+        </w:rPr>
+        <w:br w:type="textWrapping"/>
+      </w:r>
+      <w:r>
+        <w:rPr>
+          <w:rFonts w:hint="default" w:ascii="Courier New" w:hAnsi="Courier New" w:eastAsia="Consolas" w:cs="Courier New"/>
+          <w:color w:val="75715E"/>
+          <w:sz w:val="24"/>
+          <w:szCs w:val="24"/>
+          <w:shd w:val="clear" w:fill="272822"/>
+        </w:rPr>
+        <w:t xml:space="preserve">    </w:t>
+      </w:r>
+      <w:r>
+        <w:rPr>
+          <w:rFonts w:hint="default" w:ascii="Consolas" w:hAnsi="Consolas" w:eastAsia="Consolas" w:cs="Consolas"/>
+          <w:color w:val="75715E"/>
+          <w:sz w:val="24"/>
+          <w:szCs w:val="24"/>
+          <w:shd w:val="clear" w:fill="272822"/>
+        </w:rPr>
+        <w:t xml:space="preserve">// </w:t>
+      </w:r>
+      <w:r>
+        <w:rPr>
+          <w:rFonts w:hint="default" w:ascii="Courier New" w:hAnsi="Courier New" w:eastAsia="Consolas" w:cs="Courier New"/>
+          <w:color w:val="75715E"/>
+          <w:sz w:val="24"/>
+          <w:szCs w:val="24"/>
+          <w:shd w:val="clear" w:fill="272822"/>
+        </w:rPr>
+        <w:t>如果请求失败，则使用离线资源替代</w:t>
+      </w:r>
+      <w:r>
+        <w:rPr>
+          <w:rFonts w:hint="default" w:ascii="Courier New" w:hAnsi="Courier New" w:eastAsia="Consolas" w:cs="Courier New"/>
+          <w:color w:val="75715E"/>
+          <w:sz w:val="24"/>
+          <w:szCs w:val="24"/>
+          <w:shd w:val="clear" w:fill="272822"/>
+        </w:rPr>
+        <w:br w:type="textWrapping"/>
+      </w:r>
+      <w:r>
+        <w:rPr>
+          <w:rFonts w:hint="default" w:ascii="Courier New" w:hAnsi="Courier New" w:eastAsia="Consolas" w:cs="Courier New"/>
+          <w:color w:val="75715E"/>
+          <w:sz w:val="24"/>
+          <w:szCs w:val="24"/>
+          <w:shd w:val="clear" w:fill="272822"/>
+        </w:rPr>
+        <w:t xml:space="preserve">    </w:t>
+      </w:r>
+      <w:r>
+        <w:rPr>
+          <w:rFonts w:hint="default" w:ascii="Consolas" w:hAnsi="Consolas" w:eastAsia="Consolas" w:cs="Consolas"/>
+          <w:color w:val="F92672"/>
+          <w:sz w:val="24"/>
+          <w:szCs w:val="24"/>
+          <w:shd w:val="clear" w:fill="272822"/>
+        </w:rPr>
+        <w:t xml:space="preserve">if </w:t>
+      </w:r>
+      <w:r>
+        <w:rPr>
+          <w:rFonts w:hint="default" w:ascii="Consolas" w:hAnsi="Consolas" w:eastAsia="Consolas" w:cs="Consolas"/>
+          <w:color w:val="F8F8F2"/>
+          <w:sz w:val="24"/>
+          <w:szCs w:val="24"/>
+          <w:shd w:val="clear" w:fill="272822"/>
+        </w:rPr>
+        <w:t>(</w:t>
+      </w:r>
+      <w:r>
+        <w:rPr>
+          <w:rFonts w:hint="default" w:ascii="Consolas" w:hAnsi="Consolas" w:eastAsia="Consolas" w:cs="Consolas"/>
+          <w:color w:val="A6E22E"/>
+          <w:sz w:val="24"/>
+          <w:szCs w:val="24"/>
+          <w:shd w:val="clear" w:fill="272822"/>
+        </w:rPr>
+        <w:t>shouldAlwaysFetch</w:t>
+      </w:r>
+      <w:r>
+        <w:rPr>
+          <w:rFonts w:hint="default" w:ascii="Consolas" w:hAnsi="Consolas" w:eastAsia="Consolas" w:cs="Consolas"/>
+          <w:color w:val="F8F8F2"/>
+          <w:sz w:val="24"/>
+          <w:szCs w:val="24"/>
+          <w:shd w:val="clear" w:fill="272822"/>
+        </w:rPr>
+        <w:t>(request)) {</w:t>
+      </w:r>
+      <w:r>
+        <w:rPr>
+          <w:rFonts w:hint="default" w:ascii="Consolas" w:hAnsi="Consolas" w:eastAsia="Consolas" w:cs="Consolas"/>
+          <w:color w:val="F8F8F2"/>
+          <w:sz w:val="24"/>
+          <w:szCs w:val="24"/>
+          <w:shd w:val="clear" w:fill="272822"/>
+        </w:rPr>
+        <w:br w:type="textWrapping"/>
+      </w:r>
+      <w:r>
+        <w:rPr>
+          <w:rFonts w:hint="default" w:ascii="Consolas" w:hAnsi="Consolas" w:eastAsia="Consolas" w:cs="Consolas"/>
+          <w:color w:val="F8F8F2"/>
+          <w:sz w:val="24"/>
+          <w:szCs w:val="24"/>
+          <w:shd w:val="clear" w:fill="272822"/>
+        </w:rPr>
+        <w:t xml:space="preserve">        console.</w:t>
+      </w:r>
+      <w:r>
+        <w:rPr>
+          <w:rFonts w:hint="default" w:ascii="Consolas" w:hAnsi="Consolas" w:eastAsia="Consolas" w:cs="Consolas"/>
+          <w:color w:val="A6E22E"/>
+          <w:sz w:val="24"/>
+          <w:szCs w:val="24"/>
+          <w:shd w:val="clear" w:fill="272822"/>
+        </w:rPr>
+        <w:t>log</w:t>
+      </w:r>
+      <w:r>
+        <w:rPr>
+          <w:rFonts w:hint="default" w:ascii="Consolas" w:hAnsi="Consolas" w:eastAsia="Consolas" w:cs="Consolas"/>
+          <w:color w:val="F8F8F2"/>
+          <w:sz w:val="24"/>
+          <w:szCs w:val="24"/>
+          <w:shd w:val="clear" w:fill="272822"/>
+        </w:rPr>
+        <w:t>(</w:t>
+      </w:r>
+      <w:r>
+        <w:rPr>
+          <w:rFonts w:hint="default" w:ascii="Consolas" w:hAnsi="Consolas" w:eastAsia="Consolas" w:cs="Consolas"/>
+          <w:color w:val="E6DB74"/>
+          <w:sz w:val="24"/>
+          <w:szCs w:val="24"/>
+          <w:shd w:val="clear" w:fill="272822"/>
+        </w:rPr>
+        <w:t>'fetch2'</w:t>
+      </w:r>
+      <w:r>
+        <w:rPr>
+          <w:rFonts w:hint="default" w:ascii="Consolas" w:hAnsi="Consolas" w:eastAsia="Consolas" w:cs="Consolas"/>
+          <w:color w:val="CC7832"/>
+          <w:sz w:val="24"/>
+          <w:szCs w:val="24"/>
+          <w:shd w:val="clear" w:fill="272822"/>
+        </w:rPr>
+        <w:t xml:space="preserve">, </w:t>
+      </w:r>
+      <w:r>
+        <w:rPr>
+          <w:rFonts w:hint="default" w:ascii="Consolas" w:hAnsi="Consolas" w:eastAsia="Consolas" w:cs="Consolas"/>
+          <w:color w:val="F8F8F2"/>
+          <w:sz w:val="24"/>
+          <w:szCs w:val="24"/>
+          <w:shd w:val="clear" w:fill="272822"/>
+        </w:rPr>
+        <w:t>request)</w:t>
+      </w:r>
+      <w:r>
+        <w:rPr>
+          <w:rFonts w:hint="default" w:ascii="Consolas" w:hAnsi="Consolas" w:eastAsia="Consolas" w:cs="Consolas"/>
+          <w:color w:val="F8F8F2"/>
+          <w:sz w:val="24"/>
+          <w:szCs w:val="24"/>
+          <w:shd w:val="clear" w:fill="272822"/>
+        </w:rPr>
+        <w:br w:type="textWrapping"/>
+      </w:r>
+      <w:r>
+        <w:rPr>
+          <w:rFonts w:hint="default" w:ascii="Consolas" w:hAnsi="Consolas" w:eastAsia="Consolas" w:cs="Consolas"/>
+          <w:color w:val="F8F8F2"/>
+          <w:sz w:val="24"/>
+          <w:szCs w:val="24"/>
+          <w:shd w:val="clear" w:fill="272822"/>
+        </w:rPr>
+        <w:t xml:space="preserve">        </w:t>
+      </w:r>
+      <w:r>
+        <w:rPr>
+          <w:rFonts w:hint="default" w:ascii="Consolas" w:hAnsi="Consolas" w:eastAsia="Consolas" w:cs="Consolas"/>
+          <w:color w:val="A6E22E"/>
+          <w:sz w:val="24"/>
+          <w:szCs w:val="24"/>
+          <w:shd w:val="clear" w:fill="272822"/>
+        </w:rPr>
+        <w:t>log</w:t>
+      </w:r>
+      <w:r>
+        <w:rPr>
+          <w:rFonts w:hint="default" w:ascii="Consolas" w:hAnsi="Consolas" w:eastAsia="Consolas" w:cs="Consolas"/>
+          <w:color w:val="F8F8F2"/>
+          <w:sz w:val="24"/>
+          <w:szCs w:val="24"/>
+          <w:shd w:val="clear" w:fill="272822"/>
+        </w:rPr>
+        <w:t>(</w:t>
+      </w:r>
+      <w:r>
+        <w:rPr>
+          <w:rFonts w:hint="default" w:ascii="Consolas" w:hAnsi="Consolas" w:eastAsia="Consolas" w:cs="Consolas"/>
+          <w:color w:val="E6DB74"/>
+          <w:sz w:val="24"/>
+          <w:szCs w:val="24"/>
+          <w:shd w:val="clear" w:fill="272822"/>
+        </w:rPr>
+        <w:t>'AlwaysFetch request: '</w:t>
+      </w:r>
+      <w:r>
+        <w:rPr>
+          <w:rFonts w:hint="default" w:ascii="Consolas" w:hAnsi="Consolas" w:eastAsia="Consolas" w:cs="Consolas"/>
+          <w:color w:val="CC7832"/>
+          <w:sz w:val="24"/>
+          <w:szCs w:val="24"/>
+          <w:shd w:val="clear" w:fill="272822"/>
+        </w:rPr>
+        <w:t xml:space="preserve">, </w:t>
+      </w:r>
+      <w:r>
+        <w:rPr>
+          <w:rFonts w:hint="default" w:ascii="Consolas" w:hAnsi="Consolas" w:eastAsia="Consolas" w:cs="Consolas"/>
+          <w:i/>
+          <w:color w:val="FD971F"/>
+          <w:sz w:val="24"/>
+          <w:szCs w:val="24"/>
+          <w:shd w:val="clear" w:fill="272822"/>
+        </w:rPr>
+        <w:t>event</w:t>
+      </w:r>
+      <w:r>
+        <w:rPr>
+          <w:rFonts w:hint="default" w:ascii="Consolas" w:hAnsi="Consolas" w:eastAsia="Consolas" w:cs="Consolas"/>
+          <w:color w:val="F8F8F2"/>
+          <w:sz w:val="24"/>
+          <w:szCs w:val="24"/>
+          <w:shd w:val="clear" w:fill="272822"/>
+        </w:rPr>
+        <w:t>.request.url)</w:t>
+      </w:r>
+      <w:r>
+        <w:rPr>
+          <w:rFonts w:hint="default" w:ascii="Consolas" w:hAnsi="Consolas" w:eastAsia="Consolas" w:cs="Consolas"/>
+          <w:color w:val="CC7832"/>
+          <w:sz w:val="24"/>
+          <w:szCs w:val="24"/>
+          <w:shd w:val="clear" w:fill="272822"/>
+        </w:rPr>
+        <w:t>;</w:t>
+      </w:r>
+      <w:r>
+        <w:rPr>
+          <w:rFonts w:hint="default" w:ascii="Consolas" w:hAnsi="Consolas" w:eastAsia="Consolas" w:cs="Consolas"/>
+          <w:color w:val="CC7832"/>
+          <w:sz w:val="24"/>
+          <w:szCs w:val="24"/>
+          <w:shd w:val="clear" w:fill="272822"/>
+        </w:rPr>
+        <w:br w:type="textWrapping"/>
+      </w:r>
+      <w:r>
+        <w:rPr>
+          <w:rFonts w:hint="default" w:ascii="Consolas" w:hAnsi="Consolas" w:eastAsia="Consolas" w:cs="Consolas"/>
+          <w:color w:val="CC7832"/>
+          <w:sz w:val="24"/>
+          <w:szCs w:val="24"/>
+          <w:shd w:val="clear" w:fill="272822"/>
+        </w:rPr>
+        <w:t xml:space="preserve">        </w:t>
+      </w:r>
+      <w:r>
+        <w:rPr>
+          <w:rFonts w:hint="default" w:ascii="Consolas" w:hAnsi="Consolas" w:eastAsia="Consolas" w:cs="Consolas"/>
+          <w:i/>
+          <w:color w:val="FD971F"/>
+          <w:sz w:val="24"/>
+          <w:szCs w:val="24"/>
+          <w:shd w:val="clear" w:fill="272822"/>
+        </w:rPr>
+        <w:t>event</w:t>
+      </w:r>
+      <w:r>
+        <w:rPr>
+          <w:rFonts w:hint="default" w:ascii="Consolas" w:hAnsi="Consolas" w:eastAsia="Consolas" w:cs="Consolas"/>
+          <w:color w:val="F8F8F2"/>
+          <w:sz w:val="24"/>
+          <w:szCs w:val="24"/>
+          <w:shd w:val="clear" w:fill="272822"/>
+        </w:rPr>
+        <w:t>.respondWith(</w:t>
+      </w:r>
+      <w:r>
+        <w:rPr>
+          <w:rFonts w:hint="default" w:ascii="Consolas" w:hAnsi="Consolas" w:eastAsia="Consolas" w:cs="Consolas"/>
+          <w:color w:val="A6E22E"/>
+          <w:sz w:val="24"/>
+          <w:szCs w:val="24"/>
+          <w:shd w:val="clear" w:fill="272822"/>
+        </w:rPr>
+        <w:t>networkedOrOffline</w:t>
+      </w:r>
+      <w:r>
+        <w:rPr>
+          <w:rFonts w:hint="default" w:ascii="Consolas" w:hAnsi="Consolas" w:eastAsia="Consolas" w:cs="Consolas"/>
+          <w:color w:val="F8F8F2"/>
+          <w:sz w:val="24"/>
+          <w:szCs w:val="24"/>
+          <w:shd w:val="clear" w:fill="272822"/>
+        </w:rPr>
+        <w:t>(request))</w:t>
+      </w:r>
+      <w:r>
+        <w:rPr>
+          <w:rFonts w:hint="default" w:ascii="Consolas" w:hAnsi="Consolas" w:eastAsia="Consolas" w:cs="Consolas"/>
+          <w:color w:val="CC7832"/>
+          <w:sz w:val="24"/>
+          <w:szCs w:val="24"/>
+          <w:shd w:val="clear" w:fill="272822"/>
+        </w:rPr>
+        <w:t>;</w:t>
+      </w:r>
+      <w:r>
+        <w:rPr>
+          <w:rFonts w:hint="default" w:ascii="Consolas" w:hAnsi="Consolas" w:eastAsia="Consolas" w:cs="Consolas"/>
+          <w:color w:val="CC7832"/>
+          <w:sz w:val="24"/>
+          <w:szCs w:val="24"/>
+          <w:shd w:val="clear" w:fill="272822"/>
+        </w:rPr>
+        <w:br w:type="textWrapping"/>
+      </w:r>
+      <w:r>
+        <w:rPr>
+          <w:rFonts w:hint="default" w:ascii="Consolas" w:hAnsi="Consolas" w:eastAsia="Consolas" w:cs="Consolas"/>
+          <w:color w:val="CC7832"/>
+          <w:sz w:val="24"/>
+          <w:szCs w:val="24"/>
+          <w:shd w:val="clear" w:fill="272822"/>
+        </w:rPr>
+        <w:t xml:space="preserve">        </w:t>
+      </w:r>
+      <w:r>
+        <w:rPr>
+          <w:rFonts w:hint="default" w:ascii="Consolas" w:hAnsi="Consolas" w:eastAsia="Consolas" w:cs="Consolas"/>
+          <w:color w:val="F92672"/>
+          <w:sz w:val="24"/>
+          <w:szCs w:val="24"/>
+          <w:shd w:val="clear" w:fill="272822"/>
+        </w:rPr>
+        <w:t>return</w:t>
+      </w:r>
+      <w:r>
+        <w:rPr>
+          <w:rFonts w:hint="default" w:ascii="Consolas" w:hAnsi="Consolas" w:eastAsia="Consolas" w:cs="Consolas"/>
+          <w:color w:val="CC7832"/>
+          <w:sz w:val="24"/>
+          <w:szCs w:val="24"/>
+          <w:shd w:val="clear" w:fill="272822"/>
+        </w:rPr>
+        <w:t>;</w:t>
+      </w:r>
+      <w:r>
+        <w:rPr>
+          <w:rFonts w:hint="default" w:ascii="Consolas" w:hAnsi="Consolas" w:eastAsia="Consolas" w:cs="Consolas"/>
+          <w:color w:val="CC7832"/>
+          <w:sz w:val="24"/>
+          <w:szCs w:val="24"/>
+          <w:shd w:val="clear" w:fill="272822"/>
+        </w:rPr>
+        <w:br w:type="textWrapping"/>
+      </w:r>
+      <w:r>
+        <w:rPr>
+          <w:rFonts w:hint="default" w:ascii="Consolas" w:hAnsi="Consolas" w:eastAsia="Consolas" w:cs="Consolas"/>
+          <w:color w:val="CC7832"/>
+          <w:sz w:val="24"/>
+          <w:szCs w:val="24"/>
+          <w:shd w:val="clear" w:fill="272822"/>
+        </w:rPr>
+        <w:t xml:space="preserve">    </w:t>
+      </w:r>
+      <w:r>
+        <w:rPr>
+          <w:rFonts w:hint="default" w:ascii="Consolas" w:hAnsi="Consolas" w:eastAsia="Consolas" w:cs="Consolas"/>
+          <w:color w:val="F8F8F2"/>
+          <w:sz w:val="24"/>
+          <w:szCs w:val="24"/>
+          <w:shd w:val="clear" w:fill="272822"/>
+        </w:rPr>
+        <w:t>}</w:t>
+      </w:r>
+      <w:r>
+        <w:rPr>
+          <w:rFonts w:hint="default" w:ascii="Consolas" w:hAnsi="Consolas" w:eastAsia="Consolas" w:cs="Consolas"/>
+          <w:color w:val="F8F8F2"/>
+          <w:sz w:val="24"/>
+          <w:szCs w:val="24"/>
+          <w:shd w:val="clear" w:fill="272822"/>
+        </w:rPr>
+        <w:br w:type="textWrapping"/>
+      </w:r>
+      <w:r>
+        <w:rPr>
+          <w:rFonts w:hint="default" w:ascii="Consolas" w:hAnsi="Consolas" w:eastAsia="Consolas" w:cs="Consolas"/>
+          <w:color w:val="F8F8F2"/>
+          <w:sz w:val="24"/>
+          <w:szCs w:val="24"/>
+          <w:shd w:val="clear" w:fill="272822"/>
+        </w:rPr>
+        <w:t xml:space="preserve">    </w:t>
+      </w:r>
+      <w:r>
+        <w:rPr>
+          <w:rFonts w:hint="default" w:ascii="Consolas" w:hAnsi="Consolas" w:eastAsia="Consolas" w:cs="Consolas"/>
+          <w:color w:val="75715E"/>
+          <w:sz w:val="24"/>
+          <w:szCs w:val="24"/>
+          <w:shd w:val="clear" w:fill="272822"/>
+        </w:rPr>
+        <w:t xml:space="preserve">// </w:t>
+      </w:r>
+      <w:r>
+        <w:rPr>
+          <w:rFonts w:hint="default" w:ascii="Courier New" w:hAnsi="Courier New" w:eastAsia="Consolas" w:cs="Courier New"/>
+          <w:color w:val="75715E"/>
+          <w:sz w:val="24"/>
+          <w:szCs w:val="24"/>
+          <w:shd w:val="clear" w:fill="272822"/>
+        </w:rPr>
+        <w:t>应当从网络请求并缓存的资源</w:t>
+      </w:r>
+      <w:r>
+        <w:rPr>
+          <w:rFonts w:hint="default" w:ascii="Courier New" w:hAnsi="Courier New" w:eastAsia="Consolas" w:cs="Courier New"/>
+          <w:color w:val="75715E"/>
+          <w:sz w:val="24"/>
+          <w:szCs w:val="24"/>
+          <w:shd w:val="clear" w:fill="272822"/>
+        </w:rPr>
+        <w:br w:type="textWrapping"/>
+      </w:r>
+      <w:r>
+        <w:rPr>
+          <w:rFonts w:hint="default" w:ascii="Courier New" w:hAnsi="Courier New" w:eastAsia="Consolas" w:cs="Courier New"/>
+          <w:color w:val="75715E"/>
+          <w:sz w:val="24"/>
+          <w:szCs w:val="24"/>
+          <w:shd w:val="clear" w:fill="272822"/>
+        </w:rPr>
+        <w:t xml:space="preserve">    </w:t>
+      </w:r>
+      <w:r>
+        <w:rPr>
+          <w:rFonts w:hint="default" w:ascii="Consolas" w:hAnsi="Consolas" w:eastAsia="Consolas" w:cs="Consolas"/>
+          <w:color w:val="75715E"/>
+          <w:sz w:val="24"/>
+          <w:szCs w:val="24"/>
+          <w:shd w:val="clear" w:fill="272822"/>
+        </w:rPr>
+        <w:t xml:space="preserve">// </w:t>
+      </w:r>
+      <w:r>
+        <w:rPr>
+          <w:rFonts w:hint="default" w:ascii="Courier New" w:hAnsi="Courier New" w:eastAsia="Consolas" w:cs="Courier New"/>
+          <w:color w:val="75715E"/>
+          <w:sz w:val="24"/>
+          <w:szCs w:val="24"/>
+          <w:shd w:val="clear" w:fill="272822"/>
+        </w:rPr>
+        <w:t>如果请求失败，则尝试从缓存读取，读取失败则使用离线资源替代</w:t>
+      </w:r>
+      <w:r>
+        <w:rPr>
+          <w:rFonts w:hint="default" w:ascii="Courier New" w:hAnsi="Courier New" w:eastAsia="Consolas" w:cs="Courier New"/>
+          <w:color w:val="75715E"/>
+          <w:sz w:val="24"/>
+          <w:szCs w:val="24"/>
+          <w:shd w:val="clear" w:fill="272822"/>
+        </w:rPr>
+        <w:br w:type="textWrapping"/>
+      </w:r>
+      <w:r>
+        <w:rPr>
+          <w:rFonts w:hint="default" w:ascii="Courier New" w:hAnsi="Courier New" w:eastAsia="Consolas" w:cs="Courier New"/>
+          <w:color w:val="75715E"/>
+          <w:sz w:val="24"/>
+          <w:szCs w:val="24"/>
+          <w:shd w:val="clear" w:fill="272822"/>
+        </w:rPr>
+        <w:t xml:space="preserve">    </w:t>
+      </w:r>
+      <w:r>
+        <w:rPr>
+          <w:rFonts w:hint="default" w:ascii="Consolas" w:hAnsi="Consolas" w:eastAsia="Consolas" w:cs="Consolas"/>
+          <w:color w:val="F92672"/>
+          <w:sz w:val="24"/>
+          <w:szCs w:val="24"/>
+          <w:shd w:val="clear" w:fill="272822"/>
+        </w:rPr>
+        <w:t xml:space="preserve">if </w:t>
+      </w:r>
+      <w:r>
+        <w:rPr>
+          <w:rFonts w:hint="default" w:ascii="Consolas" w:hAnsi="Consolas" w:eastAsia="Consolas" w:cs="Consolas"/>
+          <w:color w:val="F8F8F2"/>
+          <w:sz w:val="24"/>
+          <w:szCs w:val="24"/>
+          <w:shd w:val="clear" w:fill="272822"/>
+        </w:rPr>
+        <w:t>(</w:t>
+      </w:r>
+      <w:r>
+        <w:rPr>
+          <w:rFonts w:hint="default" w:ascii="Consolas" w:hAnsi="Consolas" w:eastAsia="Consolas" w:cs="Consolas"/>
+          <w:color w:val="A6E22E"/>
+          <w:sz w:val="24"/>
+          <w:szCs w:val="24"/>
+          <w:shd w:val="clear" w:fill="272822"/>
+        </w:rPr>
+        <w:t>shouldFetchAndCache</w:t>
+      </w:r>
+      <w:r>
+        <w:rPr>
+          <w:rFonts w:hint="default" w:ascii="Consolas" w:hAnsi="Consolas" w:eastAsia="Consolas" w:cs="Consolas"/>
+          <w:color w:val="F8F8F2"/>
+          <w:sz w:val="24"/>
+          <w:szCs w:val="24"/>
+          <w:shd w:val="clear" w:fill="272822"/>
+        </w:rPr>
+        <w:t>(request)) {</w:t>
+      </w:r>
+      <w:r>
+        <w:rPr>
+          <w:rFonts w:hint="default" w:ascii="Consolas" w:hAnsi="Consolas" w:eastAsia="Consolas" w:cs="Consolas"/>
+          <w:color w:val="F8F8F2"/>
+          <w:sz w:val="24"/>
+          <w:szCs w:val="24"/>
+          <w:shd w:val="clear" w:fill="272822"/>
+        </w:rPr>
+        <w:br w:type="textWrapping"/>
+      </w:r>
+      <w:r>
+        <w:rPr>
+          <w:rFonts w:hint="default" w:ascii="Consolas" w:hAnsi="Consolas" w:eastAsia="Consolas" w:cs="Consolas"/>
+          <w:color w:val="F8F8F2"/>
+          <w:sz w:val="24"/>
+          <w:szCs w:val="24"/>
+          <w:shd w:val="clear" w:fill="272822"/>
+        </w:rPr>
+        <w:t xml:space="preserve">        </w:t>
+      </w:r>
+      <w:r>
+        <w:rPr>
+          <w:rFonts w:hint="default" w:ascii="Consolas" w:hAnsi="Consolas" w:eastAsia="Consolas" w:cs="Consolas"/>
+          <w:i/>
+          <w:color w:val="FD971F"/>
+          <w:sz w:val="24"/>
+          <w:szCs w:val="24"/>
+          <w:shd w:val="clear" w:fill="272822"/>
+        </w:rPr>
+        <w:t>event</w:t>
+      </w:r>
+      <w:r>
+        <w:rPr>
+          <w:rFonts w:hint="default" w:ascii="Consolas" w:hAnsi="Consolas" w:eastAsia="Consolas" w:cs="Consolas"/>
+          <w:color w:val="F8F8F2"/>
+          <w:sz w:val="24"/>
+          <w:szCs w:val="24"/>
+          <w:shd w:val="clear" w:fill="272822"/>
+        </w:rPr>
+        <w:t>.respondWith(</w:t>
+      </w:r>
+      <w:r>
+        <w:rPr>
+          <w:rFonts w:hint="default" w:ascii="Consolas" w:hAnsi="Consolas" w:eastAsia="Consolas" w:cs="Consolas"/>
+          <w:color w:val="F8F8F2"/>
+          <w:sz w:val="24"/>
+          <w:szCs w:val="24"/>
+          <w:shd w:val="clear" w:fill="272822"/>
+        </w:rPr>
+        <w:br w:type="textWrapping"/>
+      </w:r>
+      <w:r>
+        <w:rPr>
+          <w:rFonts w:hint="default" w:ascii="Consolas" w:hAnsi="Consolas" w:eastAsia="Consolas" w:cs="Consolas"/>
+          <w:color w:val="F8F8F2"/>
+          <w:sz w:val="24"/>
+          <w:szCs w:val="24"/>
+          <w:shd w:val="clear" w:fill="272822"/>
+        </w:rPr>
+        <w:t xml:space="preserve">            </w:t>
+      </w:r>
+      <w:r>
+        <w:rPr>
+          <w:rFonts w:hint="default" w:ascii="Consolas" w:hAnsi="Consolas" w:eastAsia="Consolas" w:cs="Consolas"/>
+          <w:color w:val="A6E22E"/>
+          <w:sz w:val="24"/>
+          <w:szCs w:val="24"/>
+          <w:shd w:val="clear" w:fill="272822"/>
+        </w:rPr>
+        <w:t>networkedAndCache</w:t>
+      </w:r>
+      <w:r>
+        <w:rPr>
+          <w:rFonts w:hint="default" w:ascii="Consolas" w:hAnsi="Consolas" w:eastAsia="Consolas" w:cs="Consolas"/>
+          <w:color w:val="F8F8F2"/>
+          <w:sz w:val="24"/>
+          <w:szCs w:val="24"/>
+          <w:shd w:val="clear" w:fill="272822"/>
+        </w:rPr>
+        <w:t>(request).</w:t>
+      </w:r>
+      <w:r>
+        <w:rPr>
+          <w:rFonts w:hint="default" w:ascii="Consolas" w:hAnsi="Consolas" w:eastAsia="Consolas" w:cs="Consolas"/>
+          <w:color w:val="A6E22E"/>
+          <w:sz w:val="24"/>
+          <w:szCs w:val="24"/>
+          <w:shd w:val="clear" w:fill="272822"/>
+        </w:rPr>
+        <w:t>catch</w:t>
+      </w:r>
+      <w:r>
+        <w:rPr>
+          <w:rFonts w:hint="default" w:ascii="Consolas" w:hAnsi="Consolas" w:eastAsia="Consolas" w:cs="Consolas"/>
+          <w:color w:val="F8F8F2"/>
+          <w:sz w:val="24"/>
+          <w:szCs w:val="24"/>
+          <w:shd w:val="clear" w:fill="272822"/>
+        </w:rPr>
+        <w:t xml:space="preserve">(() </w:t>
+      </w:r>
+      <w:r>
+        <w:rPr>
+          <w:rFonts w:hint="default" w:ascii="Consolas" w:hAnsi="Consolas" w:eastAsia="Consolas" w:cs="Consolas"/>
+          <w:color w:val="F92672"/>
+          <w:sz w:val="24"/>
+          <w:szCs w:val="24"/>
+          <w:shd w:val="clear" w:fill="272822"/>
+        </w:rPr>
+        <w:t xml:space="preserve">=&gt; </w:t>
+      </w:r>
+      <w:r>
+        <w:rPr>
+          <w:rFonts w:hint="default" w:ascii="Consolas" w:hAnsi="Consolas" w:eastAsia="Consolas" w:cs="Consolas"/>
+          <w:color w:val="A6E22E"/>
+          <w:sz w:val="24"/>
+          <w:szCs w:val="24"/>
+          <w:shd w:val="clear" w:fill="272822"/>
+        </w:rPr>
+        <w:t>cachedOrOffline</w:t>
+      </w:r>
+      <w:r>
+        <w:rPr>
+          <w:rFonts w:hint="default" w:ascii="Consolas" w:hAnsi="Consolas" w:eastAsia="Consolas" w:cs="Consolas"/>
+          <w:color w:val="F8F8F2"/>
+          <w:sz w:val="24"/>
+          <w:szCs w:val="24"/>
+          <w:shd w:val="clear" w:fill="272822"/>
+        </w:rPr>
+        <w:t>(request))</w:t>
+      </w:r>
+      <w:r>
+        <w:rPr>
+          <w:rFonts w:hint="default" w:ascii="Consolas" w:hAnsi="Consolas" w:eastAsia="Consolas" w:cs="Consolas"/>
+          <w:color w:val="F8F8F2"/>
+          <w:sz w:val="24"/>
+          <w:szCs w:val="24"/>
+          <w:shd w:val="clear" w:fill="272822"/>
+        </w:rPr>
+        <w:br w:type="textWrapping"/>
+      </w:r>
+      <w:r>
+        <w:rPr>
+          <w:rFonts w:hint="default" w:ascii="Consolas" w:hAnsi="Consolas" w:eastAsia="Consolas" w:cs="Consolas"/>
+          <w:color w:val="F8F8F2"/>
+          <w:sz w:val="24"/>
+          <w:szCs w:val="24"/>
+          <w:shd w:val="clear" w:fill="272822"/>
+        </w:rPr>
+        <w:t xml:space="preserve">        )</w:t>
+      </w:r>
+      <w:r>
+        <w:rPr>
+          <w:rFonts w:hint="default" w:ascii="Consolas" w:hAnsi="Consolas" w:eastAsia="Consolas" w:cs="Consolas"/>
+          <w:color w:val="CC7832"/>
+          <w:sz w:val="24"/>
+          <w:szCs w:val="24"/>
+          <w:shd w:val="clear" w:fill="272822"/>
+        </w:rPr>
+        <w:t>;</w:t>
+      </w:r>
+      <w:r>
+        <w:rPr>
+          <w:rFonts w:hint="default" w:ascii="Consolas" w:hAnsi="Consolas" w:eastAsia="Consolas" w:cs="Consolas"/>
+          <w:color w:val="CC7832"/>
+          <w:sz w:val="24"/>
+          <w:szCs w:val="24"/>
+          <w:shd w:val="clear" w:fill="272822"/>
+        </w:rPr>
+        <w:br w:type="textWrapping"/>
+      </w:r>
+      <w:r>
+        <w:rPr>
+          <w:rFonts w:hint="default" w:ascii="Consolas" w:hAnsi="Consolas" w:eastAsia="Consolas" w:cs="Consolas"/>
+          <w:color w:val="CC7832"/>
+          <w:sz w:val="24"/>
+          <w:szCs w:val="24"/>
+          <w:shd w:val="clear" w:fill="272822"/>
+        </w:rPr>
+        <w:t xml:space="preserve">        </w:t>
+      </w:r>
+      <w:r>
+        <w:rPr>
+          <w:rFonts w:hint="default" w:ascii="Consolas" w:hAnsi="Consolas" w:eastAsia="Consolas" w:cs="Consolas"/>
+          <w:color w:val="F92672"/>
+          <w:sz w:val="24"/>
+          <w:szCs w:val="24"/>
+          <w:shd w:val="clear" w:fill="272822"/>
+        </w:rPr>
+        <w:t>return</w:t>
+      </w:r>
+      <w:r>
+        <w:rPr>
+          <w:rFonts w:hint="default" w:ascii="Consolas" w:hAnsi="Consolas" w:eastAsia="Consolas" w:cs="Consolas"/>
+          <w:color w:val="CC7832"/>
+          <w:sz w:val="24"/>
+          <w:szCs w:val="24"/>
+          <w:shd w:val="clear" w:fill="272822"/>
+        </w:rPr>
+        <w:t>;</w:t>
+      </w:r>
+      <w:r>
+        <w:rPr>
+          <w:rFonts w:hint="default" w:ascii="Consolas" w:hAnsi="Consolas" w:eastAsia="Consolas" w:cs="Consolas"/>
+          <w:color w:val="CC7832"/>
+          <w:sz w:val="24"/>
+          <w:szCs w:val="24"/>
+          <w:shd w:val="clear" w:fill="272822"/>
+        </w:rPr>
+        <w:br w:type="textWrapping"/>
+      </w:r>
+      <w:r>
+        <w:rPr>
+          <w:rFonts w:hint="default" w:ascii="Consolas" w:hAnsi="Consolas" w:eastAsia="Consolas" w:cs="Consolas"/>
+          <w:color w:val="CC7832"/>
+          <w:sz w:val="24"/>
+          <w:szCs w:val="24"/>
+          <w:shd w:val="clear" w:fill="272822"/>
+        </w:rPr>
+        <w:t xml:space="preserve">    </w:t>
+      </w:r>
+      <w:r>
+        <w:rPr>
+          <w:rFonts w:hint="default" w:ascii="Consolas" w:hAnsi="Consolas" w:eastAsia="Consolas" w:cs="Consolas"/>
+          <w:color w:val="F8F8F2"/>
+          <w:sz w:val="24"/>
+          <w:szCs w:val="24"/>
+          <w:shd w:val="clear" w:fill="272822"/>
+        </w:rPr>
+        <w:t>}</w:t>
+      </w:r>
+      <w:r>
+        <w:rPr>
+          <w:rFonts w:hint="default" w:ascii="Consolas" w:hAnsi="Consolas" w:eastAsia="Consolas" w:cs="Consolas"/>
+          <w:color w:val="F8F8F2"/>
+          <w:sz w:val="24"/>
+          <w:szCs w:val="24"/>
+          <w:shd w:val="clear" w:fill="272822"/>
+        </w:rPr>
+        <w:br w:type="textWrapping"/>
+      </w:r>
+      <w:r>
+        <w:rPr>
+          <w:rFonts w:hint="default" w:ascii="Consolas" w:hAnsi="Consolas" w:eastAsia="Consolas" w:cs="Consolas"/>
+          <w:color w:val="F8F8F2"/>
+          <w:sz w:val="24"/>
+          <w:szCs w:val="24"/>
+          <w:shd w:val="clear" w:fill="272822"/>
+        </w:rPr>
+        <w:t xml:space="preserve">    </w:t>
+      </w:r>
+      <w:r>
+        <w:rPr>
+          <w:rFonts w:hint="default" w:ascii="Consolas" w:hAnsi="Consolas" w:eastAsia="Consolas" w:cs="Consolas"/>
+          <w:i/>
+          <w:color w:val="FD971F"/>
+          <w:sz w:val="24"/>
+          <w:szCs w:val="24"/>
+          <w:shd w:val="clear" w:fill="272822"/>
+        </w:rPr>
+        <w:t>event</w:t>
+      </w:r>
+      <w:r>
+        <w:rPr>
+          <w:rFonts w:hint="default" w:ascii="Consolas" w:hAnsi="Consolas" w:eastAsia="Consolas" w:cs="Consolas"/>
+          <w:color w:val="F8F8F2"/>
+          <w:sz w:val="24"/>
+          <w:szCs w:val="24"/>
+          <w:shd w:val="clear" w:fill="272822"/>
+        </w:rPr>
+        <w:t>.respondWith(</w:t>
+      </w:r>
+      <w:r>
+        <w:rPr>
+          <w:rFonts w:hint="default" w:ascii="Consolas" w:hAnsi="Consolas" w:eastAsia="Consolas" w:cs="Consolas"/>
+          <w:color w:val="A6E22E"/>
+          <w:sz w:val="24"/>
+          <w:szCs w:val="24"/>
+          <w:shd w:val="clear" w:fill="272822"/>
+        </w:rPr>
+        <w:t>cachedOrNetworked</w:t>
+      </w:r>
+      <w:r>
+        <w:rPr>
+          <w:rFonts w:hint="default" w:ascii="Consolas" w:hAnsi="Consolas" w:eastAsia="Consolas" w:cs="Consolas"/>
+          <w:color w:val="F8F8F2"/>
+          <w:sz w:val="24"/>
+          <w:szCs w:val="24"/>
+          <w:shd w:val="clear" w:fill="272822"/>
+        </w:rPr>
+        <w:t>(request))</w:t>
+      </w:r>
+      <w:r>
+        <w:rPr>
+          <w:rFonts w:hint="default" w:ascii="Consolas" w:hAnsi="Consolas" w:eastAsia="Consolas" w:cs="Consolas"/>
+          <w:color w:val="CC7832"/>
+          <w:sz w:val="24"/>
+          <w:szCs w:val="24"/>
+          <w:shd w:val="clear" w:fill="272822"/>
+        </w:rPr>
+        <w:t>;</w:t>
+      </w:r>
+      <w:r>
+        <w:rPr>
+          <w:rFonts w:hint="default" w:ascii="Consolas" w:hAnsi="Consolas" w:eastAsia="Consolas" w:cs="Consolas"/>
+          <w:color w:val="CC7832"/>
+          <w:sz w:val="24"/>
+          <w:szCs w:val="24"/>
+          <w:shd w:val="clear" w:fill="272822"/>
+        </w:rPr>
+        <w:br w:type="textWrapping"/>
+      </w:r>
+      <w:r>
+        <w:rPr>
+          <w:rFonts w:hint="default" w:ascii="Consolas" w:hAnsi="Consolas" w:eastAsia="Consolas" w:cs="Consolas"/>
+          <w:color w:val="F8F8F2"/>
+          <w:sz w:val="24"/>
+          <w:szCs w:val="24"/>
+          <w:shd w:val="clear" w:fill="272822"/>
+        </w:rPr>
+        <w:t>}</w:t>
+      </w:r>
+    </w:p>
+    <w:p>
+      <w:pPr>
+        <w:pStyle w:val="3"/>
+        <w:keepNext w:val="0"/>
+        <w:keepLines w:val="0"/>
+        <w:widowControl/>
+        <w:suppressLineNumbers w:val="0"/>
+        <w:shd w:val="clear" w:fill="272822"/>
+        <w:rPr>
+          <w:rFonts w:hint="default" w:ascii="Consolas" w:hAnsi="Consolas" w:eastAsia="Consolas" w:cs="Consolas"/>
+          <w:color w:val="F8F8F2"/>
+          <w:sz w:val="24"/>
+          <w:szCs w:val="24"/>
+          <w:shd w:val="clear" w:fill="272822"/>
+        </w:rPr>
+      </w:pPr>
+      <w:r>
+        <w:rPr>
+          <w:rFonts w:hint="default" w:ascii="Consolas" w:hAnsi="Consolas" w:eastAsia="Consolas" w:cs="Consolas"/>
+          <w:color w:val="F92672"/>
+          <w:sz w:val="24"/>
+          <w:szCs w:val="24"/>
+          <w:shd w:val="clear" w:fill="272822"/>
+        </w:rPr>
+        <w:t xml:space="preserve">function </w:t>
+      </w:r>
+      <w:r>
+        <w:rPr>
+          <w:rFonts w:hint="default" w:ascii="Consolas" w:hAnsi="Consolas" w:eastAsia="Consolas" w:cs="Consolas"/>
+          <w:color w:val="A6E22E"/>
+          <w:sz w:val="24"/>
+          <w:szCs w:val="24"/>
+          <w:shd w:val="clear" w:fill="272822"/>
+        </w:rPr>
+        <w:t>onFetch</w:t>
+      </w:r>
+      <w:r>
+        <w:rPr>
+          <w:rFonts w:hint="default" w:ascii="Consolas" w:hAnsi="Consolas" w:eastAsia="Consolas" w:cs="Consolas"/>
+          <w:color w:val="F8F8F2"/>
+          <w:sz w:val="24"/>
+          <w:szCs w:val="24"/>
+          <w:shd w:val="clear" w:fill="272822"/>
+        </w:rPr>
+        <w:t>(</w:t>
+      </w:r>
+      <w:r>
+        <w:rPr>
+          <w:rFonts w:hint="default" w:ascii="Consolas" w:hAnsi="Consolas" w:eastAsia="Consolas" w:cs="Consolas"/>
+          <w:i/>
+          <w:color w:val="FD971F"/>
+          <w:sz w:val="24"/>
+          <w:szCs w:val="24"/>
+          <w:shd w:val="clear" w:fill="272822"/>
+        </w:rPr>
+        <w:t>event</w:t>
+      </w:r>
+      <w:r>
+        <w:rPr>
+          <w:rFonts w:hint="default" w:ascii="Consolas" w:hAnsi="Consolas" w:eastAsia="Consolas" w:cs="Consolas"/>
+          <w:color w:val="F8F8F2"/>
+          <w:sz w:val="24"/>
+          <w:szCs w:val="24"/>
+          <w:shd w:val="clear" w:fill="272822"/>
+        </w:rPr>
+        <w:t>) {</w:t>
+      </w:r>
+      <w:r>
+        <w:rPr>
+          <w:rFonts w:hint="default" w:ascii="Consolas" w:hAnsi="Consolas" w:eastAsia="Consolas" w:cs="Consolas"/>
+          <w:color w:val="F8F8F2"/>
+          <w:sz w:val="24"/>
+          <w:szCs w:val="24"/>
+          <w:shd w:val="clear" w:fill="272822"/>
+        </w:rPr>
+        <w:br w:type="textWrapping"/>
+      </w:r>
+      <w:r>
+        <w:rPr>
+          <w:rFonts w:hint="default" w:ascii="Consolas" w:hAnsi="Consolas" w:eastAsia="Consolas" w:cs="Consolas"/>
+          <w:color w:val="F8F8F2"/>
+          <w:sz w:val="24"/>
+          <w:szCs w:val="24"/>
+          <w:shd w:val="clear" w:fill="272822"/>
+        </w:rPr>
+        <w:t xml:space="preserve">    </w:t>
+      </w:r>
+      <w:r>
+        <w:rPr>
+          <w:rFonts w:hint="default" w:ascii="Consolas" w:hAnsi="Consolas" w:eastAsia="Consolas" w:cs="Consolas"/>
+          <w:color w:val="F92672"/>
+          <w:sz w:val="24"/>
+          <w:szCs w:val="24"/>
+          <w:shd w:val="clear" w:fill="272822"/>
+        </w:rPr>
+        <w:t xml:space="preserve">const </w:t>
+      </w:r>
+      <w:r>
+        <w:rPr>
+          <w:rFonts w:hint="default" w:ascii="Consolas" w:hAnsi="Consolas" w:eastAsia="Consolas" w:cs="Consolas"/>
+          <w:color w:val="F8F8F2"/>
+          <w:sz w:val="24"/>
+          <w:szCs w:val="24"/>
+          <w:shd w:val="clear" w:fill="272822"/>
+        </w:rPr>
+        <w:t xml:space="preserve">request </w:t>
+      </w:r>
+      <w:r>
+        <w:rPr>
+          <w:rFonts w:hint="default" w:ascii="Consolas" w:hAnsi="Consolas" w:eastAsia="Consolas" w:cs="Consolas"/>
+          <w:color w:val="F92672"/>
+          <w:sz w:val="24"/>
+          <w:szCs w:val="24"/>
+          <w:shd w:val="clear" w:fill="272822"/>
+        </w:rPr>
+        <w:t xml:space="preserve">= </w:t>
+      </w:r>
+      <w:r>
+        <w:rPr>
+          <w:rFonts w:hint="default" w:ascii="Consolas" w:hAnsi="Consolas" w:eastAsia="Consolas" w:cs="Consolas"/>
+          <w:i/>
+          <w:color w:val="FD971F"/>
+          <w:sz w:val="24"/>
+          <w:szCs w:val="24"/>
+          <w:shd w:val="clear" w:fill="272822"/>
+        </w:rPr>
+        <w:t>event</w:t>
+      </w:r>
+      <w:r>
+        <w:rPr>
+          <w:rFonts w:hint="default" w:ascii="Consolas" w:hAnsi="Consolas" w:eastAsia="Consolas" w:cs="Consolas"/>
+          <w:color w:val="F8F8F2"/>
+          <w:sz w:val="24"/>
+          <w:szCs w:val="24"/>
+          <w:shd w:val="clear" w:fill="272822"/>
+        </w:rPr>
+        <w:t>.request</w:t>
+      </w:r>
+      <w:r>
+        <w:rPr>
+          <w:rFonts w:hint="default" w:ascii="Consolas" w:hAnsi="Consolas" w:eastAsia="Consolas" w:cs="Consolas"/>
+          <w:color w:val="CC7832"/>
+          <w:sz w:val="24"/>
+          <w:szCs w:val="24"/>
+          <w:shd w:val="clear" w:fill="272822"/>
+        </w:rPr>
+        <w:t>;</w:t>
+      </w:r>
+      <w:r>
+        <w:rPr>
+          <w:rFonts w:hint="default" w:ascii="Consolas" w:hAnsi="Consolas" w:eastAsia="Consolas" w:cs="Consolas"/>
+          <w:color w:val="CC7832"/>
+          <w:sz w:val="24"/>
+          <w:szCs w:val="24"/>
+          <w:shd w:val="clear" w:fill="272822"/>
+        </w:rPr>
+        <w:br w:type="textWrapping"/>
+      </w:r>
+      <w:r>
+        <w:rPr>
+          <w:rFonts w:hint="default" w:ascii="Consolas" w:hAnsi="Consolas" w:eastAsia="Consolas" w:cs="Consolas"/>
+          <w:color w:val="CC7832"/>
+          <w:sz w:val="24"/>
+          <w:szCs w:val="24"/>
+          <w:shd w:val="clear" w:fill="272822"/>
+        </w:rPr>
+        <w:t xml:space="preserve">    </w:t>
+      </w:r>
+      <w:r>
+        <w:rPr>
+          <w:rFonts w:hint="default" w:ascii="Consolas" w:hAnsi="Consolas" w:eastAsia="Consolas" w:cs="Consolas"/>
+          <w:color w:val="75715E"/>
+          <w:sz w:val="24"/>
+          <w:szCs w:val="24"/>
+          <w:shd w:val="clear" w:fill="272822"/>
+        </w:rPr>
+        <w:t xml:space="preserve">// </w:t>
+      </w:r>
+      <w:r>
+        <w:rPr>
+          <w:rFonts w:ascii="Courier New" w:hAnsi="Courier New" w:eastAsia="Consolas" w:cs="Courier New"/>
+          <w:color w:val="75715E"/>
+          <w:sz w:val="24"/>
+          <w:szCs w:val="24"/>
+          <w:shd w:val="clear" w:fill="272822"/>
+        </w:rPr>
+        <w:t>应当永远从网络请求的资源</w:t>
+      </w:r>
+      <w:r>
+        <w:rPr>
+          <w:rFonts w:hint="default" w:ascii="Courier New" w:hAnsi="Courier New" w:eastAsia="Consolas" w:cs="Courier New"/>
+          <w:color w:val="75715E"/>
+          <w:sz w:val="24"/>
+          <w:szCs w:val="24"/>
+          <w:shd w:val="clear" w:fill="272822"/>
+        </w:rPr>
+        <w:br w:type="textWrapping"/>
+      </w:r>
+      <w:r>
+        <w:rPr>
+          <w:rFonts w:hint="default" w:ascii="Courier New" w:hAnsi="Courier New" w:eastAsia="Consolas" w:cs="Courier New"/>
+          <w:color w:val="75715E"/>
+          <w:sz w:val="24"/>
+          <w:szCs w:val="24"/>
+          <w:shd w:val="clear" w:fill="272822"/>
+        </w:rPr>
+        <w:t xml:space="preserve">    </w:t>
+      </w:r>
+      <w:r>
+        <w:rPr>
+          <w:rFonts w:hint="default" w:ascii="Consolas" w:hAnsi="Consolas" w:eastAsia="Consolas" w:cs="Consolas"/>
+          <w:color w:val="75715E"/>
+          <w:sz w:val="24"/>
+          <w:szCs w:val="24"/>
+          <w:shd w:val="clear" w:fill="272822"/>
+        </w:rPr>
+        <w:t xml:space="preserve">// </w:t>
+      </w:r>
+      <w:r>
+        <w:rPr>
+          <w:rFonts w:hint="default" w:ascii="Courier New" w:hAnsi="Courier New" w:eastAsia="Consolas" w:cs="Courier New"/>
+          <w:color w:val="75715E"/>
+          <w:sz w:val="24"/>
+          <w:szCs w:val="24"/>
+          <w:shd w:val="clear" w:fill="272822"/>
+        </w:rPr>
+        <w:t>如果请求失败，则使用离线资源替代</w:t>
+      </w:r>
+      <w:r>
+        <w:rPr>
+          <w:rFonts w:hint="default" w:ascii="Courier New" w:hAnsi="Courier New" w:eastAsia="Consolas" w:cs="Courier New"/>
+          <w:color w:val="75715E"/>
+          <w:sz w:val="24"/>
+          <w:szCs w:val="24"/>
+          <w:shd w:val="clear" w:fill="272822"/>
+        </w:rPr>
+        <w:br w:type="textWrapping"/>
+      </w:r>
+      <w:r>
+        <w:rPr>
+          <w:rFonts w:hint="default" w:ascii="Courier New" w:hAnsi="Courier New" w:eastAsia="Consolas" w:cs="Courier New"/>
+          <w:color w:val="75715E"/>
+          <w:sz w:val="24"/>
+          <w:szCs w:val="24"/>
+          <w:shd w:val="clear" w:fill="272822"/>
+        </w:rPr>
+        <w:t xml:space="preserve">    </w:t>
+      </w:r>
+      <w:r>
+        <w:rPr>
+          <w:rFonts w:hint="default" w:ascii="Consolas" w:hAnsi="Consolas" w:eastAsia="Consolas" w:cs="Consolas"/>
+          <w:color w:val="F92672"/>
+          <w:sz w:val="24"/>
+          <w:szCs w:val="24"/>
+          <w:shd w:val="clear" w:fill="272822"/>
+        </w:rPr>
+        <w:t xml:space="preserve">if </w:t>
+      </w:r>
+      <w:r>
+        <w:rPr>
+          <w:rFonts w:hint="default" w:ascii="Consolas" w:hAnsi="Consolas" w:eastAsia="Consolas" w:cs="Consolas"/>
+          <w:color w:val="F8F8F2"/>
+          <w:sz w:val="24"/>
+          <w:szCs w:val="24"/>
+          <w:shd w:val="clear" w:fill="272822"/>
+        </w:rPr>
+        <w:t>(</w:t>
+      </w:r>
+      <w:r>
+        <w:rPr>
+          <w:rFonts w:hint="default" w:ascii="Consolas" w:hAnsi="Consolas" w:eastAsia="Consolas" w:cs="Consolas"/>
+          <w:color w:val="A6E22E"/>
+          <w:sz w:val="24"/>
+          <w:szCs w:val="24"/>
+          <w:shd w:val="clear" w:fill="272822"/>
+        </w:rPr>
+        <w:t>shouldAlwaysFetch</w:t>
+      </w:r>
+      <w:r>
+        <w:rPr>
+          <w:rFonts w:hint="default" w:ascii="Consolas" w:hAnsi="Consolas" w:eastAsia="Consolas" w:cs="Consolas"/>
+          <w:color w:val="F8F8F2"/>
+          <w:sz w:val="24"/>
+          <w:szCs w:val="24"/>
+          <w:shd w:val="clear" w:fill="272822"/>
+        </w:rPr>
+        <w:t>(request)) {</w:t>
+      </w:r>
+      <w:r>
+        <w:rPr>
+          <w:rFonts w:hint="default" w:ascii="Consolas" w:hAnsi="Consolas" w:eastAsia="Consolas" w:cs="Consolas"/>
+          <w:color w:val="F8F8F2"/>
+          <w:sz w:val="24"/>
+          <w:szCs w:val="24"/>
+          <w:shd w:val="clear" w:fill="272822"/>
+        </w:rPr>
+        <w:br w:type="textWrapping"/>
+      </w:r>
+      <w:r>
+        <w:rPr>
+          <w:rFonts w:hint="default" w:ascii="Consolas" w:hAnsi="Consolas" w:eastAsia="Consolas" w:cs="Consolas"/>
+          <w:color w:val="F8F8F2"/>
+          <w:sz w:val="24"/>
+          <w:szCs w:val="24"/>
+          <w:shd w:val="clear" w:fill="272822"/>
+        </w:rPr>
+        <w:t xml:space="preserve">        console.</w:t>
+      </w:r>
+      <w:r>
+        <w:rPr>
+          <w:rFonts w:hint="default" w:ascii="Consolas" w:hAnsi="Consolas" w:eastAsia="Consolas" w:cs="Consolas"/>
+          <w:color w:val="A6E22E"/>
+          <w:sz w:val="24"/>
+          <w:szCs w:val="24"/>
+          <w:shd w:val="clear" w:fill="272822"/>
+        </w:rPr>
+        <w:t>log</w:t>
+      </w:r>
+      <w:r>
+        <w:rPr>
+          <w:rFonts w:hint="default" w:ascii="Consolas" w:hAnsi="Consolas" w:eastAsia="Consolas" w:cs="Consolas"/>
+          <w:color w:val="F8F8F2"/>
+          <w:sz w:val="24"/>
+          <w:szCs w:val="24"/>
+          <w:shd w:val="clear" w:fill="272822"/>
+        </w:rPr>
+        <w:t>(</w:t>
+      </w:r>
+      <w:r>
+        <w:rPr>
+          <w:rFonts w:hint="default" w:ascii="Consolas" w:hAnsi="Consolas" w:eastAsia="Consolas" w:cs="Consolas"/>
+          <w:color w:val="E6DB74"/>
+          <w:sz w:val="24"/>
+          <w:szCs w:val="24"/>
+          <w:shd w:val="clear" w:fill="272822"/>
+        </w:rPr>
+        <w:t>'fetch2'</w:t>
+      </w:r>
+      <w:r>
+        <w:rPr>
+          <w:rFonts w:hint="default" w:ascii="Consolas" w:hAnsi="Consolas" w:eastAsia="Consolas" w:cs="Consolas"/>
+          <w:color w:val="CC7832"/>
+          <w:sz w:val="24"/>
+          <w:szCs w:val="24"/>
+          <w:shd w:val="clear" w:fill="272822"/>
+        </w:rPr>
+        <w:t xml:space="preserve">, </w:t>
+      </w:r>
+      <w:r>
+        <w:rPr>
+          <w:rFonts w:hint="default" w:ascii="Consolas" w:hAnsi="Consolas" w:eastAsia="Consolas" w:cs="Consolas"/>
+          <w:color w:val="F8F8F2"/>
+          <w:sz w:val="24"/>
+          <w:szCs w:val="24"/>
+          <w:shd w:val="clear" w:fill="272822"/>
+        </w:rPr>
+        <w:t>request)</w:t>
+      </w:r>
+      <w:r>
+        <w:rPr>
+          <w:rFonts w:hint="default" w:ascii="Consolas" w:hAnsi="Consolas" w:eastAsia="Consolas" w:cs="Consolas"/>
+          <w:color w:val="F8F8F2"/>
+          <w:sz w:val="24"/>
+          <w:szCs w:val="24"/>
+          <w:shd w:val="clear" w:fill="272822"/>
+        </w:rPr>
+        <w:br w:type="textWrapping"/>
+      </w:r>
+      <w:r>
+        <w:rPr>
+          <w:rFonts w:hint="default" w:ascii="Consolas" w:hAnsi="Consolas" w:eastAsia="Consolas" w:cs="Consolas"/>
+          <w:color w:val="F8F8F2"/>
+          <w:sz w:val="24"/>
+          <w:szCs w:val="24"/>
+          <w:shd w:val="clear" w:fill="272822"/>
+        </w:rPr>
+        <w:t xml:space="preserve">        </w:t>
+      </w:r>
+      <w:r>
+        <w:rPr>
+          <w:rFonts w:hint="default" w:ascii="Consolas" w:hAnsi="Consolas" w:eastAsia="Consolas" w:cs="Consolas"/>
+          <w:color w:val="A6E22E"/>
+          <w:sz w:val="24"/>
+          <w:szCs w:val="24"/>
+          <w:shd w:val="clear" w:fill="272822"/>
+        </w:rPr>
+        <w:t>log</w:t>
+      </w:r>
+      <w:r>
+        <w:rPr>
+          <w:rFonts w:hint="default" w:ascii="Consolas" w:hAnsi="Consolas" w:eastAsia="Consolas" w:cs="Consolas"/>
+          <w:color w:val="F8F8F2"/>
+          <w:sz w:val="24"/>
+          <w:szCs w:val="24"/>
+          <w:shd w:val="clear" w:fill="272822"/>
+        </w:rPr>
+        <w:t>(</w:t>
+      </w:r>
+      <w:r>
+        <w:rPr>
+          <w:rFonts w:hint="default" w:ascii="Consolas" w:hAnsi="Consolas" w:eastAsia="Consolas" w:cs="Consolas"/>
+          <w:color w:val="E6DB74"/>
+          <w:sz w:val="24"/>
+          <w:szCs w:val="24"/>
+          <w:shd w:val="clear" w:fill="272822"/>
+        </w:rPr>
+        <w:t>'AlwaysFetch request: '</w:t>
+      </w:r>
+      <w:r>
+        <w:rPr>
+          <w:rFonts w:hint="default" w:ascii="Consolas" w:hAnsi="Consolas" w:eastAsia="Consolas" w:cs="Consolas"/>
+          <w:color w:val="CC7832"/>
+          <w:sz w:val="24"/>
+          <w:szCs w:val="24"/>
+          <w:shd w:val="clear" w:fill="272822"/>
+        </w:rPr>
+        <w:t xml:space="preserve">, </w:t>
+      </w:r>
+      <w:r>
+        <w:rPr>
+          <w:rFonts w:hint="default" w:ascii="Consolas" w:hAnsi="Consolas" w:eastAsia="Consolas" w:cs="Consolas"/>
+          <w:i/>
+          <w:color w:val="FD971F"/>
+          <w:sz w:val="24"/>
+          <w:szCs w:val="24"/>
+          <w:shd w:val="clear" w:fill="272822"/>
+        </w:rPr>
+        <w:t>event</w:t>
+      </w:r>
+      <w:r>
+        <w:rPr>
+          <w:rFonts w:hint="default" w:ascii="Consolas" w:hAnsi="Consolas" w:eastAsia="Consolas" w:cs="Consolas"/>
+          <w:color w:val="F8F8F2"/>
+          <w:sz w:val="24"/>
+          <w:szCs w:val="24"/>
+          <w:shd w:val="clear" w:fill="272822"/>
+        </w:rPr>
+        <w:t>.request.url)</w:t>
+      </w:r>
+      <w:r>
+        <w:rPr>
+          <w:rFonts w:hint="default" w:ascii="Consolas" w:hAnsi="Consolas" w:eastAsia="Consolas" w:cs="Consolas"/>
+          <w:color w:val="CC7832"/>
+          <w:sz w:val="24"/>
+          <w:szCs w:val="24"/>
+          <w:shd w:val="clear" w:fill="272822"/>
+        </w:rPr>
+        <w:t>;</w:t>
+      </w:r>
+      <w:r>
+        <w:rPr>
+          <w:rFonts w:hint="default" w:ascii="Consolas" w:hAnsi="Consolas" w:eastAsia="Consolas" w:cs="Consolas"/>
+          <w:color w:val="CC7832"/>
+          <w:sz w:val="24"/>
+          <w:szCs w:val="24"/>
+          <w:shd w:val="clear" w:fill="272822"/>
+        </w:rPr>
+        <w:br w:type="textWrapping"/>
+      </w:r>
+      <w:r>
+        <w:rPr>
+          <w:rFonts w:hint="default" w:ascii="Consolas" w:hAnsi="Consolas" w:eastAsia="Consolas" w:cs="Consolas"/>
+          <w:color w:val="CC7832"/>
+          <w:sz w:val="24"/>
+          <w:szCs w:val="24"/>
+          <w:shd w:val="clear" w:fill="272822"/>
+        </w:rPr>
+        <w:t xml:space="preserve">        </w:t>
+      </w:r>
+      <w:r>
+        <w:rPr>
+          <w:rFonts w:hint="default" w:ascii="Consolas" w:hAnsi="Consolas" w:eastAsia="Consolas" w:cs="Consolas"/>
+          <w:i/>
+          <w:color w:val="FD971F"/>
+          <w:sz w:val="24"/>
+          <w:szCs w:val="24"/>
+          <w:shd w:val="clear" w:fill="272822"/>
+        </w:rPr>
+        <w:t>event</w:t>
+      </w:r>
+      <w:r>
+        <w:rPr>
+          <w:rFonts w:hint="default" w:ascii="Consolas" w:hAnsi="Consolas" w:eastAsia="Consolas" w:cs="Consolas"/>
+          <w:color w:val="F8F8F2"/>
+          <w:sz w:val="24"/>
+          <w:szCs w:val="24"/>
+          <w:shd w:val="clear" w:fill="272822"/>
+        </w:rPr>
+        <w:t>.respondWith(</w:t>
+      </w:r>
+      <w:r>
+        <w:rPr>
+          <w:rFonts w:hint="default" w:ascii="Consolas" w:hAnsi="Consolas" w:eastAsia="Consolas" w:cs="Consolas"/>
+          <w:color w:val="A6E22E"/>
+          <w:sz w:val="24"/>
+          <w:szCs w:val="24"/>
+          <w:shd w:val="clear" w:fill="272822"/>
+        </w:rPr>
+        <w:t>networkedOrOffline</w:t>
+      </w:r>
+      <w:r>
+        <w:rPr>
+          <w:rFonts w:hint="default" w:ascii="Consolas" w:hAnsi="Consolas" w:eastAsia="Consolas" w:cs="Consolas"/>
+          <w:color w:val="F8F8F2"/>
+          <w:sz w:val="24"/>
+          <w:szCs w:val="24"/>
+          <w:shd w:val="clear" w:fill="272822"/>
+        </w:rPr>
+        <w:t>(request))</w:t>
+      </w:r>
+      <w:r>
+        <w:rPr>
+          <w:rFonts w:hint="default" w:ascii="Consolas" w:hAnsi="Consolas" w:eastAsia="Consolas" w:cs="Consolas"/>
+          <w:color w:val="CC7832"/>
+          <w:sz w:val="24"/>
+          <w:szCs w:val="24"/>
+          <w:shd w:val="clear" w:fill="272822"/>
+        </w:rPr>
+        <w:t>;</w:t>
+      </w:r>
+      <w:r>
+        <w:rPr>
+          <w:rFonts w:hint="default" w:ascii="Consolas" w:hAnsi="Consolas" w:eastAsia="Consolas" w:cs="Consolas"/>
+          <w:color w:val="CC7832"/>
+          <w:sz w:val="24"/>
+          <w:szCs w:val="24"/>
+          <w:shd w:val="clear" w:fill="272822"/>
+        </w:rPr>
+        <w:br w:type="textWrapping"/>
+      </w:r>
+      <w:r>
+        <w:rPr>
+          <w:rFonts w:hint="default" w:ascii="Consolas" w:hAnsi="Consolas" w:eastAsia="Consolas" w:cs="Consolas"/>
+          <w:color w:val="CC7832"/>
+          <w:sz w:val="24"/>
+          <w:szCs w:val="24"/>
+          <w:shd w:val="clear" w:fill="272822"/>
+        </w:rPr>
+        <w:t xml:space="preserve">        </w:t>
+      </w:r>
+      <w:r>
+        <w:rPr>
+          <w:rFonts w:hint="default" w:ascii="Consolas" w:hAnsi="Consolas" w:eastAsia="Consolas" w:cs="Consolas"/>
+          <w:color w:val="F92672"/>
+          <w:sz w:val="24"/>
+          <w:szCs w:val="24"/>
+          <w:shd w:val="clear" w:fill="272822"/>
+        </w:rPr>
+        <w:t>return</w:t>
+      </w:r>
+      <w:r>
+        <w:rPr>
+          <w:rFonts w:hint="default" w:ascii="Consolas" w:hAnsi="Consolas" w:eastAsia="Consolas" w:cs="Consolas"/>
+          <w:color w:val="CC7832"/>
+          <w:sz w:val="24"/>
+          <w:szCs w:val="24"/>
+          <w:shd w:val="clear" w:fill="272822"/>
+        </w:rPr>
+        <w:t>;</w:t>
+      </w:r>
+      <w:r>
+        <w:rPr>
+          <w:rFonts w:hint="default" w:ascii="Consolas" w:hAnsi="Consolas" w:eastAsia="Consolas" w:cs="Consolas"/>
+          <w:color w:val="CC7832"/>
+          <w:sz w:val="24"/>
+          <w:szCs w:val="24"/>
+          <w:shd w:val="clear" w:fill="272822"/>
+        </w:rPr>
+        <w:br w:type="textWrapping"/>
+      </w:r>
+      <w:r>
+        <w:rPr>
+          <w:rFonts w:hint="default" w:ascii="Consolas" w:hAnsi="Consolas" w:eastAsia="Consolas" w:cs="Consolas"/>
+          <w:color w:val="CC7832"/>
+          <w:sz w:val="24"/>
+          <w:szCs w:val="24"/>
+          <w:shd w:val="clear" w:fill="272822"/>
+        </w:rPr>
+        <w:t xml:space="preserve">    </w:t>
+      </w:r>
+      <w:r>
+        <w:rPr>
+          <w:rFonts w:hint="default" w:ascii="Consolas" w:hAnsi="Consolas" w:eastAsia="Consolas" w:cs="Consolas"/>
+          <w:color w:val="F8F8F2"/>
+          <w:sz w:val="24"/>
+          <w:szCs w:val="24"/>
+          <w:shd w:val="clear" w:fill="272822"/>
+        </w:rPr>
+        <w:t>}</w:t>
+      </w:r>
+      <w:r>
+        <w:rPr>
+          <w:rFonts w:hint="default" w:ascii="Consolas" w:hAnsi="Consolas" w:eastAsia="Consolas" w:cs="Consolas"/>
+          <w:color w:val="F8F8F2"/>
+          <w:sz w:val="24"/>
+          <w:szCs w:val="24"/>
+          <w:shd w:val="clear" w:fill="272822"/>
+        </w:rPr>
+        <w:br w:type="textWrapping"/>
+      </w:r>
+      <w:r>
+        <w:rPr>
+          <w:rFonts w:hint="default" w:ascii="Consolas" w:hAnsi="Consolas" w:eastAsia="Consolas" w:cs="Consolas"/>
+          <w:color w:val="F8F8F2"/>
+          <w:sz w:val="24"/>
+          <w:szCs w:val="24"/>
+          <w:shd w:val="clear" w:fill="272822"/>
+        </w:rPr>
+        <w:t xml:space="preserve">    </w:t>
+      </w:r>
+      <w:r>
+        <w:rPr>
+          <w:rFonts w:hint="default" w:ascii="Consolas" w:hAnsi="Consolas" w:eastAsia="Consolas" w:cs="Consolas"/>
+          <w:color w:val="75715E"/>
+          <w:sz w:val="24"/>
+          <w:szCs w:val="24"/>
+          <w:shd w:val="clear" w:fill="272822"/>
+        </w:rPr>
+        <w:t xml:space="preserve">// </w:t>
+      </w:r>
+      <w:r>
+        <w:rPr>
+          <w:rFonts w:hint="default" w:ascii="Courier New" w:hAnsi="Courier New" w:eastAsia="Consolas" w:cs="Courier New"/>
+          <w:color w:val="75715E"/>
+          <w:sz w:val="24"/>
+          <w:szCs w:val="24"/>
+          <w:shd w:val="clear" w:fill="272822"/>
+        </w:rPr>
+        <w:t>应当从网络请求并缓存的资源</w:t>
+      </w:r>
+      <w:r>
+        <w:rPr>
+          <w:rFonts w:hint="default" w:ascii="Courier New" w:hAnsi="Courier New" w:eastAsia="Consolas" w:cs="Courier New"/>
+          <w:color w:val="75715E"/>
+          <w:sz w:val="24"/>
+          <w:szCs w:val="24"/>
+          <w:shd w:val="clear" w:fill="272822"/>
+        </w:rPr>
+        <w:br w:type="textWrapping"/>
+      </w:r>
+      <w:r>
+        <w:rPr>
+          <w:rFonts w:hint="default" w:ascii="Courier New" w:hAnsi="Courier New" w:eastAsia="Consolas" w:cs="Courier New"/>
+          <w:color w:val="75715E"/>
+          <w:sz w:val="24"/>
+          <w:szCs w:val="24"/>
+          <w:shd w:val="clear" w:fill="272822"/>
+        </w:rPr>
+        <w:t xml:space="preserve">    </w:t>
+      </w:r>
+      <w:r>
+        <w:rPr>
+          <w:rFonts w:hint="default" w:ascii="Consolas" w:hAnsi="Consolas" w:eastAsia="Consolas" w:cs="Consolas"/>
+          <w:color w:val="75715E"/>
+          <w:sz w:val="24"/>
+          <w:szCs w:val="24"/>
+          <w:shd w:val="clear" w:fill="272822"/>
+        </w:rPr>
+        <w:t xml:space="preserve">// </w:t>
+      </w:r>
+      <w:r>
+        <w:rPr>
+          <w:rFonts w:hint="default" w:ascii="Courier New" w:hAnsi="Courier New" w:eastAsia="Consolas" w:cs="Courier New"/>
+          <w:color w:val="75715E"/>
+          <w:sz w:val="24"/>
+          <w:szCs w:val="24"/>
+          <w:shd w:val="clear" w:fill="272822"/>
+        </w:rPr>
+        <w:t>如果请求失败，则尝试从缓存读取，读取失败则使用离线资源替代</w:t>
+      </w:r>
+      <w:r>
+        <w:rPr>
+          <w:rFonts w:hint="default" w:ascii="Courier New" w:hAnsi="Courier New" w:eastAsia="Consolas" w:cs="Courier New"/>
+          <w:color w:val="75715E"/>
+          <w:sz w:val="24"/>
+          <w:szCs w:val="24"/>
+          <w:shd w:val="clear" w:fill="272822"/>
+        </w:rPr>
+        <w:br w:type="textWrapping"/>
+      </w:r>
+      <w:r>
+        <w:rPr>
+          <w:rFonts w:hint="default" w:ascii="Courier New" w:hAnsi="Courier New" w:eastAsia="Consolas" w:cs="Courier New"/>
+          <w:color w:val="75715E"/>
+          <w:sz w:val="24"/>
+          <w:szCs w:val="24"/>
+          <w:shd w:val="clear" w:fill="272822"/>
+        </w:rPr>
+        <w:t xml:space="preserve">    </w:t>
+      </w:r>
+      <w:r>
+        <w:rPr>
+          <w:rFonts w:hint="default" w:ascii="Consolas" w:hAnsi="Consolas" w:eastAsia="Consolas" w:cs="Consolas"/>
+          <w:color w:val="F92672"/>
+          <w:sz w:val="24"/>
+          <w:szCs w:val="24"/>
+          <w:shd w:val="clear" w:fill="272822"/>
+        </w:rPr>
+        <w:t xml:space="preserve">if </w:t>
+      </w:r>
+      <w:r>
+        <w:rPr>
+          <w:rFonts w:hint="default" w:ascii="Consolas" w:hAnsi="Consolas" w:eastAsia="Consolas" w:cs="Consolas"/>
+          <w:color w:val="F8F8F2"/>
+          <w:sz w:val="24"/>
+          <w:szCs w:val="24"/>
+          <w:shd w:val="clear" w:fill="272822"/>
+        </w:rPr>
+        <w:t>(</w:t>
+      </w:r>
+      <w:r>
+        <w:rPr>
+          <w:rFonts w:hint="default" w:ascii="Consolas" w:hAnsi="Consolas" w:eastAsia="Consolas" w:cs="Consolas"/>
+          <w:color w:val="A6E22E"/>
+          <w:sz w:val="24"/>
+          <w:szCs w:val="24"/>
+          <w:shd w:val="clear" w:fill="272822"/>
+        </w:rPr>
+        <w:t>shouldFetchAndCache</w:t>
+      </w:r>
+      <w:r>
+        <w:rPr>
+          <w:rFonts w:hint="default" w:ascii="Consolas" w:hAnsi="Consolas" w:eastAsia="Consolas" w:cs="Consolas"/>
+          <w:color w:val="F8F8F2"/>
+          <w:sz w:val="24"/>
+          <w:szCs w:val="24"/>
+          <w:shd w:val="clear" w:fill="272822"/>
+        </w:rPr>
+        <w:t>(request)) {</w:t>
+      </w:r>
+      <w:r>
+        <w:rPr>
+          <w:rFonts w:hint="default" w:ascii="Consolas" w:hAnsi="Consolas" w:eastAsia="Consolas" w:cs="Consolas"/>
+          <w:color w:val="F8F8F2"/>
+          <w:sz w:val="24"/>
+          <w:szCs w:val="24"/>
+          <w:shd w:val="clear" w:fill="272822"/>
+        </w:rPr>
+        <w:br w:type="textWrapping"/>
+      </w:r>
+      <w:r>
+        <w:rPr>
+          <w:rFonts w:hint="default" w:ascii="Consolas" w:hAnsi="Consolas" w:eastAsia="Consolas" w:cs="Consolas"/>
+          <w:color w:val="F8F8F2"/>
+          <w:sz w:val="24"/>
+          <w:szCs w:val="24"/>
+          <w:shd w:val="clear" w:fill="272822"/>
+        </w:rPr>
+        <w:t xml:space="preserve">        </w:t>
+      </w:r>
+      <w:r>
+        <w:rPr>
+          <w:rFonts w:hint="default" w:ascii="Consolas" w:hAnsi="Consolas" w:eastAsia="Consolas" w:cs="Consolas"/>
+          <w:i/>
+          <w:color w:val="FD971F"/>
+          <w:sz w:val="24"/>
+          <w:szCs w:val="24"/>
+          <w:shd w:val="clear" w:fill="272822"/>
+        </w:rPr>
+        <w:t>event</w:t>
+      </w:r>
+      <w:r>
+        <w:rPr>
+          <w:rFonts w:hint="default" w:ascii="Consolas" w:hAnsi="Consolas" w:eastAsia="Consolas" w:cs="Consolas"/>
+          <w:color w:val="F8F8F2"/>
+          <w:sz w:val="24"/>
+          <w:szCs w:val="24"/>
+          <w:shd w:val="clear" w:fill="272822"/>
+        </w:rPr>
+        <w:t>.respondWith(</w:t>
+      </w:r>
+      <w:r>
+        <w:rPr>
+          <w:rFonts w:hint="default" w:ascii="Consolas" w:hAnsi="Consolas" w:eastAsia="Consolas" w:cs="Consolas"/>
+          <w:color w:val="F8F8F2"/>
+          <w:sz w:val="24"/>
+          <w:szCs w:val="24"/>
+          <w:shd w:val="clear" w:fill="272822"/>
+        </w:rPr>
+        <w:br w:type="textWrapping"/>
+      </w:r>
+      <w:r>
+        <w:rPr>
+          <w:rFonts w:hint="default" w:ascii="Consolas" w:hAnsi="Consolas" w:eastAsia="Consolas" w:cs="Consolas"/>
+          <w:color w:val="F8F8F2"/>
+          <w:sz w:val="24"/>
+          <w:szCs w:val="24"/>
+          <w:shd w:val="clear" w:fill="272822"/>
+        </w:rPr>
+        <w:t xml:space="preserve">            </w:t>
+      </w:r>
+      <w:r>
+        <w:rPr>
+          <w:rFonts w:hint="default" w:ascii="Consolas" w:hAnsi="Consolas" w:eastAsia="Consolas" w:cs="Consolas"/>
+          <w:color w:val="A6E22E"/>
+          <w:sz w:val="24"/>
+          <w:szCs w:val="24"/>
+          <w:shd w:val="clear" w:fill="272822"/>
+        </w:rPr>
+        <w:t>networkedAndCache</w:t>
+      </w:r>
+      <w:r>
+        <w:rPr>
+          <w:rFonts w:hint="default" w:ascii="Consolas" w:hAnsi="Consolas" w:eastAsia="Consolas" w:cs="Consolas"/>
+          <w:color w:val="F8F8F2"/>
+          <w:sz w:val="24"/>
+          <w:szCs w:val="24"/>
+          <w:shd w:val="clear" w:fill="272822"/>
+        </w:rPr>
+        <w:t>(request).</w:t>
+      </w:r>
+      <w:r>
+        <w:rPr>
+          <w:rFonts w:hint="default" w:ascii="Consolas" w:hAnsi="Consolas" w:eastAsia="Consolas" w:cs="Consolas"/>
+          <w:color w:val="A6E22E"/>
+          <w:sz w:val="24"/>
+          <w:szCs w:val="24"/>
+          <w:shd w:val="clear" w:fill="272822"/>
+        </w:rPr>
+        <w:t>catch</w:t>
+      </w:r>
+      <w:r>
+        <w:rPr>
+          <w:rFonts w:hint="default" w:ascii="Consolas" w:hAnsi="Consolas" w:eastAsia="Consolas" w:cs="Consolas"/>
+          <w:color w:val="F8F8F2"/>
+          <w:sz w:val="24"/>
+          <w:szCs w:val="24"/>
+          <w:shd w:val="clear" w:fill="272822"/>
+        </w:rPr>
+        <w:t xml:space="preserve">(() </w:t>
+      </w:r>
+      <w:r>
+        <w:rPr>
+          <w:rFonts w:hint="default" w:ascii="Consolas" w:hAnsi="Consolas" w:eastAsia="Consolas" w:cs="Consolas"/>
+          <w:color w:val="F92672"/>
+          <w:sz w:val="24"/>
+          <w:szCs w:val="24"/>
+          <w:shd w:val="clear" w:fill="272822"/>
+        </w:rPr>
+        <w:t xml:space="preserve">=&gt; </w:t>
+      </w:r>
+      <w:r>
+        <w:rPr>
+          <w:rFonts w:hint="default" w:ascii="Consolas" w:hAnsi="Consolas" w:eastAsia="Consolas" w:cs="Consolas"/>
+          <w:color w:val="A6E22E"/>
+          <w:sz w:val="24"/>
+          <w:szCs w:val="24"/>
+          <w:shd w:val="clear" w:fill="272822"/>
+        </w:rPr>
+        <w:t>cachedOrOffline</w:t>
+      </w:r>
+      <w:r>
+        <w:rPr>
+          <w:rFonts w:hint="default" w:ascii="Consolas" w:hAnsi="Consolas" w:eastAsia="Consolas" w:cs="Consolas"/>
+          <w:color w:val="F8F8F2"/>
+          <w:sz w:val="24"/>
+          <w:szCs w:val="24"/>
+          <w:shd w:val="clear" w:fill="272822"/>
+        </w:rPr>
+        <w:t>(request))</w:t>
+      </w:r>
+      <w:r>
+        <w:rPr>
+          <w:rFonts w:hint="default" w:ascii="Consolas" w:hAnsi="Consolas" w:eastAsia="Consolas" w:cs="Consolas"/>
+          <w:color w:val="F8F8F2"/>
+          <w:sz w:val="24"/>
+          <w:szCs w:val="24"/>
+          <w:shd w:val="clear" w:fill="272822"/>
+        </w:rPr>
+        <w:br w:type="textWrapping"/>
+      </w:r>
+      <w:r>
+        <w:rPr>
+          <w:rFonts w:hint="default" w:ascii="Consolas" w:hAnsi="Consolas" w:eastAsia="Consolas" w:cs="Consolas"/>
+          <w:color w:val="F8F8F2"/>
+          <w:sz w:val="24"/>
+          <w:szCs w:val="24"/>
+          <w:shd w:val="clear" w:fill="272822"/>
+        </w:rPr>
+        <w:t xml:space="preserve">        )</w:t>
+      </w:r>
+      <w:r>
+        <w:rPr>
+          <w:rFonts w:hint="default" w:ascii="Consolas" w:hAnsi="Consolas" w:eastAsia="Consolas" w:cs="Consolas"/>
+          <w:color w:val="CC7832"/>
+          <w:sz w:val="24"/>
+          <w:szCs w:val="24"/>
+          <w:shd w:val="clear" w:fill="272822"/>
+        </w:rPr>
+        <w:t>;</w:t>
+      </w:r>
+      <w:r>
+        <w:rPr>
+          <w:rFonts w:hint="default" w:ascii="Consolas" w:hAnsi="Consolas" w:eastAsia="Consolas" w:cs="Consolas"/>
+          <w:color w:val="CC7832"/>
+          <w:sz w:val="24"/>
+          <w:szCs w:val="24"/>
+          <w:shd w:val="clear" w:fill="272822"/>
+        </w:rPr>
+        <w:br w:type="textWrapping"/>
+      </w:r>
+      <w:r>
+        <w:rPr>
+          <w:rFonts w:hint="default" w:ascii="Consolas" w:hAnsi="Consolas" w:eastAsia="Consolas" w:cs="Consolas"/>
+          <w:color w:val="CC7832"/>
+          <w:sz w:val="24"/>
+          <w:szCs w:val="24"/>
+          <w:shd w:val="clear" w:fill="272822"/>
+        </w:rPr>
+        <w:t xml:space="preserve">        </w:t>
+      </w:r>
+      <w:r>
+        <w:rPr>
+          <w:rFonts w:hint="default" w:ascii="Consolas" w:hAnsi="Consolas" w:eastAsia="Consolas" w:cs="Consolas"/>
+          <w:color w:val="F92672"/>
+          <w:sz w:val="24"/>
+          <w:szCs w:val="24"/>
+          <w:shd w:val="clear" w:fill="272822"/>
+        </w:rPr>
+        <w:t>return</w:t>
+      </w:r>
+      <w:r>
+        <w:rPr>
+          <w:rFonts w:hint="default" w:ascii="Consolas" w:hAnsi="Consolas" w:eastAsia="Consolas" w:cs="Consolas"/>
+          <w:color w:val="CC7832"/>
+          <w:sz w:val="24"/>
+          <w:szCs w:val="24"/>
+          <w:shd w:val="clear" w:fill="272822"/>
+        </w:rPr>
+        <w:t>;</w:t>
+      </w:r>
+      <w:r>
+        <w:rPr>
+          <w:rFonts w:hint="default" w:ascii="Consolas" w:hAnsi="Consolas" w:eastAsia="Consolas" w:cs="Consolas"/>
+          <w:color w:val="CC7832"/>
+          <w:sz w:val="24"/>
+          <w:szCs w:val="24"/>
+          <w:shd w:val="clear" w:fill="272822"/>
+        </w:rPr>
+        <w:br w:type="textWrapping"/>
+      </w:r>
+      <w:r>
+        <w:rPr>
+          <w:rFonts w:hint="default" w:ascii="Consolas" w:hAnsi="Consolas" w:eastAsia="Consolas" w:cs="Consolas"/>
+          <w:color w:val="CC7832"/>
+          <w:sz w:val="24"/>
+          <w:szCs w:val="24"/>
+          <w:shd w:val="clear" w:fill="272822"/>
+        </w:rPr>
+        <w:t xml:space="preserve">    </w:t>
+      </w:r>
+      <w:r>
+        <w:rPr>
+          <w:rFonts w:hint="default" w:ascii="Consolas" w:hAnsi="Consolas" w:eastAsia="Consolas" w:cs="Consolas"/>
+          <w:color w:val="F8F8F2"/>
+          <w:sz w:val="24"/>
+          <w:szCs w:val="24"/>
+          <w:shd w:val="clear" w:fill="272822"/>
+        </w:rPr>
+        <w:t>}</w:t>
+      </w:r>
+      <w:r>
+        <w:rPr>
+          <w:rFonts w:hint="default" w:ascii="Consolas" w:hAnsi="Consolas" w:eastAsia="Consolas" w:cs="Consolas"/>
+          <w:color w:val="F8F8F2"/>
+          <w:sz w:val="24"/>
+          <w:szCs w:val="24"/>
+          <w:shd w:val="clear" w:fill="272822"/>
+        </w:rPr>
+        <w:br w:type="textWrapping"/>
+      </w:r>
+      <w:r>
+        <w:rPr>
+          <w:rFonts w:hint="default" w:ascii="Consolas" w:hAnsi="Consolas" w:eastAsia="Consolas" w:cs="Consolas"/>
+          <w:color w:val="F8F8F2"/>
+          <w:sz w:val="24"/>
+          <w:szCs w:val="24"/>
+          <w:shd w:val="clear" w:fill="272822"/>
+        </w:rPr>
+        <w:t xml:space="preserve">    </w:t>
+      </w:r>
+      <w:r>
+        <w:rPr>
+          <w:rFonts w:hint="default" w:ascii="Consolas" w:hAnsi="Consolas" w:eastAsia="Consolas" w:cs="Consolas"/>
+          <w:i/>
+          <w:color w:val="FD971F"/>
+          <w:sz w:val="24"/>
+          <w:szCs w:val="24"/>
+          <w:shd w:val="clear" w:fill="272822"/>
+        </w:rPr>
+        <w:t>event</w:t>
+      </w:r>
+      <w:r>
+        <w:rPr>
+          <w:rFonts w:hint="default" w:ascii="Consolas" w:hAnsi="Consolas" w:eastAsia="Consolas" w:cs="Consolas"/>
+          <w:color w:val="F8F8F2"/>
+          <w:sz w:val="24"/>
+          <w:szCs w:val="24"/>
+          <w:shd w:val="clear" w:fill="272822"/>
+        </w:rPr>
+        <w:t>.respondWith(</w:t>
+      </w:r>
+      <w:r>
+        <w:rPr>
+          <w:rFonts w:hint="default" w:ascii="Consolas" w:hAnsi="Consolas" w:eastAsia="Consolas" w:cs="Consolas"/>
+          <w:color w:val="A6E22E"/>
+          <w:sz w:val="24"/>
+          <w:szCs w:val="24"/>
+          <w:shd w:val="clear" w:fill="272822"/>
+        </w:rPr>
+        <w:t>cachedOrNetworked</w:t>
+      </w:r>
+      <w:r>
+        <w:rPr>
+          <w:rFonts w:hint="default" w:ascii="Consolas" w:hAnsi="Consolas" w:eastAsia="Consolas" w:cs="Consolas"/>
+          <w:color w:val="F8F8F2"/>
+          <w:sz w:val="24"/>
+          <w:szCs w:val="24"/>
+          <w:shd w:val="clear" w:fill="272822"/>
+        </w:rPr>
+        <w:t>(request))</w:t>
+      </w:r>
+      <w:r>
+        <w:rPr>
+          <w:rFonts w:hint="default" w:ascii="Consolas" w:hAnsi="Consolas" w:eastAsia="Consolas" w:cs="Consolas"/>
+          <w:color w:val="CC7832"/>
+          <w:sz w:val="24"/>
+          <w:szCs w:val="24"/>
+          <w:shd w:val="clear" w:fill="272822"/>
+        </w:rPr>
+        <w:t>;</w:t>
+      </w:r>
+      <w:r>
+        <w:rPr>
+          <w:rFonts w:hint="default" w:ascii="Consolas" w:hAnsi="Consolas" w:eastAsia="Consolas" w:cs="Consolas"/>
+          <w:color w:val="CC7832"/>
+          <w:sz w:val="24"/>
+          <w:szCs w:val="24"/>
+          <w:shd w:val="clear" w:fill="272822"/>
+        </w:rPr>
+        <w:br w:type="textWrapping"/>
+      </w:r>
+      <w:r>
+        <w:rPr>
+          <w:rFonts w:hint="default" w:ascii="Consolas" w:hAnsi="Consolas" w:eastAsia="Consolas" w:cs="Consolas"/>
+          <w:color w:val="F8F8F2"/>
+          <w:sz w:val="24"/>
+          <w:szCs w:val="24"/>
+          <w:shd w:val="clear" w:fill="272822"/>
+        </w:rPr>
+        <w:t>}</w:t>
+      </w:r>
+    </w:p>
+    <w:p>
+      <w:pPr>
+        <w:pStyle w:val="3"/>
+        <w:keepNext w:val="0"/>
+        <w:keepLines w:val="0"/>
+        <w:widowControl/>
+        <w:suppressLineNumbers w:val="0"/>
+        <w:shd w:val="clear" w:fill="272822"/>
+        <w:rPr>
+          <w:rFonts w:hint="default" w:ascii="Consolas" w:hAnsi="Consolas" w:eastAsia="Consolas" w:cs="Consolas"/>
+          <w:color w:val="F8F8F2"/>
+          <w:sz w:val="24"/>
+          <w:szCs w:val="24"/>
+          <w:shd w:val="clear" w:fill="272822"/>
+        </w:rPr>
+      </w:pPr>
+    </w:p>
+    <w:p>
+      <w:pPr>
+        <w:pStyle w:val="3"/>
+        <w:keepNext w:val="0"/>
+        <w:keepLines w:val="0"/>
+        <w:widowControl/>
+        <w:suppressLineNumbers w:val="0"/>
+        <w:shd w:val="clear" w:fill="272822"/>
+        <w:rPr>
+          <w:rFonts w:hint="default" w:ascii="Consolas" w:hAnsi="Consolas" w:eastAsia="Consolas" w:cs="Consolas"/>
+          <w:color w:val="F8F8F2"/>
+          <w:sz w:val="24"/>
+          <w:szCs w:val="24"/>
+          <w:shd w:val="clear" w:fill="272822"/>
+        </w:rPr>
+      </w:pPr>
+      <w:r>
+        <w:rPr>
+          <w:rFonts w:hint="default" w:ascii="Consolas" w:hAnsi="Consolas" w:eastAsia="Consolas" w:cs="Consolas"/>
+          <w:color w:val="75715E"/>
+          <w:sz w:val="24"/>
+          <w:szCs w:val="24"/>
+          <w:shd w:val="clear" w:fill="272822"/>
+        </w:rPr>
+        <w:t xml:space="preserve">// </w:t>
+      </w:r>
+      <w:r>
+        <w:rPr>
+          <w:rFonts w:ascii="Courier New" w:hAnsi="Courier New" w:eastAsia="Consolas" w:cs="Courier New"/>
+          <w:color w:val="75715E"/>
+          <w:sz w:val="24"/>
+          <w:szCs w:val="24"/>
+          <w:shd w:val="clear" w:fill="272822"/>
+        </w:rPr>
+        <w:t>优先从</w:t>
+      </w:r>
+      <w:r>
+        <w:rPr>
+          <w:rFonts w:hint="default" w:ascii="Consolas" w:hAnsi="Consolas" w:eastAsia="Consolas" w:cs="Consolas"/>
+          <w:color w:val="75715E"/>
+          <w:sz w:val="24"/>
+          <w:szCs w:val="24"/>
+          <w:shd w:val="clear" w:fill="272822"/>
+        </w:rPr>
+        <w:t xml:space="preserve"> cache </w:t>
+      </w:r>
+      <w:r>
+        <w:rPr>
+          <w:rFonts w:hint="default" w:ascii="Courier New" w:hAnsi="Courier New" w:eastAsia="Consolas" w:cs="Courier New"/>
+          <w:color w:val="75715E"/>
+          <w:sz w:val="24"/>
+          <w:szCs w:val="24"/>
+          <w:shd w:val="clear" w:fill="272822"/>
+        </w:rPr>
+        <w:t>读取，读取失败则从网络请求并缓存。网络请求也失败，则使用离线资源替代</w:t>
+      </w:r>
+      <w:r>
+        <w:rPr>
+          <w:rFonts w:hint="default" w:ascii="Courier New" w:hAnsi="Courier New" w:eastAsia="Consolas" w:cs="Courier New"/>
+          <w:color w:val="75715E"/>
+          <w:sz w:val="24"/>
+          <w:szCs w:val="24"/>
+          <w:shd w:val="clear" w:fill="272822"/>
+        </w:rPr>
+        <w:br w:type="textWrapping"/>
+      </w:r>
+      <w:r>
+        <w:rPr>
+          <w:rFonts w:hint="default" w:ascii="Consolas" w:hAnsi="Consolas" w:eastAsia="Consolas" w:cs="Consolas"/>
+          <w:color w:val="F92672"/>
+          <w:sz w:val="24"/>
+          <w:szCs w:val="24"/>
+          <w:shd w:val="clear" w:fill="272822"/>
+        </w:rPr>
+        <w:t xml:space="preserve">function </w:t>
+      </w:r>
+      <w:r>
+        <w:rPr>
+          <w:rFonts w:hint="default" w:ascii="Consolas" w:hAnsi="Consolas" w:eastAsia="Consolas" w:cs="Consolas"/>
+          <w:color w:val="A6E22E"/>
+          <w:sz w:val="24"/>
+          <w:szCs w:val="24"/>
+          <w:shd w:val="clear" w:fill="272822"/>
+        </w:rPr>
+        <w:t>cachedOrNetworked</w:t>
+      </w:r>
+      <w:r>
+        <w:rPr>
+          <w:rFonts w:hint="default" w:ascii="Consolas" w:hAnsi="Consolas" w:eastAsia="Consolas" w:cs="Consolas"/>
+          <w:color w:val="F8F8F2"/>
+          <w:sz w:val="24"/>
+          <w:szCs w:val="24"/>
+          <w:shd w:val="clear" w:fill="272822"/>
+        </w:rPr>
+        <w:t>(</w:t>
+      </w:r>
+      <w:r>
+        <w:rPr>
+          <w:rFonts w:hint="default" w:ascii="Consolas" w:hAnsi="Consolas" w:eastAsia="Consolas" w:cs="Consolas"/>
+          <w:i/>
+          <w:color w:val="FD971F"/>
+          <w:sz w:val="24"/>
+          <w:szCs w:val="24"/>
+          <w:shd w:val="clear" w:fill="272822"/>
+        </w:rPr>
+        <w:t>request</w:t>
+      </w:r>
+      <w:r>
+        <w:rPr>
+          <w:rFonts w:hint="default" w:ascii="Consolas" w:hAnsi="Consolas" w:eastAsia="Consolas" w:cs="Consolas"/>
+          <w:color w:val="F8F8F2"/>
+          <w:sz w:val="24"/>
+          <w:szCs w:val="24"/>
+          <w:shd w:val="clear" w:fill="272822"/>
+        </w:rPr>
+        <w:t>) {</w:t>
+      </w:r>
+      <w:r>
+        <w:rPr>
+          <w:rFonts w:hint="default" w:ascii="Consolas" w:hAnsi="Consolas" w:eastAsia="Consolas" w:cs="Consolas"/>
+          <w:color w:val="F8F8F2"/>
+          <w:sz w:val="24"/>
+          <w:szCs w:val="24"/>
+          <w:shd w:val="clear" w:fill="272822"/>
+        </w:rPr>
+        <w:br w:type="textWrapping"/>
+      </w:r>
+      <w:r>
+        <w:rPr>
+          <w:rFonts w:hint="default" w:ascii="Consolas" w:hAnsi="Consolas" w:eastAsia="Consolas" w:cs="Consolas"/>
+          <w:color w:val="F8F8F2"/>
+          <w:sz w:val="24"/>
+          <w:szCs w:val="24"/>
+          <w:shd w:val="clear" w:fill="272822"/>
+        </w:rPr>
+        <w:t xml:space="preserve">    </w:t>
+      </w:r>
+      <w:r>
+        <w:rPr>
+          <w:rFonts w:hint="default" w:ascii="Consolas" w:hAnsi="Consolas" w:eastAsia="Consolas" w:cs="Consolas"/>
+          <w:color w:val="F92672"/>
+          <w:sz w:val="24"/>
+          <w:szCs w:val="24"/>
+          <w:shd w:val="clear" w:fill="272822"/>
+        </w:rPr>
+        <w:t xml:space="preserve">return </w:t>
+      </w:r>
+      <w:r>
+        <w:rPr>
+          <w:rFonts w:hint="default" w:ascii="Consolas" w:hAnsi="Consolas" w:eastAsia="Consolas" w:cs="Consolas"/>
+          <w:color w:val="F8F8F2"/>
+          <w:sz w:val="24"/>
+          <w:szCs w:val="24"/>
+          <w:shd w:val="clear" w:fill="272822"/>
+        </w:rPr>
+        <w:t>caches.match(</w:t>
+      </w:r>
+      <w:r>
+        <w:rPr>
+          <w:rFonts w:hint="default" w:ascii="Consolas" w:hAnsi="Consolas" w:eastAsia="Consolas" w:cs="Consolas"/>
+          <w:i/>
+          <w:color w:val="FD971F"/>
+          <w:sz w:val="24"/>
+          <w:szCs w:val="24"/>
+          <w:shd w:val="clear" w:fill="272822"/>
+        </w:rPr>
+        <w:t>request</w:t>
+      </w:r>
+      <w:r>
+        <w:rPr>
+          <w:rFonts w:hint="default" w:ascii="Consolas" w:hAnsi="Consolas" w:eastAsia="Consolas" w:cs="Consolas"/>
+          <w:color w:val="F8F8F2"/>
+          <w:sz w:val="24"/>
+          <w:szCs w:val="24"/>
+          <w:shd w:val="clear" w:fill="272822"/>
+        </w:rPr>
+        <w:t>)</w:t>
+      </w:r>
+      <w:r>
+        <w:rPr>
+          <w:rFonts w:hint="default" w:ascii="Consolas" w:hAnsi="Consolas" w:eastAsia="Consolas" w:cs="Consolas"/>
+          <w:color w:val="F8F8F2"/>
+          <w:sz w:val="24"/>
+          <w:szCs w:val="24"/>
+          <w:shd w:val="clear" w:fill="272822"/>
+        </w:rPr>
+        <w:br w:type="textWrapping"/>
+      </w:r>
+      <w:r>
+        <w:rPr>
+          <w:rFonts w:hint="default" w:ascii="Consolas" w:hAnsi="Consolas" w:eastAsia="Consolas" w:cs="Consolas"/>
+          <w:color w:val="F8F8F2"/>
+          <w:sz w:val="24"/>
+          <w:szCs w:val="24"/>
+          <w:shd w:val="clear" w:fill="272822"/>
+        </w:rPr>
+        <w:t xml:space="preserve">        .</w:t>
+      </w:r>
+      <w:r>
+        <w:rPr>
+          <w:rFonts w:hint="default" w:ascii="Consolas" w:hAnsi="Consolas" w:eastAsia="Consolas" w:cs="Consolas"/>
+          <w:color w:val="A6E22E"/>
+          <w:sz w:val="24"/>
+          <w:szCs w:val="24"/>
+          <w:shd w:val="clear" w:fill="272822"/>
+        </w:rPr>
+        <w:t>then</w:t>
+      </w:r>
+      <w:r>
+        <w:rPr>
+          <w:rFonts w:hint="default" w:ascii="Consolas" w:hAnsi="Consolas" w:eastAsia="Consolas" w:cs="Consolas"/>
+          <w:color w:val="F8F8F2"/>
+          <w:sz w:val="24"/>
+          <w:szCs w:val="24"/>
+          <w:shd w:val="clear" w:fill="272822"/>
+        </w:rPr>
+        <w:t>((</w:t>
+      </w:r>
+      <w:r>
+        <w:rPr>
+          <w:rFonts w:hint="default" w:ascii="Consolas" w:hAnsi="Consolas" w:eastAsia="Consolas" w:cs="Consolas"/>
+          <w:i/>
+          <w:color w:val="FD971F"/>
+          <w:sz w:val="24"/>
+          <w:szCs w:val="24"/>
+          <w:shd w:val="clear" w:fill="272822"/>
+        </w:rPr>
+        <w:t>response</w:t>
+      </w:r>
+      <w:r>
+        <w:rPr>
+          <w:rFonts w:hint="default" w:ascii="Consolas" w:hAnsi="Consolas" w:eastAsia="Consolas" w:cs="Consolas"/>
+          <w:color w:val="F8F8F2"/>
+          <w:sz w:val="24"/>
+          <w:szCs w:val="24"/>
+          <w:shd w:val="clear" w:fill="272822"/>
+        </w:rPr>
+        <w:t xml:space="preserve">) </w:t>
+      </w:r>
+      <w:r>
+        <w:rPr>
+          <w:rFonts w:hint="default" w:ascii="Consolas" w:hAnsi="Consolas" w:eastAsia="Consolas" w:cs="Consolas"/>
+          <w:color w:val="F92672"/>
+          <w:sz w:val="24"/>
+          <w:szCs w:val="24"/>
+          <w:shd w:val="clear" w:fill="272822"/>
+        </w:rPr>
+        <w:t xml:space="preserve">=&gt; </w:t>
+      </w:r>
+      <w:r>
+        <w:rPr>
+          <w:rFonts w:hint="default" w:ascii="Consolas" w:hAnsi="Consolas" w:eastAsia="Consolas" w:cs="Consolas"/>
+          <w:color w:val="F8F8F2"/>
+          <w:sz w:val="24"/>
+          <w:szCs w:val="24"/>
+          <w:shd w:val="clear" w:fill="272822"/>
+        </w:rPr>
+        <w:t>{</w:t>
+      </w:r>
+      <w:r>
+        <w:rPr>
+          <w:rFonts w:hint="default" w:ascii="Consolas" w:hAnsi="Consolas" w:eastAsia="Consolas" w:cs="Consolas"/>
+          <w:color w:val="F8F8F2"/>
+          <w:sz w:val="24"/>
+          <w:szCs w:val="24"/>
+          <w:shd w:val="clear" w:fill="272822"/>
+        </w:rPr>
+        <w:br w:type="textWrapping"/>
+      </w:r>
+      <w:r>
+        <w:rPr>
+          <w:rFonts w:hint="default" w:ascii="Consolas" w:hAnsi="Consolas" w:eastAsia="Consolas" w:cs="Consolas"/>
+          <w:color w:val="F8F8F2"/>
+          <w:sz w:val="24"/>
+          <w:szCs w:val="24"/>
+          <w:shd w:val="clear" w:fill="272822"/>
+        </w:rPr>
+        <w:t xml:space="preserve">            </w:t>
+      </w:r>
+      <w:r>
+        <w:rPr>
+          <w:rFonts w:hint="default" w:ascii="Consolas" w:hAnsi="Consolas" w:eastAsia="Consolas" w:cs="Consolas"/>
+          <w:color w:val="A6E22E"/>
+          <w:sz w:val="24"/>
+          <w:szCs w:val="24"/>
+          <w:shd w:val="clear" w:fill="272822"/>
+        </w:rPr>
+        <w:t>log</w:t>
+      </w:r>
+      <w:r>
+        <w:rPr>
+          <w:rFonts w:hint="default" w:ascii="Consolas" w:hAnsi="Consolas" w:eastAsia="Consolas" w:cs="Consolas"/>
+          <w:color w:val="F8F8F2"/>
+          <w:sz w:val="24"/>
+          <w:szCs w:val="24"/>
+          <w:shd w:val="clear" w:fill="272822"/>
+        </w:rPr>
+        <w:t>(</w:t>
+      </w:r>
+      <w:r>
+        <w:rPr>
+          <w:rFonts w:hint="default" w:ascii="Consolas" w:hAnsi="Consolas" w:eastAsia="Consolas" w:cs="Consolas"/>
+          <w:i/>
+          <w:color w:val="FD971F"/>
+          <w:sz w:val="24"/>
+          <w:szCs w:val="24"/>
+          <w:shd w:val="clear" w:fill="272822"/>
+        </w:rPr>
+        <w:t xml:space="preserve">response </w:t>
+      </w:r>
+      <w:r>
+        <w:rPr>
+          <w:rFonts w:hint="default" w:ascii="Consolas" w:hAnsi="Consolas" w:eastAsia="Consolas" w:cs="Consolas"/>
+          <w:color w:val="F92672"/>
+          <w:sz w:val="24"/>
+          <w:szCs w:val="24"/>
+          <w:shd w:val="clear" w:fill="272822"/>
+        </w:rPr>
+        <w:t xml:space="preserve">? </w:t>
+      </w:r>
+      <w:r>
+        <w:rPr>
+          <w:rFonts w:hint="default" w:ascii="Consolas" w:hAnsi="Consolas" w:eastAsia="Consolas" w:cs="Consolas"/>
+          <w:color w:val="E6DB74"/>
+          <w:sz w:val="24"/>
+          <w:szCs w:val="24"/>
+          <w:shd w:val="clear" w:fill="272822"/>
+        </w:rPr>
+        <w:t xml:space="preserve">'(cached)' </w:t>
+      </w:r>
+      <w:r>
+        <w:rPr>
+          <w:rFonts w:hint="default" w:ascii="Consolas" w:hAnsi="Consolas" w:eastAsia="Consolas" w:cs="Consolas"/>
+          <w:color w:val="F92672"/>
+          <w:sz w:val="24"/>
+          <w:szCs w:val="24"/>
+          <w:shd w:val="clear" w:fill="272822"/>
+        </w:rPr>
+        <w:t xml:space="preserve">: </w:t>
+      </w:r>
+      <w:r>
+        <w:rPr>
+          <w:rFonts w:hint="default" w:ascii="Consolas" w:hAnsi="Consolas" w:eastAsia="Consolas" w:cs="Consolas"/>
+          <w:color w:val="E6DB74"/>
+          <w:sz w:val="24"/>
+          <w:szCs w:val="24"/>
+          <w:shd w:val="clear" w:fill="272822"/>
+        </w:rPr>
+        <w:t>'(network: cache miss)'</w:t>
+      </w:r>
+      <w:r>
+        <w:rPr>
+          <w:rFonts w:hint="default" w:ascii="Consolas" w:hAnsi="Consolas" w:eastAsia="Consolas" w:cs="Consolas"/>
+          <w:color w:val="CC7832"/>
+          <w:sz w:val="24"/>
+          <w:szCs w:val="24"/>
+          <w:shd w:val="clear" w:fill="272822"/>
+        </w:rPr>
+        <w:t xml:space="preserve">, </w:t>
+      </w:r>
+      <w:r>
+        <w:rPr>
+          <w:rFonts w:hint="default" w:ascii="Consolas" w:hAnsi="Consolas" w:eastAsia="Consolas" w:cs="Consolas"/>
+          <w:i/>
+          <w:color w:val="FD971F"/>
+          <w:sz w:val="24"/>
+          <w:szCs w:val="24"/>
+          <w:shd w:val="clear" w:fill="272822"/>
+        </w:rPr>
+        <w:t>request</w:t>
+      </w:r>
+      <w:r>
+        <w:rPr>
+          <w:rFonts w:hint="default" w:ascii="Consolas" w:hAnsi="Consolas" w:eastAsia="Consolas" w:cs="Consolas"/>
+          <w:color w:val="F8F8F2"/>
+          <w:sz w:val="24"/>
+          <w:szCs w:val="24"/>
+          <w:shd w:val="clear" w:fill="272822"/>
+        </w:rPr>
+        <w:t>.method</w:t>
+      </w:r>
+      <w:r>
+        <w:rPr>
+          <w:rFonts w:hint="default" w:ascii="Consolas" w:hAnsi="Consolas" w:eastAsia="Consolas" w:cs="Consolas"/>
+          <w:color w:val="CC7832"/>
+          <w:sz w:val="24"/>
+          <w:szCs w:val="24"/>
+          <w:shd w:val="clear" w:fill="272822"/>
+        </w:rPr>
+        <w:t xml:space="preserve">, </w:t>
+      </w:r>
+      <w:r>
+        <w:rPr>
+          <w:rFonts w:hint="default" w:ascii="Consolas" w:hAnsi="Consolas" w:eastAsia="Consolas" w:cs="Consolas"/>
+          <w:i/>
+          <w:color w:val="FD971F"/>
+          <w:sz w:val="24"/>
+          <w:szCs w:val="24"/>
+          <w:shd w:val="clear" w:fill="272822"/>
+        </w:rPr>
+        <w:t>request</w:t>
+      </w:r>
+      <w:r>
+        <w:rPr>
+          <w:rFonts w:hint="default" w:ascii="Consolas" w:hAnsi="Consolas" w:eastAsia="Consolas" w:cs="Consolas"/>
+          <w:color w:val="F8F8F2"/>
+          <w:sz w:val="24"/>
+          <w:szCs w:val="24"/>
+          <w:shd w:val="clear" w:fill="272822"/>
+        </w:rPr>
+        <w:t>.url)</w:t>
+      </w:r>
+      <w:r>
+        <w:rPr>
+          <w:rFonts w:hint="default" w:ascii="Consolas" w:hAnsi="Consolas" w:eastAsia="Consolas" w:cs="Consolas"/>
+          <w:color w:val="CC7832"/>
+          <w:sz w:val="24"/>
+          <w:szCs w:val="24"/>
+          <w:shd w:val="clear" w:fill="272822"/>
+        </w:rPr>
+        <w:t>;</w:t>
+      </w:r>
+      <w:r>
+        <w:rPr>
+          <w:rFonts w:hint="default" w:ascii="Consolas" w:hAnsi="Consolas" w:eastAsia="Consolas" w:cs="Consolas"/>
+          <w:color w:val="CC7832"/>
+          <w:sz w:val="24"/>
+          <w:szCs w:val="24"/>
+          <w:shd w:val="clear" w:fill="272822"/>
+        </w:rPr>
+        <w:br w:type="textWrapping"/>
+      </w:r>
+      <w:r>
+        <w:rPr>
+          <w:rFonts w:hint="default" w:ascii="Consolas" w:hAnsi="Consolas" w:eastAsia="Consolas" w:cs="Consolas"/>
+          <w:color w:val="CC7832"/>
+          <w:sz w:val="24"/>
+          <w:szCs w:val="24"/>
+          <w:shd w:val="clear" w:fill="272822"/>
+        </w:rPr>
+        <w:t xml:space="preserve">            </w:t>
+      </w:r>
+      <w:r>
+        <w:rPr>
+          <w:rFonts w:hint="default" w:ascii="Consolas" w:hAnsi="Consolas" w:eastAsia="Consolas" w:cs="Consolas"/>
+          <w:color w:val="F92672"/>
+          <w:sz w:val="24"/>
+          <w:szCs w:val="24"/>
+          <w:shd w:val="clear" w:fill="272822"/>
+        </w:rPr>
+        <w:t xml:space="preserve">return </w:t>
+      </w:r>
+      <w:r>
+        <w:rPr>
+          <w:rFonts w:hint="default" w:ascii="Consolas" w:hAnsi="Consolas" w:eastAsia="Consolas" w:cs="Consolas"/>
+          <w:i/>
+          <w:color w:val="FD971F"/>
+          <w:sz w:val="24"/>
+          <w:szCs w:val="24"/>
+          <w:shd w:val="clear" w:fill="272822"/>
+        </w:rPr>
+        <w:t xml:space="preserve">response </w:t>
+      </w:r>
+      <w:r>
+        <w:rPr>
+          <w:rFonts w:hint="default" w:ascii="Consolas" w:hAnsi="Consolas" w:eastAsia="Consolas" w:cs="Consolas"/>
+          <w:color w:val="F92672"/>
+          <w:sz w:val="24"/>
+          <w:szCs w:val="24"/>
+          <w:shd w:val="clear" w:fill="272822"/>
+        </w:rPr>
+        <w:t>||</w:t>
+      </w:r>
+      <w:r>
+        <w:rPr>
+          <w:rFonts w:hint="default" w:ascii="Consolas" w:hAnsi="Consolas" w:eastAsia="Consolas" w:cs="Consolas"/>
+          <w:color w:val="F92672"/>
+          <w:sz w:val="24"/>
+          <w:szCs w:val="24"/>
+          <w:shd w:val="clear" w:fill="272822"/>
+        </w:rPr>
+        <w:br w:type="textWrapping"/>
+      </w:r>
+      <w:r>
+        <w:rPr>
+          <w:rFonts w:hint="default" w:ascii="Consolas" w:hAnsi="Consolas" w:eastAsia="Consolas" w:cs="Consolas"/>
+          <w:color w:val="F92672"/>
+          <w:sz w:val="24"/>
+          <w:szCs w:val="24"/>
+          <w:shd w:val="clear" w:fill="272822"/>
+        </w:rPr>
+        <w:t xml:space="preserve">                </w:t>
+      </w:r>
+      <w:r>
+        <w:rPr>
+          <w:rFonts w:hint="default" w:ascii="Consolas" w:hAnsi="Consolas" w:eastAsia="Consolas" w:cs="Consolas"/>
+          <w:color w:val="A6E22E"/>
+          <w:sz w:val="24"/>
+          <w:szCs w:val="24"/>
+          <w:shd w:val="clear" w:fill="272822"/>
+        </w:rPr>
+        <w:t>networkedAndCache</w:t>
+      </w:r>
+      <w:r>
+        <w:rPr>
+          <w:rFonts w:hint="default" w:ascii="Consolas" w:hAnsi="Consolas" w:eastAsia="Consolas" w:cs="Consolas"/>
+          <w:color w:val="F8F8F2"/>
+          <w:sz w:val="24"/>
+          <w:szCs w:val="24"/>
+          <w:shd w:val="clear" w:fill="272822"/>
+        </w:rPr>
+        <w:t>(</w:t>
+      </w:r>
+      <w:r>
+        <w:rPr>
+          <w:rFonts w:hint="default" w:ascii="Consolas" w:hAnsi="Consolas" w:eastAsia="Consolas" w:cs="Consolas"/>
+          <w:i/>
+          <w:color w:val="FD971F"/>
+          <w:sz w:val="24"/>
+          <w:szCs w:val="24"/>
+          <w:shd w:val="clear" w:fill="272822"/>
+        </w:rPr>
+        <w:t>request</w:t>
+      </w:r>
+      <w:r>
+        <w:rPr>
+          <w:rFonts w:hint="default" w:ascii="Consolas" w:hAnsi="Consolas" w:eastAsia="Consolas" w:cs="Consolas"/>
+          <w:color w:val="F8F8F2"/>
+          <w:sz w:val="24"/>
+          <w:szCs w:val="24"/>
+          <w:shd w:val="clear" w:fill="272822"/>
+        </w:rPr>
+        <w:t>)</w:t>
+      </w:r>
+      <w:r>
+        <w:rPr>
+          <w:rFonts w:hint="default" w:ascii="Consolas" w:hAnsi="Consolas" w:eastAsia="Consolas" w:cs="Consolas"/>
+          <w:color w:val="F8F8F2"/>
+          <w:sz w:val="24"/>
+          <w:szCs w:val="24"/>
+          <w:shd w:val="clear" w:fill="272822"/>
+        </w:rPr>
+        <w:br w:type="textWrapping"/>
+      </w:r>
+      <w:r>
+        <w:rPr>
+          <w:rFonts w:hint="default" w:ascii="Consolas" w:hAnsi="Consolas" w:eastAsia="Consolas" w:cs="Consolas"/>
+          <w:color w:val="F8F8F2"/>
+          <w:sz w:val="24"/>
+          <w:szCs w:val="24"/>
+          <w:shd w:val="clear" w:fill="272822"/>
+        </w:rPr>
+        <w:t xml:space="preserve">                    .</w:t>
+      </w:r>
+      <w:r>
+        <w:rPr>
+          <w:rFonts w:hint="default" w:ascii="Consolas" w:hAnsi="Consolas" w:eastAsia="Consolas" w:cs="Consolas"/>
+          <w:color w:val="A6E22E"/>
+          <w:sz w:val="24"/>
+          <w:szCs w:val="24"/>
+          <w:shd w:val="clear" w:fill="272822"/>
+        </w:rPr>
+        <w:t>catch</w:t>
+      </w:r>
+      <w:r>
+        <w:rPr>
+          <w:rFonts w:hint="default" w:ascii="Consolas" w:hAnsi="Consolas" w:eastAsia="Consolas" w:cs="Consolas"/>
+          <w:color w:val="F8F8F2"/>
+          <w:sz w:val="24"/>
+          <w:szCs w:val="24"/>
+          <w:shd w:val="clear" w:fill="272822"/>
+        </w:rPr>
+        <w:t xml:space="preserve">(() </w:t>
+      </w:r>
+      <w:r>
+        <w:rPr>
+          <w:rFonts w:hint="default" w:ascii="Consolas" w:hAnsi="Consolas" w:eastAsia="Consolas" w:cs="Consolas"/>
+          <w:color w:val="F92672"/>
+          <w:sz w:val="24"/>
+          <w:szCs w:val="24"/>
+          <w:shd w:val="clear" w:fill="272822"/>
+        </w:rPr>
+        <w:t xml:space="preserve">=&gt; </w:t>
+      </w:r>
+      <w:r>
+        <w:rPr>
+          <w:rFonts w:hint="default" w:ascii="Consolas" w:hAnsi="Consolas" w:eastAsia="Consolas" w:cs="Consolas"/>
+          <w:color w:val="A6E22E"/>
+          <w:sz w:val="24"/>
+          <w:szCs w:val="24"/>
+          <w:shd w:val="clear" w:fill="272822"/>
+        </w:rPr>
+        <w:t>offlineResponse</w:t>
+      </w:r>
+      <w:r>
+        <w:rPr>
+          <w:rFonts w:hint="default" w:ascii="Consolas" w:hAnsi="Consolas" w:eastAsia="Consolas" w:cs="Consolas"/>
+          <w:color w:val="F8F8F2"/>
+          <w:sz w:val="24"/>
+          <w:szCs w:val="24"/>
+          <w:shd w:val="clear" w:fill="272822"/>
+        </w:rPr>
+        <w:t>(</w:t>
+      </w:r>
+      <w:r>
+        <w:rPr>
+          <w:rFonts w:hint="default" w:ascii="Consolas" w:hAnsi="Consolas" w:eastAsia="Consolas" w:cs="Consolas"/>
+          <w:i/>
+          <w:color w:val="FD971F"/>
+          <w:sz w:val="24"/>
+          <w:szCs w:val="24"/>
+          <w:shd w:val="clear" w:fill="272822"/>
+        </w:rPr>
+        <w:t>request</w:t>
+      </w:r>
+      <w:r>
+        <w:rPr>
+          <w:rFonts w:hint="default" w:ascii="Consolas" w:hAnsi="Consolas" w:eastAsia="Consolas" w:cs="Consolas"/>
+          <w:color w:val="F8F8F2"/>
+          <w:sz w:val="24"/>
+          <w:szCs w:val="24"/>
+          <w:shd w:val="clear" w:fill="272822"/>
+        </w:rPr>
+        <w:t>))</w:t>
+      </w:r>
+      <w:r>
+        <w:rPr>
+          <w:rFonts w:hint="default" w:ascii="Consolas" w:hAnsi="Consolas" w:eastAsia="Consolas" w:cs="Consolas"/>
+          <w:color w:val="CC7832"/>
+          <w:sz w:val="24"/>
+          <w:szCs w:val="24"/>
+          <w:shd w:val="clear" w:fill="272822"/>
+        </w:rPr>
+        <w:t>;</w:t>
+      </w:r>
+      <w:r>
+        <w:rPr>
+          <w:rFonts w:hint="default" w:ascii="Consolas" w:hAnsi="Consolas" w:eastAsia="Consolas" w:cs="Consolas"/>
+          <w:color w:val="CC7832"/>
+          <w:sz w:val="24"/>
+          <w:szCs w:val="24"/>
+          <w:shd w:val="clear" w:fill="272822"/>
+        </w:rPr>
+        <w:br w:type="textWrapping"/>
+      </w:r>
+      <w:r>
+        <w:rPr>
+          <w:rFonts w:hint="default" w:ascii="Consolas" w:hAnsi="Consolas" w:eastAsia="Consolas" w:cs="Consolas"/>
+          <w:color w:val="CC7832"/>
+          <w:sz w:val="24"/>
+          <w:szCs w:val="24"/>
+          <w:shd w:val="clear" w:fill="272822"/>
+        </w:rPr>
+        <w:t xml:space="preserve">        </w:t>
+      </w:r>
+      <w:r>
+        <w:rPr>
+          <w:rFonts w:hint="default" w:ascii="Consolas" w:hAnsi="Consolas" w:eastAsia="Consolas" w:cs="Consolas"/>
+          <w:color w:val="F8F8F2"/>
+          <w:sz w:val="24"/>
+          <w:szCs w:val="24"/>
+          <w:shd w:val="clear" w:fill="272822"/>
+        </w:rPr>
+        <w:t>})</w:t>
+      </w:r>
+      <w:r>
+        <w:rPr>
+          <w:rFonts w:hint="default" w:ascii="Consolas" w:hAnsi="Consolas" w:eastAsia="Consolas" w:cs="Consolas"/>
+          <w:color w:val="CC7832"/>
+          <w:sz w:val="24"/>
+          <w:szCs w:val="24"/>
+          <w:shd w:val="clear" w:fill="272822"/>
+        </w:rPr>
+        <w:t>;</w:t>
+      </w:r>
+      <w:r>
+        <w:rPr>
+          <w:rFonts w:hint="default" w:ascii="Consolas" w:hAnsi="Consolas" w:eastAsia="Consolas" w:cs="Consolas"/>
+          <w:color w:val="CC7832"/>
+          <w:sz w:val="24"/>
+          <w:szCs w:val="24"/>
+          <w:shd w:val="clear" w:fill="272822"/>
+        </w:rPr>
+        <w:br w:type="textWrapping"/>
+      </w:r>
+      <w:r>
+        <w:rPr>
+          <w:rFonts w:hint="default" w:ascii="Consolas" w:hAnsi="Consolas" w:eastAsia="Consolas" w:cs="Consolas"/>
+          <w:color w:val="F8F8F2"/>
+          <w:sz w:val="24"/>
+          <w:szCs w:val="24"/>
+          <w:shd w:val="clear" w:fill="272822"/>
+        </w:rPr>
+        <w:t>}</w:t>
+      </w:r>
+    </w:p>
+    <w:p>
+      <w:pPr>
+        <w:pStyle w:val="3"/>
+        <w:keepNext w:val="0"/>
+        <w:keepLines w:val="0"/>
+        <w:widowControl/>
+        <w:suppressLineNumbers w:val="0"/>
+        <w:shd w:val="clear" w:fill="272822"/>
+        <w:rPr>
+          <w:rFonts w:hint="default" w:ascii="Consolas" w:hAnsi="Consolas" w:eastAsia="Consolas" w:cs="Consolas"/>
+          <w:color w:val="F8F8F2"/>
+          <w:sz w:val="24"/>
+          <w:szCs w:val="24"/>
+          <w:shd w:val="clear" w:fill="272822"/>
+        </w:rPr>
+      </w:pPr>
+    </w:p>
+    <w:p>
+      <w:pPr>
+        <w:pStyle w:val="3"/>
+        <w:keepNext w:val="0"/>
+        <w:keepLines w:val="0"/>
+        <w:widowControl/>
+        <w:suppressLineNumbers w:val="0"/>
+        <w:shd w:val="clear" w:fill="272822"/>
+        <w:rPr>
+          <w:rFonts w:ascii="Consolas" w:hAnsi="Consolas" w:eastAsia="Consolas" w:cs="Consolas"/>
+          <w:color w:val="F8F8F2"/>
+          <w:sz w:val="24"/>
+          <w:szCs w:val="24"/>
+        </w:rPr>
+      </w:pPr>
+      <w:r>
+        <w:rPr>
+          <w:rFonts w:hint="default" w:ascii="Consolas" w:hAnsi="Consolas" w:eastAsia="Consolas" w:cs="Consolas"/>
+          <w:color w:val="F92672"/>
+          <w:sz w:val="24"/>
+          <w:szCs w:val="24"/>
+          <w:shd w:val="clear" w:fill="272822"/>
+        </w:rPr>
+        <w:t xml:space="preserve">function </w:t>
+      </w:r>
+      <w:r>
+        <w:rPr>
+          <w:rFonts w:hint="default" w:ascii="Consolas" w:hAnsi="Consolas" w:eastAsia="Consolas" w:cs="Consolas"/>
+          <w:color w:val="A6E22E"/>
+          <w:sz w:val="24"/>
+          <w:szCs w:val="24"/>
+          <w:shd w:val="clear" w:fill="272822"/>
+        </w:rPr>
+        <w:t>offlineResponse</w:t>
+      </w:r>
+      <w:r>
+        <w:rPr>
+          <w:rFonts w:hint="default" w:ascii="Consolas" w:hAnsi="Consolas" w:eastAsia="Consolas" w:cs="Consolas"/>
+          <w:color w:val="F8F8F2"/>
+          <w:sz w:val="24"/>
+          <w:szCs w:val="24"/>
+          <w:shd w:val="clear" w:fill="272822"/>
+        </w:rPr>
+        <w:t>(</w:t>
+      </w:r>
+      <w:r>
+        <w:rPr>
+          <w:rFonts w:hint="default" w:ascii="Consolas" w:hAnsi="Consolas" w:eastAsia="Consolas" w:cs="Consolas"/>
+          <w:i/>
+          <w:color w:val="FD971F"/>
+          <w:sz w:val="24"/>
+          <w:szCs w:val="24"/>
+          <w:shd w:val="clear" w:fill="272822"/>
+        </w:rPr>
+        <w:t>request</w:t>
+      </w:r>
+      <w:r>
+        <w:rPr>
+          <w:rFonts w:hint="default" w:ascii="Consolas" w:hAnsi="Consolas" w:eastAsia="Consolas" w:cs="Consolas"/>
+          <w:color w:val="F8F8F2"/>
+          <w:sz w:val="24"/>
+          <w:szCs w:val="24"/>
+          <w:shd w:val="clear" w:fill="272822"/>
+        </w:rPr>
+        <w:t>) {</w:t>
+      </w:r>
+      <w:r>
+        <w:rPr>
+          <w:rFonts w:hint="default" w:ascii="Consolas" w:hAnsi="Consolas" w:eastAsia="Consolas" w:cs="Consolas"/>
+          <w:color w:val="F8F8F2"/>
+          <w:sz w:val="24"/>
+          <w:szCs w:val="24"/>
+          <w:shd w:val="clear" w:fill="272822"/>
+        </w:rPr>
+        <w:br w:type="textWrapping"/>
+      </w:r>
+      <w:r>
+        <w:rPr>
+          <w:rFonts w:hint="default" w:ascii="Consolas" w:hAnsi="Consolas" w:eastAsia="Consolas" w:cs="Consolas"/>
+          <w:color w:val="F8F8F2"/>
+          <w:sz w:val="24"/>
+          <w:szCs w:val="24"/>
+          <w:shd w:val="clear" w:fill="272822"/>
+        </w:rPr>
+        <w:t xml:space="preserve">    </w:t>
+      </w:r>
+      <w:r>
+        <w:rPr>
+          <w:rFonts w:hint="default" w:ascii="Consolas" w:hAnsi="Consolas" w:eastAsia="Consolas" w:cs="Consolas"/>
+          <w:color w:val="A6E22E"/>
+          <w:sz w:val="24"/>
+          <w:szCs w:val="24"/>
+          <w:shd w:val="clear" w:fill="272822"/>
+        </w:rPr>
+        <w:t>log</w:t>
+      </w:r>
+      <w:r>
+        <w:rPr>
+          <w:rFonts w:hint="default" w:ascii="Consolas" w:hAnsi="Consolas" w:eastAsia="Consolas" w:cs="Consolas"/>
+          <w:color w:val="F8F8F2"/>
+          <w:sz w:val="24"/>
+          <w:szCs w:val="24"/>
+          <w:shd w:val="clear" w:fill="272822"/>
+        </w:rPr>
+        <w:t>(</w:t>
+      </w:r>
+      <w:r>
+        <w:rPr>
+          <w:rFonts w:hint="default" w:ascii="Consolas" w:hAnsi="Consolas" w:eastAsia="Consolas" w:cs="Consolas"/>
+          <w:color w:val="E6DB74"/>
+          <w:sz w:val="24"/>
+          <w:szCs w:val="24"/>
+          <w:shd w:val="clear" w:fill="272822"/>
+        </w:rPr>
+        <w:t>'(offline)'</w:t>
+      </w:r>
+      <w:r>
+        <w:rPr>
+          <w:rFonts w:hint="default" w:ascii="Consolas" w:hAnsi="Consolas" w:eastAsia="Consolas" w:cs="Consolas"/>
+          <w:color w:val="CC7832"/>
+          <w:sz w:val="24"/>
+          <w:szCs w:val="24"/>
+          <w:shd w:val="clear" w:fill="272822"/>
+        </w:rPr>
+        <w:t xml:space="preserve">, </w:t>
+      </w:r>
+      <w:r>
+        <w:rPr>
+          <w:rFonts w:hint="default" w:ascii="Consolas" w:hAnsi="Consolas" w:eastAsia="Consolas" w:cs="Consolas"/>
+          <w:i/>
+          <w:color w:val="FD971F"/>
+          <w:sz w:val="24"/>
+          <w:szCs w:val="24"/>
+          <w:shd w:val="clear" w:fill="272822"/>
+        </w:rPr>
+        <w:t>request</w:t>
+      </w:r>
+      <w:r>
+        <w:rPr>
+          <w:rFonts w:hint="default" w:ascii="Consolas" w:hAnsi="Consolas" w:eastAsia="Consolas" w:cs="Consolas"/>
+          <w:color w:val="F8F8F2"/>
+          <w:sz w:val="24"/>
+          <w:szCs w:val="24"/>
+          <w:shd w:val="clear" w:fill="272822"/>
+        </w:rPr>
+        <w:t>.method</w:t>
+      </w:r>
+      <w:r>
+        <w:rPr>
+          <w:rFonts w:hint="default" w:ascii="Consolas" w:hAnsi="Consolas" w:eastAsia="Consolas" w:cs="Consolas"/>
+          <w:color w:val="CC7832"/>
+          <w:sz w:val="24"/>
+          <w:szCs w:val="24"/>
+          <w:shd w:val="clear" w:fill="272822"/>
+        </w:rPr>
+        <w:t xml:space="preserve">, </w:t>
+      </w:r>
+      <w:r>
+        <w:rPr>
+          <w:rFonts w:hint="default" w:ascii="Consolas" w:hAnsi="Consolas" w:eastAsia="Consolas" w:cs="Consolas"/>
+          <w:i/>
+          <w:color w:val="FD971F"/>
+          <w:sz w:val="24"/>
+          <w:szCs w:val="24"/>
+          <w:shd w:val="clear" w:fill="272822"/>
+        </w:rPr>
+        <w:t>request</w:t>
+      </w:r>
+      <w:r>
+        <w:rPr>
+          <w:rFonts w:hint="default" w:ascii="Consolas" w:hAnsi="Consolas" w:eastAsia="Consolas" w:cs="Consolas"/>
+          <w:color w:val="F8F8F2"/>
+          <w:sz w:val="24"/>
+          <w:szCs w:val="24"/>
+          <w:shd w:val="clear" w:fill="272822"/>
+        </w:rPr>
+        <w:t>.url)</w:t>
+      </w:r>
+      <w:r>
+        <w:rPr>
+          <w:rFonts w:hint="default" w:ascii="Consolas" w:hAnsi="Consolas" w:eastAsia="Consolas" w:cs="Consolas"/>
+          <w:color w:val="CC7832"/>
+          <w:sz w:val="24"/>
+          <w:szCs w:val="24"/>
+          <w:shd w:val="clear" w:fill="272822"/>
+        </w:rPr>
+        <w:t>;</w:t>
+      </w:r>
+      <w:r>
+        <w:rPr>
+          <w:rFonts w:hint="default" w:ascii="Consolas" w:hAnsi="Consolas" w:eastAsia="Consolas" w:cs="Consolas"/>
+          <w:color w:val="CC7832"/>
+          <w:sz w:val="24"/>
+          <w:szCs w:val="24"/>
+          <w:shd w:val="clear" w:fill="272822"/>
+        </w:rPr>
+        <w:br w:type="textWrapping"/>
+      </w:r>
+      <w:r>
+        <w:rPr>
+          <w:rFonts w:hint="default" w:ascii="Consolas" w:hAnsi="Consolas" w:eastAsia="Consolas" w:cs="Consolas"/>
+          <w:color w:val="CC7832"/>
+          <w:sz w:val="24"/>
+          <w:szCs w:val="24"/>
+          <w:shd w:val="clear" w:fill="272822"/>
+        </w:rPr>
+        <w:t xml:space="preserve">    </w:t>
+      </w:r>
+      <w:r>
+        <w:rPr>
+          <w:rFonts w:hint="default" w:ascii="Consolas" w:hAnsi="Consolas" w:eastAsia="Consolas" w:cs="Consolas"/>
+          <w:color w:val="F92672"/>
+          <w:sz w:val="24"/>
+          <w:szCs w:val="24"/>
+          <w:shd w:val="clear" w:fill="272822"/>
+        </w:rPr>
+        <w:t xml:space="preserve">if </w:t>
+      </w:r>
+      <w:r>
+        <w:rPr>
+          <w:rFonts w:hint="default" w:ascii="Consolas" w:hAnsi="Consolas" w:eastAsia="Consolas" w:cs="Consolas"/>
+          <w:color w:val="F8F8F2"/>
+          <w:sz w:val="24"/>
+          <w:szCs w:val="24"/>
+          <w:shd w:val="clear" w:fill="272822"/>
+        </w:rPr>
+        <w:t>(</w:t>
+      </w:r>
+      <w:r>
+        <w:rPr>
+          <w:rFonts w:hint="default" w:ascii="Consolas" w:hAnsi="Consolas" w:eastAsia="Consolas" w:cs="Consolas"/>
+          <w:i/>
+          <w:color w:val="FD971F"/>
+          <w:sz w:val="24"/>
+          <w:szCs w:val="24"/>
+          <w:shd w:val="clear" w:fill="272822"/>
+        </w:rPr>
+        <w:t>request</w:t>
+      </w:r>
+      <w:r>
+        <w:rPr>
+          <w:rFonts w:hint="default" w:ascii="Consolas" w:hAnsi="Consolas" w:eastAsia="Consolas" w:cs="Consolas"/>
+          <w:color w:val="F8F8F2"/>
+          <w:sz w:val="24"/>
+          <w:szCs w:val="24"/>
+          <w:shd w:val="clear" w:fill="272822"/>
+        </w:rPr>
+        <w:t>.url.</w:t>
+      </w:r>
+      <w:r>
+        <w:rPr>
+          <w:rFonts w:hint="default" w:ascii="Consolas" w:hAnsi="Consolas" w:eastAsia="Consolas" w:cs="Consolas"/>
+          <w:color w:val="A6E22E"/>
+          <w:sz w:val="24"/>
+          <w:szCs w:val="24"/>
+          <w:shd w:val="clear" w:fill="272822"/>
+        </w:rPr>
+        <w:t>match</w:t>
+      </w:r>
+      <w:r>
+        <w:rPr>
+          <w:rFonts w:hint="default" w:ascii="Consolas" w:hAnsi="Consolas" w:eastAsia="Consolas" w:cs="Consolas"/>
+          <w:color w:val="F8F8F2"/>
+          <w:sz w:val="24"/>
+          <w:szCs w:val="24"/>
+          <w:shd w:val="clear" w:fill="272822"/>
+        </w:rPr>
+        <w:t>(</w:t>
+      </w:r>
+      <w:r>
+        <w:rPr>
+          <w:rFonts w:hint="default" w:ascii="Consolas" w:hAnsi="Consolas" w:eastAsia="Consolas" w:cs="Consolas"/>
+          <w:color w:val="E6DB74"/>
+          <w:sz w:val="24"/>
+          <w:szCs w:val="24"/>
+          <w:shd w:val="clear" w:fill="272822"/>
+        </w:rPr>
+        <w:t>/\.(jpg|png|gif|svg|jpeg)(\?.*)?$/</w:t>
+      </w:r>
+      <w:r>
+        <w:rPr>
+          <w:rFonts w:hint="default" w:ascii="Consolas" w:hAnsi="Consolas" w:eastAsia="Consolas" w:cs="Consolas"/>
+          <w:color w:val="F8F8F2"/>
+          <w:sz w:val="24"/>
+          <w:szCs w:val="24"/>
+          <w:shd w:val="clear" w:fill="272822"/>
+        </w:rPr>
+        <w:t>)) {</w:t>
+      </w:r>
+      <w:r>
+        <w:rPr>
+          <w:rFonts w:hint="default" w:ascii="Consolas" w:hAnsi="Consolas" w:eastAsia="Consolas" w:cs="Consolas"/>
+          <w:color w:val="F8F8F2"/>
+          <w:sz w:val="24"/>
+          <w:szCs w:val="24"/>
+          <w:shd w:val="clear" w:fill="272822"/>
+        </w:rPr>
+        <w:br w:type="textWrapping"/>
+      </w:r>
+      <w:r>
+        <w:rPr>
+          <w:rFonts w:hint="default" w:ascii="Consolas" w:hAnsi="Consolas" w:eastAsia="Consolas" w:cs="Consolas"/>
+          <w:color w:val="F8F8F2"/>
+          <w:sz w:val="24"/>
+          <w:szCs w:val="24"/>
+          <w:shd w:val="clear" w:fill="272822"/>
+        </w:rPr>
+        <w:t xml:space="preserve">        </w:t>
+      </w:r>
+      <w:r>
+        <w:rPr>
+          <w:rFonts w:hint="default" w:ascii="Consolas" w:hAnsi="Consolas" w:eastAsia="Consolas" w:cs="Consolas"/>
+          <w:color w:val="F92672"/>
+          <w:sz w:val="24"/>
+          <w:szCs w:val="24"/>
+          <w:shd w:val="clear" w:fill="272822"/>
+        </w:rPr>
+        <w:t xml:space="preserve">return </w:t>
+      </w:r>
+      <w:r>
+        <w:rPr>
+          <w:rFonts w:hint="default" w:ascii="Consolas" w:hAnsi="Consolas" w:eastAsia="Consolas" w:cs="Consolas"/>
+          <w:color w:val="F8F8F2"/>
+          <w:sz w:val="24"/>
+          <w:szCs w:val="24"/>
+          <w:shd w:val="clear" w:fill="272822"/>
+        </w:rPr>
+        <w:t>caches.match(</w:t>
+      </w:r>
+      <w:r>
+        <w:rPr>
+          <w:rFonts w:hint="default" w:ascii="Consolas" w:hAnsi="Consolas" w:eastAsia="Consolas" w:cs="Consolas"/>
+          <w:color w:val="E6DB74"/>
+          <w:sz w:val="24"/>
+          <w:szCs w:val="24"/>
+          <w:shd w:val="clear" w:fill="272822"/>
+        </w:rPr>
+        <w:t>'/wp-content/themes/Kratos/images/default.jpg'</w:t>
+      </w:r>
+      <w:r>
+        <w:rPr>
+          <w:rFonts w:hint="default" w:ascii="Consolas" w:hAnsi="Consolas" w:eastAsia="Consolas" w:cs="Consolas"/>
+          <w:color w:val="F8F8F2"/>
+          <w:sz w:val="24"/>
+          <w:szCs w:val="24"/>
+          <w:shd w:val="clear" w:fill="272822"/>
+        </w:rPr>
+        <w:t>)</w:t>
+      </w:r>
+      <w:r>
+        <w:rPr>
+          <w:rFonts w:hint="default" w:ascii="Consolas" w:hAnsi="Consolas" w:eastAsia="Consolas" w:cs="Consolas"/>
+          <w:color w:val="CC7832"/>
+          <w:sz w:val="24"/>
+          <w:szCs w:val="24"/>
+          <w:shd w:val="clear" w:fill="272822"/>
+        </w:rPr>
+        <w:t>;</w:t>
+      </w:r>
+      <w:r>
+        <w:rPr>
+          <w:rFonts w:hint="default" w:ascii="Consolas" w:hAnsi="Consolas" w:eastAsia="Consolas" w:cs="Consolas"/>
+          <w:color w:val="CC7832"/>
+          <w:sz w:val="24"/>
+          <w:szCs w:val="24"/>
+          <w:shd w:val="clear" w:fill="272822"/>
+        </w:rPr>
+        <w:br w:type="textWrapping"/>
+      </w:r>
+      <w:r>
+        <w:rPr>
+          <w:rFonts w:hint="default" w:ascii="Consolas" w:hAnsi="Consolas" w:eastAsia="Consolas" w:cs="Consolas"/>
+          <w:color w:val="CC7832"/>
+          <w:sz w:val="24"/>
+          <w:szCs w:val="24"/>
+          <w:shd w:val="clear" w:fill="272822"/>
+        </w:rPr>
+        <w:t xml:space="preserve">    </w:t>
+      </w:r>
+      <w:r>
+        <w:rPr>
+          <w:rFonts w:hint="default" w:ascii="Consolas" w:hAnsi="Consolas" w:eastAsia="Consolas" w:cs="Consolas"/>
+          <w:color w:val="F8F8F2"/>
+          <w:sz w:val="24"/>
+          <w:szCs w:val="24"/>
+          <w:shd w:val="clear" w:fill="272822"/>
+        </w:rPr>
+        <w:t xml:space="preserve">} </w:t>
+      </w:r>
+      <w:r>
+        <w:rPr>
+          <w:rFonts w:hint="default" w:ascii="Consolas" w:hAnsi="Consolas" w:eastAsia="Consolas" w:cs="Consolas"/>
+          <w:color w:val="F92672"/>
+          <w:sz w:val="24"/>
+          <w:szCs w:val="24"/>
+          <w:shd w:val="clear" w:fill="272822"/>
+        </w:rPr>
+        <w:t xml:space="preserve">else </w:t>
+      </w:r>
+      <w:r>
+        <w:rPr>
+          <w:rFonts w:hint="default" w:ascii="Consolas" w:hAnsi="Consolas" w:eastAsia="Consolas" w:cs="Consolas"/>
+          <w:color w:val="F8F8F2"/>
+          <w:sz w:val="24"/>
+          <w:szCs w:val="24"/>
+          <w:shd w:val="clear" w:fill="272822"/>
+        </w:rPr>
+        <w:t>{</w:t>
+      </w:r>
+      <w:r>
+        <w:rPr>
+          <w:rFonts w:hint="default" w:ascii="Consolas" w:hAnsi="Consolas" w:eastAsia="Consolas" w:cs="Consolas"/>
+          <w:color w:val="F8F8F2"/>
+          <w:sz w:val="24"/>
+          <w:szCs w:val="24"/>
+          <w:shd w:val="clear" w:fill="272822"/>
+        </w:rPr>
+        <w:br w:type="textWrapping"/>
+      </w:r>
+      <w:r>
+        <w:rPr>
+          <w:rFonts w:hint="default" w:ascii="Consolas" w:hAnsi="Consolas" w:eastAsia="Consolas" w:cs="Consolas"/>
+          <w:color w:val="F8F8F2"/>
+          <w:sz w:val="24"/>
+          <w:szCs w:val="24"/>
+          <w:shd w:val="clear" w:fill="272822"/>
+        </w:rPr>
+        <w:t xml:space="preserve">        </w:t>
+      </w:r>
+      <w:r>
+        <w:rPr>
+          <w:rFonts w:hint="default" w:ascii="Consolas" w:hAnsi="Consolas" w:eastAsia="Consolas" w:cs="Consolas"/>
+          <w:color w:val="F92672"/>
+          <w:sz w:val="24"/>
+          <w:szCs w:val="24"/>
+          <w:shd w:val="clear" w:fill="272822"/>
+        </w:rPr>
+        <w:t xml:space="preserve">return </w:t>
+      </w:r>
+      <w:r>
+        <w:rPr>
+          <w:rFonts w:hint="default" w:ascii="Consolas" w:hAnsi="Consolas" w:eastAsia="Consolas" w:cs="Consolas"/>
+          <w:color w:val="F8F8F2"/>
+          <w:sz w:val="24"/>
+          <w:szCs w:val="24"/>
+          <w:shd w:val="clear" w:fill="272822"/>
+        </w:rPr>
+        <w:t>caches.match(</w:t>
+      </w:r>
+      <w:r>
+        <w:rPr>
+          <w:rFonts w:hint="default" w:ascii="Consolas" w:hAnsi="Consolas" w:eastAsia="Consolas" w:cs="Consolas"/>
+          <w:color w:val="E6DB74"/>
+          <w:sz w:val="24"/>
+          <w:szCs w:val="24"/>
+          <w:shd w:val="clear" w:fill="272822"/>
+        </w:rPr>
+        <w:t>'./offline.html'</w:t>
+      </w:r>
+      <w:r>
+        <w:rPr>
+          <w:rFonts w:hint="default" w:ascii="Consolas" w:hAnsi="Consolas" w:eastAsia="Consolas" w:cs="Consolas"/>
+          <w:color w:val="F8F8F2"/>
+          <w:sz w:val="24"/>
+          <w:szCs w:val="24"/>
+          <w:shd w:val="clear" w:fill="272822"/>
+        </w:rPr>
+        <w:t>)</w:t>
+      </w:r>
+      <w:r>
+        <w:rPr>
+          <w:rFonts w:hint="default" w:ascii="Consolas" w:hAnsi="Consolas" w:eastAsia="Consolas" w:cs="Consolas"/>
+          <w:color w:val="CC7832"/>
+          <w:sz w:val="24"/>
+          <w:szCs w:val="24"/>
+          <w:shd w:val="clear" w:fill="272822"/>
+        </w:rPr>
+        <w:t>;</w:t>
+      </w:r>
+      <w:r>
+        <w:rPr>
+          <w:rFonts w:hint="default" w:ascii="Consolas" w:hAnsi="Consolas" w:eastAsia="Consolas" w:cs="Consolas"/>
+          <w:color w:val="CC7832"/>
+          <w:sz w:val="24"/>
+          <w:szCs w:val="24"/>
+          <w:shd w:val="clear" w:fill="272822"/>
+        </w:rPr>
+        <w:br w:type="textWrapping"/>
+      </w:r>
+      <w:r>
+        <w:rPr>
+          <w:rFonts w:hint="default" w:ascii="Consolas" w:hAnsi="Consolas" w:eastAsia="Consolas" w:cs="Consolas"/>
+          <w:color w:val="CC7832"/>
+          <w:sz w:val="24"/>
+          <w:szCs w:val="24"/>
+          <w:shd w:val="clear" w:fill="272822"/>
+        </w:rPr>
+        <w:t xml:space="preserve">    </w:t>
+      </w:r>
+      <w:r>
+        <w:rPr>
+          <w:rFonts w:hint="default" w:ascii="Consolas" w:hAnsi="Consolas" w:eastAsia="Consolas" w:cs="Consolas"/>
+          <w:color w:val="F8F8F2"/>
+          <w:sz w:val="24"/>
+          <w:szCs w:val="24"/>
+          <w:shd w:val="clear" w:fill="272822"/>
+        </w:rPr>
+        <w:t>}</w:t>
+      </w:r>
+      <w:r>
+        <w:rPr>
+          <w:rFonts w:hint="default" w:ascii="Consolas" w:hAnsi="Consolas" w:eastAsia="Consolas" w:cs="Consolas"/>
+          <w:color w:val="F8F8F2"/>
+          <w:sz w:val="24"/>
+          <w:szCs w:val="24"/>
+          <w:shd w:val="clear" w:fill="272822"/>
+        </w:rPr>
+        <w:br w:type="textWrapping"/>
+      </w:r>
+      <w:r>
+        <w:rPr>
+          <w:rFonts w:hint="default" w:ascii="Consolas" w:hAnsi="Consolas" w:eastAsia="Consolas" w:cs="Consolas"/>
+          <w:color w:val="F8F8F2"/>
+          <w:sz w:val="24"/>
+          <w:szCs w:val="24"/>
+          <w:shd w:val="clear" w:fill="272822"/>
+        </w:rPr>
+        <w:t>}</w:t>
+      </w:r>
+    </w:p>
+    <w:p>
+      <w:pPr>
+        <w:pStyle w:val="3"/>
+        <w:keepNext w:val="0"/>
+        <w:keepLines w:val="0"/>
+        <w:widowControl/>
+        <w:suppressLineNumbers w:val="0"/>
+        <w:shd w:val="clear" w:fill="272822"/>
+        <w:rPr>
+          <w:rFonts w:hint="default" w:ascii="Consolas" w:hAnsi="Consolas" w:eastAsia="Consolas" w:cs="Consolas"/>
+          <w:color w:val="F8F8F2"/>
+          <w:sz w:val="24"/>
+          <w:szCs w:val="24"/>
+          <w:shd w:val="clear" w:fill="272822"/>
+        </w:rPr>
+      </w:pPr>
+    </w:p>
+    <w:p>
+      <w:pPr>
+        <w:pStyle w:val="3"/>
+        <w:keepNext w:val="0"/>
+        <w:keepLines w:val="0"/>
+        <w:widowControl/>
+        <w:suppressLineNumbers w:val="0"/>
+        <w:shd w:val="clear" w:fill="272822"/>
+        <w:rPr>
+          <w:rFonts w:hint="default" w:ascii="Consolas" w:hAnsi="Consolas" w:eastAsia="Consolas" w:cs="Consolas"/>
+          <w:color w:val="F8F8F2"/>
+          <w:sz w:val="24"/>
+          <w:szCs w:val="24"/>
+          <w:shd w:val="clear" w:fill="272822"/>
+        </w:rPr>
+      </w:pPr>
+    </w:p>
+    <w:p>
+      <w:pPr>
+        <w:pStyle w:val="3"/>
+        <w:keepNext w:val="0"/>
+        <w:keepLines w:val="0"/>
+        <w:widowControl/>
+        <w:suppressLineNumbers w:val="0"/>
+        <w:shd w:val="clear" w:fill="272822"/>
+        <w:rPr>
+          <w:rFonts w:hint="default" w:ascii="Consolas" w:hAnsi="Consolas" w:eastAsia="Consolas" w:cs="Consolas"/>
+          <w:color w:val="F8F8F2"/>
+          <w:sz w:val="24"/>
+          <w:szCs w:val="24"/>
+          <w:shd w:val="clear" w:fill="272822"/>
+        </w:rPr>
+      </w:pPr>
+    </w:p>
+    <w:p>
+      <w:pPr>
+        <w:ind w:firstLine="420"/>
+      </w:pPr>
+    </w:p>
+    <w:p>
+      <w:pPr>
         <w:ind w:firstLine="420"/>
         <w:rPr>
           <w:b/>
@@ -4651,19 +9789,69 @@
       </w:pPr>
       <w:r>
         <w:rPr>
-          <w:b/>
-          <w:bCs/>
-        </w:rPr>
-        <w:t>Notification</w:t>
-      </w:r>
-      <w:r>
-        <w:rPr>
           <w:rFonts w:hint="eastAsia"/>
           <w:b/>
           <w:bCs/>
           <w:lang w:val="en-US" w:eastAsia="zh-CN"/>
         </w:rPr>
-        <w:t xml:space="preserve"> 消息推送</w:t>
+        <w:t>App Shell</w:t>
+      </w:r>
+    </w:p>
+    <w:p>
+      <w:pPr>
+        <w:ind w:firstLine="420"/>
+        <w:jc w:val="left"/>
+        <w:rPr>
+          <w:rFonts w:hint="eastAsia"/>
+          <w:lang w:val="en-US" w:eastAsia="zh-CN"/>
+        </w:rPr>
+      </w:pPr>
+      <w:r>
+        <w:t>App Shell 架构是构建 PWA 应用的一种方式，它通常提供了一个最基本的 Web App 框架，包括应用的头部、底部、菜单栏等结构。顾名思义，我们可以把它理解成应用的一个「空壳」，这个「空壳」仅包含页面框架所需的最基本的 HTML 片段，CSS 和 javaScript，这样一来，用户重复打开应用时就能迅速地看到 Web App 的基本界面，只需要从网络中请求、加载必要的内容。我们使用 Service Worker 对 App Shell 做离线</w:t>
+      </w:r>
+      <w:bookmarkStart w:id="0" w:name="_GoBack"/>
+      <w:bookmarkEnd w:id="0"/>
+      <w:r>
+        <w:t>缓存，以便它可以在离线时正常展现，达到类似 Native App 的体验</w:t>
+      </w:r>
+    </w:p>
+    <w:p>
+      <w:pPr>
+        <w:numPr>
+          <w:numId w:val="0"/>
+        </w:numPr>
+        <w:jc w:val="left"/>
+        <w:rPr>
+          <w:rFonts w:hint="eastAsia"/>
+          <w:b/>
+          <w:bCs/>
+          <w:lang w:val="en-US" w:eastAsia="zh-CN"/>
+        </w:rPr>
+      </w:pPr>
+      <w:r>
+        <w:rPr>
+          <w:rFonts w:hint="eastAsia"/>
+          <w:b/>
+          <w:bCs/>
+          <w:lang w:val="en-US" w:eastAsia="zh-CN"/>
+        </w:rPr>
+        <w:t xml:space="preserve">5. </w:t>
+      </w:r>
+      <w:r>
+        <w:rPr>
+          <w:b/>
+          <w:bCs/>
+        </w:rPr>
+        <w:t>Notification</w:t>
+      </w:r>
+      <w:r>
+        <w:rPr>
+          <w:rFonts w:hint="eastAsia"/>
+          <w:b/>
+          <w:bCs/>
+          <w:lang w:val="en-US" w:eastAsia="zh-CN"/>
+        </w:rPr>
+        <w:t>消息推送</w:t>
       </w:r>
     </w:p>
     <w:p>
@@ -4683,7 +9871,7 @@
           <w:rFonts w:hint="eastAsia"/>
           <w:lang w:val="en-US" w:eastAsia="zh-CN"/>
         </w:rPr>
-        <w:t xml:space="preserve">4.1 </w:t>
+        <w:t xml:space="preserve">5.1 </w:t>
       </w:r>
       <w:r>
         <w:rPr>
@@ -4716,7 +9904,7 @@
           <w:rFonts w:hint="eastAsia"/>
           <w:lang w:val="en-US" w:eastAsia="zh-CN"/>
         </w:rPr>
-        <w:t xml:space="preserve">4.2 </w:t>
+        <w:t xml:space="preserve">5.2 </w:t>
       </w:r>
       <w:r>
         <w:t>Notification.permission</w:t>
@@ -4855,7 +10043,7 @@
           <w:rFonts w:hint="eastAsia"/>
           <w:lang w:val="en-US" w:eastAsia="zh-CN"/>
         </w:rPr>
-        <w:t>4.3 使用方法：</w:t>
+        <w:t>5.3 使用方法：</w:t>
       </w:r>
     </w:p>
     <w:p>
@@ -5048,6 +10236,7 @@
     </w:p>
     <w:p>
       <w:pPr>
+        <w:ind w:firstLine="420" w:firstLineChars="0"/>
         <w:jc w:val="left"/>
         <w:rPr>
           <w:rFonts w:hint="eastAsia"/>
@@ -5059,7 +10248,7 @@
           <w:rFonts w:hint="eastAsia"/>
           <w:lang w:val="en-US" w:eastAsia="zh-CN"/>
         </w:rPr>
-        <w:t>4.4 效果</w:t>
+        <w:t>5.4 效果</w:t>
       </w:r>
     </w:p>
     <w:p>
@@ -6157,14 +11346,14 @@
     </w:lvl>
   </w:abstractNum>
   <w:abstractNum w:abstractNumId="1">
-    <w:nsid w:val="5AD81DB2"/>
+    <w:nsid w:val="5AD86D87"/>
     <w:multiLevelType w:val="singleLevel"/>
-    <w:tmpl w:val="5AD81DB2"/>
+    <w:tmpl w:val="5AD86D87"/>
     <w:lvl w:ilvl="0" w:tentative="0">
       <w:start w:val="4"/>
       <w:numFmt w:val="decimal"/>
-      <w:suff w:val="nothing"/>
-      <w:lvlText w:val="%1 "/>
+      <w:suff w:val="space"/>
+      <w:lvlText w:val="%1."/>
       <w:lvlJc w:val="left"/>
     </w:lvl>
   </w:abstractNum>

--- a/serviceWorker/PWA.docx
+++ b/serviceWorker/PWA.docx
@@ -9775,6 +9775,516 @@
     </w:p>
     <w:p>
       <w:pPr>
+        <w:ind w:left="420" w:leftChars="0" w:firstLine="420"/>
+        <w:jc w:val="left"/>
+        <w:rPr>
+          <w:rFonts w:hint="eastAsia"/>
+          <w:lang w:val="en-US" w:eastAsia="zh-CN"/>
+        </w:rPr>
+      </w:pPr>
+      <w:bookmarkStart w:id="0" w:name="_GoBack"/>
+      <w:bookmarkEnd w:id="0"/>
+      <w:r>
+        <w:rPr>
+          <w:rFonts w:hint="eastAsia"/>
+          <w:lang w:val="en-US" w:eastAsia="zh-CN"/>
+        </w:rPr>
+        <w:t>手动更新</w:t>
+      </w:r>
+    </w:p>
+    <w:p>
+      <w:pPr>
+        <w:pStyle w:val="3"/>
+        <w:keepNext w:val="0"/>
+        <w:keepLines w:val="0"/>
+        <w:widowControl/>
+        <w:suppressLineNumbers w:val="0"/>
+        <w:shd w:val="clear" w:fill="272822"/>
+        <w:rPr>
+          <w:rFonts w:ascii="Consolas" w:hAnsi="Consolas" w:eastAsia="Consolas" w:cs="Consolas"/>
+          <w:color w:val="F8F8F2"/>
+          <w:sz w:val="24"/>
+          <w:szCs w:val="24"/>
+        </w:rPr>
+      </w:pPr>
+      <w:r>
+        <w:rPr>
+          <w:rFonts w:hint="default" w:ascii="Consolas" w:hAnsi="Consolas" w:eastAsia="Consolas" w:cs="Consolas"/>
+          <w:color w:val="F92672"/>
+          <w:sz w:val="24"/>
+          <w:szCs w:val="24"/>
+          <w:shd w:val="clear" w:fill="272822"/>
+        </w:rPr>
+        <w:t xml:space="preserve">const </w:t>
+      </w:r>
+      <w:r>
+        <w:rPr>
+          <w:rFonts w:hint="default" w:ascii="Consolas" w:hAnsi="Consolas" w:eastAsia="Consolas" w:cs="Consolas"/>
+          <w:i/>
+          <w:color w:val="F8F8F2"/>
+          <w:sz w:val="24"/>
+          <w:szCs w:val="24"/>
+          <w:shd w:val="clear" w:fill="272822"/>
+        </w:rPr>
+        <w:t xml:space="preserve">version </w:t>
+      </w:r>
+      <w:r>
+        <w:rPr>
+          <w:rFonts w:hint="default" w:ascii="Consolas" w:hAnsi="Consolas" w:eastAsia="Consolas" w:cs="Consolas"/>
+          <w:color w:val="F92672"/>
+          <w:sz w:val="24"/>
+          <w:szCs w:val="24"/>
+          <w:shd w:val="clear" w:fill="272822"/>
+        </w:rPr>
+        <w:t xml:space="preserve">= </w:t>
+      </w:r>
+      <w:r>
+        <w:rPr>
+          <w:rFonts w:hint="default" w:ascii="Consolas" w:hAnsi="Consolas" w:eastAsia="Consolas" w:cs="Consolas"/>
+          <w:color w:val="E6DB74"/>
+          <w:sz w:val="24"/>
+          <w:szCs w:val="24"/>
+          <w:shd w:val="clear" w:fill="272822"/>
+        </w:rPr>
+        <w:t>'1.0.1'</w:t>
+      </w:r>
+      <w:r>
+        <w:rPr>
+          <w:rFonts w:hint="default" w:ascii="Consolas" w:hAnsi="Consolas" w:eastAsia="Consolas" w:cs="Consolas"/>
+          <w:color w:val="CC7832"/>
+          <w:sz w:val="24"/>
+          <w:szCs w:val="24"/>
+          <w:shd w:val="clear" w:fill="272822"/>
+        </w:rPr>
+        <w:t>;</w:t>
+      </w:r>
+      <w:r>
+        <w:rPr>
+          <w:rFonts w:hint="default" w:ascii="Consolas" w:hAnsi="Consolas" w:eastAsia="Consolas" w:cs="Consolas"/>
+          <w:color w:val="CC7832"/>
+          <w:sz w:val="24"/>
+          <w:szCs w:val="24"/>
+          <w:shd w:val="clear" w:fill="272822"/>
+        </w:rPr>
+        <w:br w:type="textWrapping"/>
+      </w:r>
+      <w:r>
+        <w:rPr>
+          <w:rFonts w:hint="default" w:ascii="Consolas" w:hAnsi="Consolas" w:eastAsia="Consolas" w:cs="Consolas"/>
+          <w:color w:val="F8F8F2"/>
+          <w:sz w:val="24"/>
+          <w:szCs w:val="24"/>
+          <w:shd w:val="clear" w:fill="272822"/>
+        </w:rPr>
+        <w:t>navigator.serviceWorker.register(</w:t>
+      </w:r>
+      <w:r>
+        <w:rPr>
+          <w:rFonts w:hint="default" w:ascii="Consolas" w:hAnsi="Consolas" w:eastAsia="Consolas" w:cs="Consolas"/>
+          <w:color w:val="E6DB74"/>
+          <w:sz w:val="24"/>
+          <w:szCs w:val="24"/>
+          <w:shd w:val="clear" w:fill="272822"/>
+        </w:rPr>
+        <w:t>'/sw.js'</w:t>
+      </w:r>
+      <w:r>
+        <w:rPr>
+          <w:rFonts w:hint="default" w:ascii="Consolas" w:hAnsi="Consolas" w:eastAsia="Consolas" w:cs="Consolas"/>
+          <w:color w:val="F8F8F2"/>
+          <w:sz w:val="24"/>
+          <w:szCs w:val="24"/>
+          <w:shd w:val="clear" w:fill="272822"/>
+        </w:rPr>
+        <w:t>).</w:t>
+      </w:r>
+      <w:r>
+        <w:rPr>
+          <w:rFonts w:hint="default" w:ascii="Consolas" w:hAnsi="Consolas" w:eastAsia="Consolas" w:cs="Consolas"/>
+          <w:color w:val="A6E22E"/>
+          <w:sz w:val="24"/>
+          <w:szCs w:val="24"/>
+          <w:shd w:val="clear" w:fill="272822"/>
+        </w:rPr>
+        <w:t>then</w:t>
+      </w:r>
+      <w:r>
+        <w:rPr>
+          <w:rFonts w:hint="default" w:ascii="Consolas" w:hAnsi="Consolas" w:eastAsia="Consolas" w:cs="Consolas"/>
+          <w:color w:val="F8F8F2"/>
+          <w:sz w:val="24"/>
+          <w:szCs w:val="24"/>
+          <w:shd w:val="clear" w:fill="272822"/>
+        </w:rPr>
+        <w:t>(</w:t>
+      </w:r>
+      <w:r>
+        <w:rPr>
+          <w:rFonts w:hint="default" w:ascii="Consolas" w:hAnsi="Consolas" w:eastAsia="Consolas" w:cs="Consolas"/>
+          <w:i/>
+          <w:color w:val="FD971F"/>
+          <w:sz w:val="24"/>
+          <w:szCs w:val="24"/>
+          <w:shd w:val="clear" w:fill="272822"/>
+        </w:rPr>
+        <w:t xml:space="preserve">reg </w:t>
+      </w:r>
+      <w:r>
+        <w:rPr>
+          <w:rFonts w:hint="default" w:ascii="Consolas" w:hAnsi="Consolas" w:eastAsia="Consolas" w:cs="Consolas"/>
+          <w:color w:val="F92672"/>
+          <w:sz w:val="24"/>
+          <w:szCs w:val="24"/>
+          <w:shd w:val="clear" w:fill="272822"/>
+        </w:rPr>
+        <w:t xml:space="preserve">=&gt; </w:t>
+      </w:r>
+      <w:r>
+        <w:rPr>
+          <w:rFonts w:hint="default" w:ascii="Consolas" w:hAnsi="Consolas" w:eastAsia="Consolas" w:cs="Consolas"/>
+          <w:color w:val="F8F8F2"/>
+          <w:sz w:val="24"/>
+          <w:szCs w:val="24"/>
+          <w:shd w:val="clear" w:fill="272822"/>
+        </w:rPr>
+        <w:t>{</w:t>
+      </w:r>
+      <w:r>
+        <w:rPr>
+          <w:rFonts w:hint="default" w:ascii="Consolas" w:hAnsi="Consolas" w:eastAsia="Consolas" w:cs="Consolas"/>
+          <w:color w:val="F8F8F2"/>
+          <w:sz w:val="24"/>
+          <w:szCs w:val="24"/>
+          <w:shd w:val="clear" w:fill="272822"/>
+        </w:rPr>
+        <w:br w:type="textWrapping"/>
+      </w:r>
+      <w:r>
+        <w:rPr>
+          <w:rFonts w:hint="default" w:ascii="Consolas" w:hAnsi="Consolas" w:eastAsia="Consolas" w:cs="Consolas"/>
+          <w:color w:val="F8F8F2"/>
+          <w:sz w:val="24"/>
+          <w:szCs w:val="24"/>
+          <w:shd w:val="clear" w:fill="272822"/>
+        </w:rPr>
+        <w:t xml:space="preserve">    </w:t>
+      </w:r>
+      <w:r>
+        <w:rPr>
+          <w:rFonts w:hint="default" w:ascii="Consolas" w:hAnsi="Consolas" w:eastAsia="Consolas" w:cs="Consolas"/>
+          <w:color w:val="F92672"/>
+          <w:sz w:val="24"/>
+          <w:szCs w:val="24"/>
+          <w:shd w:val="clear" w:fill="272822"/>
+        </w:rPr>
+        <w:t xml:space="preserve">if </w:t>
+      </w:r>
+      <w:r>
+        <w:rPr>
+          <w:rFonts w:hint="default" w:ascii="Consolas" w:hAnsi="Consolas" w:eastAsia="Consolas" w:cs="Consolas"/>
+          <w:color w:val="F8F8F2"/>
+          <w:sz w:val="24"/>
+          <w:szCs w:val="24"/>
+          <w:shd w:val="clear" w:fill="272822"/>
+        </w:rPr>
+        <w:t>(localStorage.</w:t>
+      </w:r>
+      <w:r>
+        <w:rPr>
+          <w:rFonts w:hint="default" w:ascii="Consolas" w:hAnsi="Consolas" w:eastAsia="Consolas" w:cs="Consolas"/>
+          <w:color w:val="A6E22E"/>
+          <w:sz w:val="24"/>
+          <w:szCs w:val="24"/>
+          <w:shd w:val="clear" w:fill="272822"/>
+        </w:rPr>
+        <w:t>getItem</w:t>
+      </w:r>
+      <w:r>
+        <w:rPr>
+          <w:rFonts w:hint="default" w:ascii="Consolas" w:hAnsi="Consolas" w:eastAsia="Consolas" w:cs="Consolas"/>
+          <w:color w:val="F8F8F2"/>
+          <w:sz w:val="24"/>
+          <w:szCs w:val="24"/>
+          <w:shd w:val="clear" w:fill="272822"/>
+        </w:rPr>
+        <w:t>(</w:t>
+      </w:r>
+      <w:r>
+        <w:rPr>
+          <w:rFonts w:hint="default" w:ascii="Consolas" w:hAnsi="Consolas" w:eastAsia="Consolas" w:cs="Consolas"/>
+          <w:color w:val="E6DB74"/>
+          <w:sz w:val="24"/>
+          <w:szCs w:val="24"/>
+          <w:shd w:val="clear" w:fill="272822"/>
+        </w:rPr>
+        <w:t>'sw_version'</w:t>
+      </w:r>
+      <w:r>
+        <w:rPr>
+          <w:rFonts w:hint="default" w:ascii="Consolas" w:hAnsi="Consolas" w:eastAsia="Consolas" w:cs="Consolas"/>
+          <w:color w:val="F8F8F2"/>
+          <w:sz w:val="24"/>
+          <w:szCs w:val="24"/>
+          <w:shd w:val="clear" w:fill="272822"/>
+        </w:rPr>
+        <w:t xml:space="preserve">) </w:t>
+      </w:r>
+      <w:r>
+        <w:rPr>
+          <w:rFonts w:hint="default" w:ascii="Consolas" w:hAnsi="Consolas" w:eastAsia="Consolas" w:cs="Consolas"/>
+          <w:color w:val="F92672"/>
+          <w:sz w:val="24"/>
+          <w:szCs w:val="24"/>
+          <w:shd w:val="clear" w:fill="272822"/>
+        </w:rPr>
+        <w:t xml:space="preserve">!== </w:t>
+      </w:r>
+      <w:r>
+        <w:rPr>
+          <w:rFonts w:hint="default" w:ascii="Consolas" w:hAnsi="Consolas" w:eastAsia="Consolas" w:cs="Consolas"/>
+          <w:i/>
+          <w:color w:val="F8F8F2"/>
+          <w:sz w:val="24"/>
+          <w:szCs w:val="24"/>
+          <w:shd w:val="clear" w:fill="272822"/>
+        </w:rPr>
+        <w:t>version</w:t>
+      </w:r>
+      <w:r>
+        <w:rPr>
+          <w:rFonts w:hint="default" w:ascii="Consolas" w:hAnsi="Consolas" w:eastAsia="Consolas" w:cs="Consolas"/>
+          <w:color w:val="F8F8F2"/>
+          <w:sz w:val="24"/>
+          <w:szCs w:val="24"/>
+          <w:shd w:val="clear" w:fill="272822"/>
+        </w:rPr>
+        <w:t>) {</w:t>
+      </w:r>
+      <w:r>
+        <w:rPr>
+          <w:rFonts w:hint="default" w:ascii="Consolas" w:hAnsi="Consolas" w:eastAsia="Consolas" w:cs="Consolas"/>
+          <w:color w:val="F8F8F2"/>
+          <w:sz w:val="24"/>
+          <w:szCs w:val="24"/>
+          <w:shd w:val="clear" w:fill="272822"/>
+        </w:rPr>
+        <w:br w:type="textWrapping"/>
+      </w:r>
+      <w:r>
+        <w:rPr>
+          <w:rFonts w:hint="default" w:ascii="Consolas" w:hAnsi="Consolas" w:eastAsia="Consolas" w:cs="Consolas"/>
+          <w:color w:val="F8F8F2"/>
+          <w:sz w:val="24"/>
+          <w:szCs w:val="24"/>
+          <w:shd w:val="clear" w:fill="272822"/>
+        </w:rPr>
+        <w:t xml:space="preserve">        </w:t>
+      </w:r>
+      <w:r>
+        <w:rPr>
+          <w:rFonts w:hint="default" w:ascii="Consolas" w:hAnsi="Consolas" w:eastAsia="Consolas" w:cs="Consolas"/>
+          <w:i/>
+          <w:color w:val="FD971F"/>
+          <w:sz w:val="24"/>
+          <w:szCs w:val="24"/>
+          <w:shd w:val="clear" w:fill="272822"/>
+        </w:rPr>
+        <w:t>reg</w:t>
+      </w:r>
+      <w:r>
+        <w:rPr>
+          <w:rFonts w:hint="default" w:ascii="Consolas" w:hAnsi="Consolas" w:eastAsia="Consolas" w:cs="Consolas"/>
+          <w:color w:val="F8F8F2"/>
+          <w:sz w:val="24"/>
+          <w:szCs w:val="24"/>
+          <w:shd w:val="clear" w:fill="272822"/>
+        </w:rPr>
+        <w:t>.update().</w:t>
+      </w:r>
+      <w:r>
+        <w:rPr>
+          <w:rFonts w:hint="default" w:ascii="Consolas" w:hAnsi="Consolas" w:eastAsia="Consolas" w:cs="Consolas"/>
+          <w:color w:val="A6E22E"/>
+          <w:sz w:val="24"/>
+          <w:szCs w:val="24"/>
+          <w:shd w:val="clear" w:fill="272822"/>
+        </w:rPr>
+        <w:t>then</w:t>
+      </w:r>
+      <w:r>
+        <w:rPr>
+          <w:rFonts w:hint="default" w:ascii="Consolas" w:hAnsi="Consolas" w:eastAsia="Consolas" w:cs="Consolas"/>
+          <w:color w:val="F8F8F2"/>
+          <w:sz w:val="24"/>
+          <w:szCs w:val="24"/>
+          <w:shd w:val="clear" w:fill="272822"/>
+        </w:rPr>
+        <w:t xml:space="preserve">(() </w:t>
+      </w:r>
+      <w:r>
+        <w:rPr>
+          <w:rFonts w:hint="default" w:ascii="Consolas" w:hAnsi="Consolas" w:eastAsia="Consolas" w:cs="Consolas"/>
+          <w:color w:val="F92672"/>
+          <w:sz w:val="24"/>
+          <w:szCs w:val="24"/>
+          <w:shd w:val="clear" w:fill="272822"/>
+        </w:rPr>
+        <w:t xml:space="preserve">=&gt; </w:t>
+      </w:r>
+      <w:r>
+        <w:rPr>
+          <w:rFonts w:hint="default" w:ascii="Consolas" w:hAnsi="Consolas" w:eastAsia="Consolas" w:cs="Consolas"/>
+          <w:color w:val="F8F8F2"/>
+          <w:sz w:val="24"/>
+          <w:szCs w:val="24"/>
+          <w:shd w:val="clear" w:fill="272822"/>
+        </w:rPr>
+        <w:t>localStorage.</w:t>
+      </w:r>
+      <w:r>
+        <w:rPr>
+          <w:rFonts w:hint="default" w:ascii="Consolas" w:hAnsi="Consolas" w:eastAsia="Consolas" w:cs="Consolas"/>
+          <w:color w:val="A6E22E"/>
+          <w:sz w:val="24"/>
+          <w:szCs w:val="24"/>
+          <w:shd w:val="clear" w:fill="272822"/>
+        </w:rPr>
+        <w:t>setItem</w:t>
+      </w:r>
+      <w:r>
+        <w:rPr>
+          <w:rFonts w:hint="default" w:ascii="Consolas" w:hAnsi="Consolas" w:eastAsia="Consolas" w:cs="Consolas"/>
+          <w:color w:val="F8F8F2"/>
+          <w:sz w:val="24"/>
+          <w:szCs w:val="24"/>
+          <w:shd w:val="clear" w:fill="272822"/>
+        </w:rPr>
+        <w:t>(</w:t>
+      </w:r>
+      <w:r>
+        <w:rPr>
+          <w:rFonts w:hint="default" w:ascii="Consolas" w:hAnsi="Consolas" w:eastAsia="Consolas" w:cs="Consolas"/>
+          <w:color w:val="E6DB74"/>
+          <w:sz w:val="24"/>
+          <w:szCs w:val="24"/>
+          <w:shd w:val="clear" w:fill="272822"/>
+        </w:rPr>
+        <w:t>'sw_version'</w:t>
+      </w:r>
+      <w:r>
+        <w:rPr>
+          <w:rFonts w:hint="default" w:ascii="Consolas" w:hAnsi="Consolas" w:eastAsia="Consolas" w:cs="Consolas"/>
+          <w:color w:val="CC7832"/>
+          <w:sz w:val="24"/>
+          <w:szCs w:val="24"/>
+          <w:shd w:val="clear" w:fill="272822"/>
+        </w:rPr>
+        <w:t xml:space="preserve">, </w:t>
+      </w:r>
+      <w:r>
+        <w:rPr>
+          <w:rFonts w:hint="default" w:ascii="Consolas" w:hAnsi="Consolas" w:eastAsia="Consolas" w:cs="Consolas"/>
+          <w:i/>
+          <w:color w:val="F8F8F2"/>
+          <w:sz w:val="24"/>
+          <w:szCs w:val="24"/>
+          <w:shd w:val="clear" w:fill="272822"/>
+        </w:rPr>
+        <w:t>version</w:t>
+      </w:r>
+      <w:r>
+        <w:rPr>
+          <w:rFonts w:hint="default" w:ascii="Consolas" w:hAnsi="Consolas" w:eastAsia="Consolas" w:cs="Consolas"/>
+          <w:color w:val="F8F8F2"/>
+          <w:sz w:val="24"/>
+          <w:szCs w:val="24"/>
+          <w:shd w:val="clear" w:fill="272822"/>
+        </w:rPr>
+        <w:t>))</w:t>
+      </w:r>
+      <w:r>
+        <w:rPr>
+          <w:rFonts w:hint="default" w:ascii="Consolas" w:hAnsi="Consolas" w:eastAsia="Consolas" w:cs="Consolas"/>
+          <w:color w:val="CC7832"/>
+          <w:sz w:val="24"/>
+          <w:szCs w:val="24"/>
+          <w:shd w:val="clear" w:fill="272822"/>
+        </w:rPr>
+        <w:t>;</w:t>
+      </w:r>
+      <w:r>
+        <w:rPr>
+          <w:rFonts w:hint="default" w:ascii="Consolas" w:hAnsi="Consolas" w:eastAsia="Consolas" w:cs="Consolas"/>
+          <w:color w:val="CC7832"/>
+          <w:sz w:val="24"/>
+          <w:szCs w:val="24"/>
+          <w:shd w:val="clear" w:fill="272822"/>
+        </w:rPr>
+        <w:br w:type="textWrapping"/>
+      </w:r>
+      <w:r>
+        <w:rPr>
+          <w:rFonts w:hint="default" w:ascii="Consolas" w:hAnsi="Consolas" w:eastAsia="Consolas" w:cs="Consolas"/>
+          <w:color w:val="CC7832"/>
+          <w:sz w:val="24"/>
+          <w:szCs w:val="24"/>
+          <w:shd w:val="clear" w:fill="272822"/>
+        </w:rPr>
+        <w:t xml:space="preserve">    </w:t>
+      </w:r>
+      <w:r>
+        <w:rPr>
+          <w:rFonts w:hint="default" w:ascii="Consolas" w:hAnsi="Consolas" w:eastAsia="Consolas" w:cs="Consolas"/>
+          <w:color w:val="F8F8F2"/>
+          <w:sz w:val="24"/>
+          <w:szCs w:val="24"/>
+          <w:shd w:val="clear" w:fill="272822"/>
+        </w:rPr>
+        <w:t>}</w:t>
+      </w:r>
+      <w:r>
+        <w:rPr>
+          <w:rFonts w:hint="default" w:ascii="Consolas" w:hAnsi="Consolas" w:eastAsia="Consolas" w:cs="Consolas"/>
+          <w:color w:val="F8F8F2"/>
+          <w:sz w:val="24"/>
+          <w:szCs w:val="24"/>
+          <w:shd w:val="clear" w:fill="272822"/>
+        </w:rPr>
+        <w:br w:type="textWrapping"/>
+      </w:r>
+      <w:r>
+        <w:rPr>
+          <w:rFonts w:hint="default" w:ascii="Consolas" w:hAnsi="Consolas" w:eastAsia="Consolas" w:cs="Consolas"/>
+          <w:color w:val="F8F8F2"/>
+          <w:sz w:val="24"/>
+          <w:szCs w:val="24"/>
+          <w:shd w:val="clear" w:fill="272822"/>
+        </w:rPr>
+        <w:t>})</w:t>
+      </w:r>
+      <w:r>
+        <w:rPr>
+          <w:rFonts w:hint="default" w:ascii="Consolas" w:hAnsi="Consolas" w:eastAsia="Consolas" w:cs="Consolas"/>
+          <w:color w:val="CC7832"/>
+          <w:sz w:val="24"/>
+          <w:szCs w:val="24"/>
+          <w:shd w:val="clear" w:fill="272822"/>
+        </w:rPr>
+        <w:t>;</w:t>
+      </w:r>
+    </w:p>
+    <w:p>
+      <w:pPr>
+        <w:ind w:left="420" w:leftChars="0" w:firstLine="420"/>
+        <w:jc w:val="left"/>
+        <w:rPr>
+          <w:rFonts w:hint="eastAsia"/>
+          <w:lang w:val="en-US" w:eastAsia="zh-CN"/>
+        </w:rPr>
+      </w:pPr>
+    </w:p>
+    <w:p>
+      <w:pPr>
         <w:numPr>
           <w:ilvl w:val="0"/>
           <w:numId w:val="2"/>
@@ -9807,17 +10317,13 @@
         </w:rPr>
       </w:pPr>
       <w:r>
-        <w:t>App Shell 架构是构建 PWA 应用的一种方式，它通常提供了一个最基本的 Web App 框架，包括应用的头部、底部、菜单栏等结构。顾名思义，我们可以把它理解成应用的一个「空壳」，这个「空壳」仅包含页面框架所需的最基本的 HTML 片段，CSS 和 javaScript，这样一来，用户重复打开应用时就能迅速地看到 Web App 的基本界面，只需要从网络中请求、加载必要的内容。我们使用 Service Worker 对 App Shell 做离线</w:t>
-      </w:r>
-      <w:bookmarkStart w:id="0" w:name="_GoBack"/>
-      <w:bookmarkEnd w:id="0"/>
-      <w:r>
-        <w:t>缓存，以便它可以在离线时正常展现，达到类似 Native App 的体验</w:t>
+        <w:t>App Shell 架构是构建 PWA 应用的一种方式，它通常提供了一个最基本的 Web App 框架，包括应用的头部、底部、菜单栏等结构。顾名思义，我们可以把它理解成应用的一个「空壳」，这个「空壳」仅包含页面框架所需的最基本的 HTML 片段，CSS 和 javaScript，这样一来，用户重复打开应用时就能迅速地看到 Web App 的基本界面，只需要从网络中请求、加载必要的内容。我们使用 Service Worker 对 App Shell 做离线缓存，以便它可以在离线时正常展现，达到类似 Native App 的体验</w:t>
       </w:r>
     </w:p>
     <w:p>
       <w:pPr>
         <w:numPr>
+          <w:ilvl w:val="0"/>
           <w:numId w:val="0"/>
         </w:numPr>
         <w:jc w:val="left"/>
@@ -11475,7 +11981,7 @@
     <w:lsdException w:qFormat="1" w:unhideWhenUsed="0" w:uiPriority="99" w:semiHidden="0" w:name="HTML Code"/>
     <w:lsdException w:unhideWhenUsed="0" w:uiPriority="0" w:semiHidden="0" w:name="HTML Definition"/>
     <w:lsdException w:unhideWhenUsed="0" w:uiPriority="0" w:semiHidden="0" w:name="HTML Keyboard"/>
-    <w:lsdException w:unhideWhenUsed="0" w:uiPriority="99" w:semiHidden="0" w:name="HTML Preformatted"/>
+    <w:lsdException w:qFormat="1" w:unhideWhenUsed="0" w:uiPriority="99" w:semiHidden="0" w:name="HTML Preformatted"/>
     <w:lsdException w:unhideWhenUsed="0" w:uiPriority="0" w:semiHidden="0" w:name="HTML Sample"/>
     <w:lsdException w:unhideWhenUsed="0" w:uiPriority="0" w:semiHidden="0" w:name="HTML Typewriter"/>
     <w:lsdException w:unhideWhenUsed="0" w:uiPriority="0" w:semiHidden="0" w:name="HTML Variable"/>
@@ -11687,6 +12193,7 @@
     <w:name w:val="HTML Preformatted"/>
     <w:basedOn w:val="1"/>
     <w:link w:val="11"/>
+    <w:qFormat/>
     <w:uiPriority w:val="99"/>
     <w:pPr>
       <w:tabs>
